--- a/inst/clinical_context/Mature_T-_and_NK-Cell_Lymphoma.docx
+++ b/inst/clinical_context/Mature_T-_and_NK-Cell_Lymphoma.docx
@@ -1,6 +1,6 @@
 
 <file path=word/document.xml><?xml version="1.0" encoding="utf-8"?>
-<w:document xmlns:wpc="http://schemas.microsoft.com/office/word/2010/wordprocessingCanvas" xmlns:cx="http://schemas.microsoft.com/office/drawing/2014/chartex" xmlns:cx1="http://schemas.microsoft.com/office/drawing/2015/9/8/chartex" xmlns:mc="http://schemas.openxmlformats.org/markup-compatibility/2006" xmlns:o="urn:schemas-microsoft-com:office:office" xmlns:r="http://schemas.openxmlformats.org/officeDocument/2006/relationships" xmlns:m="http://schemas.openxmlformats.org/officeDocument/2006/math" xmlns:v="urn:schemas-microsoft-com:vml" xmlns:wp14="http://schemas.microsoft.com/office/word/2010/wordprocessingDrawing" xmlns:wp="http://schemas.openxmlformats.org/drawingml/2006/wordprocessingDrawing" xmlns:w10="urn:schemas-microsoft-com:office:word" xmlns:w="http://schemas.openxmlformats.org/wordprocessingml/2006/main" xmlns:w14="http://schemas.microsoft.com/office/word/2010/wordml" xmlns:w15="http://schemas.microsoft.com/office/word/2012/wordml" xmlns:w16se="http://schemas.microsoft.com/office/word/2015/wordml/symex" xmlns:wpg="http://schemas.microsoft.com/office/word/2010/wordprocessingGroup" xmlns:wpi="http://schemas.microsoft.com/office/word/2010/wordprocessingInk" xmlns:wne="http://schemas.microsoft.com/office/word/2006/wordml" xmlns:wps="http://schemas.microsoft.com/office/word/2010/wordprocessingShape" mc:Ignorable="w14 w15 w16se wp14">
+<w:document xmlns:wpc="http://schemas.microsoft.com/office/word/2010/wordprocessingCanvas" xmlns:cx="http://schemas.microsoft.com/office/drawing/2014/chartex" xmlns:cx1="http://schemas.microsoft.com/office/drawing/2015/9/8/chartex" xmlns:cx2="http://schemas.microsoft.com/office/drawing/2015/10/21/chartex" xmlns:cx3="http://schemas.microsoft.com/office/drawing/2016/5/9/chartex" xmlns:cx4="http://schemas.microsoft.com/office/drawing/2016/5/10/chartex" xmlns:cx5="http://schemas.microsoft.com/office/drawing/2016/5/11/chartex" xmlns:cx6="http://schemas.microsoft.com/office/drawing/2016/5/12/chartex" xmlns:cx7="http://schemas.microsoft.com/office/drawing/2016/5/13/chartex" xmlns:cx8="http://schemas.microsoft.com/office/drawing/2016/5/14/chartex" xmlns:mc="http://schemas.openxmlformats.org/markup-compatibility/2006" xmlns:aink="http://schemas.microsoft.com/office/drawing/2016/ink" xmlns:am3d="http://schemas.microsoft.com/office/drawing/2017/model3d" xmlns:o="urn:schemas-microsoft-com:office:office" xmlns:oel="http://schemas.microsoft.com/office/2019/extlst" xmlns:r="http://schemas.openxmlformats.org/officeDocument/2006/relationships" xmlns:m="http://schemas.openxmlformats.org/officeDocument/2006/math" xmlns:v="urn:schemas-microsoft-com:vml" xmlns:wp14="http://schemas.microsoft.com/office/word/2010/wordprocessingDrawing" xmlns:wp="http://schemas.openxmlformats.org/drawingml/2006/wordprocessingDrawing" xmlns:w10="urn:schemas-microsoft-com:office:word" xmlns:w="http://schemas.openxmlformats.org/wordprocessingml/2006/main" xmlns:w14="http://schemas.microsoft.com/office/word/2010/wordml" xmlns:w15="http://schemas.microsoft.com/office/word/2012/wordml" xmlns:w16cex="http://schemas.microsoft.com/office/word/2018/wordml/cex" xmlns:w16cid="http://schemas.microsoft.com/office/word/2016/wordml/cid" xmlns:w16="http://schemas.microsoft.com/office/word/2018/wordml" xmlns:w16sdtdh="http://schemas.microsoft.com/office/word/2020/wordml/sdtdatahash" xmlns:w16se="http://schemas.microsoft.com/office/word/2015/wordml/symex" xmlns:wpg="http://schemas.microsoft.com/office/word/2010/wordprocessingGroup" xmlns:wpi="http://schemas.microsoft.com/office/word/2010/wordprocessingInk" xmlns:wne="http://schemas.microsoft.com/office/word/2006/wordml" xmlns:wps="http://schemas.microsoft.com/office/word/2010/wordprocessingShape" mc:Ignorable="w14 w15 w16se w16cid w16 w16cex w16sdtdh wp14">
   <w:body>
     <w:p>
       <w:pPr>
@@ -89,13 +89,25 @@
               <w:rPr>
                 <w:rFonts w:cs="Calibri"/>
               </w:rPr>
+              <w:t>CELL</w:t>
+            </w:r>
+            <w:r>
+              <w:rPr>
+                <w:rFonts w:cs="Calibri"/>
+              </w:rPr>
               <w:t xml:space="preserve"> AND NK-</w:t>
             </w:r>
             <w:r>
               <w:rPr>
                 <w:rFonts w:cs="Calibri"/>
               </w:rPr>
-              <w:t>cell lymphoma</w:t>
+              <w:t xml:space="preserve">cell </w:t>
+            </w:r>
+            <w:r>
+              <w:rPr>
+                <w:rFonts w:cs="Calibri"/>
+              </w:rPr>
+              <w:t>NEOPLASMS</w:t>
             </w:r>
           </w:p>
           <w:p>
@@ -161,7 +173,85 @@
               <w:rPr>
                 <w:rFonts w:cs="Calibri"/>
               </w:rPr>
-              <w:t xml:space="preserve">Angioimmunoblastic T-cell lymphoma (AITL) and other lymphomas derived from T follicular helper (TFH) cells are characterised by recurrent mutations in </w:t>
+              <w:t xml:space="preserve">Nodal T-follicular </w:t>
+            </w:r>
+            <w:r>
+              <w:rPr>
+                <w:rFonts w:cs="Calibri"/>
+              </w:rPr>
+              <w:t>helper cell lymphomas</w:t>
+            </w:r>
+            <w:r>
+              <w:rPr>
+                <w:rFonts w:cs="Calibri"/>
+              </w:rPr>
+              <w:t xml:space="preserve"> (nTFHL)</w:t>
+            </w:r>
+            <w:r>
+              <w:rPr>
+                <w:rFonts w:cs="Calibri"/>
+              </w:rPr>
+              <w:t>,</w:t>
+            </w:r>
+            <w:r>
+              <w:rPr>
+                <w:rFonts w:cs="Calibri"/>
+              </w:rPr>
+              <w:t xml:space="preserve"> including </w:t>
+            </w:r>
+            <w:r>
+              <w:rPr>
+                <w:rFonts w:cs="Calibri"/>
+              </w:rPr>
+              <w:t xml:space="preserve">the </w:t>
+            </w:r>
+            <w:r>
+              <w:rPr>
+                <w:rFonts w:cs="Calibri"/>
+              </w:rPr>
+              <w:t>a</w:t>
+            </w:r>
+            <w:r>
+              <w:rPr>
+                <w:rFonts w:cs="Calibri"/>
+              </w:rPr>
+              <w:t xml:space="preserve">ngioimmunoblastic </w:t>
+            </w:r>
+            <w:r>
+              <w:rPr>
+                <w:rFonts w:cs="Calibri"/>
+              </w:rPr>
+              <w:t>type</w:t>
+            </w:r>
+            <w:r>
+              <w:rPr>
+                <w:rFonts w:cs="Calibri"/>
+              </w:rPr>
+              <w:t xml:space="preserve"> (</w:t>
+            </w:r>
+            <w:r>
+              <w:rPr>
+                <w:rFonts w:cs="Calibri"/>
+              </w:rPr>
+              <w:t>nTFHL-AI</w:t>
+            </w:r>
+            <w:r>
+              <w:rPr>
+                <w:rFonts w:cs="Calibri"/>
+              </w:rPr>
+              <w:t>)</w:t>
+            </w:r>
+            <w:r>
+              <w:rPr>
+                <w:rFonts w:cs="Calibri"/>
+              </w:rPr>
+              <w:t>,</w:t>
+            </w:r>
+            <w:r>
+              <w:rPr>
+                <w:rFonts w:cs="Calibri"/>
+              </w:rPr>
+              <w:t xml:space="preserve"> are characterised by recurrent mutations in </w:t>
             </w:r>
             <w:r>
               <w:rPr>
@@ -256,51 +346,52 @@
                 <w:rFonts w:cs="Calibri"/>
               </w:rPr>
               <w:fldChar w:fldCharType="begin">
-                <w:fldData xml:space="preserve">PEVuZE5vdGU+PENpdGU+PEF1dGhvcj5Td2VyZGxvdyBTSDwvQXV0aG9yPjxZZWFyPjIwMTc8L1ll
-YXI+PFJlY051bT41MDMxPC9SZWNOdW0+PERpc3BsYXlUZXh0PjxzdHlsZSBmYWNlPSJzdXBlcnNj
-cmlwdCI+MSwyPC9zdHlsZT48L0Rpc3BsYXlUZXh0PjxyZWNvcmQ+PHJlYy1udW1iZXI+NTAzMTwv
-cmVjLW51bWJlcj48Zm9yZWlnbi1rZXlzPjxrZXkgYXBwPSJFTiIgZGItaWQ9IngyZmY1eHhlcHc1
-ZnRzZXA5NWp2cnR4ZDlwZWYyOXpkemU5MiIgdGltZXN0YW1wPSIxNjMzOTI5NjIwIj41MDMxPC9r
-ZXk+PGtleSBhcHA9IkVOV2ViIiBkYi1pZD0iIj4wPC9rZXk+PC9mb3JlaWduLWtleXM+PHJlZi10
-eXBlIG5hbWU9IkVkaXRlZCBCb29rIj4yODwvcmVmLXR5cGU+PGNvbnRyaWJ1dG9ycz48YXV0aG9y
-cz48YXV0aG9yPlN3ZXJkbG93IFNILCBDYW1wbyBFLCBIYXJyaXMgTkwsIEphZmZlIEVTLCBQaWxl
-cmkgU0EsIFN0ZWluIEgsIFRoaWVsZSBKPC9hdXRob3I+PC9hdXRob3JzPjwvY29udHJpYnV0b3Jz
-Pjx0aXRsZXM+PHRpdGxlPldITyBDbGFzc2lmaWNhdGlvbiBvZiBUdW1vdXJzIG9mIEhhZW1hdG9w
-b2lldGljIGFuZCBMeW1waG9pZCBUaXNzdWVzIChyZXZpc2VkIDR0aCBlZGl0aW9uKTwvdGl0bGU+
-PC90aXRsZXM+PHZvbHVtZT4yPC92b2x1bWU+PGRhdGVzPjx5ZWFyPjIwMTc8L3llYXI+PC9kYXRl
-cz48cHViLWxvY2F0aW9uPkx5b248L3B1Yi1sb2NhdGlvbj48cHVibGlzaGVyPklBUkM8L3B1Ymxp
-c2hlcj48dXJscz48L3VybHM+PC9yZWNvcmQ+PC9DaXRlPjxDaXRlPjxBdXRob3I+ZGUgTGV2YWw8
-L0F1dGhvcj48WWVhcj4yMDIwPC9ZZWFyPjxSZWNOdW0+NTEzNzwvUmVjTnVtPjxyZWNvcmQ+PHJl
-Yy1udW1iZXI+NTEzNzwvcmVjLW51bWJlcj48Zm9yZWlnbi1rZXlzPjxrZXkgYXBwPSJFTiIgZGIt
-aWQ9IngyZmY1eHhlcHc1ZnRzZXA5NWp2cnR4ZDlwZWYyOXpkemU5MiIgdGltZXN0YW1wPSIxNjMz
-OTMzMzg2Ij41MTM3PC9rZXk+PC9mb3JlaWduLWtleXM+PHJlZi10eXBlIG5hbWU9IkpvdXJuYWwg
-QXJ0aWNsZSI+MTc8L3JlZi10eXBlPjxjb250cmlidXRvcnM+PGF1dGhvcnM+PGF1dGhvcj5kZSBM
-ZXZhbCwgTC48L2F1dGhvcj48L2F1dGhvcnM+PC9jb250cmlidXRvcnM+PGF1dGgtYWRkcmVzcz5J
-bnN0aXR1dGUgb2YgUGF0aG9sb2d5LCBMYXVzYW5uZSBVbml2ZXJzaXR5IEhvc3BpdGFsIChDSFVW
-KSBhbmQgTGF1c2FubmUgVW5pdmVyc2l0eSwgTGF1c2FubmUsIFN3aXR6ZXJsYW5kLiBFbGVjdHJv
-bmljIGFkZHJlc3M6IExhdXJlbmNlLmRlTGV2YWxAY2h1di5jaC48L2F1dGgtYWRkcmVzcz48dGl0
-bGVzPjx0aXRsZT5BcHByb2FjaCB0byBub2RhbC1iYXNlZCBULWNlbGwgbHltcGhvbWFzPC90aXRs
-ZT48c2Vjb25kYXJ5LXRpdGxlPlBhdGhvbG9neTwvc2Vjb25kYXJ5LXRpdGxlPjwvdGl0bGVzPjxw
-ZXJpb2RpY2FsPjxmdWxsLXRpdGxlPlBhdGhvbG9neTwvZnVsbC10aXRsZT48L3BlcmlvZGljYWw+
-PHBhZ2VzPjc4LTk5PC9wYWdlcz48dm9sdW1lPjUyPC92b2x1bWU+PG51bWJlcj4xPC9udW1iZXI+
-PGVkaXRpb24+MjAxOS8xMi8wMjwvZWRpdGlvbj48a2V5d29yZHM+PGtleXdvcmQ+RGlhZ25vc2lz
-LCBEaWZmZXJlbnRpYWw8L2tleXdvcmQ+PGtleXdvcmQ+R2VuZSBFeHByZXNzaW9uLypwaHlzaW9s
-b2d5PC9rZXl3b3JkPjxrZXl3b3JkPkdlbmUgRXhwcmVzc2lvbiBQcm9maWxpbmcvbWV0aG9kczwv
-a2V5d29yZD48a2V5d29yZD5IdW1hbnM8L2tleXdvcmQ+PGtleXdvcmQ+THltcGhvbWEsIExhcmdl
-LUNlbGwsIEFuYXBsYXN0aWMvZGlhZ25vc2lzLypwYXRob2xvZ3k8L2tleXdvcmQ+PGtleXdvcmQ+
-THltcGhvbWEsIFQtQ2VsbC9kaWFnbm9zaXMvKnBhdGhvbG9neTwva2V5d29yZD48a2V5d29yZD5M
-eW1waG9tYSwgVC1DZWxsLCBQZXJpcGhlcmFsL2dlbmV0aWNzLypwYXRob2xvZ3k8L2tleXdvcmQ+
-PGtleXdvcmQ+RmlzaDwva2V5d29yZD48a2V5d29yZD5ULWNlbGwgbHltcGhvbWE8L2tleXdvcmQ+
-PGtleXdvcmQ+YW5naW9pbW11bm9ibGFzdGljPC9rZXl3b3JkPjxrZXl3b3JkPmRpZmZlcmVudGlh
-bCBkaWFnbm9zaXM8L2tleXdvcmQ+PGtleXdvcmQ+aW1tdW5vaGlzdG9jaGVtaXN0cnk8L2tleXdv
-cmQ+PGtleXdvcmQ+bHltcGggbm9kZTwva2V5d29yZD48a2V5d29yZD5tdXRhdGlvbnM8L2tleXdv
-cmQ+PC9rZXl3b3Jkcz48ZGF0ZXM+PHllYXI+MjAyMDwveWVhcj48cHViLWRhdGVzPjxkYXRlPkph
-bjwvZGF0ZT48L3B1Yi1kYXRlcz48L2RhdGVzPjxpc2JuPjE0NjUtMzkzMSAoRWxlY3Ryb25pYykm
-I3hEOzAwMzEtMzAyNSAoTGlua2luZyk8L2lzYm4+PGFjY2Vzc2lvbi1udW0+MzE3ODU4MjE8L2Fj
-Y2Vzc2lvbi1udW0+PHVybHM+PHJlbGF0ZWQtdXJscz48dXJsPmh0dHBzOi8vd3d3Lm5jYmkubmxt
-Lm5paC5nb3YvcHVibWVkLzMxNzg1ODIxPC91cmw+PC9yZWxhdGVkLXVybHM+PC91cmxzPjxlbGVj
-dHJvbmljLXJlc291cmNlLW51bT4xMC4xMDE2L2oucGF0aG9sLjIwMTkuMDkuMDEyPC9lbGVjdHJv
-bmljLXJlc291cmNlLW51bT48L3JlY29yZD48L0NpdGU+PC9FbmROb3RlPgB=
+                <w:fldData xml:space="preserve">PEVuZE5vdGU+PENpdGUgRXhjbHVkZUF1dGg9IjEiIEV4Y2x1ZGVZZWFyPSIxIj48UmVjTnVtPjM2
+NDk8L1JlY051bT48RGlzcGxheVRleHQ+PHN0eWxlIGZhY2U9InN1cGVyc2NyaXB0Ij4xLDI8L3N0
+eWxlPjwvRGlzcGxheVRleHQ+PHJlY29yZD48cmVjLW51bWJlcj4zNjQ5PC9yZWMtbnVtYmVyPjxm
+b3JlaWduLWtleXM+PGtleSBhcHA9IkVOIiBkYi1pZD0iNXI1ZmF0ZTV3MjVlNWllMHp4MnhwMHd0
+cnh6czB3dnh0ZHh4IiB0aW1lc3RhbXA9IjE3MTAwNjU1NDQiIGd1aWQ9ImZkOGEzYzVkLTQxZTIt
+NDI3OC05OWJlLTMyZThjMjIxNzkwMyI+MzY0OTwva2V5PjwvZm9yZWlnbi1rZXlzPjxyZWYtdHlw
+ZSBuYW1lPSJCb29rIj42PC9yZWYtdHlwZT48Y29udHJpYnV0b3JzPjwvY29udHJpYnV0b3JzPjx0
+aXRsZXM+PHRpdGxlPldITyBDbGFzc2lmaWNhdGlvbiBvZiBUdW1vdXJzIEVkaXRvcmlhbCBCb2Fy
+ZC4gSGFlbWF0b2x5bXBob2lkIHR1bW91cnMuIEx5b24gKEZyYW5jZSk6IEludGVybmF0aW9uYWwg
+QWdlbmN5IGZvciBSZXNlYXJjaCBvbiBDYW5jZXI7IGZvcnRoY29taW5nLiAoV0hPIGNsYXNzaWZp
+Y2F0aW9uIG9mIHR1bW91cnMgc2VyaWVzLCA1dGggZWQuOyB2b2wuIDExKS4gaHR0cHM6Ly9wdWJs
+aWNhdGlvbnMuaWFyYy5mci48L3RpdGxlPjwvdGl0bGVzPjxkYXRlcz48L2RhdGVzPjx1cmxzPjwv
+dXJscz48L3JlY29yZD48L0NpdGU+PENpdGU+PEF1dGhvcj5kZSBMZXZhbDwvQXV0aG9yPjxZZWFy
+PjIwMjA8L1llYXI+PFJlY051bT4yOTI5PC9SZWNOdW0+PHJlY29yZD48cmVjLW51bWJlcj4yOTI5
+PC9yZWMtbnVtYmVyPjxmb3JlaWduLWtleXM+PGtleSBhcHA9IkVOIiBkYi1pZD0iNXI1ZmF0ZTV3
+MjVlNWllMHp4MnhwMHd0cnh6czB3dnh0ZHh4IiB0aW1lc3RhbXA9IjE2NDY3MTkzNzIiIGd1aWQ9
+IjAxZGJmYjE5LWZmYjUtNDJlNC1iODhjLTM4YTZhYjQxMmFiMyI+MjkyOTwva2V5PjwvZm9yZWln
+bi1rZXlzPjxyZWYtdHlwZSBuYW1lPSJKb3VybmFsIEFydGljbGUiPjE3PC9yZWYtdHlwZT48Y29u
+dHJpYnV0b3JzPjxhdXRob3JzPjxhdXRob3I+ZGUgTGV2YWwsIEwuPC9hdXRob3I+PC9hdXRob3Jz
+PjwvY29udHJpYnV0b3JzPjxhdXRoLWFkZHJlc3M+SW5zdGl0dXRlIG9mIFBhdGhvbG9neSwgTGF1
+c2FubmUgVW5pdmVyc2l0eSBIb3NwaXRhbCAoQ0hVVikgYW5kIExhdXNhbm5lIFVuaXZlcnNpdHks
+IExhdXNhbm5lLCBTd2l0emVybGFuZC4gRWxlY3Ryb25pYyBhZGRyZXNzOiBMYXVyZW5jZS5kZUxl
+dmFsQGNodXYuY2guPC9hdXRoLWFkZHJlc3M+PHRpdGxlcz48dGl0bGU+QXBwcm9hY2ggdG8gbm9k
+YWwtYmFzZWQgVC1jZWxsIGx5bXBob21hczwvdGl0bGU+PHNlY29uZGFyeS10aXRsZT5QYXRob2xv
+Z3k8L3NlY29uZGFyeS10aXRsZT48L3RpdGxlcz48cGVyaW9kaWNhbD48ZnVsbC10aXRsZT5QYXRo
+b2xvZ3k8L2Z1bGwtdGl0bGU+PC9wZXJpb2RpY2FsPjxwYWdlcz43OC05OTwvcGFnZXM+PHZvbHVt
+ZT41Mjwvdm9sdW1lPjxudW1iZXI+MTwvbnVtYmVyPjxlZGl0aW9uPjIwMTkvMTIvMDI8L2VkaXRp
+b24+PGtleXdvcmRzPjxrZXl3b3JkPkRpYWdub3NpcywgRGlmZmVyZW50aWFsPC9rZXl3b3JkPjxr
+ZXl3b3JkPkdlbmUgRXhwcmVzc2lvbi8qcGh5c2lvbG9neTwva2V5d29yZD48a2V5d29yZD5HZW5l
+IEV4cHJlc3Npb24gUHJvZmlsaW5nL21ldGhvZHM8L2tleXdvcmQ+PGtleXdvcmQ+SHVtYW5zPC9r
+ZXl3b3JkPjxrZXl3b3JkPkx5bXBob21hLCBMYXJnZS1DZWxsLCBBbmFwbGFzdGljL2RpYWdub3Np
+cy8qcGF0aG9sb2d5PC9rZXl3b3JkPjxrZXl3b3JkPkx5bXBob21hLCBULUNlbGwvZGlhZ25vc2lz
+LypwYXRob2xvZ3k8L2tleXdvcmQ+PGtleXdvcmQ+THltcGhvbWEsIFQtQ2VsbCwgUGVyaXBoZXJh
+bC9nZW5ldGljcy8qcGF0aG9sb2d5PC9rZXl3b3JkPjxrZXl3b3JkPkZpc2g8L2tleXdvcmQ+PGtl
+eXdvcmQ+VC1jZWxsIGx5bXBob21hPC9rZXl3b3JkPjxrZXl3b3JkPmFuZ2lvaW1tdW5vYmxhc3Rp
+Yzwva2V5d29yZD48a2V5d29yZD5kaWZmZXJlbnRpYWwgZGlhZ25vc2lzPC9rZXl3b3JkPjxrZXl3
+b3JkPmltbXVub2hpc3RvY2hlbWlzdHJ5PC9rZXl3b3JkPjxrZXl3b3JkPmx5bXBoIG5vZGU8L2tl
+eXdvcmQ+PGtleXdvcmQ+bXV0YXRpb25zPC9rZXl3b3JkPjwva2V5d29yZHM+PGRhdGVzPjx5ZWFy
+PjIwMjA8L3llYXI+PHB1Yi1kYXRlcz48ZGF0ZT5KYW48L2RhdGU+PC9wdWItZGF0ZXM+PC9kYXRl
+cz48aXNibj4xNDY1LTM5MzEgKEVsZWN0cm9uaWMpJiN4RDswMDMxLTMwMjUgKExpbmtpbmcpPC9p
+c2JuPjxhY2Nlc3Npb24tbnVtPjMxNzg1ODIxPC9hY2Nlc3Npb24tbnVtPjx1cmxzPjxyZWxhdGVk
+LXVybHM+PHVybD5odHRwczovL3d3dy5uY2JpLm5sbS5uaWguZ292L3B1Ym1lZC8zMTc4NTgyMTwv
+dXJsPjwvcmVsYXRlZC11cmxzPjwvdXJscz48ZWxlY3Ryb25pYy1yZXNvdXJjZS1udW0+MTAuMTAx
+Ni9qLnBhdGhvbC4yMDE5LjA5LjAxMjwvZWxlY3Ryb25pYy1yZXNvdXJjZS1udW0+PHJlbW90ZS1k
+YXRhYmFzZS1wcm92aWRlcj5OTE08L3JlbW90ZS1kYXRhYmFzZS1wcm92aWRlcj48bGFuZ3VhZ2U+
+ZW5nPC9sYW5ndWFnZT48L3JlY29yZD48L0NpdGU+PC9FbmROb3RlPgB=
 </w:fldData>
               </w:fldChar>
             </w:r>
@@ -315,51 +406,52 @@
                 <w:rFonts w:cs="Calibri"/>
               </w:rPr>
               <w:fldChar w:fldCharType="begin">
-                <w:fldData xml:space="preserve">PEVuZE5vdGU+PENpdGU+PEF1dGhvcj5Td2VyZGxvdyBTSDwvQXV0aG9yPjxZZWFyPjIwMTc8L1ll
-YXI+PFJlY051bT41MDMxPC9SZWNOdW0+PERpc3BsYXlUZXh0PjxzdHlsZSBmYWNlPSJzdXBlcnNj
-cmlwdCI+MSwyPC9zdHlsZT48L0Rpc3BsYXlUZXh0PjxyZWNvcmQ+PHJlYy1udW1iZXI+NTAzMTwv
-cmVjLW51bWJlcj48Zm9yZWlnbi1rZXlzPjxrZXkgYXBwPSJFTiIgZGItaWQ9IngyZmY1eHhlcHc1
-ZnRzZXA5NWp2cnR4ZDlwZWYyOXpkemU5MiIgdGltZXN0YW1wPSIxNjMzOTI5NjIwIj41MDMxPC9r
-ZXk+PGtleSBhcHA9IkVOV2ViIiBkYi1pZD0iIj4wPC9rZXk+PC9mb3JlaWduLWtleXM+PHJlZi10
-eXBlIG5hbWU9IkVkaXRlZCBCb29rIj4yODwvcmVmLXR5cGU+PGNvbnRyaWJ1dG9ycz48YXV0aG9y
-cz48YXV0aG9yPlN3ZXJkbG93IFNILCBDYW1wbyBFLCBIYXJyaXMgTkwsIEphZmZlIEVTLCBQaWxl
-cmkgU0EsIFN0ZWluIEgsIFRoaWVsZSBKPC9hdXRob3I+PC9hdXRob3JzPjwvY29udHJpYnV0b3Jz
-Pjx0aXRsZXM+PHRpdGxlPldITyBDbGFzc2lmaWNhdGlvbiBvZiBUdW1vdXJzIG9mIEhhZW1hdG9w
-b2lldGljIGFuZCBMeW1waG9pZCBUaXNzdWVzIChyZXZpc2VkIDR0aCBlZGl0aW9uKTwvdGl0bGU+
-PC90aXRsZXM+PHZvbHVtZT4yPC92b2x1bWU+PGRhdGVzPjx5ZWFyPjIwMTc8L3llYXI+PC9kYXRl
-cz48cHViLWxvY2F0aW9uPkx5b248L3B1Yi1sb2NhdGlvbj48cHVibGlzaGVyPklBUkM8L3B1Ymxp
-c2hlcj48dXJscz48L3VybHM+PC9yZWNvcmQ+PC9DaXRlPjxDaXRlPjxBdXRob3I+ZGUgTGV2YWw8
-L0F1dGhvcj48WWVhcj4yMDIwPC9ZZWFyPjxSZWNOdW0+NTEzNzwvUmVjTnVtPjxyZWNvcmQ+PHJl
-Yy1udW1iZXI+NTEzNzwvcmVjLW51bWJlcj48Zm9yZWlnbi1rZXlzPjxrZXkgYXBwPSJFTiIgZGIt
-aWQ9IngyZmY1eHhlcHc1ZnRzZXA5NWp2cnR4ZDlwZWYyOXpkemU5MiIgdGltZXN0YW1wPSIxNjMz
-OTMzMzg2Ij41MTM3PC9rZXk+PC9mb3JlaWduLWtleXM+PHJlZi10eXBlIG5hbWU9IkpvdXJuYWwg
-QXJ0aWNsZSI+MTc8L3JlZi10eXBlPjxjb250cmlidXRvcnM+PGF1dGhvcnM+PGF1dGhvcj5kZSBM
-ZXZhbCwgTC48L2F1dGhvcj48L2F1dGhvcnM+PC9jb250cmlidXRvcnM+PGF1dGgtYWRkcmVzcz5J
-bnN0aXR1dGUgb2YgUGF0aG9sb2d5LCBMYXVzYW5uZSBVbml2ZXJzaXR5IEhvc3BpdGFsIChDSFVW
-KSBhbmQgTGF1c2FubmUgVW5pdmVyc2l0eSwgTGF1c2FubmUsIFN3aXR6ZXJsYW5kLiBFbGVjdHJv
-bmljIGFkZHJlc3M6IExhdXJlbmNlLmRlTGV2YWxAY2h1di5jaC48L2F1dGgtYWRkcmVzcz48dGl0
-bGVzPjx0aXRsZT5BcHByb2FjaCB0byBub2RhbC1iYXNlZCBULWNlbGwgbHltcGhvbWFzPC90aXRs
-ZT48c2Vjb25kYXJ5LXRpdGxlPlBhdGhvbG9neTwvc2Vjb25kYXJ5LXRpdGxlPjwvdGl0bGVzPjxw
-ZXJpb2RpY2FsPjxmdWxsLXRpdGxlPlBhdGhvbG9neTwvZnVsbC10aXRsZT48L3BlcmlvZGljYWw+
-PHBhZ2VzPjc4LTk5PC9wYWdlcz48dm9sdW1lPjUyPC92b2x1bWU+PG51bWJlcj4xPC9udW1iZXI+
-PGVkaXRpb24+MjAxOS8xMi8wMjwvZWRpdGlvbj48a2V5d29yZHM+PGtleXdvcmQ+RGlhZ25vc2lz
-LCBEaWZmZXJlbnRpYWw8L2tleXdvcmQ+PGtleXdvcmQ+R2VuZSBFeHByZXNzaW9uLypwaHlzaW9s
-b2d5PC9rZXl3b3JkPjxrZXl3b3JkPkdlbmUgRXhwcmVzc2lvbiBQcm9maWxpbmcvbWV0aG9kczwv
-a2V5d29yZD48a2V5d29yZD5IdW1hbnM8L2tleXdvcmQ+PGtleXdvcmQ+THltcGhvbWEsIExhcmdl
-LUNlbGwsIEFuYXBsYXN0aWMvZGlhZ25vc2lzLypwYXRob2xvZ3k8L2tleXdvcmQ+PGtleXdvcmQ+
-THltcGhvbWEsIFQtQ2VsbC9kaWFnbm9zaXMvKnBhdGhvbG9neTwva2V5d29yZD48a2V5d29yZD5M
-eW1waG9tYSwgVC1DZWxsLCBQZXJpcGhlcmFsL2dlbmV0aWNzLypwYXRob2xvZ3k8L2tleXdvcmQ+
-PGtleXdvcmQ+RmlzaDwva2V5d29yZD48a2V5d29yZD5ULWNlbGwgbHltcGhvbWE8L2tleXdvcmQ+
-PGtleXdvcmQ+YW5naW9pbW11bm9ibGFzdGljPC9rZXl3b3JkPjxrZXl3b3JkPmRpZmZlcmVudGlh
-bCBkaWFnbm9zaXM8L2tleXdvcmQ+PGtleXdvcmQ+aW1tdW5vaGlzdG9jaGVtaXN0cnk8L2tleXdv
-cmQ+PGtleXdvcmQ+bHltcGggbm9kZTwva2V5d29yZD48a2V5d29yZD5tdXRhdGlvbnM8L2tleXdv
-cmQ+PC9rZXl3b3Jkcz48ZGF0ZXM+PHllYXI+MjAyMDwveWVhcj48cHViLWRhdGVzPjxkYXRlPkph
-bjwvZGF0ZT48L3B1Yi1kYXRlcz48L2RhdGVzPjxpc2JuPjE0NjUtMzkzMSAoRWxlY3Ryb25pYykm
-I3hEOzAwMzEtMzAyNSAoTGlua2luZyk8L2lzYm4+PGFjY2Vzc2lvbi1udW0+MzE3ODU4MjE8L2Fj
-Y2Vzc2lvbi1udW0+PHVybHM+PHJlbGF0ZWQtdXJscz48dXJsPmh0dHBzOi8vd3d3Lm5jYmkubmxt
-Lm5paC5nb3YvcHVibWVkLzMxNzg1ODIxPC91cmw+PC9yZWxhdGVkLXVybHM+PC91cmxzPjxlbGVj
-dHJvbmljLXJlc291cmNlLW51bT4xMC4xMDE2L2oucGF0aG9sLjIwMTkuMDkuMDEyPC9lbGVjdHJv
-bmljLXJlc291cmNlLW51bT48L3JlY29yZD48L0NpdGU+PC9FbmROb3RlPgB=
+                <w:fldData xml:space="preserve">PEVuZE5vdGU+PENpdGUgRXhjbHVkZUF1dGg9IjEiIEV4Y2x1ZGVZZWFyPSIxIj48UmVjTnVtPjM2
+NDk8L1JlY051bT48RGlzcGxheVRleHQ+PHN0eWxlIGZhY2U9InN1cGVyc2NyaXB0Ij4xLDI8L3N0
+eWxlPjwvRGlzcGxheVRleHQ+PHJlY29yZD48cmVjLW51bWJlcj4zNjQ5PC9yZWMtbnVtYmVyPjxm
+b3JlaWduLWtleXM+PGtleSBhcHA9IkVOIiBkYi1pZD0iNXI1ZmF0ZTV3MjVlNWllMHp4MnhwMHd0
+cnh6czB3dnh0ZHh4IiB0aW1lc3RhbXA9IjE3MTAwNjU1NDQiIGd1aWQ9ImZkOGEzYzVkLTQxZTIt
+NDI3OC05OWJlLTMyZThjMjIxNzkwMyI+MzY0OTwva2V5PjwvZm9yZWlnbi1rZXlzPjxyZWYtdHlw
+ZSBuYW1lPSJCb29rIj42PC9yZWYtdHlwZT48Y29udHJpYnV0b3JzPjwvY29udHJpYnV0b3JzPjx0
+aXRsZXM+PHRpdGxlPldITyBDbGFzc2lmaWNhdGlvbiBvZiBUdW1vdXJzIEVkaXRvcmlhbCBCb2Fy
+ZC4gSGFlbWF0b2x5bXBob2lkIHR1bW91cnMuIEx5b24gKEZyYW5jZSk6IEludGVybmF0aW9uYWwg
+QWdlbmN5IGZvciBSZXNlYXJjaCBvbiBDYW5jZXI7IGZvcnRoY29taW5nLiAoV0hPIGNsYXNzaWZp
+Y2F0aW9uIG9mIHR1bW91cnMgc2VyaWVzLCA1dGggZWQuOyB2b2wuIDExKS4gaHR0cHM6Ly9wdWJs
+aWNhdGlvbnMuaWFyYy5mci48L3RpdGxlPjwvdGl0bGVzPjxkYXRlcz48L2RhdGVzPjx1cmxzPjwv
+dXJscz48L3JlY29yZD48L0NpdGU+PENpdGU+PEF1dGhvcj5kZSBMZXZhbDwvQXV0aG9yPjxZZWFy
+PjIwMjA8L1llYXI+PFJlY051bT4yOTI5PC9SZWNOdW0+PHJlY29yZD48cmVjLW51bWJlcj4yOTI5
+PC9yZWMtbnVtYmVyPjxmb3JlaWduLWtleXM+PGtleSBhcHA9IkVOIiBkYi1pZD0iNXI1ZmF0ZTV3
+MjVlNWllMHp4MnhwMHd0cnh6czB3dnh0ZHh4IiB0aW1lc3RhbXA9IjE2NDY3MTkzNzIiIGd1aWQ9
+IjAxZGJmYjE5LWZmYjUtNDJlNC1iODhjLTM4YTZhYjQxMmFiMyI+MjkyOTwva2V5PjwvZm9yZWln
+bi1rZXlzPjxyZWYtdHlwZSBuYW1lPSJKb3VybmFsIEFydGljbGUiPjE3PC9yZWYtdHlwZT48Y29u
+dHJpYnV0b3JzPjxhdXRob3JzPjxhdXRob3I+ZGUgTGV2YWwsIEwuPC9hdXRob3I+PC9hdXRob3Jz
+PjwvY29udHJpYnV0b3JzPjxhdXRoLWFkZHJlc3M+SW5zdGl0dXRlIG9mIFBhdGhvbG9neSwgTGF1
+c2FubmUgVW5pdmVyc2l0eSBIb3NwaXRhbCAoQ0hVVikgYW5kIExhdXNhbm5lIFVuaXZlcnNpdHks
+IExhdXNhbm5lLCBTd2l0emVybGFuZC4gRWxlY3Ryb25pYyBhZGRyZXNzOiBMYXVyZW5jZS5kZUxl
+dmFsQGNodXYuY2guPC9hdXRoLWFkZHJlc3M+PHRpdGxlcz48dGl0bGU+QXBwcm9hY2ggdG8gbm9k
+YWwtYmFzZWQgVC1jZWxsIGx5bXBob21hczwvdGl0bGU+PHNlY29uZGFyeS10aXRsZT5QYXRob2xv
+Z3k8L3NlY29uZGFyeS10aXRsZT48L3RpdGxlcz48cGVyaW9kaWNhbD48ZnVsbC10aXRsZT5QYXRo
+b2xvZ3k8L2Z1bGwtdGl0bGU+PC9wZXJpb2RpY2FsPjxwYWdlcz43OC05OTwvcGFnZXM+PHZvbHVt
+ZT41Mjwvdm9sdW1lPjxudW1iZXI+MTwvbnVtYmVyPjxlZGl0aW9uPjIwMTkvMTIvMDI8L2VkaXRp
+b24+PGtleXdvcmRzPjxrZXl3b3JkPkRpYWdub3NpcywgRGlmZmVyZW50aWFsPC9rZXl3b3JkPjxr
+ZXl3b3JkPkdlbmUgRXhwcmVzc2lvbi8qcGh5c2lvbG9neTwva2V5d29yZD48a2V5d29yZD5HZW5l
+IEV4cHJlc3Npb24gUHJvZmlsaW5nL21ldGhvZHM8L2tleXdvcmQ+PGtleXdvcmQ+SHVtYW5zPC9r
+ZXl3b3JkPjxrZXl3b3JkPkx5bXBob21hLCBMYXJnZS1DZWxsLCBBbmFwbGFzdGljL2RpYWdub3Np
+cy8qcGF0aG9sb2d5PC9rZXl3b3JkPjxrZXl3b3JkPkx5bXBob21hLCBULUNlbGwvZGlhZ25vc2lz
+LypwYXRob2xvZ3k8L2tleXdvcmQ+PGtleXdvcmQ+THltcGhvbWEsIFQtQ2VsbCwgUGVyaXBoZXJh
+bC9nZW5ldGljcy8qcGF0aG9sb2d5PC9rZXl3b3JkPjxrZXl3b3JkPkZpc2g8L2tleXdvcmQ+PGtl
+eXdvcmQ+VC1jZWxsIGx5bXBob21hPC9rZXl3b3JkPjxrZXl3b3JkPmFuZ2lvaW1tdW5vYmxhc3Rp
+Yzwva2V5d29yZD48a2V5d29yZD5kaWZmZXJlbnRpYWwgZGlhZ25vc2lzPC9rZXl3b3JkPjxrZXl3
+b3JkPmltbXVub2hpc3RvY2hlbWlzdHJ5PC9rZXl3b3JkPjxrZXl3b3JkPmx5bXBoIG5vZGU8L2tl
+eXdvcmQ+PGtleXdvcmQ+bXV0YXRpb25zPC9rZXl3b3JkPjwva2V5d29yZHM+PGRhdGVzPjx5ZWFy
+PjIwMjA8L3llYXI+PHB1Yi1kYXRlcz48ZGF0ZT5KYW48L2RhdGU+PC9wdWItZGF0ZXM+PC9kYXRl
+cz48aXNibj4xNDY1LTM5MzEgKEVsZWN0cm9uaWMpJiN4RDswMDMxLTMwMjUgKExpbmtpbmcpPC9p
+c2JuPjxhY2Nlc3Npb24tbnVtPjMxNzg1ODIxPC9hY2Nlc3Npb24tbnVtPjx1cmxzPjxyZWxhdGVk
+LXVybHM+PHVybD5odHRwczovL3d3dy5uY2JpLm5sbS5uaWguZ292L3B1Ym1lZC8zMTc4NTgyMTwv
+dXJsPjwvcmVsYXRlZC11cmxzPjwvdXJscz48ZWxlY3Ryb25pYy1yZXNvdXJjZS1udW0+MTAuMTAx
+Ni9qLnBhdGhvbC4yMDE5LjA5LjAxMjwvZWxlY3Ryb25pYy1yZXNvdXJjZS1udW0+PHJlbW90ZS1k
+YXRhYmFzZS1wcm92aWRlcj5OTE08L3JlbW90ZS1kYXRhYmFzZS1wcm92aWRlcj48bGFuZ3VhZ2U+
+ZW5nPC9sYW5ndWFnZT48L3JlY29yZD48L0NpdGU+PC9FbmROb3RlPgB=
 </w:fldData>
               </w:fldChar>
             </w:r>
@@ -421,7 +513,19 @@
               <w:rPr>
                 <w:rFonts w:cs="Calibri"/>
               </w:rPr>
-              <w:t>Arg172 mutations are relatively specific for AITL, being rare in other PTCL subgroups</w:t>
+              <w:t xml:space="preserve">Arg172 mutations are relatively specific for </w:t>
+            </w:r>
+            <w:r>
+              <w:rPr>
+                <w:rFonts w:cs="Calibri"/>
+              </w:rPr>
+              <w:t>nTFHL-AI</w:t>
+            </w:r>
+            <w:r>
+              <w:rPr>
+                <w:rFonts w:cs="Calibri"/>
+              </w:rPr>
+              <w:t>, being rare in other PTCL subgroups</w:t>
             </w:r>
             <w:r>
               <w:rPr>
@@ -429,81 +533,81 @@
               </w:rPr>
               <w:fldChar w:fldCharType="begin">
                 <w:fldData xml:space="preserve">PEVuZE5vdGU+PENpdGU+PEF1dGhvcj5XYW5nPC9BdXRob3I+PFllYXI+MjAxNTwvWWVhcj48UmVj
-TnVtPjEwMTA8L1JlY051bT48RGlzcGxheVRleHQ+PHN0eWxlIGZhY2U9InN1cGVyc2NyaXB0Ij4z
-PC9zdHlsZT48L0Rpc3BsYXlUZXh0PjxyZWNvcmQ+PHJlYy1udW1iZXI+MTAxMDwvcmVjLW51bWJl
-cj48Zm9yZWlnbi1rZXlzPjxrZXkgYXBwPSJFTiIgZGItaWQ9IngyZmY1eHhlcHc1ZnRzZXA5NWp2
-cnR4ZDlwZWYyOXpkemU5MiIgdGltZXN0YW1wPSIxNDkwMzExOTM4Ij4xMDEwPC9rZXk+PGtleSBh
-cHA9IkVOV2ViIiBkYi1pZD0iIj4wPC9rZXk+PC9mb3JlaWduLWtleXM+PHJlZi10eXBlIG5hbWU9
-IkpvdXJuYWwgQXJ0aWNsZSI+MTc8L3JlZi10eXBlPjxjb250cmlidXRvcnM+PGF1dGhvcnM+PGF1
-dGhvcj5XYW5nLCBDLjwvYXV0aG9yPjxhdXRob3I+TWNLZWl0aGFuLCBULiBXLjwvYXV0aG9yPjxh
-dXRob3I+R29uZywgUS48L2F1dGhvcj48YXV0aG9yPlpoYW5nLCBXLjwvYXV0aG9yPjxhdXRob3I+
-Qm91c2thLCBBLjwvYXV0aG9yPjxhdXRob3I+Um9zZW53YWxkLCBBLjwvYXV0aG9yPjxhdXRob3I+
-R2FzY295bmUsIFIuIEQuPC9hdXRob3I+PGF1dGhvcj5XdSwgWC48L2F1dGhvcj48YXV0aG9yPldh
-bmcsIEouPC9hdXRob3I+PGF1dGhvcj5NdWhhbW1hZCwgWi48L2F1dGhvcj48YXV0aG9yPkppYW5n
-LCBCLjwvYXV0aG9yPjxhdXRob3I+Um9ociwgSi48L2F1dGhvcj48YXV0aG9yPkNhbm5vbiwgQS48
-L2F1dGhvcj48YXV0aG9yPlN0ZWlkbCwgQy48L2F1dGhvcj48YXV0aG9yPkZ1LCBLLjwvYXV0aG9y
-PjxhdXRob3I+TGksIFkuPC9hdXRob3I+PGF1dGhvcj5IdW5nLCBTLjwvYXV0aG9yPjxhdXRob3I+
-V2Vpc2VuYnVyZ2VyLCBELiBELjwvYXV0aG9yPjxhdXRob3I+R3JlaW5lciwgVC4gQy48L2F1dGhv
-cj48YXV0aG9yPlNtaXRoLCBMLjwvYXV0aG9yPjxhdXRob3I+T3R0LCBHLjwvYXV0aG9yPjxhdXRo
-b3I+Um9nYW4sIEUuIEcuPC9hdXRob3I+PGF1dGhvcj5TdGF1ZHQsIEwuIE0uPC9hdXRob3I+PGF1
-dGhvcj5Wb3NlLCBKLjwvYXV0aG9yPjxhdXRob3I+SXFiYWwsIEouPC9hdXRob3I+PGF1dGhvcj5D
-aGFuLCBXLiBDLjwvYXV0aG9yPjwvYXV0aG9ycz48L2NvbnRyaWJ1dG9ycz48YXV0aC1hZGRyZXNz
-PlNoYW5kb25nIFVuaXZlcnNpdHkgU2Nob29sIG9mIE1lZGljaW5lLCBKaW5hbiwgUGVvcGxlJmFw
-b3M7cyBSZXB1YmxpYyBvZiBDaGluYSBDaGluYTsgRGVwYXJ0bWVudCBvZiBQYXRob2xvZ3kgYW5k
-IE1pY3JvYmlvbG9neSwgVW5pdmVyc2l0eSBvZiBOZWJyYXNrYSBNZWRpY2FsIENlbnRlciwgT21h
-aGEsIE5FOyBEZXBhcnRtZW50IG9mIFBhdGhvbG9neSwgQ2l0eSBvZiBIb3BlIE5hdGlvbmFsIE1l
-ZGljYWwgQ2VudGVyLCBEdWFydGUsIENBOyYjeEQ7RGVwYXJ0bWVudCBvZiBQYXRob2xvZ3ksIENp
-dHkgb2YgSG9wZSBOYXRpb25hbCBNZWRpY2FsIENlbnRlciwgRHVhcnRlLCBDQTsmI3hEO0RlcGFy
-dG1lbnQgb2YgUGF0aG9sb2d5IGFuZCBNaWNyb2Jpb2xvZ3ksIFVuaXZlcnNpdHkgb2YgTmVicmFz
-a2EgTWVkaWNhbCBDZW50ZXIsIE9tYWhhLCBORTsmI3hEO0luc3RpdHV0ZSBvZiBQYXRob2xvZ3ks
-IGFuZCBDb21wcmVoZW5zaXZlIENhbmNlciBDZW50ZXIgTWFpbmZyYW5rZW4sIFVuaXZlcnNpdHkg
-b2YgV3VyemJ1cmcsIFd1cnpidXJnLCBHZXJtYW55OyYjeEQ7RGVwYXJ0bWVudCBvZiBQYXRob2xv
-Z3kgYW5kIExhYm9yYXRvcnkgTWVkaWNpbmUsIEJDIENhbmNlciBBZ2VuY3ksIENlbnRyZSBmb3Ig
-THltcGhvaWQgQ2FuY2VycyBhbmQgdGhlIFVuaXZlcnNpdHkgb2YgQnJpdGlzaCBDb2x1bWJpYSwg
-VmFuY291dmVyLCBCQywgQ2FuYWRhOyYjeEQ7RGVwYXJ0bWVudCBvZiBNb2xlY3VsYXIgTWVkaWNp
-bmUsIEJlY2ttYW4gUmVzZWFyY2ggSW5zdGl0dXRlIG9mIHRoZSBDaXR5IG9mIEhvcGUsIER1YXJ0
-ZSwgQ0E7JiN4RDtEZXBhcnRtZW50IG9mIEVudmlyb25tZW50YWwgQWdyaWN1bHR1cmFsIGFuZCBP
-Y2N1cGF0aW9uYWwgSGVhbHRoIENvbGxlZ2Ugb2YgUHVibGljIEhlYWx0aCBhbmQuJiN4RDtEZXBh
-cnRtZW50IG9mIFBhdGhvbG9neSBhbmQgTWljcm9iaW9sb2d5LCBVbml2ZXJzaXR5IG9mIE5lYnJh
-c2thIE1lZGljYWwgQ2VudGVyLCBPbWFoYSwgTkU7IERlcGFydG1lbnQgb2YgUGF0aG9sb2d5LCBD
-aXR5IG9mIEhvcGUgTmF0aW9uYWwgTWVkaWNhbCBDZW50ZXIsIER1YXJ0ZSwgQ0E7JiN4RDtEZXBh
-cnRtZW50IG9mIEJpb3N0YXRpc3RpY3MsIENvbGxlZ2Ugb2YgUHVibGljIEhlYWx0aCwgVW5pdmVy
-c2l0eSBvZiBOZWJyYXNrYSBNZWRpY2FsIENlbnRlciwgT21haGEsIE5FOyYjeEQ7RGVwYXJ0bWVu
-dCBvZiBDbGluaWNhbCBQYXRob2xvZ3ksIFJvYmVydC1Cb3NjaC1LcmFua2VuaGF1cywgYW5kIERy
-IE1hcmdhcmV0ZSBGaXNjaGVyLUJvc2NoIEluc3RpdHV0ZSBvZiBDbGluaWNhbCBQaGFybWFjb2xv
-Z3ksIFN0dXR0Z2FydCwgR2VybWFueTsmI3hEO01ldGFib2xpc20gQnJhbmNoLCBDZW50ZXIgZm9y
-IENhbmNlciBSZXNlYXJjaCwgTmF0aW9uYWwgQ2FuY2VyIEluc3RpdHV0ZSwgTmF0aW9uYWwgSW5z
-dGl0dXRlcyBvZiBIZWFsdGgsIEJldGhlc2RhLCBNRDsgYW5kLiYjeEQ7RGVwYXJ0bWVudCBvZiBI
-ZW1hdG9sb2d5L09uY29sb2d5LCBVbml2ZXJzaXR5IG9mIE5lYnJhc2thIE1lZGljYWwgQ2VudGVy
-LCBPbWFoYSwgTkUuPC9hdXRoLWFkZHJlc3M+PHRpdGxlcz48dGl0bGU+SURIMlIxNzIgbXV0YXRp
-b25zIGRlZmluZSBhIHVuaXF1ZSBzdWJncm91cCBvZiBwYXRpZW50cyB3aXRoIGFuZ2lvaW1tdW5v
-Ymxhc3RpYyBULWNlbGwgbHltcGhvbWE8L3RpdGxlPjxzZWNvbmRhcnktdGl0bGU+Qmxvb2Q8L3Nl
-Y29uZGFyeS10aXRsZT48YWx0LXRpdGxlPkJsb29kPC9hbHQtdGl0bGU+PC90aXRsZXM+PHBlcmlv
-ZGljYWw+PGZ1bGwtdGl0bGU+Qmxvb2Q8L2Z1bGwtdGl0bGU+PGFiYnItMT5CbG9vZDwvYWJici0x
-PjwvcGVyaW9kaWNhbD48YWx0LXBlcmlvZGljYWw+PGZ1bGwtdGl0bGU+Qmxvb2Q8L2Z1bGwtdGl0
-bGU+PGFiYnItMT5CbG9vZDwvYWJici0xPjwvYWx0LXBlcmlvZGljYWw+PHBhZ2VzPjE3NDEtNTI8
-L3BhZ2VzPjx2b2x1bWU+MTI2PC92b2x1bWU+PG51bWJlcj4xNTwvbnVtYmVyPjxrZXl3b3Jkcz48
-a2V5d29yZD5CaW9tYXJrZXJzLCBUdW1vci9nZW5ldGljcy9tZXRhYm9saXNtPC9rZXl3b3JkPjxr
-ZXl3b3JkPkJsb3R0aW5nLCBXZXN0ZXJuPC9rZXl3b3JkPjxrZXl3b3JkPkNlbGxzLCBDdWx0dXJl
-ZDwva2V5d29yZD48a2V5d29yZD5Db2hvcnQgU3R1ZGllczwva2V5d29yZD48a2V5d29yZD5ETkEg
-TWV0aHlsYXRpb248L2tleXdvcmQ+PGtleXdvcmQ+RXBpZ2VuZXNpcywgR2VuZXRpYy8qZ2VuZXRp
-Y3M8L2tleXdvcmQ+PGtleXdvcmQ+RmxvdyBDeXRvbWV0cnk8L2tleXdvcmQ+PGtleXdvcmQ+R2Vu
-ZSBFeHByZXNzaW9uIFByb2ZpbGluZzwva2V5d29yZD48a2V5d29yZD5IdW1hbnM8L2tleXdvcmQ+
-PGtleXdvcmQ+SW1tdW5vYmxhc3RpYyBMeW1waGFkZW5vcGF0aHkvKmNsYXNzaWZpY2F0aW9uL2dl
-bmV0aWNzL3BhdGhvbG9neTwva2V5d29yZD48a2V5d29yZD5JbW11bm9lbnp5bWUgVGVjaG5pcXVl
-czwva2V5d29yZD48a2V5d29yZD5Jc29jaXRyYXRlIERlaHlkcm9nZW5hc2UvKmdlbmV0aWNzPC9r
-ZXl3b3JkPjxrZXl3b3JkPkx5bXBob21hLCBULUNlbGwvKmNsYXNzaWZpY2F0aW9uL2dlbmV0aWNz
-L3BhdGhvbG9neTwva2V5d29yZD48a2V5d29yZD5NdXRhdGlvbi8qZ2VuZXRpY3M8L2tleXdvcmQ+
-PGtleXdvcmQ+T2xpZ29udWNsZW90aWRlIEFycmF5IFNlcXVlbmNlIEFuYWx5c2lzPC9rZXl3b3Jk
-Pjwva2V5d29yZHM+PGRhdGVzPjx5ZWFyPjIwMTU8L3llYXI+PHB1Yi1kYXRlcz48ZGF0ZT5PY3Qg
-ODwvZGF0ZT48L3B1Yi1kYXRlcz48L2RhdGVzPjxpc2JuPjE1MjgtMDAyMCAoRWxlY3Ryb25pYykm
-I3hEOzAwMDYtNDk3MSAoTGlua2luZyk8L2lzYm4+PGFjY2Vzc2lvbi1udW0+MjYyNjgyNDE8L2Fj
-Y2Vzc2lvbi1udW0+PHVybHM+PHJlbGF0ZWQtdXJscz48dXJsPmh0dHA6Ly93d3cubmNiaS5ubG0u
-bmloLmdvdi9wdWJtZWQvMjYyNjgyNDE8L3VybD48dXJsPmh0dHA6Ly93d3cuYmxvb2Rqb3VybmFs
-Lm9yZy9jb250ZW50L2Jsb29kam91cm5hbC8xMjYvMTUvMTc0MS5mdWxsLnBkZjwvdXJsPjwvcmVs
-YXRlZC11cmxzPjwvdXJscz48Y3VzdG9tMj5QTUM0NjAwMDE0PC9jdXN0b20yPjxlbGVjdHJvbmlj
-LXJlc291cmNlLW51bT4xMC4xMTgyL2Jsb29kLTIwMTUtMDUtNjQ0NTkxPC9lbGVjdHJvbmljLXJl
-c291cmNlLW51bT48L3JlY29yZD48L0NpdGU+PC9FbmROb3RlPn==
+TnVtPjcyNDwvUmVjTnVtPjxEaXNwbGF5VGV4dD48c3R5bGUgZmFjZT0ic3VwZXJzY3JpcHQiPjM8
+L3N0eWxlPjwvRGlzcGxheVRleHQ+PHJlY29yZD48cmVjLW51bWJlcj43MjQ8L3JlYy1udW1iZXI+
+PGZvcmVpZ24ta2V5cz48a2V5IGFwcD0iRU4iIGRiLWlkPSI1cjVmYXRlNXcyNWU1aWUwengyeHAw
+d3RyeHpzMHd2eHRkeHgiIHRpbWVzdGFtcD0iMTY0NjcxNzgyNSIgZ3VpZD0iMDFhMTdmMTgtMGMw
+Yi00NWVmLTliY2QtNmU2MzUxYTA5NzEyIj43MjQ8L2tleT48a2V5IGFwcD0iRU5XZWIiIGRiLWlk
+PSIiPjA8L2tleT48L2ZvcmVpZ24ta2V5cz48cmVmLXR5cGUgbmFtZT0iSm91cm5hbCBBcnRpY2xl
+Ij4xNzwvcmVmLXR5cGU+PGNvbnRyaWJ1dG9ycz48YXV0aG9ycz48YXV0aG9yPldhbmcsIEMuPC9h
+dXRob3I+PGF1dGhvcj5NY0tlaXRoYW4sIFQuIFcuPC9hdXRob3I+PGF1dGhvcj5Hb25nLCBRLjwv
+YXV0aG9yPjxhdXRob3I+WmhhbmcsIFcuPC9hdXRob3I+PGF1dGhvcj5Cb3Vza2EsIEEuPC9hdXRo
+b3I+PGF1dGhvcj5Sb3NlbndhbGQsIEEuPC9hdXRob3I+PGF1dGhvcj5HYXNjb3luZSwgUi4gRC48
+L2F1dGhvcj48YXV0aG9yPld1LCBYLjwvYXV0aG9yPjxhdXRob3I+V2FuZywgSi48L2F1dGhvcj48
+YXV0aG9yPk11aGFtbWFkLCBaLjwvYXV0aG9yPjxhdXRob3I+SmlhbmcsIEIuPC9hdXRob3I+PGF1
+dGhvcj5Sb2hyLCBKLjwvYXV0aG9yPjxhdXRob3I+Q2Fubm9uLCBBLjwvYXV0aG9yPjxhdXRob3I+
+U3RlaWRsLCBDLjwvYXV0aG9yPjxhdXRob3I+RnUsIEsuPC9hdXRob3I+PGF1dGhvcj5MaSwgWS48
+L2F1dGhvcj48YXV0aG9yPkh1bmcsIFMuPC9hdXRob3I+PGF1dGhvcj5XZWlzZW5idXJnZXIsIEQu
+IEQuPC9hdXRob3I+PGF1dGhvcj5HcmVpbmVyLCBULiBDLjwvYXV0aG9yPjxhdXRob3I+U21pdGgs
+IEwuPC9hdXRob3I+PGF1dGhvcj5PdHQsIEcuPC9hdXRob3I+PGF1dGhvcj5Sb2dhbiwgRS4gRy48
+L2F1dGhvcj48YXV0aG9yPlN0YXVkdCwgTC4gTS48L2F1dGhvcj48YXV0aG9yPlZvc2UsIEouPC9h
+dXRob3I+PGF1dGhvcj5JcWJhbCwgSi48L2F1dGhvcj48YXV0aG9yPkNoYW4sIFcuIEMuPC9hdXRo
+b3I+PC9hdXRob3JzPjwvY29udHJpYnV0b3JzPjxhdXRoLWFkZHJlc3M+U2hhbmRvbmcgVW5pdmVy
+c2l0eSBTY2hvb2wgb2YgTWVkaWNpbmUsIEppbmFuLCBQZW9wbGUmYXBvcztzIFJlcHVibGljIG9m
+IENoaW5hIENoaW5hOyBEZXBhcnRtZW50IG9mIFBhdGhvbG9neSBhbmQgTWljcm9iaW9sb2d5LCBV
+bml2ZXJzaXR5IG9mIE5lYnJhc2thIE1lZGljYWwgQ2VudGVyLCBPbWFoYSwgTkU7IERlcGFydG1l
+bnQgb2YgUGF0aG9sb2d5LCBDaXR5IG9mIEhvcGUgTmF0aW9uYWwgTWVkaWNhbCBDZW50ZXIsIER1
+YXJ0ZSwgQ0E7JiN4RDtEZXBhcnRtZW50IG9mIFBhdGhvbG9neSwgQ2l0eSBvZiBIb3BlIE5hdGlv
+bmFsIE1lZGljYWwgQ2VudGVyLCBEdWFydGUsIENBOyYjeEQ7RGVwYXJ0bWVudCBvZiBQYXRob2xv
+Z3kgYW5kIE1pY3JvYmlvbG9neSwgVW5pdmVyc2l0eSBvZiBOZWJyYXNrYSBNZWRpY2FsIENlbnRl
+ciwgT21haGEsIE5FOyYjeEQ7SW5zdGl0dXRlIG9mIFBhdGhvbG9neSwgYW5kIENvbXByZWhlbnNp
+dmUgQ2FuY2VyIENlbnRlciBNYWluZnJhbmtlbiwgVW5pdmVyc2l0eSBvZiBXdXJ6YnVyZywgV3Vy
+emJ1cmcsIEdlcm1hbnk7JiN4RDtEZXBhcnRtZW50IG9mIFBhdGhvbG9neSBhbmQgTGFib3JhdG9y
+eSBNZWRpY2luZSwgQkMgQ2FuY2VyIEFnZW5jeSwgQ2VudHJlIGZvciBMeW1waG9pZCBDYW5jZXJz
+IGFuZCB0aGUgVW5pdmVyc2l0eSBvZiBCcml0aXNoIENvbHVtYmlhLCBWYW5jb3V2ZXIsIEJDLCBD
+YW5hZGE7JiN4RDtEZXBhcnRtZW50IG9mIE1vbGVjdWxhciBNZWRpY2luZSwgQmVja21hbiBSZXNl
+YXJjaCBJbnN0aXR1dGUgb2YgdGhlIENpdHkgb2YgSG9wZSwgRHVhcnRlLCBDQTsmI3hEO0RlcGFy
+dG1lbnQgb2YgRW52aXJvbm1lbnRhbCBBZ3JpY3VsdHVyYWwgYW5kIE9jY3VwYXRpb25hbCBIZWFs
+dGggQ29sbGVnZSBvZiBQdWJsaWMgSGVhbHRoIGFuZC4mI3hEO0RlcGFydG1lbnQgb2YgUGF0aG9s
+b2d5IGFuZCBNaWNyb2Jpb2xvZ3ksIFVuaXZlcnNpdHkgb2YgTmVicmFza2EgTWVkaWNhbCBDZW50
+ZXIsIE9tYWhhLCBORTsgRGVwYXJ0bWVudCBvZiBQYXRob2xvZ3ksIENpdHkgb2YgSG9wZSBOYXRp
+b25hbCBNZWRpY2FsIENlbnRlciwgRHVhcnRlLCBDQTsmI3hEO0RlcGFydG1lbnQgb2YgQmlvc3Rh
+dGlzdGljcywgQ29sbGVnZSBvZiBQdWJsaWMgSGVhbHRoLCBVbml2ZXJzaXR5IG9mIE5lYnJhc2th
+IE1lZGljYWwgQ2VudGVyLCBPbWFoYSwgTkU7JiN4RDtEZXBhcnRtZW50IG9mIENsaW5pY2FsIFBh
+dGhvbG9neSwgUm9iZXJ0LUJvc2NoLUtyYW5rZW5oYXVzLCBhbmQgRHIgTWFyZ2FyZXRlIEZpc2No
+ZXItQm9zY2ggSW5zdGl0dXRlIG9mIENsaW5pY2FsIFBoYXJtYWNvbG9neSwgU3R1dHRnYXJ0LCBH
+ZXJtYW55OyYjeEQ7TWV0YWJvbGlzbSBCcmFuY2gsIENlbnRlciBmb3IgQ2FuY2VyIFJlc2VhcmNo
+LCBOYXRpb25hbCBDYW5jZXIgSW5zdGl0dXRlLCBOYXRpb25hbCBJbnN0aXR1dGVzIG9mIEhlYWx0
+aCwgQmV0aGVzZGEsIE1EOyBhbmQuJiN4RDtEZXBhcnRtZW50IG9mIEhlbWF0b2xvZ3kvT25jb2xv
+Z3ksIFVuaXZlcnNpdHkgb2YgTmVicmFza2EgTWVkaWNhbCBDZW50ZXIsIE9tYWhhLCBORS48L2F1
+dGgtYWRkcmVzcz48dGl0bGVzPjx0aXRsZT5JREgyUjE3MiBtdXRhdGlvbnMgZGVmaW5lIGEgdW5p
+cXVlIHN1Ymdyb3VwIG9mIHBhdGllbnRzIHdpdGggYW5naW9pbW11bm9ibGFzdGljIFQtY2VsbCBs
+eW1waG9tYTwvdGl0bGU+PHNlY29uZGFyeS10aXRsZT5CbG9vZDwvc2Vjb25kYXJ5LXRpdGxlPjxh
+bHQtdGl0bGU+Qmxvb2Q8L2FsdC10aXRsZT48L3RpdGxlcz48cGVyaW9kaWNhbD48ZnVsbC10aXRs
+ZT5CbG9vZDwvZnVsbC10aXRsZT48L3BlcmlvZGljYWw+PGFsdC1wZXJpb2RpY2FsPjxmdWxsLXRp
+dGxlPkJsb29kPC9mdWxsLXRpdGxlPjwvYWx0LXBlcmlvZGljYWw+PHBhZ2VzPjE3NDEtNTI8L3Bh
+Z2VzPjx2b2x1bWU+MTI2PC92b2x1bWU+PG51bWJlcj4xNTwvbnVtYmVyPjxrZXl3b3Jkcz48a2V5
+d29yZD5CaW9tYXJrZXJzLCBUdW1vci9nZW5ldGljcy9tZXRhYm9saXNtPC9rZXl3b3JkPjxrZXl3
+b3JkPkJsb3R0aW5nLCBXZXN0ZXJuPC9rZXl3b3JkPjxrZXl3b3JkPkNlbGxzLCBDdWx0dXJlZDwv
+a2V5d29yZD48a2V5d29yZD5Db2hvcnQgU3R1ZGllczwva2V5d29yZD48a2V5d29yZD5ETkEgTWV0
+aHlsYXRpb248L2tleXdvcmQ+PGtleXdvcmQ+RXBpZ2VuZXNpcywgR2VuZXRpYy8qZ2VuZXRpY3M8
+L2tleXdvcmQ+PGtleXdvcmQ+RmxvdyBDeXRvbWV0cnk8L2tleXdvcmQ+PGtleXdvcmQ+R2VuZSBF
+eHByZXNzaW9uIFByb2ZpbGluZzwva2V5d29yZD48a2V5d29yZD5IdW1hbnM8L2tleXdvcmQ+PGtl
+eXdvcmQ+SW1tdW5vYmxhc3RpYyBMeW1waGFkZW5vcGF0aHkvKmNsYXNzaWZpY2F0aW9uL2dlbmV0
+aWNzL3BhdGhvbG9neTwva2V5d29yZD48a2V5d29yZD5JbW11bm9lbnp5bWUgVGVjaG5pcXVlczwv
+a2V5d29yZD48a2V5d29yZD5Jc29jaXRyYXRlIERlaHlkcm9nZW5hc2UvKmdlbmV0aWNzPC9rZXl3
+b3JkPjxrZXl3b3JkPkx5bXBob21hLCBULUNlbGwvKmNsYXNzaWZpY2F0aW9uL2dlbmV0aWNzL3Bh
+dGhvbG9neTwva2V5d29yZD48a2V5d29yZD5NdXRhdGlvbi8qZ2VuZXRpY3M8L2tleXdvcmQ+PGtl
+eXdvcmQ+T2xpZ29udWNsZW90aWRlIEFycmF5IFNlcXVlbmNlIEFuYWx5c2lzPC9rZXl3b3JkPjwv
+a2V5d29yZHM+PGRhdGVzPjx5ZWFyPjIwMTU8L3llYXI+PHB1Yi1kYXRlcz48ZGF0ZT5PY3QgODwv
+ZGF0ZT48L3B1Yi1kYXRlcz48L2RhdGVzPjxpc2JuPjE1MjgtMDAyMCAoRWxlY3Ryb25pYykmI3hE
+OzAwMDYtNDk3MSAoTGlua2luZyk8L2lzYm4+PGFjY2Vzc2lvbi1udW0+MjYyNjgyNDE8L2FjY2Vz
+c2lvbi1udW0+PHVybHM+PHJlbGF0ZWQtdXJscz48dXJsPmh0dHA6Ly93d3cubmNiaS5ubG0ubmlo
+Lmdvdi9wdWJtZWQvMjYyNjgyNDE8L3VybD48dXJsPmh0dHA6Ly93d3cuYmxvb2Rqb3VybmFsLm9y
+Zy9jb250ZW50L2Jsb29kam91cm5hbC8xMjYvMTUvMTc0MS5mdWxsLnBkZjwvdXJsPjwvcmVsYXRl
+ZC11cmxzPjwvdXJscz48Y3VzdG9tMj5QTUM0NjAwMDE0PC9jdXN0b20yPjxlbGVjdHJvbmljLXJl
+c291cmNlLW51bT4xMC4xMTgyL2Jsb29kLTIwMTUtMDUtNjQ0NTkxPC9lbGVjdHJvbmljLXJlc291
+cmNlLW51bT48L3JlY29yZD48L0NpdGU+PC9FbmROb3RlPgB=
 </w:fldData>
               </w:fldChar>
             </w:r>
@@ -519,81 +623,81 @@
               </w:rPr>
               <w:fldChar w:fldCharType="begin">
                 <w:fldData xml:space="preserve">PEVuZE5vdGU+PENpdGU+PEF1dGhvcj5XYW5nPC9BdXRob3I+PFllYXI+MjAxNTwvWWVhcj48UmVj
-TnVtPjEwMTA8L1JlY051bT48RGlzcGxheVRleHQ+PHN0eWxlIGZhY2U9InN1cGVyc2NyaXB0Ij4z
-PC9zdHlsZT48L0Rpc3BsYXlUZXh0PjxyZWNvcmQ+PHJlYy1udW1iZXI+MTAxMDwvcmVjLW51bWJl
-cj48Zm9yZWlnbi1rZXlzPjxrZXkgYXBwPSJFTiIgZGItaWQ9IngyZmY1eHhlcHc1ZnRzZXA5NWp2
-cnR4ZDlwZWYyOXpkemU5MiIgdGltZXN0YW1wPSIxNDkwMzExOTM4Ij4xMDEwPC9rZXk+PGtleSBh
-cHA9IkVOV2ViIiBkYi1pZD0iIj4wPC9rZXk+PC9mb3JlaWduLWtleXM+PHJlZi10eXBlIG5hbWU9
-IkpvdXJuYWwgQXJ0aWNsZSI+MTc8L3JlZi10eXBlPjxjb250cmlidXRvcnM+PGF1dGhvcnM+PGF1
-dGhvcj5XYW5nLCBDLjwvYXV0aG9yPjxhdXRob3I+TWNLZWl0aGFuLCBULiBXLjwvYXV0aG9yPjxh
-dXRob3I+R29uZywgUS48L2F1dGhvcj48YXV0aG9yPlpoYW5nLCBXLjwvYXV0aG9yPjxhdXRob3I+
-Qm91c2thLCBBLjwvYXV0aG9yPjxhdXRob3I+Um9zZW53YWxkLCBBLjwvYXV0aG9yPjxhdXRob3I+
-R2FzY295bmUsIFIuIEQuPC9hdXRob3I+PGF1dGhvcj5XdSwgWC48L2F1dGhvcj48YXV0aG9yPldh
-bmcsIEouPC9hdXRob3I+PGF1dGhvcj5NdWhhbW1hZCwgWi48L2F1dGhvcj48YXV0aG9yPkppYW5n
-LCBCLjwvYXV0aG9yPjxhdXRob3I+Um9ociwgSi48L2F1dGhvcj48YXV0aG9yPkNhbm5vbiwgQS48
-L2F1dGhvcj48YXV0aG9yPlN0ZWlkbCwgQy48L2F1dGhvcj48YXV0aG9yPkZ1LCBLLjwvYXV0aG9y
-PjxhdXRob3I+TGksIFkuPC9hdXRob3I+PGF1dGhvcj5IdW5nLCBTLjwvYXV0aG9yPjxhdXRob3I+
-V2Vpc2VuYnVyZ2VyLCBELiBELjwvYXV0aG9yPjxhdXRob3I+R3JlaW5lciwgVC4gQy48L2F1dGhv
-cj48YXV0aG9yPlNtaXRoLCBMLjwvYXV0aG9yPjxhdXRob3I+T3R0LCBHLjwvYXV0aG9yPjxhdXRo
-b3I+Um9nYW4sIEUuIEcuPC9hdXRob3I+PGF1dGhvcj5TdGF1ZHQsIEwuIE0uPC9hdXRob3I+PGF1
-dGhvcj5Wb3NlLCBKLjwvYXV0aG9yPjxhdXRob3I+SXFiYWwsIEouPC9hdXRob3I+PGF1dGhvcj5D
-aGFuLCBXLiBDLjwvYXV0aG9yPjwvYXV0aG9ycz48L2NvbnRyaWJ1dG9ycz48YXV0aC1hZGRyZXNz
-PlNoYW5kb25nIFVuaXZlcnNpdHkgU2Nob29sIG9mIE1lZGljaW5lLCBKaW5hbiwgUGVvcGxlJmFw
-b3M7cyBSZXB1YmxpYyBvZiBDaGluYSBDaGluYTsgRGVwYXJ0bWVudCBvZiBQYXRob2xvZ3kgYW5k
-IE1pY3JvYmlvbG9neSwgVW5pdmVyc2l0eSBvZiBOZWJyYXNrYSBNZWRpY2FsIENlbnRlciwgT21h
-aGEsIE5FOyBEZXBhcnRtZW50IG9mIFBhdGhvbG9neSwgQ2l0eSBvZiBIb3BlIE5hdGlvbmFsIE1l
-ZGljYWwgQ2VudGVyLCBEdWFydGUsIENBOyYjeEQ7RGVwYXJ0bWVudCBvZiBQYXRob2xvZ3ksIENp
-dHkgb2YgSG9wZSBOYXRpb25hbCBNZWRpY2FsIENlbnRlciwgRHVhcnRlLCBDQTsmI3hEO0RlcGFy
-dG1lbnQgb2YgUGF0aG9sb2d5IGFuZCBNaWNyb2Jpb2xvZ3ksIFVuaXZlcnNpdHkgb2YgTmVicmFz
-a2EgTWVkaWNhbCBDZW50ZXIsIE9tYWhhLCBORTsmI3hEO0luc3RpdHV0ZSBvZiBQYXRob2xvZ3ks
-IGFuZCBDb21wcmVoZW5zaXZlIENhbmNlciBDZW50ZXIgTWFpbmZyYW5rZW4sIFVuaXZlcnNpdHkg
-b2YgV3VyemJ1cmcsIFd1cnpidXJnLCBHZXJtYW55OyYjeEQ7RGVwYXJ0bWVudCBvZiBQYXRob2xv
-Z3kgYW5kIExhYm9yYXRvcnkgTWVkaWNpbmUsIEJDIENhbmNlciBBZ2VuY3ksIENlbnRyZSBmb3Ig
-THltcGhvaWQgQ2FuY2VycyBhbmQgdGhlIFVuaXZlcnNpdHkgb2YgQnJpdGlzaCBDb2x1bWJpYSwg
-VmFuY291dmVyLCBCQywgQ2FuYWRhOyYjeEQ7RGVwYXJ0bWVudCBvZiBNb2xlY3VsYXIgTWVkaWNp
-bmUsIEJlY2ttYW4gUmVzZWFyY2ggSW5zdGl0dXRlIG9mIHRoZSBDaXR5IG9mIEhvcGUsIER1YXJ0
-ZSwgQ0E7JiN4RDtEZXBhcnRtZW50IG9mIEVudmlyb25tZW50YWwgQWdyaWN1bHR1cmFsIGFuZCBP
-Y2N1cGF0aW9uYWwgSGVhbHRoIENvbGxlZ2Ugb2YgUHVibGljIEhlYWx0aCBhbmQuJiN4RDtEZXBh
-cnRtZW50IG9mIFBhdGhvbG9neSBhbmQgTWljcm9iaW9sb2d5LCBVbml2ZXJzaXR5IG9mIE5lYnJh
-c2thIE1lZGljYWwgQ2VudGVyLCBPbWFoYSwgTkU7IERlcGFydG1lbnQgb2YgUGF0aG9sb2d5LCBD
-aXR5IG9mIEhvcGUgTmF0aW9uYWwgTWVkaWNhbCBDZW50ZXIsIER1YXJ0ZSwgQ0E7JiN4RDtEZXBh
-cnRtZW50IG9mIEJpb3N0YXRpc3RpY3MsIENvbGxlZ2Ugb2YgUHVibGljIEhlYWx0aCwgVW5pdmVy
-c2l0eSBvZiBOZWJyYXNrYSBNZWRpY2FsIENlbnRlciwgT21haGEsIE5FOyYjeEQ7RGVwYXJ0bWVu
-dCBvZiBDbGluaWNhbCBQYXRob2xvZ3ksIFJvYmVydC1Cb3NjaC1LcmFua2VuaGF1cywgYW5kIERy
-IE1hcmdhcmV0ZSBGaXNjaGVyLUJvc2NoIEluc3RpdHV0ZSBvZiBDbGluaWNhbCBQaGFybWFjb2xv
-Z3ksIFN0dXR0Z2FydCwgR2VybWFueTsmI3hEO01ldGFib2xpc20gQnJhbmNoLCBDZW50ZXIgZm9y
-IENhbmNlciBSZXNlYXJjaCwgTmF0aW9uYWwgQ2FuY2VyIEluc3RpdHV0ZSwgTmF0aW9uYWwgSW5z
-dGl0dXRlcyBvZiBIZWFsdGgsIEJldGhlc2RhLCBNRDsgYW5kLiYjeEQ7RGVwYXJ0bWVudCBvZiBI
-ZW1hdG9sb2d5L09uY29sb2d5LCBVbml2ZXJzaXR5IG9mIE5lYnJhc2thIE1lZGljYWwgQ2VudGVy
-LCBPbWFoYSwgTkUuPC9hdXRoLWFkZHJlc3M+PHRpdGxlcz48dGl0bGU+SURIMlIxNzIgbXV0YXRp
-b25zIGRlZmluZSBhIHVuaXF1ZSBzdWJncm91cCBvZiBwYXRpZW50cyB3aXRoIGFuZ2lvaW1tdW5v
-Ymxhc3RpYyBULWNlbGwgbHltcGhvbWE8L3RpdGxlPjxzZWNvbmRhcnktdGl0bGU+Qmxvb2Q8L3Nl
-Y29uZGFyeS10aXRsZT48YWx0LXRpdGxlPkJsb29kPC9hbHQtdGl0bGU+PC90aXRsZXM+PHBlcmlv
-ZGljYWw+PGZ1bGwtdGl0bGU+Qmxvb2Q8L2Z1bGwtdGl0bGU+PGFiYnItMT5CbG9vZDwvYWJici0x
-PjwvcGVyaW9kaWNhbD48YWx0LXBlcmlvZGljYWw+PGZ1bGwtdGl0bGU+Qmxvb2Q8L2Z1bGwtdGl0
-bGU+PGFiYnItMT5CbG9vZDwvYWJici0xPjwvYWx0LXBlcmlvZGljYWw+PHBhZ2VzPjE3NDEtNTI8
-L3BhZ2VzPjx2b2x1bWU+MTI2PC92b2x1bWU+PG51bWJlcj4xNTwvbnVtYmVyPjxrZXl3b3Jkcz48
-a2V5d29yZD5CaW9tYXJrZXJzLCBUdW1vci9nZW5ldGljcy9tZXRhYm9saXNtPC9rZXl3b3JkPjxr
-ZXl3b3JkPkJsb3R0aW5nLCBXZXN0ZXJuPC9rZXl3b3JkPjxrZXl3b3JkPkNlbGxzLCBDdWx0dXJl
-ZDwva2V5d29yZD48a2V5d29yZD5Db2hvcnQgU3R1ZGllczwva2V5d29yZD48a2V5d29yZD5ETkEg
-TWV0aHlsYXRpb248L2tleXdvcmQ+PGtleXdvcmQ+RXBpZ2VuZXNpcywgR2VuZXRpYy8qZ2VuZXRp
-Y3M8L2tleXdvcmQ+PGtleXdvcmQ+RmxvdyBDeXRvbWV0cnk8L2tleXdvcmQ+PGtleXdvcmQ+R2Vu
-ZSBFeHByZXNzaW9uIFByb2ZpbGluZzwva2V5d29yZD48a2V5d29yZD5IdW1hbnM8L2tleXdvcmQ+
-PGtleXdvcmQ+SW1tdW5vYmxhc3RpYyBMeW1waGFkZW5vcGF0aHkvKmNsYXNzaWZpY2F0aW9uL2dl
-bmV0aWNzL3BhdGhvbG9neTwva2V5d29yZD48a2V5d29yZD5JbW11bm9lbnp5bWUgVGVjaG5pcXVl
-czwva2V5d29yZD48a2V5d29yZD5Jc29jaXRyYXRlIERlaHlkcm9nZW5hc2UvKmdlbmV0aWNzPC9r
-ZXl3b3JkPjxrZXl3b3JkPkx5bXBob21hLCBULUNlbGwvKmNsYXNzaWZpY2F0aW9uL2dlbmV0aWNz
-L3BhdGhvbG9neTwva2V5d29yZD48a2V5d29yZD5NdXRhdGlvbi8qZ2VuZXRpY3M8L2tleXdvcmQ+
-PGtleXdvcmQ+T2xpZ29udWNsZW90aWRlIEFycmF5IFNlcXVlbmNlIEFuYWx5c2lzPC9rZXl3b3Jk
-Pjwva2V5d29yZHM+PGRhdGVzPjx5ZWFyPjIwMTU8L3llYXI+PHB1Yi1kYXRlcz48ZGF0ZT5PY3Qg
-ODwvZGF0ZT48L3B1Yi1kYXRlcz48L2RhdGVzPjxpc2JuPjE1MjgtMDAyMCAoRWxlY3Ryb25pYykm
-I3hEOzAwMDYtNDk3MSAoTGlua2luZyk8L2lzYm4+PGFjY2Vzc2lvbi1udW0+MjYyNjgyNDE8L2Fj
-Y2Vzc2lvbi1udW0+PHVybHM+PHJlbGF0ZWQtdXJscz48dXJsPmh0dHA6Ly93d3cubmNiaS5ubG0u
-bmloLmdvdi9wdWJtZWQvMjYyNjgyNDE8L3VybD48dXJsPmh0dHA6Ly93d3cuYmxvb2Rqb3VybmFs
-Lm9yZy9jb250ZW50L2Jsb29kam91cm5hbC8xMjYvMTUvMTc0MS5mdWxsLnBkZjwvdXJsPjwvcmVs
-YXRlZC11cmxzPjwvdXJscz48Y3VzdG9tMj5QTUM0NjAwMDE0PC9jdXN0b20yPjxlbGVjdHJvbmlj
-LXJlc291cmNlLW51bT4xMC4xMTgyL2Jsb29kLTIwMTUtMDUtNjQ0NTkxPC9lbGVjdHJvbmljLXJl
-c291cmNlLW51bT48L3JlY29yZD48L0NpdGU+PC9FbmROb3RlPn==
+TnVtPjcyNDwvUmVjTnVtPjxEaXNwbGF5VGV4dD48c3R5bGUgZmFjZT0ic3VwZXJzY3JpcHQiPjM8
+L3N0eWxlPjwvRGlzcGxheVRleHQ+PHJlY29yZD48cmVjLW51bWJlcj43MjQ8L3JlYy1udW1iZXI+
+PGZvcmVpZ24ta2V5cz48a2V5IGFwcD0iRU4iIGRiLWlkPSI1cjVmYXRlNXcyNWU1aWUwengyeHAw
+d3RyeHpzMHd2eHRkeHgiIHRpbWVzdGFtcD0iMTY0NjcxNzgyNSIgZ3VpZD0iMDFhMTdmMTgtMGMw
+Yi00NWVmLTliY2QtNmU2MzUxYTA5NzEyIj43MjQ8L2tleT48a2V5IGFwcD0iRU5XZWIiIGRiLWlk
+PSIiPjA8L2tleT48L2ZvcmVpZ24ta2V5cz48cmVmLXR5cGUgbmFtZT0iSm91cm5hbCBBcnRpY2xl
+Ij4xNzwvcmVmLXR5cGU+PGNvbnRyaWJ1dG9ycz48YXV0aG9ycz48YXV0aG9yPldhbmcsIEMuPC9h
+dXRob3I+PGF1dGhvcj5NY0tlaXRoYW4sIFQuIFcuPC9hdXRob3I+PGF1dGhvcj5Hb25nLCBRLjwv
+YXV0aG9yPjxhdXRob3I+WmhhbmcsIFcuPC9hdXRob3I+PGF1dGhvcj5Cb3Vza2EsIEEuPC9hdXRo
+b3I+PGF1dGhvcj5Sb3NlbndhbGQsIEEuPC9hdXRob3I+PGF1dGhvcj5HYXNjb3luZSwgUi4gRC48
+L2F1dGhvcj48YXV0aG9yPld1LCBYLjwvYXV0aG9yPjxhdXRob3I+V2FuZywgSi48L2F1dGhvcj48
+YXV0aG9yPk11aGFtbWFkLCBaLjwvYXV0aG9yPjxhdXRob3I+SmlhbmcsIEIuPC9hdXRob3I+PGF1
+dGhvcj5Sb2hyLCBKLjwvYXV0aG9yPjxhdXRob3I+Q2Fubm9uLCBBLjwvYXV0aG9yPjxhdXRob3I+
+U3RlaWRsLCBDLjwvYXV0aG9yPjxhdXRob3I+RnUsIEsuPC9hdXRob3I+PGF1dGhvcj5MaSwgWS48
+L2F1dGhvcj48YXV0aG9yPkh1bmcsIFMuPC9hdXRob3I+PGF1dGhvcj5XZWlzZW5idXJnZXIsIEQu
+IEQuPC9hdXRob3I+PGF1dGhvcj5HcmVpbmVyLCBULiBDLjwvYXV0aG9yPjxhdXRob3I+U21pdGgs
+IEwuPC9hdXRob3I+PGF1dGhvcj5PdHQsIEcuPC9hdXRob3I+PGF1dGhvcj5Sb2dhbiwgRS4gRy48
+L2F1dGhvcj48YXV0aG9yPlN0YXVkdCwgTC4gTS48L2F1dGhvcj48YXV0aG9yPlZvc2UsIEouPC9h
+dXRob3I+PGF1dGhvcj5JcWJhbCwgSi48L2F1dGhvcj48YXV0aG9yPkNoYW4sIFcuIEMuPC9hdXRo
+b3I+PC9hdXRob3JzPjwvY29udHJpYnV0b3JzPjxhdXRoLWFkZHJlc3M+U2hhbmRvbmcgVW5pdmVy
+c2l0eSBTY2hvb2wgb2YgTWVkaWNpbmUsIEppbmFuLCBQZW9wbGUmYXBvcztzIFJlcHVibGljIG9m
+IENoaW5hIENoaW5hOyBEZXBhcnRtZW50IG9mIFBhdGhvbG9neSBhbmQgTWljcm9iaW9sb2d5LCBV
+bml2ZXJzaXR5IG9mIE5lYnJhc2thIE1lZGljYWwgQ2VudGVyLCBPbWFoYSwgTkU7IERlcGFydG1l
+bnQgb2YgUGF0aG9sb2d5LCBDaXR5IG9mIEhvcGUgTmF0aW9uYWwgTWVkaWNhbCBDZW50ZXIsIER1
+YXJ0ZSwgQ0E7JiN4RDtEZXBhcnRtZW50IG9mIFBhdGhvbG9neSwgQ2l0eSBvZiBIb3BlIE5hdGlv
+bmFsIE1lZGljYWwgQ2VudGVyLCBEdWFydGUsIENBOyYjeEQ7RGVwYXJ0bWVudCBvZiBQYXRob2xv
+Z3kgYW5kIE1pY3JvYmlvbG9neSwgVW5pdmVyc2l0eSBvZiBOZWJyYXNrYSBNZWRpY2FsIENlbnRl
+ciwgT21haGEsIE5FOyYjeEQ7SW5zdGl0dXRlIG9mIFBhdGhvbG9neSwgYW5kIENvbXByZWhlbnNp
+dmUgQ2FuY2VyIENlbnRlciBNYWluZnJhbmtlbiwgVW5pdmVyc2l0eSBvZiBXdXJ6YnVyZywgV3Vy
+emJ1cmcsIEdlcm1hbnk7JiN4RDtEZXBhcnRtZW50IG9mIFBhdGhvbG9neSBhbmQgTGFib3JhdG9y
+eSBNZWRpY2luZSwgQkMgQ2FuY2VyIEFnZW5jeSwgQ2VudHJlIGZvciBMeW1waG9pZCBDYW5jZXJz
+IGFuZCB0aGUgVW5pdmVyc2l0eSBvZiBCcml0aXNoIENvbHVtYmlhLCBWYW5jb3V2ZXIsIEJDLCBD
+YW5hZGE7JiN4RDtEZXBhcnRtZW50IG9mIE1vbGVjdWxhciBNZWRpY2luZSwgQmVja21hbiBSZXNl
+YXJjaCBJbnN0aXR1dGUgb2YgdGhlIENpdHkgb2YgSG9wZSwgRHVhcnRlLCBDQTsmI3hEO0RlcGFy
+dG1lbnQgb2YgRW52aXJvbm1lbnRhbCBBZ3JpY3VsdHVyYWwgYW5kIE9jY3VwYXRpb25hbCBIZWFs
+dGggQ29sbGVnZSBvZiBQdWJsaWMgSGVhbHRoIGFuZC4mI3hEO0RlcGFydG1lbnQgb2YgUGF0aG9s
+b2d5IGFuZCBNaWNyb2Jpb2xvZ3ksIFVuaXZlcnNpdHkgb2YgTmVicmFza2EgTWVkaWNhbCBDZW50
+ZXIsIE9tYWhhLCBORTsgRGVwYXJ0bWVudCBvZiBQYXRob2xvZ3ksIENpdHkgb2YgSG9wZSBOYXRp
+b25hbCBNZWRpY2FsIENlbnRlciwgRHVhcnRlLCBDQTsmI3hEO0RlcGFydG1lbnQgb2YgQmlvc3Rh
+dGlzdGljcywgQ29sbGVnZSBvZiBQdWJsaWMgSGVhbHRoLCBVbml2ZXJzaXR5IG9mIE5lYnJhc2th
+IE1lZGljYWwgQ2VudGVyLCBPbWFoYSwgTkU7JiN4RDtEZXBhcnRtZW50IG9mIENsaW5pY2FsIFBh
+dGhvbG9neSwgUm9iZXJ0LUJvc2NoLUtyYW5rZW5oYXVzLCBhbmQgRHIgTWFyZ2FyZXRlIEZpc2No
+ZXItQm9zY2ggSW5zdGl0dXRlIG9mIENsaW5pY2FsIFBoYXJtYWNvbG9neSwgU3R1dHRnYXJ0LCBH
+ZXJtYW55OyYjeEQ7TWV0YWJvbGlzbSBCcmFuY2gsIENlbnRlciBmb3IgQ2FuY2VyIFJlc2VhcmNo
+LCBOYXRpb25hbCBDYW5jZXIgSW5zdGl0dXRlLCBOYXRpb25hbCBJbnN0aXR1dGVzIG9mIEhlYWx0
+aCwgQmV0aGVzZGEsIE1EOyBhbmQuJiN4RDtEZXBhcnRtZW50IG9mIEhlbWF0b2xvZ3kvT25jb2xv
+Z3ksIFVuaXZlcnNpdHkgb2YgTmVicmFza2EgTWVkaWNhbCBDZW50ZXIsIE9tYWhhLCBORS48L2F1
+dGgtYWRkcmVzcz48dGl0bGVzPjx0aXRsZT5JREgyUjE3MiBtdXRhdGlvbnMgZGVmaW5lIGEgdW5p
+cXVlIHN1Ymdyb3VwIG9mIHBhdGllbnRzIHdpdGggYW5naW9pbW11bm9ibGFzdGljIFQtY2VsbCBs
+eW1waG9tYTwvdGl0bGU+PHNlY29uZGFyeS10aXRsZT5CbG9vZDwvc2Vjb25kYXJ5LXRpdGxlPjxh
+bHQtdGl0bGU+Qmxvb2Q8L2FsdC10aXRsZT48L3RpdGxlcz48cGVyaW9kaWNhbD48ZnVsbC10aXRs
+ZT5CbG9vZDwvZnVsbC10aXRsZT48L3BlcmlvZGljYWw+PGFsdC1wZXJpb2RpY2FsPjxmdWxsLXRp
+dGxlPkJsb29kPC9mdWxsLXRpdGxlPjwvYWx0LXBlcmlvZGljYWw+PHBhZ2VzPjE3NDEtNTI8L3Bh
+Z2VzPjx2b2x1bWU+MTI2PC92b2x1bWU+PG51bWJlcj4xNTwvbnVtYmVyPjxrZXl3b3Jkcz48a2V5
+d29yZD5CaW9tYXJrZXJzLCBUdW1vci9nZW5ldGljcy9tZXRhYm9saXNtPC9rZXl3b3JkPjxrZXl3
+b3JkPkJsb3R0aW5nLCBXZXN0ZXJuPC9rZXl3b3JkPjxrZXl3b3JkPkNlbGxzLCBDdWx0dXJlZDwv
+a2V5d29yZD48a2V5d29yZD5Db2hvcnQgU3R1ZGllczwva2V5d29yZD48a2V5d29yZD5ETkEgTWV0
+aHlsYXRpb248L2tleXdvcmQ+PGtleXdvcmQ+RXBpZ2VuZXNpcywgR2VuZXRpYy8qZ2VuZXRpY3M8
+L2tleXdvcmQ+PGtleXdvcmQ+RmxvdyBDeXRvbWV0cnk8L2tleXdvcmQ+PGtleXdvcmQ+R2VuZSBF
+eHByZXNzaW9uIFByb2ZpbGluZzwva2V5d29yZD48a2V5d29yZD5IdW1hbnM8L2tleXdvcmQ+PGtl
+eXdvcmQ+SW1tdW5vYmxhc3RpYyBMeW1waGFkZW5vcGF0aHkvKmNsYXNzaWZpY2F0aW9uL2dlbmV0
+aWNzL3BhdGhvbG9neTwva2V5d29yZD48a2V5d29yZD5JbW11bm9lbnp5bWUgVGVjaG5pcXVlczwv
+a2V5d29yZD48a2V5d29yZD5Jc29jaXRyYXRlIERlaHlkcm9nZW5hc2UvKmdlbmV0aWNzPC9rZXl3
+b3JkPjxrZXl3b3JkPkx5bXBob21hLCBULUNlbGwvKmNsYXNzaWZpY2F0aW9uL2dlbmV0aWNzL3Bh
+dGhvbG9neTwva2V5d29yZD48a2V5d29yZD5NdXRhdGlvbi8qZ2VuZXRpY3M8L2tleXdvcmQ+PGtl
+eXdvcmQ+T2xpZ29udWNsZW90aWRlIEFycmF5IFNlcXVlbmNlIEFuYWx5c2lzPC9rZXl3b3JkPjwv
+a2V5d29yZHM+PGRhdGVzPjx5ZWFyPjIwMTU8L3llYXI+PHB1Yi1kYXRlcz48ZGF0ZT5PY3QgODwv
+ZGF0ZT48L3B1Yi1kYXRlcz48L2RhdGVzPjxpc2JuPjE1MjgtMDAyMCAoRWxlY3Ryb25pYykmI3hE
+OzAwMDYtNDk3MSAoTGlua2luZyk8L2lzYm4+PGFjY2Vzc2lvbi1udW0+MjYyNjgyNDE8L2FjY2Vz
+c2lvbi1udW0+PHVybHM+PHJlbGF0ZWQtdXJscz48dXJsPmh0dHA6Ly93d3cubmNiaS5ubG0ubmlo
+Lmdvdi9wdWJtZWQvMjYyNjgyNDE8L3VybD48dXJsPmh0dHA6Ly93d3cuYmxvb2Rqb3VybmFsLm9y
+Zy9jb250ZW50L2Jsb29kam91cm5hbC8xMjYvMTUvMTc0MS5mdWxsLnBkZjwvdXJsPjwvcmVsYXRl
+ZC11cmxzPjwvdXJscz48Y3VzdG9tMj5QTUM0NjAwMDE0PC9jdXN0b20yPjxlbGVjdHJvbmljLXJl
+c291cmNlLW51bT4xMC4xMTgyL2Jsb29kLTIwMTUtMDUtNjQ0NTkxPC9lbGVjdHJvbmljLXJlc291
+cmNlLW51bT48L3JlY29yZD48L0NpdGU+PC9FbmROb3RlPgB=
 </w:fldData>
               </w:fldChar>
             </w:r>
@@ -655,251 +759,52 @@
             <w:r>
               <w:rPr>
                 <w:rFonts w:cs="Calibri"/>
-              </w:rPr>
-              <w:t>Detection of mutations in other genes are less specific</w:t>
-            </w:r>
-            <w:r>
-              <w:rPr>
-                <w:rFonts w:cs="Calibri"/>
-              </w:rPr>
-              <w:t xml:space="preserve"> but</w:t>
-            </w:r>
-            <w:bookmarkStart w:id="0" w:name="_GoBack"/>
-            <w:bookmarkEnd w:id="0"/>
-            <w:r>
-              <w:rPr>
-                <w:rFonts w:cs="Calibri"/>
-              </w:rPr>
-              <w:t xml:space="preserve"> may support the diagnosis of other T-cell lymphoma subtypes including </w:t>
-            </w:r>
-            <w:r>
-              <w:rPr>
-                <w:rFonts w:cs="Calibri"/>
-              </w:rPr>
-              <w:t>PTCL-NOS (</w:t>
-            </w:r>
-            <w:r>
-              <w:rPr>
-                <w:rFonts w:cs="Calibri"/>
                 <w:i/>
-              </w:rPr>
-              <w:t>DNMT3A</w:t>
-            </w:r>
-            <w:r>
-              <w:rPr>
-                <w:rFonts w:cs="Calibri"/>
-              </w:rPr>
-              <w:t>,</w:t>
-            </w:r>
-            <w:r>
-              <w:rPr>
-                <w:rFonts w:cs="Calibri"/>
-                <w:i/>
-              </w:rPr>
-              <w:t xml:space="preserve"> TET2</w:t>
-            </w:r>
-            <w:r>
-              <w:rPr>
-                <w:rFonts w:cs="Calibri"/>
-              </w:rPr>
-              <w:t>)</w:t>
-            </w:r>
-            <w:r>
-              <w:rPr>
-                <w:rFonts w:cs="Calibri"/>
-              </w:rPr>
-              <w:t>,</w:t>
-            </w:r>
-            <w:r>
-              <w:rPr>
-                <w:rFonts w:cs="Calibri"/>
-              </w:rPr>
-              <w:t xml:space="preserve"> </w:t>
-            </w:r>
-            <w:r>
-              <w:rPr>
-                <w:rFonts w:cs="Calibri"/>
-              </w:rPr>
-              <w:t>T/NK-LGL (</w:t>
-            </w:r>
-            <w:r>
-              <w:rPr>
-                <w:rFonts w:cs="Calibri"/>
-                <w:i/>
-              </w:rPr>
-              <w:t>STAT3</w:t>
-            </w:r>
-            <w:r>
-              <w:rPr>
-                <w:rFonts w:cs="Calibri"/>
-              </w:rPr>
-              <w:t>,</w:t>
-            </w:r>
-            <w:r>
-              <w:rPr>
-                <w:rFonts w:cs="Calibri"/>
-                <w:i/>
-              </w:rPr>
-              <w:t xml:space="preserve"> </w:t>
-            </w:r>
-            <w:r>
-              <w:rPr>
-                <w:rFonts w:cs="Calibri"/>
-                <w:i/>
-              </w:rPr>
-              <w:t>STAT5B</w:t>
-            </w:r>
-            <w:r>
-              <w:rPr>
-                <w:rFonts w:cs="Calibri"/>
-              </w:rPr>
-              <w:t>), ATLL (</w:t>
-            </w:r>
-            <w:r>
-              <w:rPr>
-                <w:rFonts w:cs="Calibri"/>
-                <w:i/>
-              </w:rPr>
-              <w:t>PLCG1</w:t>
-            </w:r>
-            <w:r>
-              <w:rPr>
-                <w:rFonts w:cs="Calibri"/>
-              </w:rPr>
-              <w:t xml:space="preserve">, </w:t>
-            </w:r>
-            <w:r>
-              <w:rPr>
-                <w:rFonts w:cs="Calibri"/>
-                <w:i/>
-              </w:rPr>
-              <w:t>CARD11, STAT3, FYN</w:t>
-            </w:r>
-            <w:r>
-              <w:rPr>
-                <w:rFonts w:cs="Calibri"/>
-              </w:rPr>
-              <w:t>), subacute panniculitis-like T-cell lymphoma (</w:t>
-            </w:r>
-            <w:r>
-              <w:rPr>
-                <w:rFonts w:cs="Calibri"/>
-                <w:i/>
-              </w:rPr>
-              <w:t>HAVCR2</w:t>
-            </w:r>
-            <w:r>
-              <w:rPr>
-                <w:rFonts w:cs="Calibri"/>
-              </w:rPr>
-              <w:t>)</w:t>
-            </w:r>
-            <w:r>
-              <w:rPr>
-                <w:rFonts w:cs="Calibri"/>
-              </w:rPr>
-              <w:t xml:space="preserve"> and</w:t>
-            </w:r>
-            <w:r>
-              <w:rPr>
-                <w:rFonts w:cs="Calibri"/>
-              </w:rPr>
-              <w:t xml:space="preserve"> EATL/MEI</w:t>
-            </w:r>
-            <w:r>
-              <w:rPr>
-                <w:rFonts w:cs="Calibri"/>
-              </w:rPr>
-              <w:t>TL (</w:t>
-            </w:r>
-            <w:r>
-              <w:rPr>
-                <w:rFonts w:cs="Calibri"/>
-                <w:i/>
-              </w:rPr>
-              <w:t>STAT3</w:t>
-            </w:r>
-            <w:r>
-              <w:rPr>
-                <w:rFonts w:cs="Calibri"/>
-              </w:rPr>
-              <w:t xml:space="preserve">, </w:t>
-            </w:r>
-            <w:r>
-              <w:rPr>
-                <w:rFonts w:cs="Calibri"/>
-                <w:i/>
-              </w:rPr>
-              <w:t>DDX3X</w:t>
-            </w:r>
-            <w:r>
-              <w:rPr>
-                <w:rFonts w:cs="Calibri"/>
-              </w:rPr>
-              <w:t xml:space="preserve">, </w:t>
-            </w:r>
-            <w:r>
-              <w:rPr>
-                <w:rFonts w:cs="Calibri"/>
-                <w:i/>
-              </w:rPr>
-              <w:t>JAK1</w:t>
-            </w:r>
-            <w:r>
-              <w:rPr>
-                <w:rFonts w:cs="Calibri"/>
-              </w:rPr>
-              <w:t>,</w:t>
-            </w:r>
-            <w:r>
-              <w:rPr>
-                <w:rFonts w:cs="Calibri"/>
-                <w:i/>
-              </w:rPr>
-              <w:t xml:space="preserve"> SETD2</w:t>
-            </w:r>
-            <w:r>
-              <w:rPr>
-                <w:rFonts w:cs="Calibri"/>
-              </w:rPr>
-              <w:t>)</w:t>
-            </w:r>
-            <w:r>
-              <w:rPr>
-                <w:rFonts w:cs="Calibri"/>
-              </w:rPr>
-              <w:fldChar w:fldCharType="begin"/>
-            </w:r>
-            <w:r>
-              <w:rPr>
-                <w:rFonts w:cs="Calibri"/>
-              </w:rPr>
-              <w:instrText xml:space="preserve"> ADDIN EN.CITE &lt;EndNote&gt;&lt;Cite&gt;&lt;Author&gt;Swerdlow SH&lt;/Author&gt;&lt;Year&gt;2017&lt;/Year&gt;&lt;RecNum&gt;5031&lt;/RecNum&gt;&lt;DisplayText&gt;&lt;style face="superscript"&gt;1&lt;/style&gt;&lt;/DisplayText&gt;&lt;record&gt;&lt;rec-number&gt;5031&lt;/rec-number&gt;&lt;foreign-keys&gt;&lt;key app="EN" db-id="x2ff5xxepw5ftsep95jvrtxd9pef29zdze92" timestamp="1633929620"&gt;5031&lt;/key&gt;&lt;key app="ENWeb" db-id=""&gt;0&lt;/key&gt;&lt;/foreign-keys&gt;&lt;ref-type name="Edited Book"&gt;28&lt;/ref-type&gt;&lt;contributors&gt;&lt;authors&gt;&lt;author&gt;Swerdlow SH, Campo E, Harris NL, Jaffe ES, Pileri SA, Stein H, Thiele J&lt;/author&gt;&lt;/authors&gt;&lt;/contributors&gt;&lt;titles&gt;&lt;title&gt;WHO Classification of Tumours of Haematopoietic and Lymphoid Tissues (revised 4th edition)&lt;/title&gt;&lt;/titles&gt;&lt;volume&gt;2&lt;/volume&gt;&lt;dates&gt;&lt;year&gt;2017&lt;/year&gt;&lt;/dates&gt;&lt;pub-location&gt;Lyon&lt;/pub-location&gt;&lt;publisher&gt;IARC&lt;/publisher&gt;&lt;urls&gt;&lt;/urls&gt;&lt;/record&gt;&lt;/Cite&gt;&lt;/EndNote&gt;</w:instrText>
-            </w:r>
-            <w:r>
-              <w:rPr>
-                <w:rFonts w:cs="Calibri"/>
-              </w:rPr>
-              <w:fldChar w:fldCharType="separate"/>
-            </w:r>
-            <w:r>
-              <w:rPr>
-                <w:rFonts w:cs="Calibri"/>
-                <w:vertAlign w:val="superscript"/>
-              </w:rPr>
-              <w:t>1</w:t>
-            </w:r>
-            <w:r>
-              <w:rPr>
-                <w:rFonts w:cs="Calibri"/>
-              </w:rPr>
-              <w:fldChar w:fldCharType="end"/>
-            </w:r>
-            <w:r>
-              <w:rPr>
-                <w:rFonts w:cs="Calibri"/>
-              </w:rPr>
-              <w:t>.</w:t>
+                <w:iCs/>
+              </w:rPr>
+              <w:t>ALK</w:t>
+            </w:r>
+            <w:r>
+              <w:rPr>
+                <w:rFonts w:cs="Calibri"/>
+              </w:rPr>
+              <w:t xml:space="preserve"> rearrangement </w:t>
+            </w:r>
+            <w:r>
+              <w:rPr>
+                <w:rFonts w:cs="Calibri"/>
+              </w:rPr>
+              <w:t xml:space="preserve">leads to aberrant ALK expression and </w:t>
+            </w:r>
+            <w:r>
+              <w:rPr>
+                <w:rFonts w:cs="Calibri"/>
+              </w:rPr>
+              <w:t>defines</w:t>
+            </w:r>
+            <w:r>
+              <w:rPr>
+                <w:rFonts w:cs="Calibri"/>
+              </w:rPr>
+              <w:t xml:space="preserve"> ALK+ </w:t>
+            </w:r>
+            <w:r>
+              <w:rPr>
+                <w:rFonts w:cs="Calibri"/>
+              </w:rPr>
+              <w:t>anaplastic large cell lymphoma (</w:t>
+            </w:r>
+            <w:r>
+              <w:rPr>
+                <w:rFonts w:cs="Calibri"/>
+              </w:rPr>
+              <w:t>ALCL</w:t>
+            </w:r>
+            <w:r>
+              <w:rPr>
+                <w:rFonts w:cs="Calibri"/>
+              </w:rPr>
+              <w:t>).</w:t>
             </w:r>
           </w:p>
           <w:p>
@@ -913,39 +818,145 @@
               <w:rPr>
                 <w:rFonts w:cs="Calibri"/>
               </w:rPr>
-              <w:t xml:space="preserve">The detection of structural variants (not detected by this assay) may also be useful in subclassification of PTCL including </w:t>
+              <w:t>Detection of mutations in other genes are less specific</w:t>
+            </w:r>
+            <w:r>
+              <w:rPr>
+                <w:rFonts w:cs="Calibri"/>
+              </w:rPr>
+              <w:t xml:space="preserve"> but</w:t>
+            </w:r>
+            <w:r>
+              <w:rPr>
+                <w:rFonts w:cs="Calibri"/>
+              </w:rPr>
+              <w:t xml:space="preserve"> may support the diagnosis of other T-cell lymphoma subtypes including </w:t>
+            </w:r>
+            <w:r>
+              <w:rPr>
+                <w:rFonts w:cs="Calibri"/>
+              </w:rPr>
+              <w:t>PTCL-NOS (</w:t>
             </w:r>
             <w:r>
               <w:rPr>
                 <w:rFonts w:cs="Calibri"/>
                 <w:i/>
               </w:rPr>
-              <w:t>ALK</w:t>
-            </w:r>
-            <w:r>
-              <w:rPr>
-                <w:rFonts w:cs="Calibri"/>
-              </w:rPr>
-              <w:t>-</w:t>
+              <w:t>DNMT3A</w:t>
+            </w:r>
+            <w:r>
+              <w:rPr>
+                <w:rFonts w:cs="Calibri"/>
+              </w:rPr>
+              <w:t>,</w:t>
             </w:r>
             <w:r>
               <w:rPr>
                 <w:rFonts w:cs="Calibri"/>
                 <w:i/>
               </w:rPr>
-              <w:t>NPM1</w:t>
-            </w:r>
-            <w:r>
-              <w:rPr>
-                <w:rFonts w:cs="Calibri"/>
-              </w:rPr>
-              <w:t xml:space="preserve"> t(2;5)(p23;q35) in </w:t>
-            </w:r>
-            <w:r>
-              <w:rPr>
-                <w:rFonts w:cs="Calibri"/>
-              </w:rPr>
-              <w:t>ALK+ ALCL</w:t>
+              <w:t xml:space="preserve"> TET2</w:t>
+            </w:r>
+            <w:r>
+              <w:rPr>
+                <w:rFonts w:cs="Calibri"/>
+              </w:rPr>
+              <w:t>)</w:t>
+            </w:r>
+            <w:r>
+              <w:rPr>
+                <w:rFonts w:cs="Calibri"/>
+              </w:rPr>
+              <w:t>,</w:t>
+            </w:r>
+            <w:r>
+              <w:rPr>
+                <w:rFonts w:cs="Calibri"/>
+              </w:rPr>
+              <w:t xml:space="preserve"> </w:t>
+            </w:r>
+            <w:r>
+              <w:rPr>
+                <w:rFonts w:cs="Calibri"/>
+              </w:rPr>
+              <w:t>T/NK-LGL</w:t>
+            </w:r>
+            <w:r>
+              <w:rPr>
+                <w:rFonts w:cs="Calibri"/>
+              </w:rPr>
+              <w:t>L</w:t>
+            </w:r>
+            <w:r>
+              <w:rPr>
+                <w:rFonts w:cs="Calibri"/>
+              </w:rPr>
+              <w:t xml:space="preserve"> (</w:t>
+            </w:r>
+            <w:r>
+              <w:rPr>
+                <w:rFonts w:cs="Calibri"/>
+                <w:i/>
+              </w:rPr>
+              <w:t>STAT3</w:t>
+            </w:r>
+            <w:r>
+              <w:rPr>
+                <w:rFonts w:cs="Calibri"/>
+              </w:rPr>
+              <w:t>,</w:t>
+            </w:r>
+            <w:r>
+              <w:rPr>
+                <w:rFonts w:cs="Calibri"/>
+                <w:i/>
+              </w:rPr>
+              <w:t xml:space="preserve"> </w:t>
+            </w:r>
+            <w:r>
+              <w:rPr>
+                <w:rFonts w:cs="Calibri"/>
+                <w:i/>
+              </w:rPr>
+              <w:t>STAT5B</w:t>
+            </w:r>
+            <w:r>
+              <w:rPr>
+                <w:rFonts w:cs="Calibri"/>
+              </w:rPr>
+              <w:t xml:space="preserve">), </w:t>
+            </w:r>
+            <w:r>
+              <w:rPr>
+                <w:rFonts w:cs="Calibri"/>
+              </w:rPr>
+              <w:t>adult T-cell leukaemia/lymphoma (</w:t>
+            </w:r>
+            <w:r>
+              <w:rPr>
+                <w:rFonts w:cs="Calibri"/>
+              </w:rPr>
+              <w:t>ATLL</w:t>
+            </w:r>
+            <w:r>
+              <w:rPr>
+                <w:rFonts w:cs="Calibri"/>
+              </w:rPr>
+              <w:t>)</w:t>
+            </w:r>
+            <w:r>
+              <w:rPr>
+                <w:rFonts w:cs="Calibri"/>
+              </w:rPr>
+              <w:t xml:space="preserve"> (</w:t>
+            </w:r>
+            <w:r>
+              <w:rPr>
+                <w:rFonts w:cs="Calibri"/>
+                <w:i/>
+              </w:rPr>
+              <w:t>PLCG1</w:t>
             </w:r>
             <w:r>
               <w:rPr>
@@ -956,40 +967,41 @@
             <w:r>
               <w:rPr>
                 <w:rFonts w:cs="Calibri"/>
-              </w:rPr>
-              <w:t>rearrangement</w:t>
-            </w:r>
-            <w:r>
-              <w:rPr>
-                <w:rFonts w:cs="Calibri"/>
-              </w:rPr>
-              <w:t>s</w:t>
-            </w:r>
-            <w:r>
-              <w:rPr>
-                <w:rFonts w:cs="Calibri"/>
-              </w:rPr>
-              <w:t xml:space="preserve"> of</w:t>
-            </w:r>
-            <w:r>
-              <w:rPr>
-                <w:rFonts w:cs="Calibri"/>
                 <w:i/>
               </w:rPr>
-              <w:t xml:space="preserve"> DUSP22</w:t>
-            </w:r>
-            <w:r>
-              <w:rPr>
-                <w:rFonts w:cs="Calibri"/>
-              </w:rPr>
-              <w:t>/</w:t>
+              <w:t>CARD11</w:t>
+            </w:r>
+            <w:r>
+              <w:rPr>
+                <w:rFonts w:cs="Calibri"/>
+              </w:rPr>
+              <w:t>,</w:t>
             </w:r>
             <w:r>
               <w:rPr>
                 <w:rFonts w:cs="Calibri"/>
                 <w:i/>
               </w:rPr>
-              <w:t>TP63</w:t>
+              <w:t xml:space="preserve"> STAT3</w:t>
+            </w:r>
+            <w:r>
+              <w:rPr>
+                <w:rFonts w:cs="Calibri"/>
+              </w:rPr>
+              <w:t>,</w:t>
+            </w:r>
+            <w:r>
+              <w:rPr>
+                <w:rFonts w:cs="Calibri"/>
+                <w:i/>
+              </w:rPr>
+              <w:t xml:space="preserve"> FYN</w:t>
+            </w:r>
+            <w:r>
+              <w:rPr>
+                <w:rFonts w:cs="Calibri"/>
+              </w:rPr>
+              <w:t>)</w:t>
             </w:r>
             <w:r>
               <w:rPr>
@@ -1001,13 +1013,26 @@
               <w:rPr>
                 <w:rFonts w:cs="Calibri"/>
               </w:rPr>
-              <w:t xml:space="preserve">in ALK- ALCL, </w:t>
-            </w:r>
-            <w:r>
-              <w:rPr>
-                <w:rFonts w:cs="Calibri"/>
-              </w:rPr>
-              <w:t>inv(14)(q11q32) in T-PLL and isochromosome 7q in hepatosplenic T-cell lymphoma</w:t>
+              <w:t>and</w:t>
+            </w:r>
+            <w:r>
+              <w:rPr>
+                <w:rFonts w:cs="Calibri"/>
+              </w:rPr>
+              <w:t xml:space="preserve"> EATL/MEI</w:t>
+            </w:r>
+            <w:r>
+              <w:rPr>
+                <w:rFonts w:cs="Calibri"/>
+              </w:rPr>
+              <w:t>TL (</w:t>
+            </w:r>
+            <w:r>
+              <w:rPr>
+                <w:rFonts w:cs="Calibri"/>
+                <w:i/>
+              </w:rPr>
+              <w:t>STAT3</w:t>
             </w:r>
             <w:r>
               <w:rPr>
@@ -1020,97 +1045,39 @@
                 <w:rFonts w:cs="Calibri"/>
                 <w:i/>
               </w:rPr>
-              <w:t>CTLA4</w:t>
-            </w:r>
-            <w:r>
-              <w:rPr>
-                <w:rFonts w:cs="Calibri"/>
-              </w:rPr>
-              <w:t>-</w:t>
+              <w:t>DDX3X</w:t>
+            </w:r>
+            <w:r>
+              <w:rPr>
+                <w:rFonts w:cs="Calibri"/>
+              </w:rPr>
+              <w:t xml:space="preserve">, </w:t>
             </w:r>
             <w:r>
               <w:rPr>
                 <w:rFonts w:cs="Calibri"/>
                 <w:i/>
               </w:rPr>
-              <w:t>CD28</w:t>
-            </w:r>
-            <w:r>
-              <w:rPr>
-                <w:rFonts w:cs="Calibri"/>
-              </w:rPr>
-              <w:t>/</w:t>
+              <w:t>JAK1</w:t>
+            </w:r>
+            <w:r>
+              <w:rPr>
+                <w:rFonts w:cs="Calibri"/>
+              </w:rPr>
+              <w:t>,</w:t>
             </w:r>
             <w:r>
               <w:rPr>
                 <w:rFonts w:cs="Calibri"/>
                 <w:i/>
               </w:rPr>
-              <w:t>ICOS</w:t>
-            </w:r>
-            <w:r>
-              <w:rPr>
-                <w:rFonts w:cs="Calibri"/>
-              </w:rPr>
-              <w:t>-</w:t>
-            </w:r>
-            <w:r>
-              <w:rPr>
-                <w:rFonts w:cs="Calibri"/>
-                <w:i/>
-              </w:rPr>
-              <w:t>CD28</w:t>
-            </w:r>
-            <w:r>
-              <w:rPr>
-                <w:rFonts w:cs="Calibri"/>
-              </w:rPr>
-              <w:t xml:space="preserve"> in ATLL</w:t>
-            </w:r>
-            <w:r>
-              <w:rPr>
-                <w:rFonts w:cs="Calibri"/>
-              </w:rPr>
-              <w:t xml:space="preserve">/Sezary syndrome (amongst other subtypes) and </w:t>
-            </w:r>
-            <w:r>
-              <w:rPr>
-                <w:rFonts w:cs="Calibri"/>
-                <w:i/>
-              </w:rPr>
-              <w:t>CD274</w:t>
-            </w:r>
-            <w:r>
-              <w:rPr>
-                <w:rFonts w:cs="Calibri"/>
-              </w:rPr>
-              <w:t>/</w:t>
-            </w:r>
-            <w:r>
-              <w:rPr>
-                <w:rFonts w:cs="Calibri"/>
-                <w:i/>
-              </w:rPr>
-              <w:t>PDCDLG2</w:t>
-            </w:r>
-            <w:r>
-              <w:rPr>
-                <w:rFonts w:cs="Calibri"/>
-              </w:rPr>
-              <w:t xml:space="preserve"> in EBV-associated T-cell lymphomas (</w:t>
-            </w:r>
-            <w:r>
-              <w:rPr>
-                <w:rFonts w:cs="Calibri"/>
-                <w:i/>
-              </w:rPr>
-              <w:t>e.g.</w:t>
-            </w:r>
-            <w:r>
-              <w:rPr>
-                <w:rFonts w:cs="Calibri"/>
-              </w:rPr>
-              <w:t xml:space="preserve"> extranodal NK/T-cell lymphoma)</w:t>
+              <w:t xml:space="preserve"> SETD2</w:t>
+            </w:r>
+            <w:r>
+              <w:rPr>
+                <w:rFonts w:cs="Calibri"/>
+              </w:rPr>
+              <w:t>)</w:t>
             </w:r>
             <w:r>
               <w:rPr>
@@ -1122,7 +1089,7 @@
               <w:rPr>
                 <w:rFonts w:cs="Calibri"/>
               </w:rPr>
-              <w:instrText xml:space="preserve"> ADDIN EN.CITE &lt;EndNote&gt;&lt;Cite&gt;&lt;Author&gt;Swerdlow SH&lt;/Author&gt;&lt;Year&gt;2017&lt;/Year&gt;&lt;RecNum&gt;5031&lt;/RecNum&gt;&lt;DisplayText&gt;&lt;style face="superscript"&gt;1&lt;/style&gt;&lt;/DisplayText&gt;&lt;record&gt;&lt;rec-number&gt;5031&lt;/rec-number&gt;&lt;foreign-keys&gt;&lt;key app="EN" db-id="x2ff5xxepw5ftsep95jvrtxd9pef29zdze92" timestamp="1633929620"&gt;5031&lt;/key&gt;&lt;key app="ENWeb" db-id=""&gt;0&lt;/key&gt;&lt;/foreign-keys&gt;&lt;ref-type name="Edited Book"&gt;28&lt;/ref-type&gt;&lt;contributors&gt;&lt;authors&gt;&lt;author&gt;Swerdlow SH, Campo E, Harris NL, Jaffe ES, Pileri SA, Stein H, Thiele J&lt;/author&gt;&lt;/authors&gt;&lt;/contributors&gt;&lt;titles&gt;&lt;title&gt;WHO Classification of Tumours of Haematopoietic and Lymphoid Tissues (revised 4th edition)&lt;/title&gt;&lt;/titles&gt;&lt;volume&gt;2&lt;/volume&gt;&lt;dates&gt;&lt;year&gt;2017&lt;/year&gt;&lt;/dates&gt;&lt;pub-location&gt;Lyon&lt;/pub-location&gt;&lt;publisher&gt;IARC&lt;/publisher&gt;&lt;urls&gt;&lt;/urls&gt;&lt;/record&gt;&lt;/Cite&gt;&lt;/EndNote&gt;</w:instrText>
+              <w:instrText xml:space="preserve"> ADDIN EN.CITE &lt;EndNote&gt;&lt;Cite ExcludeAuth="1" ExcludeYear="1"&gt;&lt;RecNum&gt;3649&lt;/RecNum&gt;&lt;DisplayText&gt;&lt;style face="superscript"&gt;1&lt;/style&gt;&lt;/DisplayText&gt;&lt;record&gt;&lt;rec-number&gt;3649&lt;/rec-number&gt;&lt;foreign-keys&gt;&lt;key app="EN" db-id="5r5fate5w25e5ie0zx2xp0wtrxzs0wvxtdxx" timestamp="1710065544" guid="fd8a3c5d-41e2-4278-99be-32e8c2217903"&gt;3649&lt;/key&gt;&lt;/foreign-keys&gt;&lt;ref-type name="Book"&gt;6&lt;/ref-type&gt;&lt;contributors&gt;&lt;/contributors&gt;&lt;titles&gt;&lt;title&gt;WHO Classification of Tumours Editorial Board. Haematolymphoid tumours. Lyon (France): International Agency for Research on Cancer; forthcoming. (WHO classification of tumours series, 5th ed.; vol. 11). https://publications.iarc.fr.&lt;/title&gt;&lt;/titles&gt;&lt;dates&gt;&lt;/dates&gt;&lt;urls&gt;&lt;/urls&gt;&lt;/record&gt;&lt;/Cite&gt;&lt;/EndNote&gt;</w:instrText>
             </w:r>
             <w:r>
               <w:rPr>
@@ -1161,7 +1128,214 @@
               <w:rPr>
                 <w:rFonts w:cs="Calibri"/>
               </w:rPr>
-              <w:t>Whilst the genomic profile of PTCL-NOS is relatively heterogeneous, two molecular subgroups have been identified by gene expression profiling (not detected by this assay)</w:t>
+              <w:t xml:space="preserve">The detection of structural variants may also be useful in subclassification of PTCL </w:t>
+            </w:r>
+            <w:r>
+              <w:rPr>
+                <w:rFonts w:cs="Calibri"/>
+              </w:rPr>
+              <w:t xml:space="preserve">including </w:t>
+            </w:r>
+            <w:r>
+              <w:rPr>
+                <w:rFonts w:cs="Calibri"/>
+              </w:rPr>
+              <w:t>rearrangement</w:t>
+            </w:r>
+            <w:r>
+              <w:rPr>
+                <w:rFonts w:cs="Calibri"/>
+              </w:rPr>
+              <w:t>s</w:t>
+            </w:r>
+            <w:r>
+              <w:rPr>
+                <w:rFonts w:cs="Calibri"/>
+              </w:rPr>
+              <w:t xml:space="preserve"> of</w:t>
+            </w:r>
+            <w:r>
+              <w:rPr>
+                <w:rFonts w:cs="Calibri"/>
+                <w:i/>
+              </w:rPr>
+              <w:t xml:space="preserve"> DUSP22</w:t>
+            </w:r>
+            <w:r>
+              <w:rPr>
+                <w:rFonts w:cs="Calibri"/>
+              </w:rPr>
+              <w:t>/</w:t>
+            </w:r>
+            <w:r>
+              <w:rPr>
+                <w:rFonts w:cs="Calibri"/>
+                <w:i/>
+              </w:rPr>
+              <w:t>TP63</w:t>
+            </w:r>
+            <w:r>
+              <w:rPr>
+                <w:rFonts w:cs="Calibri"/>
+              </w:rPr>
+              <w:t xml:space="preserve"> </w:t>
+            </w:r>
+            <w:r>
+              <w:rPr>
+                <w:rFonts w:cs="Calibri"/>
+              </w:rPr>
+              <w:t xml:space="preserve">in ALK- ALCL, </w:t>
+            </w:r>
+            <w:r>
+              <w:rPr>
+                <w:rFonts w:cs="Calibri"/>
+              </w:rPr>
+              <w:t>inv(14)(q11q32) in T-PLL</w:t>
+            </w:r>
+            <w:r>
+              <w:rPr>
+                <w:rFonts w:cs="Calibri"/>
+              </w:rPr>
+              <w:t xml:space="preserve">, </w:t>
+            </w:r>
+            <w:r>
+              <w:rPr>
+                <w:rFonts w:cs="Calibri"/>
+              </w:rPr>
+              <w:t xml:space="preserve">isochromosome 7q in hepatosplenic T-cell </w:t>
+            </w:r>
+            <w:r>
+              <w:rPr>
+                <w:rFonts w:cs="Calibri"/>
+              </w:rPr>
+              <w:t>lymphoma</w:t>
+            </w:r>
+            <w:r>
+              <w:rPr>
+                <w:rFonts w:cs="Calibri"/>
+              </w:rPr>
+              <w:t xml:space="preserve">, </w:t>
+            </w:r>
+            <w:r>
+              <w:rPr>
+                <w:rFonts w:cs="Calibri"/>
+              </w:rPr>
+              <w:t xml:space="preserve">and </w:t>
+            </w:r>
+            <w:r>
+              <w:rPr>
+                <w:rFonts w:cs="Calibri"/>
+                <w:i/>
+              </w:rPr>
+              <w:t>CTLA4</w:t>
+            </w:r>
+            <w:r>
+              <w:rPr>
+                <w:rFonts w:cs="Calibri"/>
+              </w:rPr>
+              <w:t>::</w:t>
+            </w:r>
+            <w:r>
+              <w:rPr>
+                <w:rFonts w:cs="Calibri"/>
+                <w:i/>
+              </w:rPr>
+              <w:t>CD28</w:t>
+            </w:r>
+            <w:r>
+              <w:rPr>
+                <w:rFonts w:cs="Calibri"/>
+              </w:rPr>
+              <w:t>/</w:t>
+            </w:r>
+            <w:r>
+              <w:rPr>
+                <w:rFonts w:cs="Calibri"/>
+                <w:i/>
+              </w:rPr>
+              <w:t>ICOS</w:t>
+            </w:r>
+            <w:r>
+              <w:rPr>
+                <w:rFonts w:cs="Calibri"/>
+              </w:rPr>
+              <w:t>::</w:t>
+            </w:r>
+            <w:r>
+              <w:rPr>
+                <w:rFonts w:cs="Calibri"/>
+                <w:i/>
+              </w:rPr>
+              <w:t>CD28</w:t>
+            </w:r>
+            <w:r>
+              <w:rPr>
+                <w:rFonts w:cs="Calibri"/>
+              </w:rPr>
+              <w:t xml:space="preserve"> in </w:t>
+            </w:r>
+            <w:r>
+              <w:rPr>
+                <w:rFonts w:cs="Calibri"/>
+              </w:rPr>
+              <w:t>ATLL</w:t>
+            </w:r>
+            <w:r>
+              <w:rPr>
+                <w:rFonts w:cs="Calibri"/>
+              </w:rPr>
+              <w:t>/Sezary syndrome (amongst other subtypes)</w:t>
+            </w:r>
+            <w:r>
+              <w:rPr>
+                <w:rFonts w:cs="Calibri"/>
+              </w:rPr>
+              <w:fldChar w:fldCharType="begin"/>
+            </w:r>
+            <w:r>
+              <w:rPr>
+                <w:rFonts w:cs="Calibri"/>
+              </w:rPr>
+              <w:instrText xml:space="preserve"> ADDIN EN.CITE &lt;EndNote&gt;&lt;Cite ExcludeAuth="1" ExcludeYear="1"&gt;&lt;RecNum&gt;3649&lt;/RecNum&gt;&lt;DisplayText&gt;&lt;style face="superscript"&gt;1&lt;/style&gt;&lt;/DisplayText&gt;&lt;record&gt;&lt;rec-number&gt;3649&lt;/rec-number&gt;&lt;foreign-keys&gt;&lt;key app="EN" db-id="5r5fate5w25e5ie0zx2xp0wtrxzs0wvxtdxx" timestamp="1710065544" guid="fd8a3c5d-41e2-4278-99be-32e8c2217903"&gt;3649&lt;/key&gt;&lt;/foreign-keys&gt;&lt;ref-type name="Book"&gt;6&lt;/ref-type&gt;&lt;contributors&gt;&lt;/contributors&gt;&lt;titles&gt;&lt;title&gt;WHO Classification of Tumours Editorial Board. Haematolymphoid tumours. Lyon (France): International Agency for Research on Cancer; forthcoming. (WHO classification of tumours series, 5th ed.; vol. 11). https://publications.iarc.fr.&lt;/title&gt;&lt;/titles&gt;&lt;dates&gt;&lt;/dates&gt;&lt;urls&gt;&lt;/urls&gt;&lt;/record&gt;&lt;/Cite&gt;&lt;/EndNote&gt;</w:instrText>
+            </w:r>
+            <w:r>
+              <w:rPr>
+                <w:rFonts w:cs="Calibri"/>
+              </w:rPr>
+              <w:fldChar w:fldCharType="separate"/>
+            </w:r>
+            <w:r>
+              <w:rPr>
+                <w:rFonts w:cs="Calibri"/>
+                <w:vertAlign w:val="superscript"/>
+              </w:rPr>
+              <w:t>1</w:t>
+            </w:r>
+            <w:r>
+              <w:rPr>
+                <w:rFonts w:cs="Calibri"/>
+              </w:rPr>
+              <w:fldChar w:fldCharType="end"/>
+            </w:r>
+            <w:r>
+              <w:rPr>
+                <w:rFonts w:cs="Calibri"/>
+              </w:rPr>
+              <w:t>.</w:t>
+            </w:r>
+          </w:p>
+          <w:p>
+            <w:pPr>
+              <w:pStyle w:val="CLIN3BULLETPOINTS"/>
+              <w:rPr>
+                <w:rFonts w:cs="Calibri"/>
+              </w:rPr>
+            </w:pPr>
+            <w:r>
+              <w:rPr>
+                <w:rFonts w:cs="Calibri"/>
+              </w:rPr>
+              <w:t>Whilst the genomic profile of PTCL-NOS is relatively heterogeneous, two molecular subgroups have been identified by gene expression profiling</w:t>
             </w:r>
             <w:r>
               <w:rPr>
@@ -1178,9 +1352,23 @@
             <w:r>
               <w:rPr>
                 <w:rFonts w:cs="Calibri"/>
+                <w:iCs/>
+              </w:rPr>
+              <w:t>PTCL</w:t>
+            </w:r>
+            <w:r>
+              <w:rPr>
+                <w:rFonts w:cs="Calibri"/>
                 <w:i/>
               </w:rPr>
-              <w:t>PTCL-TBX21</w:t>
+              <w:t>-</w:t>
+            </w:r>
+            <w:r>
+              <w:rPr>
+                <w:rFonts w:cs="Calibri"/>
+                <w:iCs/>
+              </w:rPr>
+              <w:t>TBX21</w:t>
             </w:r>
             <w:r>
               <w:rPr>
@@ -1191,9 +1379,23 @@
             <w:r>
               <w:rPr>
                 <w:rFonts w:cs="Calibri"/>
+                <w:iCs/>
+              </w:rPr>
+              <w:t>PTCL</w:t>
+            </w:r>
+            <w:r>
+              <w:rPr>
+                <w:rFonts w:cs="Calibri"/>
                 <w:i/>
               </w:rPr>
-              <w:t>PTCL-GATA3</w:t>
+              <w:t>-</w:t>
+            </w:r>
+            <w:r>
+              <w:rPr>
+                <w:rFonts w:cs="Calibri"/>
+                <w:iCs/>
+              </w:rPr>
+              <w:t>GATA3</w:t>
             </w:r>
             <w:r>
               <w:rPr>
@@ -1201,118 +1403,94 @@
               </w:rPr>
               <w:fldChar w:fldCharType="begin">
                 <w:fldData xml:space="preserve">PEVuZE5vdGU+PENpdGU+PEF1dGhvcj5IZWF2aWNhbjwvQXV0aG9yPjxZZWFyPjIwMTk8L1llYXI+
-PFJlY051bT41MTM4PC9SZWNOdW0+PERpc3BsYXlUZXh0PjxzdHlsZSBmYWNlPSJzdXBlcnNjcmlw
-dCI+NDwvc3R5bGU+PC9EaXNwbGF5VGV4dD48cmVjb3JkPjxyZWMtbnVtYmVyPjUxMzg8L3JlYy1u
-dW1iZXI+PGZvcmVpZ24ta2V5cz48a2V5IGFwcD0iRU4iIGRiLWlkPSJ4MmZmNXh4ZXB3NWZ0c2Vw
-OTVqdnJ0eGQ5cGVmMjl6ZHplOTIiIHRpbWVzdGFtcD0iMTYzMzkzMzQ1MSI+NTEzODwva2V5Pjwv
-Zm9yZWlnbi1rZXlzPjxyZWYtdHlwZSBuYW1lPSJKb3VybmFsIEFydGljbGUiPjE3PC9yZWYtdHlw
-ZT48Y29udHJpYnV0b3JzPjxhdXRob3JzPjxhdXRob3I+SGVhdmljYW4sIFQuIEIuPC9hdXRob3I+
-PGF1dGhvcj5Cb3Vza2EsIEEuPC9hdXRob3I+PGF1dGhvcj5ZdSwgSi48L2F1dGhvcj48YXV0aG9y
-PkxvbmUsIFcuPC9hdXRob3I+PGF1dGhvcj5BbWFkb3IsIEMuPC9hdXRob3I+PGF1dGhvcj5Hb25n
-LCBRLjwvYXV0aG9yPjxhdXRob3I+WmhhbmcsIFcuPC9hdXRob3I+PGF1dGhvcj5MaSwgWS48L2F1
-dGhvcj48YXV0aG9yPkRhdmUsIEIuIEouPC9hdXRob3I+PGF1dGhvcj5OYWlyaXNtYWdpLCBNLiBM
-LjwvYXV0aG9yPjxhdXRob3I+R3JlaW5lciwgVC4gQy48L2F1dGhvcj48YXV0aG9yPlZvc2UsIEou
-PC9hdXRob3I+PGF1dGhvcj5XZWlzZW5idXJnZXIsIEQuIEQuPC9hdXRob3I+PGF1dGhvcj5MYWNo
-ZWwsIEMuPC9hdXRob3I+PGF1dGhvcj5XYW5nLCBDLjwvYXV0aG9yPjxhdXRob3I+RnUsIEsuPC9h
-dXRob3I+PGF1dGhvcj5TdGV2ZW5zLCBKLiBNLjwvYXV0aG9yPjxhdXRob3I+TGltLCBTLiBULjwv
-YXV0aG9yPjxhdXRob3I+T25nLCBDLiBLLjwvYXV0aG9yPjxhdXRob3I+R2FzY295bmUsIFIuIEQu
-PC9hdXRob3I+PGF1dGhvcj5NaXNzaWFnbGlhLCBFLjwvYXV0aG9yPjxhdXRob3I+TGVtb25uaWVy
-LCBGLjwvYXV0aG9yPjxhdXRob3I+SGFpb3VuLCBDLjwvYXV0aG9yPjxhdXRob3I+SGFydG1hbm4s
-IFMuPC9hdXRob3I+PGF1dGhvcj5QZWRlcnNlbiwgTS4gQi48L2F1dGhvcj48YXV0aG9yPkxhZ2lu
-ZXN0cmEsIE0uIEEuPC9hdXRob3I+PGF1dGhvcj5XaWxjb3gsIFIuIEEuPC9hdXRob3I+PGF1dGhv
-cj5UZWgsIEIuIFQuPC9hdXRob3I+PGF1dGhvcj5Zb3NoaWRhLCBOLjwvYXV0aG9yPjxhdXRob3I+
-T2hzaGltYSwgSy48L2F1dGhvcj48YXV0aG9yPlNldG8sIE0uPC9hdXRob3I+PGF1dGhvcj5Sb3Nl
-bndhbGQsIEEuPC9hdXRob3I+PGF1dGhvcj5PdHQsIEcuPC9hdXRob3I+PGF1dGhvcj5DYW1wbywg
-RS48L2F1dGhvcj48YXV0aG9yPlJpbXN6YSwgTC4gTS48L2F1dGhvcj48YXV0aG9yPkphZmZlLCBF
-LiBTLjwvYXV0aG9yPjxhdXRob3I+QnJhemllbCwgUi4gTS48L2F1dGhvcj48YXV0aG9yPmQmYXBv
-cztBbW9yZSwgRi48L2F1dGhvcj48YXV0aG9yPkluZ2hpcmFtaSwgRy48L2F1dGhvcj48YXV0aG9y
-PkJlcnRvbmksIEYuPC9hdXRob3I+PGF1dGhvcj5kZSBMZXZhbCwgTC48L2F1dGhvcj48YXV0aG9y
-PkdhdWxhcmQsIFAuPC9hdXRob3I+PGF1dGhvcj5TdGF1ZHQsIEwuIE0uPC9hdXRob3I+PGF1dGhv
-cj5NY0tlaXRoYW4sIFQuIFcuPC9hdXRob3I+PGF1dGhvcj5QaWxlcmksIFMuPC9hdXRob3I+PGF1
-dGhvcj5DaGFuLCBXLiBDLjwvYXV0aG9yPjxhdXRob3I+SXFiYWwsIEouPC9hdXRob3I+PC9hdXRo
-b3JzPjwvY29udHJpYnV0b3JzPjxhdXRoLWFkZHJlc3M+UGF0aG9sb2d5IGFuZCBNaWNyb2Jpb2xv
-Z3ksIFVuaXZlcnNpdHkgb2YgTmVicmFza2EgTWVkaWNhbCBDZW50ZXIsIE9tYWhhLCBORS4mI3hE
-O0RlcGFydG1lbnQgb2YgUGF0aG9sb2d5LCBDaXR5IG9mIEhvcGUgTmF0aW9uYWwgTWVkaWNhbCBD
-ZW50ZXIsIER1YXJ0ZSwgQ0EuJiN4RDtIdW1hbiBHZW5ldGljcyBMYWJvcmF0b3J5LCBVbml2ZXJz
-aXR5IG9mIE5lYnJhc2thIE1lZGljYWwgQ2VudGVyLCBPbWFoYSwgTkUuJiN4RDtEaXZpc2lvbiBv
-ZiBNZWRpY2FsIE9uY29sb2d5LCBOYXRpb25hbCBDYW5jZXIgQ2VudHJlIFNpbmdhcG9yZSwgU2lu
-Z2Fwb3JlLiYjeEQ7RGl2aXNpb24gb2YgSGVtYXRvbG9neSBhbmQgT25jb2xvZ3ksIFVuaXZlcnNp
-dHkgb2YgTmVicmFza2EgTWVkaWNhbCBDZW50ZXIsIE9tYWhhLCBORS4mI3hEO0NlbnRlciBmb3Ig
-THltcGhvaWQgQ2FuY2VyLCBCcml0aXNoIENvbHVtYmlhIENhbmNlciBBZ2VuY3ksIFZhbmNvdXZl
-ciwgQkMsIENhbmFkYS4mI3hEO0luc3RpdHV0ZSBvZiBQYXRob2xvZ3ksIExhdXNhbm5lIFVuaXZl
-cnNpdHkgSG9zcGl0YWwsIExhdXNhbm5lLCBTd2l0emVybGFuZC4mI3hEO0RlcGFydGVtZW50IGRl
-IFBhdGhvbG9naWUsIFVuaXZlcnNpdGUgUGFyaXMtRXN0LCBIb3BpdGFsIEhlbnJpLU1vbmRvciwg
-SU5TRVJNIFU5NTUsIENyZXRlaWwsIEZyYW5jZS4mI3hEO1NlbmNrZW5iZXJnIEluc3RpdHV0ZSBv
-ZiBQYXRob2xvZ3ksIEdvZXRoZSBVbml2ZXJzaXR5LCBGcmFua2Z1cnQgYW0gTWFpbiwgR2VybWFu
-eS4mI3hEO0RlcGFydG1lbnQgb2YgSGVtYXRvbG9neSwgQWFyaHVzIFVuaXZlcnNpdHkgSG9zcGl0
-YWwsIEFhcmh1cywgRGVubWFyay4mI3hEO0V1cm9wZWFuIEluc3RpdHV0ZSBvZiBPbmNvbG9neSwg
-TWlsYW4vQm9sb2duYSBVbml2ZXJzaXR5IFNjaG9vbCBvZiBNZWRpY2luZSwgQm9sb2duYSwgSXRh
-bHkuJiN4RDtEZXBhcnRtZW50IG9mIEludGVybmFsIE1lZGljaW5lLCBVbml2ZXJzaXR5IG9mIE1p
-Y2hpZ2FuIFJvZ2VsIENhbmNlciBDZW50ZXIsIEFubiBBcmJvciwgTUkuJiN4RDtEZXBhcnRtZW50
-IG9mIFBhdGhvbG9neSwgS3VydW1lIFVuaXZlcnNpdHkgU2Nob29sIG9mIE1lZGljaW5lLCBGdWt1
-b2thLCBKYXBhbi4mI3hEO0luc3RpdHV0ZSBvZiBQYXRob2xvZ3ksIFVuaXZlcnNpdHkgb2YgV3Vl
-cnpidXJnIGFuZCBDb21wcmVoZW5zaXZlIENhbmNlciBDZW50ZXIgTWFpbmZyYW5rZW4sIFd1ZXJ6
-YnVyZywgR2VybWFueS4mI3hEO0RlcGFydG1lbnQgb2YgQ2xpbmljYWwgUGF0aG9sb2d5LCBSb2Jl
-cnQtQm9zY2gtS3JhbmtlbmhhdXMgYW5kIERyLiBNYXJnYXJldGUgRmlzY2hlci1Cb3NjaCBJbnN0
-aXR1dGUgb2YgQ2xpbmljYWwgUGhhcm1hY29sb2d5LCBTdHV0dGdhcnQsIEdlcm1hbnkuJiN4RDtI
-ZW1hdG9wYXRob2xvZ3kgVW5pdCwgSG9zcGl0YWwgQ2xpbmljLCBCYXJjZWxvbmEsIFNwYWluLiYj
-eEQ7RGVwYXJ0bWVudCBvZiBQYXRob2xvZ3ksIFVuaXZlcnNpdHkgb2YgQXJpem9uYSwgVHVjc29u
-LCBBWi4mI3hEO0xhYm9yYXRvcnkgb2YgUGF0aG9sb2d5LCBDZW50ZXIgZm9yIENhbmNlciBSZXNl
-YXJjaCwgTmF0aW9uYWwgQ2FuY2VyIEluc3RpdHV0ZSwgTmF0aW9uYWwgSW5zdGl0dXRlcyBvZiBI
-ZWFsdGgsIEJldGhlc2RhLCBNRC4mI3hEO09yZWdvbiBIZWFsdGggU2NpZW5jZXMgQ2VudGVyLCBQ
-b3J0bGFuZCwgT1IuJiN4RDtEZXBhcnRtZW50IG9mIFBhdGhvbG9neSBhbmQgTllVIENhbmNlciBD
-ZW50ZXIsIE5ldyBZb3JrIFVuaXZlcnNpdHkgU2Nob29sIG9mIE1lZGljaW5lLCBOZXcgWW9yaywg
-TlkuJiN4RDtVbml2ZXJzaXRhIGRlbGxhIFN2aXp6ZXJhIEl0YWxpYW5hLCBJc3RpdHV0byBPbmNv
-bG9naWNvIGRpIFJpY2VyY2EsIEJlbGxpbnpvbmEsIFN3aXR6ZXJsYW5kOyBhbmQuJiN4RDtNZXRh
-Ym9saXNtIEJyYW5jaCwgQ2VudGVyIGZvciBDYW5jZXIgUmVzZWFyY2gsIE5hdGlvbmFsIENhbmNl
-ciBJbnN0aXR1dGUsIE5hdGlvbmFsIEluc3RpdHV0ZXMgb2YgSGVhbHRoLCBCZXRoZXNkYSwgTUQu
-PC9hdXRoLWFkZHJlc3M+PHRpdGxlcz48dGl0bGU+R2VuZXRpYyBkcml2ZXJzIG9mIG9uY29nZW5p
-YyBwYXRod2F5cyBpbiBtb2xlY3VsYXIgc3ViZ3JvdXBzIG9mIHBlcmlwaGVyYWwgVC1jZWxsIGx5
-bXBob21hPC90aXRsZT48c2Vjb25kYXJ5LXRpdGxlPkJsb29kPC9zZWNvbmRhcnktdGl0bGU+PC90
-aXRsZXM+PHBlcmlvZGljYWw+PGZ1bGwtdGl0bGU+Qmxvb2Q8L2Z1bGwtdGl0bGU+PGFiYnItMT5C
-bG9vZDwvYWJici0xPjwvcGVyaW9kaWNhbD48cGFnZXM+MTY2NC0xNjc2PC9wYWdlcz48dm9sdW1l
-PjEzMzwvdm9sdW1lPjxudW1iZXI+MTU8L251bWJlcj48ZWRpdGlvbj4yMDE5LzAyLzIxPC9lZGl0
-aW9uPjxrZXl3b3Jkcz48a2V5d29yZD4qRE5BIENvcHkgTnVtYmVyIFZhcmlhdGlvbnM8L2tleXdv
-cmQ+PGtleXdvcmQ+RmVtYWxlPC9rZXl3b3JkPjxrZXl3b3JkPkdBVEEzIFRyYW5zY3JpcHRpb24g
-RmFjdG9yL2dlbmV0aWNzPC9rZXl3b3JkPjxrZXl3b3JkPkdlbmUgRXhwcmVzc2lvbiBQcm9maWxp
-bmc8L2tleXdvcmQ+PGtleXdvcmQ+SHVtYW5zPC9rZXl3b3JkPjxrZXl3b3JkPkltbXVub2JsYXN0
-aWMgTHltcGhhZGVub3BhdGh5L2dlbmV0aWNzPC9rZXl3b3JkPjxrZXl3b3JkPkx5bXBob21hLCBU
-LUNlbGwsIFBlcmlwaGVyYWwvY2xhc3NpZmljYXRpb24vKmdlbmV0aWNzPC9rZXl3b3JkPjxrZXl3
-b3JkPk1hbGU8L2tleXdvcmQ+PGtleXdvcmQ+TXV0YXRpb248L2tleXdvcmQ+PGtleXdvcmQ+Kk9u
-Y29nZW5lczwva2V5d29yZD48a2V5d29yZD5ULUJveCBEb21haW4gUHJvdGVpbnMvZ2VuZXRpY3M8
-L2tleXdvcmQ+PC9rZXl3b3Jkcz48ZGF0ZXM+PHllYXI+MjAxOTwveWVhcj48cHViLWRhdGVzPjxk
-YXRlPkFwciAxMTwvZGF0ZT48L3B1Yi1kYXRlcz48L2RhdGVzPjxpc2JuPjE1MjgtMDAyMCAoRWxl
-Y3Ryb25pYykmI3hEOzAwMDYtNDk3MSAoTGlua2luZyk8L2lzYm4+PGFjY2Vzc2lvbi1udW0+MzA3
-ODI2MDk8L2FjY2Vzc2lvbi1udW0+PHVybHM+PHJlbGF0ZWQtdXJscz48dXJsPmh0dHBzOi8vd3d3
-Lm5jYmkubmxtLm5paC5nb3YvcHVibWVkLzMwNzgyNjA5PC91cmw+PHVybD5odHRwczovL3dhdGVy
-bWFyay5zaWx2ZXJjaGFpci5jb20vYmxvb2Q4NzI1NDkucGRmP3Rva2VuPUFRRUNBSGkyMDhCRTQ5
-T29hbjlra2hXX0VyY3k3RG0zWkxfOUNmM3FmS0FjNDg1eXNnQUFBLWN3Z2dQakJna3Foa2lHOXcw
-QkJ3YWdnZ1BVTUlJRDBBSUJBRENDQThrR0NTcUdTSWIzRFFFSEFUQWVCZ2xnaGtnQlpRTUVBUzR3
-RVFRTWxUMWd6OThWT0E0WG96R2RBZ0VRZ0lJRG1xQ1RybjN4WW1QTU9Va3BBdU5iS1lsWWQ0TU83
-bXNjRXI2cUctX3h3UDVXemNXcmNjQXZkc1lkTktzRlZYR0RyM3VJLUxFUU9oaDRMTzBWMlYweUJG
-TG5meTVGVjNkY2s5OHA0T1Q4QjRLWjJOa2Zqa2hubnRCTWwzZ1VsM3VlcFg3bVhrQVFmcnA2S2s2
-anI3eTJ3SFBoUXhBRV83bWhKcVZCT3c5Z2NxZVEzOXpaWHUybWpiMGtPTHUyMmlmbF9QVVdLZWhp
-V1hSNE94aS1RQWtjQ2lZOTFhZkpJN3dkTFRRMTVnb01HV0xkOU53NnFxbVhNWUFNM2UyWVhsb2tP
-SGhrVUQzUGVFa0RKUDluQ3FMLTc0dWQzVkFJR0R1V2VFcVVla1lONHF4QUJKeTdvX3A3ZGlMVjdX
-cTZ6NVI1ei1SUUlNc3JPeGxBX3U0SXhfYWczZXRXc0pDcFFaR2FuUUlSdXVfNTR1YkVWb3o1bndl
-bWFMN3dqX1MySW9pMnJWWHF1Q3RXVTlvaXRVQ0oyMTBIbkJOOEUtVW1kallPQVZTMmppb0JMT2lt
-aXd1cnlOdzVaUnhJOXZ2WDBHUzc0bmNJLXJlUUpxeGVBY1BVZ29ZUXRkbGNQNlZ0OXJ5UEJHQTdy
-S040NmdYbE1idnlDZHYyYktsTXYza0p2SWZnQl8weXlWblFIN3Z3VUhTckt3TkREb3FHbm9TZ2tK
-SkRnal9aQk9xZ2NKTEswb0hic09tY3NzbGJtb3YxZG5SSVJOYkhHRlBMV1RmOEloY1FnejhZQjZV
-SC1faGRzUjd5dDJLbTBUaGI2ZjFqcjIzTlBYSGx0UEVQYzdldHVGdzBFMTd2QlRoMnBZTDVnbS1s
-T3VGb3ZDbW9YYkZnX0RwYy10Xzc0aGhLUndSN3NTYkFQR19uamlMbUdnZnQ5MkRZeFpjLTI0MTN6
-Qk5ROWg4VEtEdEJEcnA0dUZTU0pMSXVzdFVOTmtuZjl0MHNwYk5lUlRwanVYd05WMC1lR3c2eWxQ
-dm1neFhhZUVkV1B6WHpPbERnckpyb3VWYW5fbTcxWnFXUURRSnBLTW8ydkM4MExORUxEMUl5Q1Vr
-YUpTT3R6OVZ6eDFGVmh3aUo4QnczSkJVRmJjVDlvd09PMDAteExHR3JXSjZSb2pCblQ3VWVRY0Jz
-OHJRZ1hNMGdDU1hCYmdkUk4xRGRyWFFKcV9TN19pRHFCX2ZTSFlzMDFpX2NsUFF1OGh2bXM1cHAx
-ZFBVd1E2dW5mQmlnVTFmX2dKa2J1MnhZMUZaN3Y0ZVhsemxSR0dLRlBkajdEZTQzelJPaDQ3bUM1
-alJKYVJhdGE5SjAwSFNOc0xNN2VnN1lYUzlfdk9MTFY2cDhHSWRveTlVVDVxSW9help3Z0FJalR2
-ejdLcXUyQ3c0Sk8wckdJc1I1cEVsTGJsQV83QmJ1RWdKdGk2MDY0eGNyNGE0dURISTd6U09nbklf
-ZmZhTVJLWWk1QVdDMWtaeVhyeUpTLWZyS0tWek9iaU54clZlNEQ1OThVSVNfa3o5bmZ3RFRLMDRU
-VFhTUDIwczFSaUFWODNHUFZUcDBEMTV1R2pldnhpTWZIckxXS1JFY2lfdUhYQVBHeFR3RktDSldp
-cTBTRlE8L3VybD48L3JlbGF0ZWQtdXJscz48L3VybHM+PGN1c3RvbTI+UE1DNjQ2MDQyMDwvY3Vz
-dG9tMj48ZWxlY3Ryb25pYy1yZXNvdXJjZS1udW0+MTAuMTE4Mi9ibG9vZC0yMDE4LTA5LTg3MjU0
-OTwvZWxlY3Ryb25pYy1yZXNvdXJjZS1udW0+PC9yZWNvcmQ+PC9DaXRlPjwvRW5kTm90ZT4A
+PFJlY051bT4zMTA3PC9SZWNOdW0+PERpc3BsYXlUZXh0PjxzdHlsZSBmYWNlPSJzdXBlcnNjcmlw
+dCI+NDwvc3R5bGU+PC9EaXNwbGF5VGV4dD48cmVjb3JkPjxyZWMtbnVtYmVyPjMxMDc8L3JlYy1u
+dW1iZXI+PGZvcmVpZ24ta2V5cz48a2V5IGFwcD0iRU4iIGRiLWlkPSI1cjVmYXRlNXcyNWU1aWUw
+engyeHAwd3RyeHpzMHd2eHRkeHgiIHRpbWVzdGFtcD0iMTY0NjcxOTQ0MiIgZ3VpZD0iNDMwYzkw
+ZjctYjNkNS00N2U4LTljNWEtNGY2ZWFiOGZmZDdjIj4zMTA3PC9rZXk+PC9mb3JlaWduLWtleXM+
+PHJlZi10eXBlIG5hbWU9IkpvdXJuYWwgQXJ0aWNsZSI+MTc8L3JlZi10eXBlPjxjb250cmlidXRv
+cnM+PGF1dGhvcnM+PGF1dGhvcj5IZWF2aWNhbiwgVC4gQi48L2F1dGhvcj48YXV0aG9yPkJvdXNr
+YSwgQS48L2F1dGhvcj48YXV0aG9yPll1LCBKLjwvYXV0aG9yPjxhdXRob3I+TG9uZSwgVy48L2F1
+dGhvcj48YXV0aG9yPkFtYWRvciwgQy48L2F1dGhvcj48YXV0aG9yPkdvbmcsIFEuPC9hdXRob3I+
+PGF1dGhvcj5aaGFuZywgVy48L2F1dGhvcj48YXV0aG9yPkxpLCBZLjwvYXV0aG9yPjxhdXRob3I+
+RGF2ZSwgQi4gSi48L2F1dGhvcj48YXV0aG9yPk5haXJpc21hZ2ksIE0uIEwuPC9hdXRob3I+PGF1
+dGhvcj5HcmVpbmVyLCBULiBDLjwvYXV0aG9yPjxhdXRob3I+Vm9zZSwgSi48L2F1dGhvcj48YXV0
+aG9yPldlaXNlbmJ1cmdlciwgRC4gRC48L2F1dGhvcj48YXV0aG9yPkxhY2hlbCwgQy48L2F1dGhv
+cj48YXV0aG9yPldhbmcsIEMuPC9hdXRob3I+PGF1dGhvcj5GdSwgSy48L2F1dGhvcj48YXV0aG9y
+PlN0ZXZlbnMsIEouIE0uPC9hdXRob3I+PGF1dGhvcj5MaW0sIFMuIFQuPC9hdXRob3I+PGF1dGhv
+cj5PbmcsIEMuIEsuPC9hdXRob3I+PGF1dGhvcj5HYXNjb3luZSwgUi4gRC48L2F1dGhvcj48YXV0
+aG9yPk1pc3NpYWdsaWEsIEUuPC9hdXRob3I+PGF1dGhvcj5MZW1vbm5pZXIsIEYuPC9hdXRob3I+
+PGF1dGhvcj5IYWlvdW4sIEMuPC9hdXRob3I+PGF1dGhvcj5IYXJ0bWFubiwgUy48L2F1dGhvcj48
+YXV0aG9yPlBlZGVyc2VuLCBNLiBCLjwvYXV0aG9yPjxhdXRob3I+TGFnaW5lc3RyYSwgTS4gQS48
+L2F1dGhvcj48YXV0aG9yPldpbGNveCwgUi4gQS48L2F1dGhvcj48YXV0aG9yPlRlaCwgQi4gVC48
+L2F1dGhvcj48YXV0aG9yPllvc2hpZGEsIE4uPC9hdXRob3I+PGF1dGhvcj5PaHNoaW1hLCBLLjwv
+YXV0aG9yPjxhdXRob3I+U2V0bywgTS48L2F1dGhvcj48YXV0aG9yPlJvc2Vud2FsZCwgQS48L2F1
+dGhvcj48YXV0aG9yPk90dCwgRy48L2F1dGhvcj48YXV0aG9yPkNhbXBvLCBFLjwvYXV0aG9yPjxh
+dXRob3I+Umltc3phLCBMLiBNLjwvYXV0aG9yPjxhdXRob3I+SmFmZmUsIEUuIFMuPC9hdXRob3I+
+PGF1dGhvcj5CcmF6aWVsLCBSLiBNLjwvYXV0aG9yPjxhdXRob3I+ZCZhcG9zO0Ftb3JlLCBGLjwv
+YXV0aG9yPjxhdXRob3I+SW5naGlyYW1pLCBHLjwvYXV0aG9yPjxhdXRob3I+QmVydG9uaSwgRi48
+L2F1dGhvcj48YXV0aG9yPmRlIExldmFsLCBMLjwvYXV0aG9yPjxhdXRob3I+R2F1bGFyZCwgUC48
+L2F1dGhvcj48YXV0aG9yPlN0YXVkdCwgTC4gTS48L2F1dGhvcj48YXV0aG9yPk1jS2VpdGhhbiwg
+VC4gVy48L2F1dGhvcj48YXV0aG9yPlBpbGVyaSwgUy48L2F1dGhvcj48YXV0aG9yPkNoYW4sIFcu
+IEMuPC9hdXRob3I+PGF1dGhvcj5JcWJhbCwgSi48L2F1dGhvcj48L2F1dGhvcnM+PC9jb250cmli
+dXRvcnM+PGF1dGgtYWRkcmVzcz5QYXRob2xvZ3kgYW5kIE1pY3JvYmlvbG9neSwgVW5pdmVyc2l0
+eSBvZiBOZWJyYXNrYSBNZWRpY2FsIENlbnRlciwgT21haGEsIE5FLiYjeEQ7RGVwYXJ0bWVudCBv
+ZiBQYXRob2xvZ3ksIENpdHkgb2YgSG9wZSBOYXRpb25hbCBNZWRpY2FsIENlbnRlciwgRHVhcnRl
+LCBDQS4mI3hEO0h1bWFuIEdlbmV0aWNzIExhYm9yYXRvcnksIFVuaXZlcnNpdHkgb2YgTmVicmFz
+a2EgTWVkaWNhbCBDZW50ZXIsIE9tYWhhLCBORS4mI3hEO0RpdmlzaW9uIG9mIE1lZGljYWwgT25j
+b2xvZ3ksIE5hdGlvbmFsIENhbmNlciBDZW50cmUgU2luZ2Fwb3JlLCBTaW5nYXBvcmUuJiN4RDtE
+aXZpc2lvbiBvZiBIZW1hdG9sb2d5IGFuZCBPbmNvbG9neSwgVW5pdmVyc2l0eSBvZiBOZWJyYXNr
+YSBNZWRpY2FsIENlbnRlciwgT21haGEsIE5FLiYjeEQ7Q2VudGVyIGZvciBMeW1waG9pZCBDYW5j
+ZXIsIEJyaXRpc2ggQ29sdW1iaWEgQ2FuY2VyIEFnZW5jeSwgVmFuY291dmVyLCBCQywgQ2FuYWRh
+LiYjeEQ7SW5zdGl0dXRlIG9mIFBhdGhvbG9neSwgTGF1c2FubmUgVW5pdmVyc2l0eSBIb3NwaXRh
+bCwgTGF1c2FubmUsIFN3aXR6ZXJsYW5kLiYjeEQ7RGVwYXJ0ZW1lbnQgZGUgUGF0aG9sb2dpZSwg
+VW5pdmVyc2l0ZSBQYXJpcy1Fc3QsIEhvcGl0YWwgSGVucmktTW9uZG9yLCBJTlNFUk0gVTk1NSwg
+Q3JldGVpbCwgRnJhbmNlLiYjeEQ7U2VuY2tlbmJlcmcgSW5zdGl0dXRlIG9mIFBhdGhvbG9neSwg
+R29ldGhlIFVuaXZlcnNpdHksIEZyYW5rZnVydCBhbSBNYWluLCBHZXJtYW55LiYjeEQ7RGVwYXJ0
+bWVudCBvZiBIZW1hdG9sb2d5LCBBYXJodXMgVW5pdmVyc2l0eSBIb3NwaXRhbCwgQWFyaHVzLCBE
+ZW5tYXJrLiYjeEQ7RXVyb3BlYW4gSW5zdGl0dXRlIG9mIE9uY29sb2d5LCBNaWxhbi9Cb2xvZ25h
+IFVuaXZlcnNpdHkgU2Nob29sIG9mIE1lZGljaW5lLCBCb2xvZ25hLCBJdGFseS4mI3hEO0RlcGFy
+dG1lbnQgb2YgSW50ZXJuYWwgTWVkaWNpbmUsIFVuaXZlcnNpdHkgb2YgTWljaGlnYW4gUm9nZWwg
+Q2FuY2VyIENlbnRlciwgQW5uIEFyYm9yLCBNSS4mI3hEO0RlcGFydG1lbnQgb2YgUGF0aG9sb2d5
+LCBLdXJ1bWUgVW5pdmVyc2l0eSBTY2hvb2wgb2YgTWVkaWNpbmUsIEZ1a3Vva2EsIEphcGFuLiYj
+eEQ7SW5zdGl0dXRlIG9mIFBhdGhvbG9neSwgVW5pdmVyc2l0eSBvZiBXdWVyemJ1cmcgYW5kIENv
+bXByZWhlbnNpdmUgQ2FuY2VyIENlbnRlciBNYWluZnJhbmtlbiwgV3VlcnpidXJnLCBHZXJtYW55
+LiYjeEQ7RGVwYXJ0bWVudCBvZiBDbGluaWNhbCBQYXRob2xvZ3ksIFJvYmVydC1Cb3NjaC1LcmFu
+a2VuaGF1cyBhbmQgRHIuIE1hcmdhcmV0ZSBGaXNjaGVyLUJvc2NoIEluc3RpdHV0ZSBvZiBDbGlu
+aWNhbCBQaGFybWFjb2xvZ3ksIFN0dXR0Z2FydCwgR2VybWFueS4mI3hEO0hlbWF0b3BhdGhvbG9n
+eSBVbml0LCBIb3NwaXRhbCBDbGluaWMsIEJhcmNlbG9uYSwgU3BhaW4uJiN4RDtEZXBhcnRtZW50
+IG9mIFBhdGhvbG9neSwgVW5pdmVyc2l0eSBvZiBBcml6b25hLCBUdWNzb24sIEFaLiYjeEQ7TGFi
+b3JhdG9yeSBvZiBQYXRob2xvZ3ksIENlbnRlciBmb3IgQ2FuY2VyIFJlc2VhcmNoLCBOYXRpb25h
+bCBDYW5jZXIgSW5zdGl0dXRlLCBOYXRpb25hbCBJbnN0aXR1dGVzIG9mIEhlYWx0aCwgQmV0aGVz
+ZGEsIE1ELiYjeEQ7T3JlZ29uIEhlYWx0aCBTY2llbmNlcyBDZW50ZXIsIFBvcnRsYW5kLCBPUi4m
+I3hEO0RlcGFydG1lbnQgb2YgUGF0aG9sb2d5IGFuZCBOWVUgQ2FuY2VyIENlbnRlciwgTmV3IFlv
+cmsgVW5pdmVyc2l0eSBTY2hvb2wgb2YgTWVkaWNpbmUsIE5ldyBZb3JrLCBOWS4mI3hEO1VuaXZl
+cnNpdGEgZGVsbGEgU3ZpenplcmEgSXRhbGlhbmEsIElzdGl0dXRvIE9uY29sb2dpY28gZGkgUmlj
+ZXJjYSwgQmVsbGluem9uYSwgU3dpdHplcmxhbmQ7IGFuZC4mI3hEO01ldGFib2xpc20gQnJhbmNo
+LCBDZW50ZXIgZm9yIENhbmNlciBSZXNlYXJjaCwgTmF0aW9uYWwgQ2FuY2VyIEluc3RpdHV0ZSwg
+TmF0aW9uYWwgSW5zdGl0dXRlcyBvZiBIZWFsdGgsIEJldGhlc2RhLCBNRC48L2F1dGgtYWRkcmVz
+cz48dGl0bGVzPjx0aXRsZT5HZW5ldGljIGRyaXZlcnMgb2Ygb25jb2dlbmljIHBhdGh3YXlzIGlu
+IG1vbGVjdWxhciBzdWJncm91cHMgb2YgcGVyaXBoZXJhbCBULWNlbGwgbHltcGhvbWE8L3RpdGxl
+PjxzZWNvbmRhcnktdGl0bGU+Qmxvb2Q8L3NlY29uZGFyeS10aXRsZT48L3RpdGxlcz48cGVyaW9k
+aWNhbD48ZnVsbC10aXRsZT5CbG9vZDwvZnVsbC10aXRsZT48L3BlcmlvZGljYWw+PHBhZ2VzPjE2
+NjQtMTY3NjwvcGFnZXM+PHZvbHVtZT4xMzM8L3ZvbHVtZT48bnVtYmVyPjE1PC9udW1iZXI+PGVk
+aXRpb24+MjAxOS8wMi8yMTwvZWRpdGlvbj48a2V5d29yZHM+PGtleXdvcmQ+KkROQSBDb3B5IE51
+bWJlciBWYXJpYXRpb25zPC9rZXl3b3JkPjxrZXl3b3JkPkZlbWFsZTwva2V5d29yZD48a2V5d29y
+ZD5HQVRBMyBUcmFuc2NyaXB0aW9uIEZhY3Rvci9nZW5ldGljczwva2V5d29yZD48a2V5d29yZD5H
+ZW5lIEV4cHJlc3Npb24gUHJvZmlsaW5nPC9rZXl3b3JkPjxrZXl3b3JkPkh1bWFuczwva2V5d29y
+ZD48a2V5d29yZD5JbW11bm9ibGFzdGljIEx5bXBoYWRlbm9wYXRoeS9nZW5ldGljczwva2V5d29y
+ZD48a2V5d29yZD5MeW1waG9tYSwgVC1DZWxsLCBQZXJpcGhlcmFsL2NsYXNzaWZpY2F0aW9uLypn
+ZW5ldGljczwva2V5d29yZD48a2V5d29yZD5NYWxlPC9rZXl3b3JkPjxrZXl3b3JkPk11dGF0aW9u
+PC9rZXl3b3JkPjxrZXl3b3JkPipPbmNvZ2VuZXM8L2tleXdvcmQ+PGtleXdvcmQ+VC1Cb3ggRG9t
+YWluIFByb3RlaW5zL2dlbmV0aWNzPC9rZXl3b3JkPjwva2V5d29yZHM+PGRhdGVzPjx5ZWFyPjIw
+MTk8L3llYXI+PHB1Yi1kYXRlcz48ZGF0ZT5BcHIgMTE8L2RhdGU+PC9wdWItZGF0ZXM+PC9kYXRl
+cz48aXNibj4xNTI4LTAwMjAgKEVsZWN0cm9uaWMpJiN4RDswMDA2LTQ5NzEgKFByaW50KSYjeEQ7
+MDAwNi00OTcxIChMaW5raW5nKTwvaXNibj48YWNjZXNzaW9uLW51bT4zMDc4MjYwOTwvYWNjZXNz
+aW9uLW51bT48dXJscz48cmVsYXRlZC11cmxzPjx1cmw+aHR0cHM6Ly93d3cubmNiaS5ubG0ubmlo
+Lmdvdi9wdWJtZWQvMzA3ODI2MDk8L3VybD48L3JlbGF0ZWQtdXJscz48L3VybHM+PGN1c3RvbTI+
+UE1DNjQ2MDQyMCBpbnRlcmVzdHMuPC9jdXN0b20yPjxlbGVjdHJvbmljLXJlc291cmNlLW51bT4x
+MC4xMTgyL2Jsb29kLTIwMTgtMDktODcyNTQ5PC9lbGVjdHJvbmljLXJlc291cmNlLW51bT48L3Jl
+Y29yZD48L0NpdGU+PC9FbmROb3RlPn==
 </w:fldData>
               </w:fldChar>
             </w:r>
@@ -1328,118 +1506,94 @@
               </w:rPr>
               <w:fldChar w:fldCharType="begin">
                 <w:fldData xml:space="preserve">PEVuZE5vdGU+PENpdGU+PEF1dGhvcj5IZWF2aWNhbjwvQXV0aG9yPjxZZWFyPjIwMTk8L1llYXI+
-PFJlY051bT41MTM4PC9SZWNOdW0+PERpc3BsYXlUZXh0PjxzdHlsZSBmYWNlPSJzdXBlcnNjcmlw
-dCI+NDwvc3R5bGU+PC9EaXNwbGF5VGV4dD48cmVjb3JkPjxyZWMtbnVtYmVyPjUxMzg8L3JlYy1u
-dW1iZXI+PGZvcmVpZ24ta2V5cz48a2V5IGFwcD0iRU4iIGRiLWlkPSJ4MmZmNXh4ZXB3NWZ0c2Vw
-OTVqdnJ0eGQ5cGVmMjl6ZHplOTIiIHRpbWVzdGFtcD0iMTYzMzkzMzQ1MSI+NTEzODwva2V5Pjwv
-Zm9yZWlnbi1rZXlzPjxyZWYtdHlwZSBuYW1lPSJKb3VybmFsIEFydGljbGUiPjE3PC9yZWYtdHlw
-ZT48Y29udHJpYnV0b3JzPjxhdXRob3JzPjxhdXRob3I+SGVhdmljYW4sIFQuIEIuPC9hdXRob3I+
-PGF1dGhvcj5Cb3Vza2EsIEEuPC9hdXRob3I+PGF1dGhvcj5ZdSwgSi48L2F1dGhvcj48YXV0aG9y
-PkxvbmUsIFcuPC9hdXRob3I+PGF1dGhvcj5BbWFkb3IsIEMuPC9hdXRob3I+PGF1dGhvcj5Hb25n
-LCBRLjwvYXV0aG9yPjxhdXRob3I+WmhhbmcsIFcuPC9hdXRob3I+PGF1dGhvcj5MaSwgWS48L2F1
-dGhvcj48YXV0aG9yPkRhdmUsIEIuIEouPC9hdXRob3I+PGF1dGhvcj5OYWlyaXNtYWdpLCBNLiBM
-LjwvYXV0aG9yPjxhdXRob3I+R3JlaW5lciwgVC4gQy48L2F1dGhvcj48YXV0aG9yPlZvc2UsIEou
-PC9hdXRob3I+PGF1dGhvcj5XZWlzZW5idXJnZXIsIEQuIEQuPC9hdXRob3I+PGF1dGhvcj5MYWNo
-ZWwsIEMuPC9hdXRob3I+PGF1dGhvcj5XYW5nLCBDLjwvYXV0aG9yPjxhdXRob3I+RnUsIEsuPC9h
-dXRob3I+PGF1dGhvcj5TdGV2ZW5zLCBKLiBNLjwvYXV0aG9yPjxhdXRob3I+TGltLCBTLiBULjwv
-YXV0aG9yPjxhdXRob3I+T25nLCBDLiBLLjwvYXV0aG9yPjxhdXRob3I+R2FzY295bmUsIFIuIEQu
-PC9hdXRob3I+PGF1dGhvcj5NaXNzaWFnbGlhLCBFLjwvYXV0aG9yPjxhdXRob3I+TGVtb25uaWVy
-LCBGLjwvYXV0aG9yPjxhdXRob3I+SGFpb3VuLCBDLjwvYXV0aG9yPjxhdXRob3I+SGFydG1hbm4s
-IFMuPC9hdXRob3I+PGF1dGhvcj5QZWRlcnNlbiwgTS4gQi48L2F1dGhvcj48YXV0aG9yPkxhZ2lu
-ZXN0cmEsIE0uIEEuPC9hdXRob3I+PGF1dGhvcj5XaWxjb3gsIFIuIEEuPC9hdXRob3I+PGF1dGhv
-cj5UZWgsIEIuIFQuPC9hdXRob3I+PGF1dGhvcj5Zb3NoaWRhLCBOLjwvYXV0aG9yPjxhdXRob3I+
-T2hzaGltYSwgSy48L2F1dGhvcj48YXV0aG9yPlNldG8sIE0uPC9hdXRob3I+PGF1dGhvcj5Sb3Nl
-bndhbGQsIEEuPC9hdXRob3I+PGF1dGhvcj5PdHQsIEcuPC9hdXRob3I+PGF1dGhvcj5DYW1wbywg
-RS48L2F1dGhvcj48YXV0aG9yPlJpbXN6YSwgTC4gTS48L2F1dGhvcj48YXV0aG9yPkphZmZlLCBF
-LiBTLjwvYXV0aG9yPjxhdXRob3I+QnJhemllbCwgUi4gTS48L2F1dGhvcj48YXV0aG9yPmQmYXBv
-cztBbW9yZSwgRi48L2F1dGhvcj48YXV0aG9yPkluZ2hpcmFtaSwgRy48L2F1dGhvcj48YXV0aG9y
-PkJlcnRvbmksIEYuPC9hdXRob3I+PGF1dGhvcj5kZSBMZXZhbCwgTC48L2F1dGhvcj48YXV0aG9y
-PkdhdWxhcmQsIFAuPC9hdXRob3I+PGF1dGhvcj5TdGF1ZHQsIEwuIE0uPC9hdXRob3I+PGF1dGhv
-cj5NY0tlaXRoYW4sIFQuIFcuPC9hdXRob3I+PGF1dGhvcj5QaWxlcmksIFMuPC9hdXRob3I+PGF1
-dGhvcj5DaGFuLCBXLiBDLjwvYXV0aG9yPjxhdXRob3I+SXFiYWwsIEouPC9hdXRob3I+PC9hdXRo
-b3JzPjwvY29udHJpYnV0b3JzPjxhdXRoLWFkZHJlc3M+UGF0aG9sb2d5IGFuZCBNaWNyb2Jpb2xv
-Z3ksIFVuaXZlcnNpdHkgb2YgTmVicmFza2EgTWVkaWNhbCBDZW50ZXIsIE9tYWhhLCBORS4mI3hE
-O0RlcGFydG1lbnQgb2YgUGF0aG9sb2d5LCBDaXR5IG9mIEhvcGUgTmF0aW9uYWwgTWVkaWNhbCBD
-ZW50ZXIsIER1YXJ0ZSwgQ0EuJiN4RDtIdW1hbiBHZW5ldGljcyBMYWJvcmF0b3J5LCBVbml2ZXJz
-aXR5IG9mIE5lYnJhc2thIE1lZGljYWwgQ2VudGVyLCBPbWFoYSwgTkUuJiN4RDtEaXZpc2lvbiBv
-ZiBNZWRpY2FsIE9uY29sb2d5LCBOYXRpb25hbCBDYW5jZXIgQ2VudHJlIFNpbmdhcG9yZSwgU2lu
-Z2Fwb3JlLiYjeEQ7RGl2aXNpb24gb2YgSGVtYXRvbG9neSBhbmQgT25jb2xvZ3ksIFVuaXZlcnNp
-dHkgb2YgTmVicmFza2EgTWVkaWNhbCBDZW50ZXIsIE9tYWhhLCBORS4mI3hEO0NlbnRlciBmb3Ig
-THltcGhvaWQgQ2FuY2VyLCBCcml0aXNoIENvbHVtYmlhIENhbmNlciBBZ2VuY3ksIFZhbmNvdXZl
-ciwgQkMsIENhbmFkYS4mI3hEO0luc3RpdHV0ZSBvZiBQYXRob2xvZ3ksIExhdXNhbm5lIFVuaXZl
-cnNpdHkgSG9zcGl0YWwsIExhdXNhbm5lLCBTd2l0emVybGFuZC4mI3hEO0RlcGFydGVtZW50IGRl
-IFBhdGhvbG9naWUsIFVuaXZlcnNpdGUgUGFyaXMtRXN0LCBIb3BpdGFsIEhlbnJpLU1vbmRvciwg
-SU5TRVJNIFU5NTUsIENyZXRlaWwsIEZyYW5jZS4mI3hEO1NlbmNrZW5iZXJnIEluc3RpdHV0ZSBv
-ZiBQYXRob2xvZ3ksIEdvZXRoZSBVbml2ZXJzaXR5LCBGcmFua2Z1cnQgYW0gTWFpbiwgR2VybWFu
-eS4mI3hEO0RlcGFydG1lbnQgb2YgSGVtYXRvbG9neSwgQWFyaHVzIFVuaXZlcnNpdHkgSG9zcGl0
-YWwsIEFhcmh1cywgRGVubWFyay4mI3hEO0V1cm9wZWFuIEluc3RpdHV0ZSBvZiBPbmNvbG9neSwg
-TWlsYW4vQm9sb2duYSBVbml2ZXJzaXR5IFNjaG9vbCBvZiBNZWRpY2luZSwgQm9sb2duYSwgSXRh
-bHkuJiN4RDtEZXBhcnRtZW50IG9mIEludGVybmFsIE1lZGljaW5lLCBVbml2ZXJzaXR5IG9mIE1p
-Y2hpZ2FuIFJvZ2VsIENhbmNlciBDZW50ZXIsIEFubiBBcmJvciwgTUkuJiN4RDtEZXBhcnRtZW50
-IG9mIFBhdGhvbG9neSwgS3VydW1lIFVuaXZlcnNpdHkgU2Nob29sIG9mIE1lZGljaW5lLCBGdWt1
-b2thLCBKYXBhbi4mI3hEO0luc3RpdHV0ZSBvZiBQYXRob2xvZ3ksIFVuaXZlcnNpdHkgb2YgV3Vl
-cnpidXJnIGFuZCBDb21wcmVoZW5zaXZlIENhbmNlciBDZW50ZXIgTWFpbmZyYW5rZW4sIFd1ZXJ6
-YnVyZywgR2VybWFueS4mI3hEO0RlcGFydG1lbnQgb2YgQ2xpbmljYWwgUGF0aG9sb2d5LCBSb2Jl
-cnQtQm9zY2gtS3JhbmtlbmhhdXMgYW5kIERyLiBNYXJnYXJldGUgRmlzY2hlci1Cb3NjaCBJbnN0
-aXR1dGUgb2YgQ2xpbmljYWwgUGhhcm1hY29sb2d5LCBTdHV0dGdhcnQsIEdlcm1hbnkuJiN4RDtI
-ZW1hdG9wYXRob2xvZ3kgVW5pdCwgSG9zcGl0YWwgQ2xpbmljLCBCYXJjZWxvbmEsIFNwYWluLiYj
-eEQ7RGVwYXJ0bWVudCBvZiBQYXRob2xvZ3ksIFVuaXZlcnNpdHkgb2YgQXJpem9uYSwgVHVjc29u
-LCBBWi4mI3hEO0xhYm9yYXRvcnkgb2YgUGF0aG9sb2d5LCBDZW50ZXIgZm9yIENhbmNlciBSZXNl
-YXJjaCwgTmF0aW9uYWwgQ2FuY2VyIEluc3RpdHV0ZSwgTmF0aW9uYWwgSW5zdGl0dXRlcyBvZiBI
-ZWFsdGgsIEJldGhlc2RhLCBNRC4mI3hEO09yZWdvbiBIZWFsdGggU2NpZW5jZXMgQ2VudGVyLCBQ
-b3J0bGFuZCwgT1IuJiN4RDtEZXBhcnRtZW50IG9mIFBhdGhvbG9neSBhbmQgTllVIENhbmNlciBD
-ZW50ZXIsIE5ldyBZb3JrIFVuaXZlcnNpdHkgU2Nob29sIG9mIE1lZGljaW5lLCBOZXcgWW9yaywg
-TlkuJiN4RDtVbml2ZXJzaXRhIGRlbGxhIFN2aXp6ZXJhIEl0YWxpYW5hLCBJc3RpdHV0byBPbmNv
-bG9naWNvIGRpIFJpY2VyY2EsIEJlbGxpbnpvbmEsIFN3aXR6ZXJsYW5kOyBhbmQuJiN4RDtNZXRh
-Ym9saXNtIEJyYW5jaCwgQ2VudGVyIGZvciBDYW5jZXIgUmVzZWFyY2gsIE5hdGlvbmFsIENhbmNl
-ciBJbnN0aXR1dGUsIE5hdGlvbmFsIEluc3RpdHV0ZXMgb2YgSGVhbHRoLCBCZXRoZXNkYSwgTUQu
-PC9hdXRoLWFkZHJlc3M+PHRpdGxlcz48dGl0bGU+R2VuZXRpYyBkcml2ZXJzIG9mIG9uY29nZW5p
-YyBwYXRod2F5cyBpbiBtb2xlY3VsYXIgc3ViZ3JvdXBzIG9mIHBlcmlwaGVyYWwgVC1jZWxsIGx5
-bXBob21hPC90aXRsZT48c2Vjb25kYXJ5LXRpdGxlPkJsb29kPC9zZWNvbmRhcnktdGl0bGU+PC90
-aXRsZXM+PHBlcmlvZGljYWw+PGZ1bGwtdGl0bGU+Qmxvb2Q8L2Z1bGwtdGl0bGU+PGFiYnItMT5C
-bG9vZDwvYWJici0xPjwvcGVyaW9kaWNhbD48cGFnZXM+MTY2NC0xNjc2PC9wYWdlcz48dm9sdW1l
-PjEzMzwvdm9sdW1lPjxudW1iZXI+MTU8L251bWJlcj48ZWRpdGlvbj4yMDE5LzAyLzIxPC9lZGl0
-aW9uPjxrZXl3b3Jkcz48a2V5d29yZD4qRE5BIENvcHkgTnVtYmVyIFZhcmlhdGlvbnM8L2tleXdv
-cmQ+PGtleXdvcmQ+RmVtYWxlPC9rZXl3b3JkPjxrZXl3b3JkPkdBVEEzIFRyYW5zY3JpcHRpb24g
-RmFjdG9yL2dlbmV0aWNzPC9rZXl3b3JkPjxrZXl3b3JkPkdlbmUgRXhwcmVzc2lvbiBQcm9maWxp
-bmc8L2tleXdvcmQ+PGtleXdvcmQ+SHVtYW5zPC9rZXl3b3JkPjxrZXl3b3JkPkltbXVub2JsYXN0
-aWMgTHltcGhhZGVub3BhdGh5L2dlbmV0aWNzPC9rZXl3b3JkPjxrZXl3b3JkPkx5bXBob21hLCBU
-LUNlbGwsIFBlcmlwaGVyYWwvY2xhc3NpZmljYXRpb24vKmdlbmV0aWNzPC9rZXl3b3JkPjxrZXl3
-b3JkPk1hbGU8L2tleXdvcmQ+PGtleXdvcmQ+TXV0YXRpb248L2tleXdvcmQ+PGtleXdvcmQ+Kk9u
-Y29nZW5lczwva2V5d29yZD48a2V5d29yZD5ULUJveCBEb21haW4gUHJvdGVpbnMvZ2VuZXRpY3M8
-L2tleXdvcmQ+PC9rZXl3b3Jkcz48ZGF0ZXM+PHllYXI+MjAxOTwveWVhcj48cHViLWRhdGVzPjxk
-YXRlPkFwciAxMTwvZGF0ZT48L3B1Yi1kYXRlcz48L2RhdGVzPjxpc2JuPjE1MjgtMDAyMCAoRWxl
-Y3Ryb25pYykmI3hEOzAwMDYtNDk3MSAoTGlua2luZyk8L2lzYm4+PGFjY2Vzc2lvbi1udW0+MzA3
-ODI2MDk8L2FjY2Vzc2lvbi1udW0+PHVybHM+PHJlbGF0ZWQtdXJscz48dXJsPmh0dHBzOi8vd3d3
-Lm5jYmkubmxtLm5paC5nb3YvcHVibWVkLzMwNzgyNjA5PC91cmw+PHVybD5odHRwczovL3dhdGVy
-bWFyay5zaWx2ZXJjaGFpci5jb20vYmxvb2Q4NzI1NDkucGRmP3Rva2VuPUFRRUNBSGkyMDhCRTQ5
-T29hbjlra2hXX0VyY3k3RG0zWkxfOUNmM3FmS0FjNDg1eXNnQUFBLWN3Z2dQakJna3Foa2lHOXcw
-QkJ3YWdnZ1BVTUlJRDBBSUJBRENDQThrR0NTcUdTSWIzRFFFSEFUQWVCZ2xnaGtnQlpRTUVBUzR3
-RVFRTWxUMWd6OThWT0E0WG96R2RBZ0VRZ0lJRG1xQ1RybjN4WW1QTU9Va3BBdU5iS1lsWWQ0TU83
-bXNjRXI2cUctX3h3UDVXemNXcmNjQXZkc1lkTktzRlZYR0RyM3VJLUxFUU9oaDRMTzBWMlYweUJG
-TG5meTVGVjNkY2s5OHA0T1Q4QjRLWjJOa2Zqa2hubnRCTWwzZ1VsM3VlcFg3bVhrQVFmcnA2S2s2
-anI3eTJ3SFBoUXhBRV83bWhKcVZCT3c5Z2NxZVEzOXpaWHUybWpiMGtPTHUyMmlmbF9QVVdLZWhp
-V1hSNE94aS1RQWtjQ2lZOTFhZkpJN3dkTFRRMTVnb01HV0xkOU53NnFxbVhNWUFNM2UyWVhsb2tP
-SGhrVUQzUGVFa0RKUDluQ3FMLTc0dWQzVkFJR0R1V2VFcVVla1lONHF4QUJKeTdvX3A3ZGlMVjdX
-cTZ6NVI1ei1SUUlNc3JPeGxBX3U0SXhfYWczZXRXc0pDcFFaR2FuUUlSdXVfNTR1YkVWb3o1bndl
-bWFMN3dqX1MySW9pMnJWWHF1Q3RXVTlvaXRVQ0oyMTBIbkJOOEUtVW1kallPQVZTMmppb0JMT2lt
-aXd1cnlOdzVaUnhJOXZ2WDBHUzc0bmNJLXJlUUpxeGVBY1BVZ29ZUXRkbGNQNlZ0OXJ5UEJHQTdy
-S040NmdYbE1idnlDZHYyYktsTXYza0p2SWZnQl8weXlWblFIN3Z3VUhTckt3TkREb3FHbm9TZ2tK
-SkRnal9aQk9xZ2NKTEswb0hic09tY3NzbGJtb3YxZG5SSVJOYkhHRlBMV1RmOEloY1FnejhZQjZV
-SC1faGRzUjd5dDJLbTBUaGI2ZjFqcjIzTlBYSGx0UEVQYzdldHVGdzBFMTd2QlRoMnBZTDVnbS1s
-T3VGb3ZDbW9YYkZnX0RwYy10Xzc0aGhLUndSN3NTYkFQR19uamlMbUdnZnQ5MkRZeFpjLTI0MTN6
-Qk5ROWg4VEtEdEJEcnA0dUZTU0pMSXVzdFVOTmtuZjl0MHNwYk5lUlRwanVYd05WMC1lR3c2eWxQ
-dm1neFhhZUVkV1B6WHpPbERnckpyb3VWYW5fbTcxWnFXUURRSnBLTW8ydkM4MExORUxEMUl5Q1Vr
-YUpTT3R6OVZ6eDFGVmh3aUo4QnczSkJVRmJjVDlvd09PMDAteExHR3JXSjZSb2pCblQ3VWVRY0Jz
-OHJRZ1hNMGdDU1hCYmdkUk4xRGRyWFFKcV9TN19pRHFCX2ZTSFlzMDFpX2NsUFF1OGh2bXM1cHAx
-ZFBVd1E2dW5mQmlnVTFmX2dKa2J1MnhZMUZaN3Y0ZVhsemxSR0dLRlBkajdEZTQzelJPaDQ3bUM1
-alJKYVJhdGE5SjAwSFNOc0xNN2VnN1lYUzlfdk9MTFY2cDhHSWRveTlVVDVxSW9help3Z0FJalR2
-ejdLcXUyQ3c0Sk8wckdJc1I1cEVsTGJsQV83QmJ1RWdKdGk2MDY0eGNyNGE0dURISTd6U09nbklf
-ZmZhTVJLWWk1QVdDMWtaeVhyeUpTLWZyS0tWek9iaU54clZlNEQ1OThVSVNfa3o5bmZ3RFRLMDRU
-VFhTUDIwczFSaUFWODNHUFZUcDBEMTV1R2pldnhpTWZIckxXS1JFY2lfdUhYQVBHeFR3RktDSldp
-cTBTRlE8L3VybD48L3JlbGF0ZWQtdXJscz48L3VybHM+PGN1c3RvbTI+UE1DNjQ2MDQyMDwvY3Vz
-dG9tMj48ZWxlY3Ryb25pYy1yZXNvdXJjZS1udW0+MTAuMTE4Mi9ibG9vZC0yMDE4LTA5LTg3MjU0
-OTwvZWxlY3Ryb25pYy1yZXNvdXJjZS1udW0+PC9yZWNvcmQ+PC9DaXRlPjwvRW5kTm90ZT4A
+PFJlY051bT4zMTA3PC9SZWNOdW0+PERpc3BsYXlUZXh0PjxzdHlsZSBmYWNlPSJzdXBlcnNjcmlw
+dCI+NDwvc3R5bGU+PC9EaXNwbGF5VGV4dD48cmVjb3JkPjxyZWMtbnVtYmVyPjMxMDc8L3JlYy1u
+dW1iZXI+PGZvcmVpZ24ta2V5cz48a2V5IGFwcD0iRU4iIGRiLWlkPSI1cjVmYXRlNXcyNWU1aWUw
+engyeHAwd3RyeHpzMHd2eHRkeHgiIHRpbWVzdGFtcD0iMTY0NjcxOTQ0MiIgZ3VpZD0iNDMwYzkw
+ZjctYjNkNS00N2U4LTljNWEtNGY2ZWFiOGZmZDdjIj4zMTA3PC9rZXk+PC9mb3JlaWduLWtleXM+
+PHJlZi10eXBlIG5hbWU9IkpvdXJuYWwgQXJ0aWNsZSI+MTc8L3JlZi10eXBlPjxjb250cmlidXRv
+cnM+PGF1dGhvcnM+PGF1dGhvcj5IZWF2aWNhbiwgVC4gQi48L2F1dGhvcj48YXV0aG9yPkJvdXNr
+YSwgQS48L2F1dGhvcj48YXV0aG9yPll1LCBKLjwvYXV0aG9yPjxhdXRob3I+TG9uZSwgVy48L2F1
+dGhvcj48YXV0aG9yPkFtYWRvciwgQy48L2F1dGhvcj48YXV0aG9yPkdvbmcsIFEuPC9hdXRob3I+
+PGF1dGhvcj5aaGFuZywgVy48L2F1dGhvcj48YXV0aG9yPkxpLCBZLjwvYXV0aG9yPjxhdXRob3I+
+RGF2ZSwgQi4gSi48L2F1dGhvcj48YXV0aG9yPk5haXJpc21hZ2ksIE0uIEwuPC9hdXRob3I+PGF1
+dGhvcj5HcmVpbmVyLCBULiBDLjwvYXV0aG9yPjxhdXRob3I+Vm9zZSwgSi48L2F1dGhvcj48YXV0
+aG9yPldlaXNlbmJ1cmdlciwgRC4gRC48L2F1dGhvcj48YXV0aG9yPkxhY2hlbCwgQy48L2F1dGhv
+cj48YXV0aG9yPldhbmcsIEMuPC9hdXRob3I+PGF1dGhvcj5GdSwgSy48L2F1dGhvcj48YXV0aG9y
+PlN0ZXZlbnMsIEouIE0uPC9hdXRob3I+PGF1dGhvcj5MaW0sIFMuIFQuPC9hdXRob3I+PGF1dGhv
+cj5PbmcsIEMuIEsuPC9hdXRob3I+PGF1dGhvcj5HYXNjb3luZSwgUi4gRC48L2F1dGhvcj48YXV0
+aG9yPk1pc3NpYWdsaWEsIEUuPC9hdXRob3I+PGF1dGhvcj5MZW1vbm5pZXIsIEYuPC9hdXRob3I+
+PGF1dGhvcj5IYWlvdW4sIEMuPC9hdXRob3I+PGF1dGhvcj5IYXJ0bWFubiwgUy48L2F1dGhvcj48
+YXV0aG9yPlBlZGVyc2VuLCBNLiBCLjwvYXV0aG9yPjxhdXRob3I+TGFnaW5lc3RyYSwgTS4gQS48
+L2F1dGhvcj48YXV0aG9yPldpbGNveCwgUi4gQS48L2F1dGhvcj48YXV0aG9yPlRlaCwgQi4gVC48
+L2F1dGhvcj48YXV0aG9yPllvc2hpZGEsIE4uPC9hdXRob3I+PGF1dGhvcj5PaHNoaW1hLCBLLjwv
+YXV0aG9yPjxhdXRob3I+U2V0bywgTS48L2F1dGhvcj48YXV0aG9yPlJvc2Vud2FsZCwgQS48L2F1
+dGhvcj48YXV0aG9yPk90dCwgRy48L2F1dGhvcj48YXV0aG9yPkNhbXBvLCBFLjwvYXV0aG9yPjxh
+dXRob3I+Umltc3phLCBMLiBNLjwvYXV0aG9yPjxhdXRob3I+SmFmZmUsIEUuIFMuPC9hdXRob3I+
+PGF1dGhvcj5CcmF6aWVsLCBSLiBNLjwvYXV0aG9yPjxhdXRob3I+ZCZhcG9zO0Ftb3JlLCBGLjwv
+YXV0aG9yPjxhdXRob3I+SW5naGlyYW1pLCBHLjwvYXV0aG9yPjxhdXRob3I+QmVydG9uaSwgRi48
+L2F1dGhvcj48YXV0aG9yPmRlIExldmFsLCBMLjwvYXV0aG9yPjxhdXRob3I+R2F1bGFyZCwgUC48
+L2F1dGhvcj48YXV0aG9yPlN0YXVkdCwgTC4gTS48L2F1dGhvcj48YXV0aG9yPk1jS2VpdGhhbiwg
+VC4gVy48L2F1dGhvcj48YXV0aG9yPlBpbGVyaSwgUy48L2F1dGhvcj48YXV0aG9yPkNoYW4sIFcu
+IEMuPC9hdXRob3I+PGF1dGhvcj5JcWJhbCwgSi48L2F1dGhvcj48L2F1dGhvcnM+PC9jb250cmli
+dXRvcnM+PGF1dGgtYWRkcmVzcz5QYXRob2xvZ3kgYW5kIE1pY3JvYmlvbG9neSwgVW5pdmVyc2l0
+eSBvZiBOZWJyYXNrYSBNZWRpY2FsIENlbnRlciwgT21haGEsIE5FLiYjeEQ7RGVwYXJ0bWVudCBv
+ZiBQYXRob2xvZ3ksIENpdHkgb2YgSG9wZSBOYXRpb25hbCBNZWRpY2FsIENlbnRlciwgRHVhcnRl
+LCBDQS4mI3hEO0h1bWFuIEdlbmV0aWNzIExhYm9yYXRvcnksIFVuaXZlcnNpdHkgb2YgTmVicmFz
+a2EgTWVkaWNhbCBDZW50ZXIsIE9tYWhhLCBORS4mI3hEO0RpdmlzaW9uIG9mIE1lZGljYWwgT25j
+b2xvZ3ksIE5hdGlvbmFsIENhbmNlciBDZW50cmUgU2luZ2Fwb3JlLCBTaW5nYXBvcmUuJiN4RDtE
+aXZpc2lvbiBvZiBIZW1hdG9sb2d5IGFuZCBPbmNvbG9neSwgVW5pdmVyc2l0eSBvZiBOZWJyYXNr
+YSBNZWRpY2FsIENlbnRlciwgT21haGEsIE5FLiYjeEQ7Q2VudGVyIGZvciBMeW1waG9pZCBDYW5j
+ZXIsIEJyaXRpc2ggQ29sdW1iaWEgQ2FuY2VyIEFnZW5jeSwgVmFuY291dmVyLCBCQywgQ2FuYWRh
+LiYjeEQ7SW5zdGl0dXRlIG9mIFBhdGhvbG9neSwgTGF1c2FubmUgVW5pdmVyc2l0eSBIb3NwaXRh
+bCwgTGF1c2FubmUsIFN3aXR6ZXJsYW5kLiYjeEQ7RGVwYXJ0ZW1lbnQgZGUgUGF0aG9sb2dpZSwg
+VW5pdmVyc2l0ZSBQYXJpcy1Fc3QsIEhvcGl0YWwgSGVucmktTW9uZG9yLCBJTlNFUk0gVTk1NSwg
+Q3JldGVpbCwgRnJhbmNlLiYjeEQ7U2VuY2tlbmJlcmcgSW5zdGl0dXRlIG9mIFBhdGhvbG9neSwg
+R29ldGhlIFVuaXZlcnNpdHksIEZyYW5rZnVydCBhbSBNYWluLCBHZXJtYW55LiYjeEQ7RGVwYXJ0
+bWVudCBvZiBIZW1hdG9sb2d5LCBBYXJodXMgVW5pdmVyc2l0eSBIb3NwaXRhbCwgQWFyaHVzLCBE
+ZW5tYXJrLiYjeEQ7RXVyb3BlYW4gSW5zdGl0dXRlIG9mIE9uY29sb2d5LCBNaWxhbi9Cb2xvZ25h
+IFVuaXZlcnNpdHkgU2Nob29sIG9mIE1lZGljaW5lLCBCb2xvZ25hLCBJdGFseS4mI3hEO0RlcGFy
+dG1lbnQgb2YgSW50ZXJuYWwgTWVkaWNpbmUsIFVuaXZlcnNpdHkgb2YgTWljaGlnYW4gUm9nZWwg
+Q2FuY2VyIENlbnRlciwgQW5uIEFyYm9yLCBNSS4mI3hEO0RlcGFydG1lbnQgb2YgUGF0aG9sb2d5
+LCBLdXJ1bWUgVW5pdmVyc2l0eSBTY2hvb2wgb2YgTWVkaWNpbmUsIEZ1a3Vva2EsIEphcGFuLiYj
+eEQ7SW5zdGl0dXRlIG9mIFBhdGhvbG9neSwgVW5pdmVyc2l0eSBvZiBXdWVyemJ1cmcgYW5kIENv
+bXByZWhlbnNpdmUgQ2FuY2VyIENlbnRlciBNYWluZnJhbmtlbiwgV3VlcnpidXJnLCBHZXJtYW55
+LiYjeEQ7RGVwYXJ0bWVudCBvZiBDbGluaWNhbCBQYXRob2xvZ3ksIFJvYmVydC1Cb3NjaC1LcmFu
+a2VuaGF1cyBhbmQgRHIuIE1hcmdhcmV0ZSBGaXNjaGVyLUJvc2NoIEluc3RpdHV0ZSBvZiBDbGlu
+aWNhbCBQaGFybWFjb2xvZ3ksIFN0dXR0Z2FydCwgR2VybWFueS4mI3hEO0hlbWF0b3BhdGhvbG9n
+eSBVbml0LCBIb3NwaXRhbCBDbGluaWMsIEJhcmNlbG9uYSwgU3BhaW4uJiN4RDtEZXBhcnRtZW50
+IG9mIFBhdGhvbG9neSwgVW5pdmVyc2l0eSBvZiBBcml6b25hLCBUdWNzb24sIEFaLiYjeEQ7TGFi
+b3JhdG9yeSBvZiBQYXRob2xvZ3ksIENlbnRlciBmb3IgQ2FuY2VyIFJlc2VhcmNoLCBOYXRpb25h
+bCBDYW5jZXIgSW5zdGl0dXRlLCBOYXRpb25hbCBJbnN0aXR1dGVzIG9mIEhlYWx0aCwgQmV0aGVz
+ZGEsIE1ELiYjeEQ7T3JlZ29uIEhlYWx0aCBTY2llbmNlcyBDZW50ZXIsIFBvcnRsYW5kLCBPUi4m
+I3hEO0RlcGFydG1lbnQgb2YgUGF0aG9sb2d5IGFuZCBOWVUgQ2FuY2VyIENlbnRlciwgTmV3IFlv
+cmsgVW5pdmVyc2l0eSBTY2hvb2wgb2YgTWVkaWNpbmUsIE5ldyBZb3JrLCBOWS4mI3hEO1VuaXZl
+cnNpdGEgZGVsbGEgU3ZpenplcmEgSXRhbGlhbmEsIElzdGl0dXRvIE9uY29sb2dpY28gZGkgUmlj
+ZXJjYSwgQmVsbGluem9uYSwgU3dpdHplcmxhbmQ7IGFuZC4mI3hEO01ldGFib2xpc20gQnJhbmNo
+LCBDZW50ZXIgZm9yIENhbmNlciBSZXNlYXJjaCwgTmF0aW9uYWwgQ2FuY2VyIEluc3RpdHV0ZSwg
+TmF0aW9uYWwgSW5zdGl0dXRlcyBvZiBIZWFsdGgsIEJldGhlc2RhLCBNRC48L2F1dGgtYWRkcmVz
+cz48dGl0bGVzPjx0aXRsZT5HZW5ldGljIGRyaXZlcnMgb2Ygb25jb2dlbmljIHBhdGh3YXlzIGlu
+IG1vbGVjdWxhciBzdWJncm91cHMgb2YgcGVyaXBoZXJhbCBULWNlbGwgbHltcGhvbWE8L3RpdGxl
+PjxzZWNvbmRhcnktdGl0bGU+Qmxvb2Q8L3NlY29uZGFyeS10aXRsZT48L3RpdGxlcz48cGVyaW9k
+aWNhbD48ZnVsbC10aXRsZT5CbG9vZDwvZnVsbC10aXRsZT48L3BlcmlvZGljYWw+PHBhZ2VzPjE2
+NjQtMTY3NjwvcGFnZXM+PHZvbHVtZT4xMzM8L3ZvbHVtZT48bnVtYmVyPjE1PC9udW1iZXI+PGVk
+aXRpb24+MjAxOS8wMi8yMTwvZWRpdGlvbj48a2V5d29yZHM+PGtleXdvcmQ+KkROQSBDb3B5IE51
+bWJlciBWYXJpYXRpb25zPC9rZXl3b3JkPjxrZXl3b3JkPkZlbWFsZTwva2V5d29yZD48a2V5d29y
+ZD5HQVRBMyBUcmFuc2NyaXB0aW9uIEZhY3Rvci9nZW5ldGljczwva2V5d29yZD48a2V5d29yZD5H
+ZW5lIEV4cHJlc3Npb24gUHJvZmlsaW5nPC9rZXl3b3JkPjxrZXl3b3JkPkh1bWFuczwva2V5d29y
+ZD48a2V5d29yZD5JbW11bm9ibGFzdGljIEx5bXBoYWRlbm9wYXRoeS9nZW5ldGljczwva2V5d29y
+ZD48a2V5d29yZD5MeW1waG9tYSwgVC1DZWxsLCBQZXJpcGhlcmFsL2NsYXNzaWZpY2F0aW9uLypn
+ZW5ldGljczwva2V5d29yZD48a2V5d29yZD5NYWxlPC9rZXl3b3JkPjxrZXl3b3JkPk11dGF0aW9u
+PC9rZXl3b3JkPjxrZXl3b3JkPipPbmNvZ2VuZXM8L2tleXdvcmQ+PGtleXdvcmQ+VC1Cb3ggRG9t
+YWluIFByb3RlaW5zL2dlbmV0aWNzPC9rZXl3b3JkPjwva2V5d29yZHM+PGRhdGVzPjx5ZWFyPjIw
+MTk8L3llYXI+PHB1Yi1kYXRlcz48ZGF0ZT5BcHIgMTE8L2RhdGU+PC9wdWItZGF0ZXM+PC9kYXRl
+cz48aXNibj4xNTI4LTAwMjAgKEVsZWN0cm9uaWMpJiN4RDswMDA2LTQ5NzEgKFByaW50KSYjeEQ7
+MDAwNi00OTcxIChMaW5raW5nKTwvaXNibj48YWNjZXNzaW9uLW51bT4zMDc4MjYwOTwvYWNjZXNz
+aW9uLW51bT48dXJscz48cmVsYXRlZC11cmxzPjx1cmw+aHR0cHM6Ly93d3cubmNiaS5ubG0ubmlo
+Lmdvdi9wdWJtZWQvMzA3ODI2MDk8L3VybD48L3JlbGF0ZWQtdXJscz48L3VybHM+PGN1c3RvbTI+
+UE1DNjQ2MDQyMCBpbnRlcmVzdHMuPC9jdXN0b20yPjxlbGVjdHJvbmljLXJlc291cmNlLW51bT4x
+MC4xMTgyL2Jsb29kLTIwMTgtMDktODcyNTQ5PC9lbGVjdHJvbmljLXJlc291cmNlLW51bT48L3Jl
+Y29yZD48L0NpdGU+PC9FbmROb3RlPn==
 </w:fldData>
               </w:fldChar>
             </w:r>
@@ -1534,46 +1688,7 @@
               <w:rPr>
                 <w:rFonts w:cs="Calibri"/>
               </w:rPr>
-              <w:t>the favourable outcomes of ALK+ (</w:t>
-            </w:r>
-            <w:r>
-              <w:rPr>
-                <w:rFonts w:cs="Calibri"/>
-                <w:i/>
-              </w:rPr>
-              <w:t>ALK</w:t>
-            </w:r>
-            <w:r>
-              <w:rPr>
-                <w:rFonts w:cs="Calibri"/>
-              </w:rPr>
-              <w:t>-</w:t>
-            </w:r>
-            <w:r>
-              <w:rPr>
-                <w:rFonts w:cs="Calibri"/>
-                <w:i/>
-              </w:rPr>
-              <w:t>NPM1</w:t>
-            </w:r>
-            <w:r>
-              <w:rPr>
-                <w:rFonts w:cs="Calibri"/>
-              </w:rPr>
-              <w:t xml:space="preserve">) ALCL and </w:t>
-            </w:r>
-            <w:r>
-              <w:rPr>
-                <w:rFonts w:cs="Calibri"/>
-                <w:i/>
-              </w:rPr>
-              <w:t>DUSP22</w:t>
-            </w:r>
-            <w:r>
-              <w:rPr>
-                <w:rFonts w:cs="Calibri"/>
-              </w:rPr>
-              <w:t xml:space="preserve"> rearranged ALK- ALCL and the unfavourable outcomes of </w:t>
+              <w:t xml:space="preserve">the favourable outcomes of ALK+ ALCL and the unfavourable outcomes of </w:t>
             </w:r>
             <w:r>
               <w:rPr>
@@ -1637,193 +1752,261 @@
               </w:rPr>
               <w:fldChar w:fldCharType="begin">
                 <w:fldData xml:space="preserve">PEVuZE5vdGU+PENpdGU+PEF1dGhvcj5ZZTwvQXV0aG9yPjxZZWFyPjIwMjE8L1llYXI+PFJlY051
-bT41MTE5PC9SZWNOdW0+PERpc3BsYXlUZXh0PjxzdHlsZSBmYWNlPSJzdXBlcnNjcmlwdCI+NS04
-PC9zdHlsZT48L0Rpc3BsYXlUZXh0PjxyZWNvcmQ+PHJlYy1udW1iZXI+NTExOTwvcmVjLW51bWJl
-cj48Zm9yZWlnbi1rZXlzPjxrZXkgYXBwPSJFTiIgZGItaWQ9IngyZmY1eHhlcHc1ZnRzZXA5NWp2
-cnR4ZDlwZWYyOXpkemU5MiIgdGltZXN0YW1wPSIxNjMzNzQ2MDc2Ij41MTE5PC9rZXk+PC9mb3Jl
-aWduLWtleXM+PHJlZi10eXBlIG5hbWU9IkpvdXJuYWwgQXJ0aWNsZSI+MTc8L3JlZi10eXBlPjxj
-b250cmlidXRvcnM+PGF1dGhvcnM+PGF1dGhvcj5ZZSwgWS48L2F1dGhvcj48YXV0aG9yPkRpbmcs
-IE4uPC9hdXRob3I+PGF1dGhvcj5NaSwgTC48L2F1dGhvcj48YXV0aG9yPlNoaSwgWS48L2F1dGhv
-cj48YXV0aG9yPkxpdSwgVy48L2F1dGhvcj48YXV0aG9yPlNvbmcsIFkuPC9hdXRob3I+PGF1dGhv
-cj5TaHUsIFMuPC9hdXRob3I+PGF1dGhvcj5aaHUsIEouPC9hdXRob3I+PC9hdXRob3JzPjwvY29u
-dHJpYnV0b3JzPjxhdXRoLWFkZHJlc3M+S2V5IExhYm9yYXRvcnkgb2YgQ2FyY2lub2dlbmVzaXMg
-YW5kIFRyYW5zbGF0aW9uYWwgUmVzZWFyY2ggKE1pbmlzdHJ5IG9mIEVkdWNhdGlvbiksIERlcGFy
-dG1lbnQgb2YgTHltcGhvbWEsIFBla2luZyBVbml2ZXJzaXR5IENhbmNlciBIb3NwaXRhbCAmYW1w
-OyBJbnN0aXR1dGUsIEhhaWRpYW4gRGlzdHJpY3QsIE5vIDUyLCBGdWNoZW5nIFJvYWQsIEJlaWpp
-bmcsIDEwMDE0MiwgQ2hpbmEuJiN4RDtLZXkgTGFib3JhdG9yeSBvZiBDYXJjaW5vZ2VuZXNpcyBh
-bmQgVHJhbnNsYXRpb25hbCBSZXNlYXJjaCAoTWluaXN0cnkgb2YgRWR1Y2F0aW9uKSwgRGVwYXJ0
-bWVudCBvZiBQYXRob2xvZ3ksIFBla2luZyBVbml2ZXJzaXR5IENhbmNlciBIb3NwaXRhbCAmYW1w
-OyBJbnN0aXR1dGUsIEhhaWRpYW4gRGlzdHJpY3QsIE5vIDUyLCBGdWNoZW5nIFJvYWQsIEJlaWpp
-bmcsIDEwMDE0MiwgQ2hpbmEuJiN4RDtEZXBhcnRtZW50IG9mIEJpb21lZGljYWwgRW5naW5lZXJp
-bmcsIFBla2luZyBVbml2ZXJzaXR5LCBCZWlqaW5nLCAxMDA4NzEsIENoaW5hLiBzaGFva3VuX3No
-dUBiam11LmVkdS5jbi4mI3hEO0tleSBMYWJvcmF0b3J5IG9mIENhcmNpbm9nZW5lc2lzIGFuZCBU
-cmFuc2xhdGlvbmFsIFJlc2VhcmNoIChNaW5pc3RyeSBvZiBFZHVjYXRpb24pLCBEZXBhcnRtZW50
-IG9mIEx5bXBob21hLCBQZWtpbmcgVW5pdmVyc2l0eSBDYW5jZXIgSG9zcGl0YWwgJmFtcDsgSW5z
-dGl0dXRlLCBIYWlkaWFuIERpc3RyaWN0LCBObyA1MiwgRnVjaGVuZyBSb2FkLCBCZWlqaW5nLCAx
-MDAxNDIsIENoaW5hLiB6aHUtanVuMjAxN0BvdXRsb29rLmNvbS48L2F1dGgtYWRkcmVzcz48dGl0
-bGVzPjx0aXRsZT5Db3JyZWxhdGlvbiBvZiBtdXRhdGlvbmFsIGxhbmRzY2FwZSBhbmQgc3Vydml2
-YWwgb3V0Y29tZSBvZiBwZXJpcGhlcmFsIFQtY2VsbCBseW1waG9tYXM8L3RpdGxlPjxzZWNvbmRh
-cnktdGl0bGU+RXhwIEhlbWF0b2wgT25jb2w8L3NlY29uZGFyeS10aXRsZT48L3RpdGxlcz48cGVy
-aW9kaWNhbD48ZnVsbC10aXRsZT5FeHAgSGVtYXRvbCBPbmNvbDwvZnVsbC10aXRsZT48L3Blcmlv
-ZGljYWw+PHBhZ2VzPjk8L3BhZ2VzPjx2b2x1bWU+MTA8L3ZvbHVtZT48bnVtYmVyPjE8L251bWJl
-cj48ZWRpdGlvbj4yMDIxLzAyLzA3PC9lZGl0aW9uPjxrZXl3b3Jkcz48a2V5d29yZD5QZXJpcGhl
-cmFsIFQtY2VsbCBseW1waG9tYXM8L2tleXdvcmQ+PGtleXdvcmQ+UHJvZ25vc2lzPC9rZXl3b3Jk
-PjxrZXl3b3JkPlByb3RlaW4gNTM8L2tleXdvcmQ+PGtleXdvcmQ+VGVuLWVsZXZlbiB0cmFuc2xv
-Y2F0aW9uIDI8L2tleXdvcmQ+PC9rZXl3b3Jkcz48ZGF0ZXM+PHllYXI+MjAyMTwveWVhcj48cHVi
-LWRhdGVzPjxkYXRlPkZlYiA1PC9kYXRlPjwvcHViLWRhdGVzPjwvZGF0ZXM+PGlzYm4+MjE2Mi0z
-NjE5IChQcmludCkmI3hEOzIxNjItMzYxOSAoTGlua2luZyk8L2lzYm4+PGFjY2Vzc2lvbi1udW0+
-MzM1NDY3NzQ8L2FjY2Vzc2lvbi1udW0+PHVybHM+PHJlbGF0ZWQtdXJscz48dXJsPmh0dHBzOi8v
-d3d3Lm5jYmkubmxtLm5paC5nb3YvcHVibWVkLzMzNTQ2Nzc0PC91cmw+PHVybD5odHRwczovL3d3
-dy5uY2JpLm5sbS5uaWguZ292L3BtYy9hcnRpY2xlcy9QTUM3ODY2Nzc4L3BkZi80MDE2NF8yMDIx
-X0FydGljbGVfMjAwLnBkZjwvdXJsPjwvcmVsYXRlZC11cmxzPjwvdXJscz48Y3VzdG9tMj5QTUM3
-ODY2Nzc4PC9jdXN0b20yPjxlbGVjdHJvbmljLXJlc291cmNlLW51bT4xMC4xMTg2L3M0MDE2NC0w
-MjEtMDAyMDAteDwvZWxlY3Ryb25pYy1yZXNvdXJjZS1udW0+PC9yZWNvcmQ+PC9DaXRlPjxDaXRl
-PjxBdXRob3I+U2FrYW1vdG88L0F1dGhvcj48WWVhcj4yMDIxPC9ZZWFyPjxSZWNOdW0+NTEyMDwv
-UmVjTnVtPjxyZWNvcmQ+PHJlYy1udW1iZXI+NTEyMDwvcmVjLW51bWJlcj48Zm9yZWlnbi1rZXlz
-PjxrZXkgYXBwPSJFTiIgZGItaWQ9IngyZmY1eHhlcHc1ZnRzZXA5NWp2cnR4ZDlwZWYyOXpkemU5
-MiIgdGltZXN0YW1wPSIxNjMzNzQ2MTY2Ij41MTIwPC9rZXk+PC9mb3JlaWduLWtleXM+PHJlZi10
-eXBlIG5hbWU9IkpvdXJuYWwgQXJ0aWNsZSI+MTc8L3JlZi10eXBlPjxjb250cmlidXRvcnM+PGF1
-dGhvcnM+PGF1dGhvcj5TYWthbW90bywgWS48L2F1dGhvcj48YXV0aG9yPklzaGlkYSwgVC48L2F1
-dGhvcj48YXV0aG9yPk1hc2FraSwgQS48L2F1dGhvcj48YXV0aG9yPk11cmFzZSwgVC48L2F1dGhv
-cj48YXV0aG9yPlRha2VzaGl0YSwgTS48L2F1dGhvcj48YXV0aG9yPk11dG8sIFIuPC9hdXRob3I+
-PGF1dGhvcj5Jd2FzYWtpLCBILjwvYXV0aG9yPjxhdXRob3I+SXRvLCBBLjwvYXV0aG9yPjxhdXRo
-b3I+S3VzdW1vdG8sIFMuPC9hdXRob3I+PGF1dGhvcj5OYWthbm8sIE4uPC9hdXRob3I+PGF1dGhv
-cj5Ub2t1bmFnYSwgTS48L2F1dGhvcj48YXV0aG9yPllvbmVrdXJhLCBLLjwvYXV0aG9yPjxhdXRo
-b3I+VGFzaGlybywgWS48L2F1dGhvcj48YXV0aG9yPklpZGEsIFMuPC9hdXRob3I+PGF1dGhvcj5V
-dHN1bm9taXlhLCBBLjwvYXV0aG9yPjxhdXRob3I+VWVkYSwgUi48L2F1dGhvcj48YXV0aG9yPklu
-YWdha2ksIEguPC9hdXRob3I+PC9hdXRob3JzPjwvY29udHJpYnV0b3JzPjxhdXRoLWFkZHJlc3M+
-RGVwYXJ0bWVudCBvZiBQYXRob2xvZ3kgYW5kIE1vbGVjdWxhciBEaWFnbm9zdGljcywgR3JhZHVh
-dGUgU2Nob29sIG9mIE1lZGljYWwgU2NpZW5jZXMsIE5hZ295YSBDaXR5IFVuaXZlcnNpdHksIE5h
-Z295YSwgSmFwYW4uJiN4RDtEZXBhcnRtZW50IG9mIEltbXVub2xvZ3ksIE5hZ295YSBVbml2ZXJz
-aXR5IEdyYWR1YXRlIFNjaG9vbCBvZiBNZWRpY2luZSwgTmFnb3lhLCBKYXBhbi4mI3hEO0RlcGFy
-dG1lbnQgb2YgUGF0aG9sb2d5LCBGYWN1bHR5IG9mIE1lZGljaW5lLCBGdWt1b2thIFVuaXZlcnNp
-dHksIEZ1a3Vva2EsIEphcGFuLiYjeEQ7RGVwYXJ0bWVudCBvZiBIZW1hdG9sb2d5LCBOYXRpb25h
-bCBIb3NwaXRhbCBPcmdhbml6YXRpb24gS3l1c2h1IE1lZGljYWwgQ2VudGVyLCBGdWt1b2thLCBK
-YXBhbi4mI3hEO0RlcGFydG1lbnQgb2YgSGVtYXRvbG9neSBhbmQgT25jb2xvZ3ksIEdyYWR1YXRl
-IFNjaG9vbCBvZiBNZWRpY2FsIFNjaWVuY2VzLCBOYWdveWEgQ2l0eSBVbml2ZXJzaXR5LCBOYWdv
-eWEsIEphcGFuLiYjeEQ7RGVwYXJ0bWVudCBvZiBIZW1hdG9sb2d5LCBJbWFtdXJhIEdlbmVyYWwg
-SG9zcGl0YWwsIEthZ29zaGltYSwgSmFwYW4uJiN4RDtEZXBhcnRtZW50IG9mIERlcm1hdG9sb2d5
-LCBJbWFtdXJhIEdlbmVyYWwgSG9zcGl0YWwsIEthZ29zaGltYSwgSmFwYW4uJiN4RDtEZXBhcnRt
-ZW50IG9mIFBhdGhvbG9neSwgSW1hbXVyYSBHZW5lcmFsIEhvc3BpdGFsLCBLYWdvc2hpbWEsIEph
-cGFuLiYjeEQ7RGVwYXJ0bWVudCBvZiBUdW1vciBJbW11bm9sb2d5LCBTY2hvb2wgb2YgTWVkaWNp
-bmUsIEFpY2hpIE1lZGljYWwgVW5pdmVyc2l0eSwgTmFnYWt1dGUsIEphcGFuLjwvYXV0aC1hZGRy
-ZXNzPjx0aXRsZXM+PHRpdGxlPkNsaW5pY2FsIHNpZ25pZmljYW5jZSBvZiBUUDUzIG11dGF0aW9u
-cyBpbiBhZHVsdCBULWNlbGwgbGV1a2VtaWEvbHltcGhvbWE8L3RpdGxlPjxzZWNvbmRhcnktdGl0
-bGU+QnIgSiBIYWVtYXRvbDwvc2Vjb25kYXJ5LXRpdGxlPjwvdGl0bGVzPjxwZXJpb2RpY2FsPjxm
-dWxsLXRpdGxlPkJyIEogSGFlbWF0b2w8L2Z1bGwtdGl0bGU+PGFiYnItMT5Ccml0aXNoIGpvdXJu
-YWwgb2YgaGFlbWF0b2xvZ3k8L2FiYnItMT48L3BlcmlvZGljYWw+PGVkaXRpb24+MjAyMS8wOC8x
-OTwvZWRpdGlvbj48a2V5d29yZHM+PGtleXdvcmQ+VHA1Mzwva2V5d29yZD48a2V5d29yZD5MeW1w
-aG9tYTwva2V5d29yZD48a2V5d29yZD5NdXRhdGlvbjwva2V5d29yZD48a2V5d29yZD5hZHVsdCBU
-LWNlbGwgbGV1a2FlbWlhPC9rZXl3b3JkPjxrZXl3b3JkPmFsbG9nZW5laWMgaGFlbWF0b3BvaWV0
-aWMgc3RlbSBjZWxsIHRyYW5zcGxhbnRhdGlvbjwva2V5d29yZD48L2tleXdvcmRzPjxkYXRlcz48
-eWVhcj4yMDIxPC95ZWFyPjxwdWItZGF0ZXM+PGRhdGU+QXVnIDE3PC9kYXRlPjwvcHViLWRhdGVz
-PjwvZGF0ZXM+PGlzYm4+MTM2NS0yMTQxIChFbGVjdHJvbmljKSYjeEQ7MDAwNy0xMDQ4IChMaW5r
-aW5nKTwvaXNibj48YWNjZXNzaW9uLW51bT4zNDQwNTM5NTwvYWNjZXNzaW9uLW51bT48dXJscz48
-cmVsYXRlZC11cmxzPjx1cmw+aHR0cHM6Ly93d3cubmNiaS5ubG0ubmloLmdvdi9wdWJtZWQvMzQ0
-MDUzOTU8L3VybD48dXJsPmh0dHBzOi8vb25saW5lbGlicmFyeS53aWxleS5jb20vZG9pL3BkZmRp
-cmVjdC8xMC4xMTExL2JqaC4xNzc0OT9kb3dubG9hZD10cnVlPC91cmw+PC9yZWxhdGVkLXVybHM+
-PC91cmxzPjxlbGVjdHJvbmljLXJlc291cmNlLW51bT4xMC4xMTExL2JqaC4xNzc0OTwvZWxlY3Ry
-b25pYy1yZXNvdXJjZS1udW0+PC9yZWNvcmQ+PC9DaXRlPjxDaXRlPjxBdXRob3I+TG9iZWxsbzwv
-QXV0aG9yPjxZZWFyPjIwMjA8L1llYXI+PFJlY051bT41MTA5PC9SZWNOdW0+PHJlY29yZD48cmVj
-LW51bWJlcj41MTA5PC9yZWMtbnVtYmVyPjxmb3JlaWduLWtleXM+PGtleSBhcHA9IkVOIiBkYi1p
-ZD0ieDJmZjV4eGVwdzVmdHNlcDk1anZydHhkOXBlZjI5emR6ZTkyIiB0aW1lc3RhbXA9IjE2MDk3
-MTg0NTkiPjUxMDk8L2tleT48L2ZvcmVpZ24ta2V5cz48cmVmLXR5cGUgbmFtZT0iSm91cm5hbCBB
-cnRpY2xlIj4xNzwvcmVmLXR5cGU+PGNvbnRyaWJ1dG9ycz48YXV0aG9ycz48YXV0aG9yPkxvYmVs
-bG8sIEMuPC9hdXRob3I+PGF1dGhvcj5UaWNoeSwgQi48L2F1dGhvcj48YXV0aG9yPkJ5c3RyeSwg
-Vi48L2F1dGhvcj48YXV0aG9yPlJhZG92YSwgTC48L2F1dGhvcj48YXV0aG9yPkZpbGlwLCBELjwv
-YXV0aG9yPjxhdXRob3I+TXJheiwgTS48L2F1dGhvcj48YXV0aG9yPk1vbnRlcy1Nb2phcnJvLCBJ
-LiBBLjwvYXV0aG9yPjxhdXRob3I+UHJva29waCwgTi48L2F1dGhvcj48YXV0aG9yPkxhcm9zZSwg
-SC48L2F1dGhvcj48YXV0aG9yPkxpYW5nLCBILiBDLjwvYXV0aG9yPjxhdXRob3I+U2hhcm1hLCBH
-LiBHLjwvYXV0aG9yPjxhdXRob3I+TW9sb2duaSwgTC48L2F1dGhvcj48YXV0aG9yPkJlbGFkYSwg
-RC48L2F1dGhvcj48YXV0aG9yPkthbWFyYWRvdmEsIEsuPC9hdXRob3I+PGF1dGhvcj5GZW5kLCBG
-LjwvYXV0aG9yPjxhdXRob3I+R2FtYmFjb3J0aS1QYXNzZXJpbmksIEMuPC9hdXRob3I+PGF1dGhv
-cj5NZXJrZWwsIE8uPC9hdXRob3I+PGF1dGhvcj5UdXJuZXIsIFMuIEQuPC9hdXRob3I+PGF1dGhv
-cj5KYW5pa292YSwgQS48L2F1dGhvcj48YXV0aG9yPlBvc3Bpc2lsb3ZhLCBTLjwvYXV0aG9yPjwv
-YXV0aG9ycz48L2NvbnRyaWJ1dG9ycz48YXV0aC1hZGRyZXNzPkNlbnRlciBvZiBNb2xlY3VsYXIg
-TWVkaWNpbmUsIENlbnRyYWwgRXVyb3BlYW4gSW5zdGl0dXRlIG9mIFRlY2hub2xvZ3kgKENFSVRF
-QyksIE1hc2FyeWsgVW5pdmVyc2l0eSwgQnJubywgQ3plY2ggUmVwdWJsaWMuJiN4RDtEZXBhcnRt
-ZW50IG9mIEludGVybmFsIE1lZGljaW5lLUhlbWF0b2xvZ3kgYW5kIE9uY29sb2d5LCBVbml2ZXJz
-aXR5IEhvc3BpdGFsIEJybm8gYW5kIE1lZGljYWwgRmFjdWx0eSBNVSwgQnJubywgQ3plY2ggUmVw
-dWJsaWMuJiN4RDtJbnN0aXR1dGUgb2YgUGF0aG9sb2d5IGFuZCBOZXVyb3BhdGhvbG9neSBhbmQg
-Q29tcHJlaGVuc2l2ZSBDYW5jZXIgQ2VudGVyIFR1YmluZ2VuLCBFYmVyaGFyZCBLYXJscyBVbml2
-ZXJzaXR5LCBUdWJpbmdlbiwgR2VybWFueS4mI3hEO0RpdmlzaW9uIG9mIENlbGx1bGFyIGFuZCBN
-b2xlY3VsYXIgUGF0aG9sb2d5LCBEZXBhcnRtZW50IG9mIFBhdGhvbG9neSwgVW5pdmVyc2l0eSBv
-ZiBDYW1icmlkZ2UsIENhbWJyaWRnZSwgVUsuJiN4RDtEZXBhcnRtZW50IG9mIFBhdGhvbG9neSwg
-TWVkaWNhbCBVbml2ZXJzaXR5IG9mIFZpZW5uYSwgVmllbm5hLCBBdXN0cmlhLiYjeEQ7RGVwYXJ0
-bWVudCBvZiBNZWRpY2luZSBhbmQgU3VyZ2VyeSwgVW5pdmVyc2l0eSBvZiBNaWxhbm8tQmljb2Nj
-YSwgTW9uemEsIEl0YWx5LiYjeEQ7NHRoIERlcGFydG1lbnQgb2YgSW50ZXJuYWwgTWVkaWNpbmUt
-SGVtYXRvbG9neSwgQ2hhcmxlcyBVbml2ZXJzaXR5IEhvc3BpdGFsIGFuZCBGYWN1bHR5IG9mIE1l
-ZGljaW5lLCBIcmFkZWMgS3JhbG92ZSwgQ3plY2ggUmVwdWJsaWMuJiN4RDtGaW5nZXJsYW5kIERl
-cGFydG1lbnQgb2YgUGF0aG9sb2d5LCBDaGFybGVzIFVuaXZlcnNpdHkgSG9zcGl0YWwgYW5kIEZh
-Y3VsdHkgb2YgTWVkaWNpbmUsIEhyYWRlYyBLcmFsb3ZlLCBDemVjaCBSZXB1YmxpYy4mI3hEO0Nl
-bnRlciBvZiBNb2xlY3VsYXIgTWVkaWNpbmUsIENlbnRyYWwgRXVyb3BlYW4gSW5zdGl0dXRlIG9m
-IFRlY2hub2xvZ3kgKENFSVRFQyksIE1hc2FyeWsgVW5pdmVyc2l0eSwgQnJubywgQ3plY2ggUmVw
-dWJsaWMuIHNhcmthLnBvc3Bpc2lsb3ZhQGNlaXRlYy5tdW5pLmN6LiYjeEQ7RGVwYXJ0bWVudCBv
-ZiBJbnRlcm5hbCBNZWRpY2luZS1IZW1hdG9sb2d5IGFuZCBPbmNvbG9neSwgVW5pdmVyc2l0eSBI
-b3NwaXRhbCBCcm5vIGFuZCBNZWRpY2FsIEZhY3VsdHkgTVUsIEJybm8sIEN6ZWNoIFJlcHVibGlj
-LiBzYXJrYS5wb3NwaXNpbG92YUBjZWl0ZWMubXVuaS5jei48L2F1dGgtYWRkcmVzcz48dGl0bGVz
-Pjx0aXRsZT5TVEFUMyBhbmQgVFA1MyBtdXRhdGlvbnMgYXNzb2NpYXRlIHdpdGggcG9vciBwcm9n
-bm9zaXMgaW4gYW5hcGxhc3RpYyBsYXJnZSBjZWxsIGx5bXBob21hPC90aXRsZT48c2Vjb25kYXJ5
-LXRpdGxlPkxldWtlbWlhPC9zZWNvbmRhcnktdGl0bGU+PC90aXRsZXM+PHBlcmlvZGljYWw+PGZ1
-bGwtdGl0bGU+TGV1a2VtaWE8L2Z1bGwtdGl0bGU+PGFiYnItMT5MZXVrZW1pYTwvYWJici0xPjwv
-cGVyaW9kaWNhbD48ZWRpdGlvbj4yMDIwLzExLzI5PC9lZGl0aW9uPjxkYXRlcz48eWVhcj4yMDIw
-PC95ZWFyPjxwdWItZGF0ZXM+PGRhdGU+Tm92IDI3PC9kYXRlPjwvcHViLWRhdGVzPjwvZGF0ZXM+
-PGlzYm4+MTQ3Ni01NTUxIChFbGVjdHJvbmljKSYjeEQ7MDg4Ny02OTI0IChMaW5raW5nKTwvaXNi
-bj48YWNjZXNzaW9uLW51bT4zMzI0NzE3ODwvYWNjZXNzaW9uLW51bT48dXJscz48cmVsYXRlZC11
-cmxzPjx1cmw+aHR0cHM6Ly93d3cubmNiaS5ubG0ubmloLmdvdi9wdWJtZWQvMzMyNDcxNzg8L3Vy
-bD48L3JlbGF0ZWQtdXJscz48L3VybHM+PGVsZWN0cm9uaWMtcmVzb3VyY2UtbnVtPjEwLjEwMzgv
-czQxMzc1LTAyMC0wMTA5My0xPC9lbGVjdHJvbmljLXJlc291cmNlLW51bT48L3JlY29yZD48L0Np
-dGU+PENpdGU+PEF1dGhvcj5QZWRlcnNlbjwvQXV0aG9yPjxZZWFyPjIwMTc8L1llYXI+PFJlY051
-bT4zOTc1PC9SZWNOdW0+PHJlY29yZD48cmVjLW51bWJlcj4zOTc1PC9yZWMtbnVtYmVyPjxmb3Jl
-aWduLWtleXM+PGtleSBhcHA9IkVOIiBkYi1pZD0ieDJmZjV4eGVwdzVmdHNlcDk1anZydHhkOXBl
-ZjI5emR6ZTkyIiB0aW1lc3RhbXA9IjE1NTI3MDc2NTEiPjM5NzU8L2tleT48L2ZvcmVpZ24ta2V5
-cz48cmVmLXR5cGUgbmFtZT0iSm91cm5hbCBBcnRpY2xlIj4xNzwvcmVmLXR5cGU+PGNvbnRyaWJ1
-dG9ycz48YXV0aG9ycz48YXV0aG9yPlBlZGVyc2VuLCBNLiBCLjwvYXV0aG9yPjxhdXRob3I+SGFt
-aWx0b24tRHV0b2l0LCBTLiBKLjwvYXV0aG9yPjxhdXRob3I+QmVuZGl4LCBLLjwvYXV0aG9yPjxh
-dXRob3I+S2V0dGVybGluZywgUi4gUC48L2F1dGhvcj48YXV0aG9yPkJlZHJvc2tlLCBQLiBQLjwv
-YXV0aG9yPjxhdXRob3I+THVvbWEsIEkuIE0uPC9hdXRob3I+PGF1dGhvcj5TYXR0bGVyLCBDLiBB
-LjwvYXV0aG9yPjxhdXRob3I+Qm9kZGlja2VyLCBSLiBMLjwvYXV0aG9yPjxhdXRob3I+QmVubmFu
-aSwgTi4gTi48L2F1dGhvcj48YXV0aG9yPk5vcmdhYXJkLCBQLjwvYXV0aG9yPjxhdXRob3I+TW9s
-bGVyLCBNLiBCLjwvYXV0aG9yPjxhdXRob3I+U3RlaW5pY2hlLCBULjwvYXV0aG9yPjxhdXRob3I+
-ZCZhcG9zO0Ftb3JlLCBGLjwvYXV0aG9yPjxhdXRob3I+RmVsZG1hbiwgQS4gTC48L2F1dGhvcj48
-L2F1dGhvcnM+PC9jb250cmlidXRvcnM+PGF1dGgtYWRkcmVzcz5EZXBhcnRtZW50IG9mIEhlbWF0
-b2xvZ3kgYW5kLiYjeEQ7SW5zdGl0dXRlIG9mIFBhdGhvbG9neSwgQWFyaHVzIFVuaXZlcnNpdHkg
-SG9zcGl0YWwsIEFhcmh1cywgRGVubWFyay4mI3hEO0RlcGFydG1lbnQgb2YgTGFib3JhdG9yeSBN
-ZWRpY2luZSBhbmQgUGF0aG9sb2d5IGFuZC4mI3hEO0RpdmlzaW9uIG9mIEhlbWF0b2xvZ3ksIE1h
-eW8gQ2xpbmljLCBSb2NoZXN0ZXIsIE1OLiYjeEQ7RGVwYXJ0bWVudCBvZiBQYXRob2xvZ3ksIEhl
-cmxldiBIb3NwaXRhbCwgSGVybGV2LCBEZW5tYXJrOyBhbmQuJiN4RDtEZXBhcnRtZW50IG9mIFBh
-dGhvbG9neSwgT2RlbnNlIFVuaXZlcnNpdHkgSG9zcGl0YWwsIE9kZW5zZSwgRGVubWFyay48L2F1
-dGgtYWRkcmVzcz48dGl0bGVzPjx0aXRsZT5EVVNQMjIgYW5kIFRQNjMgcmVhcnJhbmdlbWVudHMg
-cHJlZGljdCBvdXRjb21lIG9mIEFMSy1uZWdhdGl2ZSBhbmFwbGFzdGljIGxhcmdlIGNlbGwgbHlt
-cGhvbWE6IGEgRGFuaXNoIGNvaG9ydCBzdHVkeTwvdGl0bGU+PHNlY29uZGFyeS10aXRsZT5CbG9v
-ZDwvc2Vjb25kYXJ5LXRpdGxlPjwvdGl0bGVzPjxwZXJpb2RpY2FsPjxmdWxsLXRpdGxlPkJsb29k
-PC9mdWxsLXRpdGxlPjxhYmJyLTE+Qmxvb2Q8L2FiYnItMT48L3BlcmlvZGljYWw+PHBhZ2VzPjU1
-NC01NTc8L3BhZ2VzPjx2b2x1bWU+MTMwPC92b2x1bWU+PG51bWJlcj40PC9udW1iZXI+PGtleXdv
-cmRzPjxrZXl3b3JkPkFkb2xlc2NlbnQ8L2tleXdvcmQ+PGtleXdvcmQ+QWR1bHQ8L2tleXdvcmQ+
-PGtleXdvcmQ+QWdlZDwva2V5d29yZD48a2V5d29yZD5BZ2VkLCA4MCBhbmQgb3Zlcjwva2V5d29y
-ZD48a2V5d29yZD5CaW9wc3k8L2tleXdvcmQ+PGtleXdvcmQ+RGVubWFyay9lcGlkZW1pb2xvZ3k8
-L2tleXdvcmQ+PGtleXdvcmQ+RHVhbC1TcGVjaWZpY2l0eSBQaG9zcGhhdGFzZXMvKmdlbmV0aWNz
-PC9rZXl3b3JkPjxrZXl3b3JkPkZlbWFsZTwva2V5d29yZD48a2V5d29yZD5IdW1hbnM8L2tleXdv
-cmQ+PGtleXdvcmQ+SW4gU2l0dSBIeWJyaWRpemF0aW9uLCBGbHVvcmVzY2VuY2U8L2tleXdvcmQ+
-PGtleXdvcmQ+S2FwbGFuLU1laWVyIEVzdGltYXRlPC9rZXl3b3JkPjxrZXl3b3JkPkx5bXBob21h
-LCBMYXJnZS1DZWxsLCBBbmFwbGFzdGljLypnZW5ldGljcy9tb3J0YWxpdHkvcGF0aG9sb2d5PC9r
-ZXl3b3JkPjxrZXl3b3JkPk1hbGU8L2tleXdvcmQ+PGtleXdvcmQ+TWlkZGxlIEFnZWQ8L2tleXdv
-cmQ+PGtleXdvcmQ+TWl0b2dlbi1BY3RpdmF0ZWQgUHJvdGVpbiBLaW5hc2UgUGhvc3BoYXRhc2Vz
-LypnZW5ldGljczwva2V5d29yZD48a2V5d29yZD5PbmNvZ2VuZSBQcm90ZWlucywgRnVzaW9uL2Fu
-YWx5c2lzPC9rZXl3b3JkPjxrZXl3b3JkPlByb2dub3Npczwva2V5d29yZD48a2V5d29yZD5Qcm9w
-b3J0aW9uYWwgSGF6YXJkcyBNb2RlbHM8L2tleXdvcmQ+PGtleXdvcmQ+UHJvc3BlY3RpdmUgU3R1
-ZGllczwva2V5d29yZD48a2V5d29yZD5SZWNlcHRvciBQcm90ZWluLVR5cm9zaW5lIEtpbmFzZXMv
-YW5hbHlzaXM8L2tleXdvcmQ+PGtleXdvcmQ+U2luZ2xlLUJsaW5kIE1ldGhvZDwva2V5d29yZD48
-a2V5d29yZD5UcmFuc2NyaXB0aW9uIEZhY3RvcnMvKmdlbmV0aWNzPC9rZXl3b3JkPjxrZXl3b3Jk
-PlR1bW9yIFN1cHByZXNzb3IgUHJvdGVpbnMvKmdlbmV0aWNzPC9rZXl3b3JkPjxrZXl3b3JkPllv
-dW5nIEFkdWx0PC9rZXl3b3JkPjwva2V5d29yZHM+PGRhdGVzPjx5ZWFyPjIwMTc8L3llYXI+PHB1
-Yi1kYXRlcz48ZGF0ZT5KdWwgMjc8L2RhdGU+PC9wdWItZGF0ZXM+PC9kYXRlcz48aXNibj4xNTI4
-LTAwMjAgKEVsZWN0cm9uaWMpJiN4RDswMDA2LTQ5NzEgKExpbmtpbmcpPC9pc2JuPjxhY2Nlc3Np
-b24tbnVtPjI4NTIyNDQwPC9hY2Nlc3Npb24tbnVtPjx1cmxzPjxyZWxhdGVkLXVybHM+PHVybD5o
-dHRwOi8vd3d3Lm5jYmkubmxtLm5paC5nb3YvcHVibWVkLzI4NTIyNDQwPC91cmw+PC9yZWxhdGVk
-LXVybHM+PC91cmxzPjxjdXN0b20yPlBNQzU1MzMyMDM8L2N1c3RvbTI+PGVsZWN0cm9uaWMtcmVz
-b3VyY2UtbnVtPjEwLjExODIvYmxvb2QtMjAxNi0xMi03NTU0OTY8L2VsZWN0cm9uaWMtcmVzb3Vy
-Y2UtbnVtPjwvcmVjb3JkPjwvQ2l0ZT48L0VuZE5vdGU+
+bT4zMTE0PC9SZWNOdW0+PERpc3BsYXlUZXh0PjxzdHlsZSBmYWNlPSJzdXBlcnNjcmlwdCI+NS04
+PC9zdHlsZT48L0Rpc3BsYXlUZXh0PjxyZWNvcmQ+PHJlYy1udW1iZXI+MzExNDwvcmVjLW51bWJl
+cj48Zm9yZWlnbi1rZXlzPjxrZXkgYXBwPSJFTiIgZGItaWQ9IjVyNWZhdGU1dzI1ZTVpZTB6eDJ4
+cDB3dHJ4enMwd3Z4dGR4eCIgdGltZXN0YW1wPSIxNjQ2NzE5NDQzIiBndWlkPSI3NWMyNWYyZi1j
+OTljLTRhOTQtYmFjOC03NWNjNDY3YTQ3M2EiPjMxMTQ8L2tleT48L2ZvcmVpZ24ta2V5cz48cmVm
+LXR5cGUgbmFtZT0iSm91cm5hbCBBcnRpY2xlIj4xNzwvcmVmLXR5cGU+PGNvbnRyaWJ1dG9ycz48
+YXV0aG9ycz48YXV0aG9yPlllLCBZLjwvYXV0aG9yPjxhdXRob3I+RGluZywgTi48L2F1dGhvcj48
+YXV0aG9yPk1pLCBMLjwvYXV0aG9yPjxhdXRob3I+U2hpLCBZLjwvYXV0aG9yPjxhdXRob3I+TGl1
+LCBXLjwvYXV0aG9yPjxhdXRob3I+U29uZywgWS48L2F1dGhvcj48YXV0aG9yPlNodSwgUy48L2F1
+dGhvcj48YXV0aG9yPlpodSwgSi48L2F1dGhvcj48L2F1dGhvcnM+PC9jb250cmlidXRvcnM+PGF1
+dGgtYWRkcmVzcz5LZXkgTGFib3JhdG9yeSBvZiBDYXJjaW5vZ2VuZXNpcyBhbmQgVHJhbnNsYXRp
+b25hbCBSZXNlYXJjaCAoTWluaXN0cnkgb2YgRWR1Y2F0aW9uKSwgRGVwYXJ0bWVudCBvZiBMeW1w
+aG9tYSwgUGVraW5nIFVuaXZlcnNpdHkgQ2FuY2VyIEhvc3BpdGFsICZhbXA7IEluc3RpdHV0ZSwg
+SGFpZGlhbiBEaXN0cmljdCwgTm8gNTIsIEZ1Y2hlbmcgUm9hZCwgQmVpamluZywgMTAwMTQyLCBD
+aGluYS4mI3hEO0tleSBMYWJvcmF0b3J5IG9mIENhcmNpbm9nZW5lc2lzIGFuZCBUcmFuc2xhdGlv
+bmFsIFJlc2VhcmNoIChNaW5pc3RyeSBvZiBFZHVjYXRpb24pLCBEZXBhcnRtZW50IG9mIFBhdGhv
+bG9neSwgUGVraW5nIFVuaXZlcnNpdHkgQ2FuY2VyIEhvc3BpdGFsICZhbXA7IEluc3RpdHV0ZSwg
+SGFpZGlhbiBEaXN0cmljdCwgTm8gNTIsIEZ1Y2hlbmcgUm9hZCwgQmVpamluZywgMTAwMTQyLCBD
+aGluYS4mI3hEO0RlcGFydG1lbnQgb2YgQmlvbWVkaWNhbCBFbmdpbmVlcmluZywgUGVraW5nIFVu
+aXZlcnNpdHksIEJlaWppbmcsIDEwMDg3MSwgQ2hpbmEuIHNoYW9rdW5fc2h1QGJqbXUuZWR1LmNu
+LiYjeEQ7S2V5IExhYm9yYXRvcnkgb2YgQ2FyY2lub2dlbmVzaXMgYW5kIFRyYW5zbGF0aW9uYWwg
+UmVzZWFyY2ggKE1pbmlzdHJ5IG9mIEVkdWNhdGlvbiksIERlcGFydG1lbnQgb2YgTHltcGhvbWEs
+IFBla2luZyBVbml2ZXJzaXR5IENhbmNlciBIb3NwaXRhbCAmYW1wOyBJbnN0aXR1dGUsIEhhaWRp
+YW4gRGlzdHJpY3QsIE5vIDUyLCBGdWNoZW5nIFJvYWQsIEJlaWppbmcsIDEwMDE0MiwgQ2hpbmEu
+IHpodS1qdW4yMDE3QG91dGxvb2suY29tLjwvYXV0aC1hZGRyZXNzPjx0aXRsZXM+PHRpdGxlPkNv
+cnJlbGF0aW9uIG9mIG11dGF0aW9uYWwgbGFuZHNjYXBlIGFuZCBzdXJ2aXZhbCBvdXRjb21lIG9m
+IHBlcmlwaGVyYWwgVC1jZWxsIGx5bXBob21hczwvdGl0bGU+PHNlY29uZGFyeS10aXRsZT5FeHAg
+SGVtYXRvbCBPbmNvbDwvc2Vjb25kYXJ5LXRpdGxlPjwvdGl0bGVzPjxwZXJpb2RpY2FsPjxmdWxs
+LXRpdGxlPkV4cCBIZW1hdG9sIE9uY29sPC9mdWxsLXRpdGxlPjwvcGVyaW9kaWNhbD48cGFnZXM+
+OTwvcGFnZXM+PHZvbHVtZT4xMDwvdm9sdW1lPjxudW1iZXI+MTwvbnVtYmVyPjxlZGl0aW9uPjIw
+MjEvMDIvMDc8L2VkaXRpb24+PGtleXdvcmRzPjxrZXl3b3JkPlBlcmlwaGVyYWwgVC1jZWxsIGx5
+bXBob21hczwva2V5d29yZD48a2V5d29yZD5Qcm9nbm9zaXM8L2tleXdvcmQ+PGtleXdvcmQ+UHJv
+dGVpbiA1Mzwva2V5d29yZD48a2V5d29yZD5UZW4tZWxldmVuIHRyYW5zbG9jYXRpb24gMjwva2V5
+d29yZD48L2tleXdvcmRzPjxkYXRlcz48eWVhcj4yMDIxPC95ZWFyPjxwdWItZGF0ZXM+PGRhdGU+
+RmViIDU8L2RhdGU+PC9wdWItZGF0ZXM+PC9kYXRlcz48aXNibj4yMTYyLTM2MTkgKFByaW50KSYj
+eEQ7MjE2Mi0zNjE5IChMaW5raW5nKTwvaXNibj48YWNjZXNzaW9uLW51bT4zMzU0Njc3NDwvYWNj
+ZXNzaW9uLW51bT48dXJscz48cmVsYXRlZC11cmxzPjx1cmw+aHR0cHM6Ly93d3cubmNiaS5ubG0u
+bmloLmdvdi9wdWJtZWQvMzM1NDY3NzQ8L3VybD48L3JlbGF0ZWQtdXJscz48L3VybHM+PGN1c3Rv
+bTI+UE1DNzg2Njc3ODwvY3VzdG9tMj48ZWxlY3Ryb25pYy1yZXNvdXJjZS1udW0+MTAuMTE4Ni9z
+NDAxNjQtMDIxLTAwMjAwLXg8L2VsZWN0cm9uaWMtcmVzb3VyY2UtbnVtPjwvcmVjb3JkPjwvQ2l0
+ZT48Q2l0ZT48QXV0aG9yPlNha2Ftb3RvPC9BdXRob3I+PFllYXI+MjAyMTwvWWVhcj48UmVjTnVt
+PjM2ODM8L1JlY051bT48cmVjb3JkPjxyZWMtbnVtYmVyPjM2ODM8L3JlYy1udW1iZXI+PGZvcmVp
+Z24ta2V5cz48a2V5IGFwcD0iRU4iIGRiLWlkPSI1cjVmYXRlNXcyNWU1aWUwengyeHAwd3RyeHpz
+MHd2eHRkeHgiIHRpbWVzdGFtcD0iMTcxMDU0MDgwNyI+MzY4Mzwva2V5PjwvZm9yZWlnbi1rZXlz
+PjxyZWYtdHlwZSBuYW1lPSJKb3VybmFsIEFydGljbGUiPjE3PC9yZWYtdHlwZT48Y29udHJpYnV0
+b3JzPjxhdXRob3JzPjxhdXRob3I+U2FrYW1vdG8sIFkuPC9hdXRob3I+PGF1dGhvcj5Jc2hpZGEs
+IFQuPC9hdXRob3I+PGF1dGhvcj5NYXNha2ksIEEuPC9hdXRob3I+PGF1dGhvcj5NdXJhc2UsIFQu
+PC9hdXRob3I+PGF1dGhvcj5UYWtlc2hpdGEsIE0uPC9hdXRob3I+PGF1dGhvcj5NdXRvLCBSLjwv
+YXV0aG9yPjxhdXRob3I+SXdhc2FraSwgSC48L2F1dGhvcj48YXV0aG9yPkl0bywgQS48L2F1dGhv
+cj48YXV0aG9yPkt1c3Vtb3RvLCBTLjwvYXV0aG9yPjxhdXRob3I+TmFrYW5vLCBOLjwvYXV0aG9y
+PjxhdXRob3I+VG9rdW5hZ2EsIE0uPC9hdXRob3I+PGF1dGhvcj5Zb25la3VyYSwgSy48L2F1dGhv
+cj48YXV0aG9yPlRhc2hpcm8sIFkuPC9hdXRob3I+PGF1dGhvcj5JaWRhLCBTLjwvYXV0aG9yPjxh
+dXRob3I+VXRzdW5vbWl5YSwgQS48L2F1dGhvcj48YXV0aG9yPlVlZGEsIFIuPC9hdXRob3I+PGF1
+dGhvcj5JbmFnYWtpLCBILjwvYXV0aG9yPjwvYXV0aG9ycz48L2NvbnRyaWJ1dG9ycz48YXV0aC1h
+ZGRyZXNzPkRlcGFydG1lbnQgb2YgUGF0aG9sb2d5IGFuZCBNb2xlY3VsYXIgRGlhZ25vc3RpY3Ms
+IEdyYWR1YXRlIFNjaG9vbCBvZiBNZWRpY2FsIFNjaWVuY2VzLCBOYWdveWEgQ2l0eSBVbml2ZXJz
+aXR5LCBOYWdveWEsIEphcGFuLiYjeEQ7RGVwYXJ0bWVudCBvZiBJbW11bm9sb2d5LCBOYWdveWEg
+VW5pdmVyc2l0eSBHcmFkdWF0ZSBTY2hvb2wgb2YgTWVkaWNpbmUsIE5hZ295YSwgSmFwYW4uJiN4
+RDtEZXBhcnRtZW50IG9mIFBhdGhvbG9neSwgRmFjdWx0eSBvZiBNZWRpY2luZSwgRnVrdW9rYSBV
+bml2ZXJzaXR5LCBGdWt1b2thLCBKYXBhbi4mI3hEO0RlcGFydG1lbnQgb2YgSGVtYXRvbG9neSwg
+TmF0aW9uYWwgSG9zcGl0YWwgT3JnYW5pemF0aW9uIEt5dXNodSBNZWRpY2FsIENlbnRlciwgRnVr
+dW9rYSwgSmFwYW4uJiN4RDtEZXBhcnRtZW50IG9mIEhlbWF0b2xvZ3kgYW5kIE9uY29sb2d5LCBH
+cmFkdWF0ZSBTY2hvb2wgb2YgTWVkaWNhbCBTY2llbmNlcywgTmFnb3lhIENpdHkgVW5pdmVyc2l0
+eSwgTmFnb3lhLCBKYXBhbi4mI3hEO0RlcGFydG1lbnQgb2YgSGVtYXRvbG9neSwgSW1hbXVyYSBH
+ZW5lcmFsIEhvc3BpdGFsLCBLYWdvc2hpbWEsIEphcGFuLiYjeEQ7RGVwYXJ0bWVudCBvZiBEZXJt
+YXRvbG9neSwgSW1hbXVyYSBHZW5lcmFsIEhvc3BpdGFsLCBLYWdvc2hpbWEsIEphcGFuLiYjeEQ7
+RGVwYXJ0bWVudCBvZiBQYXRob2xvZ3ksIEltYW11cmEgR2VuZXJhbCBIb3NwaXRhbCwgS2Fnb3No
+aW1hLCBKYXBhbi4mI3hEO0RlcGFydG1lbnQgb2YgVHVtb3IgSW1tdW5vbG9neSwgU2Nob29sIG9m
+IE1lZGljaW5lLCBBaWNoaSBNZWRpY2FsIFVuaXZlcnNpdHksIE5hZ2FrdXRlLCBKYXBhbi48L2F1
+dGgtYWRkcmVzcz48dGl0bGVzPjx0aXRsZT5DbGluaWNhbCBzaWduaWZpY2FuY2Ugb2YgVFA1MyBt
+dXRhdGlvbnMgaW4gYWR1bHQgVC1jZWxsIGxldWtlbWlhL2x5bXBob21hPC90aXRsZT48c2Vjb25k
+YXJ5LXRpdGxlPkJyIEogSGFlbWF0b2w8L3NlY29uZGFyeS10aXRsZT48L3RpdGxlcz48cGVyaW9k
+aWNhbD48ZnVsbC10aXRsZT5CciBKIEhhZW1hdG9sPC9mdWxsLXRpdGxlPjxhYmJyLTE+QnJpdGlz
+aCBqb3VybmFsIG9mIGhhZW1hdG9sb2d5PC9hYmJyLTE+PC9wZXJpb2RpY2FsPjxwYWdlcz41NzEt
+NTg0PC9wYWdlcz48dm9sdW1lPjE5NTwvdm9sdW1lPjxudW1iZXI+NDwvbnVtYmVyPjxlZGl0aW9u
+PjIwMjEvMDgvMTk8L2VkaXRpb24+PGtleXdvcmRzPjxrZXl3b3JkPkFkdWx0PC9rZXl3b3JkPjxr
+ZXl3b3JkPkFnZWQ8L2tleXdvcmQ+PGtleXdvcmQ+QWdlZCwgODAgYW5kIG92ZXI8L2tleXdvcmQ+
+PGtleXdvcmQ+QWxsb2dyYWZ0czwva2V5d29yZD48a2V5d29yZD5BbnRpYm9kaWVzLCBNb25vY2xv
+bmFsLCBIdW1hbml6ZWQvdGhlcmFwZXV0aWMgdXNlPC9rZXl3b3JkPjxrZXl3b3JkPkFudGluZW9w
+bGFzdGljIENvbWJpbmVkIENoZW1vdGhlcmFweSBQcm90b2NvbHMvYWRtaW5pc3RyYXRpb24gJmFt
+cDs8L2tleXdvcmQ+PGtleXdvcmQ+ZG9zYWdlL3RoZXJhcGV1dGljIHVzZTwva2V5d29yZD48a2V5
+d29yZD5DRDI4IEFudGlnZW5zL2dlbmV0aWNzPC9rZXl3b3JkPjxrZXl3b3JkPkNhcmJvcGxhdGlu
+L2FkbWluaXN0cmF0aW9uICZhbXA7IGRvc2FnZTwva2V5d29yZD48a2V5d29yZD5DeWNsb3Bob3Nw
+aGFtaWRlL2FkbWluaXN0cmF0aW9uICZhbXA7IGRvc2FnZTwva2V5d29yZD48a2V5d29yZD5ETkEg
+Q29weSBOdW1iZXIgVmFyaWF0aW9uczwva2V5d29yZD48a2V5d29yZD5Eb3hvcnViaWNpbi9hZG1p
+bmlzdHJhdGlvbiAmYW1wOyBkb3NhZ2U8L2tleXdvcmQ+PGtleXdvcmQ+RXRvcG9zaWRlL2FkbWlu
+aXN0cmF0aW9uICZhbXA7IGRvc2FnZTwva2V5d29yZD48a2V5d29yZD5GZW1hbGU8L2tleXdvcmQ+
+PGtleXdvcmQ+KkdlbmVzLCBwNTM8L2tleXdvcmQ+PGtleXdvcmQ+SGVtYXRvcG9pZXRpYyBTdGVt
+IENlbGwgVHJhbnNwbGFudGF0aW9uPC9rZXl3b3JkPjxrZXl3b3JkPkh1bWFuczwva2V5d29yZD48
+a2V5d29yZD5JTkRFTCBNdXRhdGlvbjwva2V5d29yZD48a2V5d29yZD5LYXBsYW4tTWVpZXIgRXN0
+aW1hdGU8L2tleXdvcmQ+PGtleXdvcmQ+TGVuYWxpZG9taWRlL2FkbWluaXN0cmF0aW9uICZhbXA7
+IGRvc2FnZTwva2V5d29yZD48a2V5d29yZD5MZXVrZW1pYS1MeW1waG9tYSwgQWR1bHQgVC1DZWxs
+L2RydWcgdGhlcmFweS8qZ2VuZXRpY3MvbW9ydGFsaXR5L3RoZXJhcHk8L2tleXdvcmQ+PGtleXdv
+cmQ+TWFsZTwva2V5d29yZD48a2V5d29yZD5NaWRkbGUgQWdlZDwva2V5d29yZD48a2V5d29yZD4q
+TXV0YXRpb248L2tleXdvcmQ+PGtleXdvcmQ+Tml0cm9zb3VyZWEgQ29tcG91bmRzL2FkbWluaXN0
+cmF0aW9uICZhbXA7IGRvc2FnZTwva2V5d29yZD48a2V5d29yZD5Qb2x5bW9ycGhpc20sIFNpbmds
+ZSBOdWNsZW90aWRlPC9rZXl3b3JkPjxrZXl3b3JkPlByZWRuaXNvbG9uZS9hZG1pbmlzdHJhdGlv
+biAmYW1wOyBkb3NhZ2U8L2tleXdvcmQ+PGtleXdvcmQ+UHJlZG5pc29uZS9hZG1pbmlzdHJhdGlv
+biAmYW1wOyBkb3NhZ2U8L2tleXdvcmQ+PGtleXdvcmQ+UHJvZ25vc2lzPC9rZXl3b3JkPjxrZXl3
+b3JkPlJlY2VwdG9ycywgQ0NSNC9nZW5ldGljczwva2V5d29yZD48a2V5d29yZD5WaW5jcmlzdGlu
+ZS9hZG1pbmlzdHJhdGlvbiAmYW1wOyBkb3NhZ2U8L2tleXdvcmQ+PGtleXdvcmQ+VmluZGVzaW5l
+L2FkbWluaXN0cmF0aW9uICZhbXA7IGRvc2FnZTwva2V5d29yZD48a2V5d29yZD5UcDUzPC9rZXl3
+b3JkPjxrZXl3b3JkPkx5bXBob21hPC9rZXl3b3JkPjxrZXl3b3JkPk11dGF0aW9uPC9rZXl3b3Jk
+PjxrZXl3b3JkPmFkdWx0IFQtY2VsbCBsZXVrYWVtaWE8L2tleXdvcmQ+PGtleXdvcmQ+YWxsb2dl
+bmVpYyBoYWVtYXRvcG9pZXRpYyBzdGVtIGNlbGwgdHJhbnNwbGFudGF0aW9uPC9rZXl3b3JkPjxr
+ZXl3b3JkPmZ1bmRpbmcgZnJvbSBDaHVnYWkgUGhhcm1hY2V1dGljYWwgQ28uLCBMdGQuLCBhbmQg
+RGFpaWNoaSBTYW5reW8gQ28uLCBMdGQuLCBhbmQ8L2tleXdvcmQ+PGtleXdvcmQ+cmVjZWl2ZWQg
+aG9ub3JhcmlhIGZyb20gQ2h1Z2FpIFBoYXJtYWNldXRpY2FsIENvLiwgTHRkLiBhbmQgS3lvd2Eg
+S2lyaW4gQ28uLCBMdGQuPC9rZXl3b3JkPjxrZXl3b3JkPk5OIHJlY2VpdmVkIGhvbm9yYXJpYSBm
+cm9tIE5vdmFydGlzLCBUYWtlZGEgcGhhcm1hY2V1dGljYWwgQ28uLCBMdGQuLCBDaHVnYWk8L2tl
+eXdvcmQ+PGtleXdvcmQ+UGhhcm1hY2V1dGljYWwgQ28uLCBMdGQuLCBDZWxnZW5lLCBPdHN1a2Eg
+UGhhcm1hdGNldXRpY2FsIENvLiwgTHRkLiwgTmlwcG9uPC9rZXl3b3JkPjxrZXl3b3JkPlNoaW55
+YWt1IENvLiwgTHRkLiwgS3lvd2EgS2lyaW4gQ28uLCBMdGQuLCBhbmQgQXNhaGkgS2FzZWkgUGhh
+cm1hIENvLiwgTHRkLiwgYW5kPC9rZXl3b3JkPjxrZXl3b3JkPnJlY2VpdmVkIGNvbnN1bHRpbmcg
+ZmVlIGZyb20gSklNUk8uIEtZIHJlY2VpdmVkIGhvbm9yYXJpYSBmcm9tIEFiYlZpZSwgQ2VsZ2Vu
+ZSw8L2tleXdvcmQ+PGtleXdvcmQ+RGFpaWNoaSBTYW5reW8gQ28uLCBMdGQuLCBFaXNhaSwgRWxp
+IExpbGx5IEphcGFuLCBKYW5zc2VuIFBoYXJtYWNldXRpY2FscywgS2FrZW48L2tleXdvcmQ+PGtl
+eXdvcmQ+UGhhcm1hY2V1dGljYWwsIEt5b3dhIEtpcmluIENvLiwgTHRkLiwgTWFydWhvLCBNaW5v
+cGhhZ2VuIFBoYXJtYWNldXRpY2FsLDwva2V5d29yZD48a2V5d29yZD5Ob3ZhcnRpcywgU2Fub2Zp
+LCBUYWlobyBQaGFybWFjZXV0aWNhbCwgVG9yaWkgUGhhcm1hY2V1dGljYWwsIGFuZCBVQ0IgSmFw
+YW4uIFNJPC9rZXl3b3JkPjxrZXl3b3JkPnJlY2VpdmVkIGhvbm9yYXJpYSBmcm9tIEphbnNzZW4s
+IENlbGdlbmUsIE9ubywgVGFrZWRhLCBTYW5vZmksIGFuZCBEYWlpY2hpIFNhbmt5bzwva2V5d29y
+ZD48a2V5d29yZD5Dby4sIEx0ZC4sIGFuZCByZWNlaXZlZCByZXNlYXJjaCBmdW5kaW5nIGZyb20g
+U2Fub2ZpLCBDaHVnYWksIE9ubywgVGFrZWRhLCBLeW93YTwva2V5d29yZD48a2V5d29yZD5LaXJp
+biBDby4sIEx0ZC4sIENlbGdlbmUsIEphbnNzZW4sIEJyaXN0b2wtTXllcnMgU3F1aWJiLCBBYmJp
+ZSwgYW5kPC9rZXl3b3JkPjxrZXl3b3JkPkdsYXhvLVNtaXRoLUtsZWluLiBBVSByZWNlaXZlZCBo
+b25vcmFyaWEgZnJvbSBLeW93YSBLaXJpbiBDby4sIEx0ZCwgRGFpaWNoaTwva2V5d29yZD48a2V5
+d29yZD5TYW5reW8gQ28uLCBMdGQuLCBCcmlzdG9sLU15ZXJzIGFuZCBDZWxnZW5lLCBhbmQgcmVj
+ZWl2ZWQgY29uc3VsdGluZyBmZWVzIGZyb208L2tleXdvcmQ+PGtleXdvcmQ+SFVZQSBKYXBhbiwg
+SklNUk8sIE1laWppIFNlaWthIFBoYXJtYSBDby4sIEx0ZC4gYW5kIE90c3VrYSBNZWRpY2FsIERl
+dmljZXMgQ28uLDwva2V5d29yZD48a2V5d29yZD5MdGQuIFJVIHJlY2VpdmVkIHJlc2VhcmNoIGZ1
+bmRpbmcgZnJvbSBLeW93YSBLaXJpbiBDby4sIEx0ZC4sIENodWdhaTwva2V5d29yZD48a2V5d29y
+ZD5QaGFybWFjZXV0aWNhbCBDby4sIEx0ZC4sIGFuZCBPbm8gUGhhcm1hY2V1dGljYWwgQ28uLCBM
+dGQuIFRoZSBvdGhlciBhdXRob3JzIGhhdmU8L2tleXdvcmQ+PGtleXdvcmQ+bm8gY29uZmxpY3Rz
+IG9mIGludGVyZXN0IHRvIGRpc2Nsb3NlLjwva2V5d29yZD48L2tleXdvcmRzPjxkYXRlcz48eWVh
+cj4yMDIxPC95ZWFyPjxwdWItZGF0ZXM+PGRhdGU+Tm92PC9kYXRlPjwvcHViLWRhdGVzPjwvZGF0
+ZXM+PGlzYm4+MTM2NS0yMTQxIChFbGVjdHJvbmljKSYjeEQ7MDAwNy0xMDQ4IChQcmludCkmI3hE
+OzAwMDctMTA0OCAoTGlua2luZyk8L2lzYm4+PGFjY2Vzc2lvbi1udW0+MzQ0MDUzOTU8L2FjY2Vz
+c2lvbi1udW0+PHVybHM+PHJlbGF0ZWQtdXJscz48dXJsPmh0dHBzOi8vd3d3Lm5jYmkubmxtLm5p
+aC5nb3YvcHVibWVkLzM0NDA1Mzk1PC91cmw+PC9yZWxhdGVkLXVybHM+PC91cmxzPjxjdXN0b20y
+PlBNQzkyOTEwOTU8L2N1c3RvbTI+PGVsZWN0cm9uaWMtcmVzb3VyY2UtbnVtPjEwLjExMTEvYmpo
+LjE3NzQ5PC9lbGVjdHJvbmljLXJlc291cmNlLW51bT48L3JlY29yZD48L0NpdGU+PENpdGU+PEF1
+dGhvcj5Mb2JlbGxvPC9BdXRob3I+PFllYXI+MjAyMTwvWWVhcj48UmVjTnVtPjI4MzY8L1JlY051
+bT48cmVjb3JkPjxyZWMtbnVtYmVyPjI4MzY8L3JlYy1udW1iZXI+PGZvcmVpZ24ta2V5cz48a2V5
+IGFwcD0iRU4iIGRiLWlkPSI1cjVmYXRlNXcyNWU1aWUwengyeHAwd3RyeHpzMHd2eHRkeHgiIHRp
+bWVzdGFtcD0iMTY0NjcxOTI1OCIgZ3VpZD0iM2E5MDM2YzMtMjNlYi00ZmExLTg5NTktZjZiYzg1
+NjA2ZmVlIj4yODM2PC9rZXk+PC9mb3JlaWduLWtleXM+PHJlZi10eXBlIG5hbWU9IkpvdXJuYWwg
+QXJ0aWNsZSI+MTc8L3JlZi10eXBlPjxjb250cmlidXRvcnM+PGF1dGhvcnM+PGF1dGhvcj5Mb2Jl
+bGxvLCBDLjwvYXV0aG9yPjxhdXRob3I+VGljaHksIEIuPC9hdXRob3I+PGF1dGhvcj5CeXN0cnks
+IFYuPC9hdXRob3I+PGF1dGhvcj5SYWRvdmEsIEwuPC9hdXRob3I+PGF1dGhvcj5GaWxpcCwgRC48
+L2F1dGhvcj48YXV0aG9yPk1yYXosIE0uPC9hdXRob3I+PGF1dGhvcj5Nb250ZXMtTW9qYXJybywg
+SS4gQS48L2F1dGhvcj48YXV0aG9yPlByb2tvcGgsIE4uPC9hdXRob3I+PGF1dGhvcj5MYXJvc2Us
+IEguPC9hdXRob3I+PGF1dGhvcj5MaWFuZywgSC4gQy48L2F1dGhvcj48YXV0aG9yPlNoYXJtYSwg
+Ry4gRy48L2F1dGhvcj48YXV0aG9yPk1vbG9nbmksIEwuPC9hdXRob3I+PGF1dGhvcj5CZWxhZGEs
+IEQuPC9hdXRob3I+PGF1dGhvcj5LYW1hcmFkb3ZhLCBLLjwvYXV0aG9yPjxhdXRob3I+RmVuZCwg
+Ri48L2F1dGhvcj48YXV0aG9yPkdhbWJhY29ydGktUGFzc2VyaW5pLCBDLjwvYXV0aG9yPjxhdXRo
+b3I+TWVya2VsLCBPLjwvYXV0aG9yPjxhdXRob3I+VHVybmVyLCBTLiBELjwvYXV0aG9yPjxhdXRo
+b3I+SmFuaWtvdmEsIEEuPC9hdXRob3I+PGF1dGhvcj5Qb3NwaXNpbG92YSwgUy48L2F1dGhvcj48
+L2F1dGhvcnM+PC9jb250cmlidXRvcnM+PGF1dGgtYWRkcmVzcz5DZW50ZXIgb2YgTW9sZWN1bGFy
+IE1lZGljaW5lLCBDZW50cmFsIEV1cm9wZWFuIEluc3RpdHV0ZSBvZiBUZWNobm9sb2d5IChDRUlU
+RUMpLCBNYXNhcnlrIFVuaXZlcnNpdHksIEJybm8sIEN6ZWNoIFJlcHVibGljLiYjeEQ7RGVwYXJ0
+bWVudCBvZiBJbnRlcm5hbCBNZWRpY2luZS1IZW1hdG9sb2d5IGFuZCBPbmNvbG9neSwgVW5pdmVy
+c2l0eSBIb3NwaXRhbCBCcm5vIGFuZCBNZWRpY2FsIEZhY3VsdHkgTVUsIEJybm8sIEN6ZWNoIFJl
+cHVibGljLiYjeEQ7SW5zdGl0dXRlIG9mIFBhdGhvbG9neSBhbmQgTmV1cm9wYXRob2xvZ3kgYW5k
+IENvbXByZWhlbnNpdmUgQ2FuY2VyIENlbnRlciBUdWJpbmdlbiwgRWJlcmhhcmQgS2FybHMgVW5p
+dmVyc2l0eSwgVHViaW5nZW4sIEdlcm1hbnkuJiN4RDtEaXZpc2lvbiBvZiBDZWxsdWxhciBhbmQg
+TW9sZWN1bGFyIFBhdGhvbG9neSwgRGVwYXJ0bWVudCBvZiBQYXRob2xvZ3ksIFVuaXZlcnNpdHkg
+b2YgQ2FtYnJpZGdlLCBDYW1icmlkZ2UsIFVLLiYjeEQ7RGVwYXJ0bWVudCBvZiBQYXRob2xvZ3ks
+IE1lZGljYWwgVW5pdmVyc2l0eSBvZiBWaWVubmEsIFZpZW5uYSwgQXVzdHJpYS4mI3hEO0RlcGFy
+dG1lbnQgb2YgTWVkaWNpbmUgYW5kIFN1cmdlcnksIFVuaXZlcnNpdHkgb2YgTWlsYW5vLUJpY29j
+Y2EsIE1vbnphLCBJdGFseS4mI3hEOzR0aCBEZXBhcnRtZW50IG9mIEludGVybmFsIE1lZGljaW5l
+LUhlbWF0b2xvZ3ksIENoYXJsZXMgVW5pdmVyc2l0eSBIb3NwaXRhbCBhbmQgRmFjdWx0eSBvZiBN
+ZWRpY2luZSwgSHJhZGVjIEtyYWxvdmUsIEN6ZWNoIFJlcHVibGljLiYjeEQ7RmluZ2VybGFuZCBE
+ZXBhcnRtZW50IG9mIFBhdGhvbG9neSwgQ2hhcmxlcyBVbml2ZXJzaXR5IEhvc3BpdGFsIGFuZCBG
+YWN1bHR5IG9mIE1lZGljaW5lLCBIcmFkZWMgS3JhbG92ZSwgQ3plY2ggUmVwdWJsaWMuJiN4RDtD
+ZW50ZXIgb2YgTW9sZWN1bGFyIE1lZGljaW5lLCBDZW50cmFsIEV1cm9wZWFuIEluc3RpdHV0ZSBv
+ZiBUZWNobm9sb2d5IChDRUlURUMpLCBNYXNhcnlrIFVuaXZlcnNpdHksIEJybm8sIEN6ZWNoIFJl
+cHVibGljLiBzYXJrYS5wb3NwaXNpbG92YUBjZWl0ZWMubXVuaS5jei4mI3hEO0RlcGFydG1lbnQg
+b2YgSW50ZXJuYWwgTWVkaWNpbmUtSGVtYXRvbG9neSBhbmQgT25jb2xvZ3ksIFVuaXZlcnNpdHkg
+SG9zcGl0YWwgQnJubyBhbmQgTWVkaWNhbCBGYWN1bHR5IE1VLCBCcm5vLCBDemVjaCBSZXB1Ymxp
+Yy4gc2Fya2EucG9zcGlzaWxvdmFAY2VpdGVjLm11bmkuY3ouPC9hdXRoLWFkZHJlc3M+PHRpdGxl
+cz48dGl0bGU+U1RBVDMgYW5kIFRQNTMgbXV0YXRpb25zIGFzc29jaWF0ZSB3aXRoIHBvb3IgcHJv
+Z25vc2lzIGluIGFuYXBsYXN0aWMgbGFyZ2UgY2VsbCBseW1waG9tYTwvdGl0bGU+PHNlY29uZGFy
+eS10aXRsZT5MZXVrZW1pYTwvc2Vjb25kYXJ5LXRpdGxlPjwvdGl0bGVzPjxwZXJpb2RpY2FsPjxm
+dWxsLXRpdGxlPkxldWtlbWlhPC9mdWxsLXRpdGxlPjwvcGVyaW9kaWNhbD48cGFnZXM+MTUwMC0x
+NTA1PC9wYWdlcz48dm9sdW1lPjM1PC92b2x1bWU+PG51bWJlcj41PC9udW1iZXI+PGVkaXRpb24+
+MjAyMC8xMS8yOTwvZWRpdGlvbj48a2V5d29yZHM+PGtleXdvcmQ+QWRvbGVzY2VudDwva2V5d29y
+ZD48a2V5d29yZD5BZHVsdDwva2V5d29yZD48a2V5d29yZD5BZ2VkPC9rZXl3b3JkPjxrZXl3b3Jk
+PkFnZWQsIDgwIGFuZCBvdmVyPC9rZXl3b3JkPjxrZXl3b3JkPkNoaWxkPC9rZXl3b3JkPjxrZXl3
+b3JkPkNoaWxkLCBQcmVzY2hvb2w8L2tleXdvcmQ+PGtleXdvcmQ+RmVtYWxlPC9rZXl3b3JkPjxr
+ZXl3b3JkPkh1bWFuczwva2V5d29yZD48a2V5d29yZD5MeW1waG9tYSwgTGFyZ2UtQ2VsbCwgQW5h
+cGxhc3RpYy8qZ2VuZXRpY3MvKnBhdGhvbG9neTwva2V5d29yZD48a2V5d29yZD5NYWxlPC9rZXl3
+b3JkPjxrZXl3b3JkPk1pZGRsZSBBZ2VkPC9rZXl3b3JkPjxrZXl3b3JkPk11dGF0aW9uLypnZW5l
+dGljczwva2V5d29yZD48a2V5d29yZD5Qcm9nbm9zaXM8L2tleXdvcmQ+PGtleXdvcmQ+U1RBVDMg
+VHJhbnNjcmlwdGlvbiBGYWN0b3IvKmdlbmV0aWNzPC9rZXl3b3JkPjxrZXl3b3JkPlR1bW9yIFN1
+cHByZXNzb3IgUHJvdGVpbiBwNTMvKmdlbmV0aWNzPC9rZXl3b3JkPjxrZXl3b3JkPllvdW5nIEFk
+dWx0PC9rZXl3b3JkPjwva2V5d29yZHM+PGRhdGVzPjx5ZWFyPjIwMjE8L3llYXI+PHB1Yi1kYXRl
+cz48ZGF0ZT5NYXk8L2RhdGU+PC9wdWItZGF0ZXM+PC9kYXRlcz48aXNibj4xNDc2LTU1NTEgKEVs
+ZWN0cm9uaWMpJiN4RDswODg3LTY5MjQgKFByaW50KSYjeEQ7MDg4Ny02OTI0IChMaW5raW5nKTwv
+aXNibj48YWNjZXNzaW9uLW51bT4zMzI0NzE3ODwvYWNjZXNzaW9uLW51bT48dXJscz48cmVsYXRl
+ZC11cmxzPjx1cmw+aHR0cHM6Ly93d3cubmNiaS5ubG0ubmloLmdvdi9wdWJtZWQvMzMyNDcxNzg8
+L3VybD48L3JlbGF0ZWQtdXJscz48L3VybHM+PGN1c3RvbTI+UE1DODEwMjE4MzwvY3VzdG9tMj48
+ZWxlY3Ryb25pYy1yZXNvdXJjZS1udW0+MTAuMTAzOC9zNDEzNzUtMDIwLTAxMDkzLTE8L2VsZWN0
+cm9uaWMtcmVzb3VyY2UtbnVtPjwvcmVjb3JkPjwvQ2l0ZT48Q2l0ZT48QXV0aG9yPlBlZGVyc2Vu
+PC9BdXRob3I+PFllYXI+MjAxNzwvWWVhcj48UmVjTnVtPjE2NjA8L1JlY051bT48cmVjb3JkPjxy
+ZWMtbnVtYmVyPjE2NjA8L3JlYy1udW1iZXI+PGZvcmVpZ24ta2V5cz48a2V5IGFwcD0iRU4iIGRi
+LWlkPSI1cjVmYXRlNXcyNWU1aWUwengyeHAwd3RyeHpzMHd2eHRkeHgiIHRpbWVzdGFtcD0iMTY0
+NjcxODMxMSIgZ3VpZD0iYzM2NzNjN2MtZTgxYS00MTcwLThhYzAtMTcyMzlkOWEzZDE5Ij4xNjYw
+PC9rZXk+PC9mb3JlaWduLWtleXM+PHJlZi10eXBlIG5hbWU9IkpvdXJuYWwgQXJ0aWNsZSI+MTc8
+L3JlZi10eXBlPjxjb250cmlidXRvcnM+PGF1dGhvcnM+PGF1dGhvcj5QZWRlcnNlbiwgTS4gQi48
+L2F1dGhvcj48YXV0aG9yPkhhbWlsdG9uLUR1dG9pdCwgUy4gSi48L2F1dGhvcj48YXV0aG9yPkJl
+bmRpeCwgSy48L2F1dGhvcj48YXV0aG9yPktldHRlcmxpbmcsIFIuIFAuPC9hdXRob3I+PGF1dGhv
+cj5CZWRyb3NrZSwgUC4gUC48L2F1dGhvcj48YXV0aG9yPkx1b21hLCBJLiBNLjwvYXV0aG9yPjxh
+dXRob3I+U2F0dGxlciwgQy4gQS48L2F1dGhvcj48YXV0aG9yPkJvZGRpY2tlciwgUi4gTC48L2F1
+dGhvcj48YXV0aG9yPkJlbm5hbmksIE4uIE4uPC9hdXRob3I+PGF1dGhvcj5Ob3JnYWFyZCwgUC48
+L2F1dGhvcj48YXV0aG9yPk1vbGxlciwgTS4gQi48L2F1dGhvcj48YXV0aG9yPlN0ZWluaWNoZSwg
+VC48L2F1dGhvcj48YXV0aG9yPmQmYXBvcztBbW9yZSwgRi48L2F1dGhvcj48YXV0aG9yPkZlbGRt
+YW4sIEEuIEwuPC9hdXRob3I+PC9hdXRob3JzPjwvY29udHJpYnV0b3JzPjxhdXRoLWFkZHJlc3M+
+RGVwYXJ0bWVudCBvZiBIZW1hdG9sb2d5IGFuZC4mI3hEO0luc3RpdHV0ZSBvZiBQYXRob2xvZ3ks
+IEFhcmh1cyBVbml2ZXJzaXR5IEhvc3BpdGFsLCBBYXJodXMsIERlbm1hcmsuJiN4RDtEZXBhcnRt
+ZW50IG9mIExhYm9yYXRvcnkgTWVkaWNpbmUgYW5kIFBhdGhvbG9neSBhbmQuJiN4RDtEaXZpc2lv
+biBvZiBIZW1hdG9sb2d5LCBNYXlvIENsaW5pYywgUm9jaGVzdGVyLCBNTi4mI3hEO0RlcGFydG1l
+bnQgb2YgUGF0aG9sb2d5LCBIZXJsZXYgSG9zcGl0YWwsIEhlcmxldiwgRGVubWFyazsgYW5kLiYj
+eEQ7RGVwYXJ0bWVudCBvZiBQYXRob2xvZ3ksIE9kZW5zZSBVbml2ZXJzaXR5IEhvc3BpdGFsLCBP
+ZGVuc2UsIERlbm1hcmsuPC9hdXRoLWFkZHJlc3M+PHRpdGxlcz48dGl0bGU+RFVTUDIyIGFuZCBU
+UDYzIHJlYXJyYW5nZW1lbnRzIHByZWRpY3Qgb3V0Y29tZSBvZiBBTEstbmVnYXRpdmUgYW5hcGxh
+c3RpYyBsYXJnZSBjZWxsIGx5bXBob21hOiBhIERhbmlzaCBjb2hvcnQgc3R1ZHk8L3RpdGxlPjxz
+ZWNvbmRhcnktdGl0bGU+Qmxvb2Q8L3NlY29uZGFyeS10aXRsZT48L3RpdGxlcz48cGVyaW9kaWNh
+bD48ZnVsbC10aXRsZT5CbG9vZDwvZnVsbC10aXRsZT48L3BlcmlvZGljYWw+PHBhZ2VzPjU1NC01
+NTc8L3BhZ2VzPjx2b2x1bWU+MTMwPC92b2x1bWU+PG51bWJlcj40PC9udW1iZXI+PGtleXdvcmRz
+PjxrZXl3b3JkPkFkb2xlc2NlbnQ8L2tleXdvcmQ+PGtleXdvcmQ+QWR1bHQ8L2tleXdvcmQ+PGtl
+eXdvcmQ+QWdlZDwva2V5d29yZD48a2V5d29yZD5BZ2VkLCA4MCBhbmQgb3Zlcjwva2V5d29yZD48
+a2V5d29yZD5CaW9wc3k8L2tleXdvcmQ+PGtleXdvcmQ+RGVubWFyay9lcGlkZW1pb2xvZ3k8L2tl
+eXdvcmQ+PGtleXdvcmQ+RHVhbC1TcGVjaWZpY2l0eSBQaG9zcGhhdGFzZXMvKmdlbmV0aWNzPC9r
+ZXl3b3JkPjxrZXl3b3JkPkZlbWFsZTwva2V5d29yZD48a2V5d29yZD5IdW1hbnM8L2tleXdvcmQ+
+PGtleXdvcmQ+SW4gU2l0dSBIeWJyaWRpemF0aW9uLCBGbHVvcmVzY2VuY2U8L2tleXdvcmQ+PGtl
+eXdvcmQ+S2FwbGFuLU1laWVyIEVzdGltYXRlPC9rZXl3b3JkPjxrZXl3b3JkPkx5bXBob21hLCBM
+YXJnZS1DZWxsLCBBbmFwbGFzdGljLypnZW5ldGljcy9tb3J0YWxpdHkvcGF0aG9sb2d5PC9rZXl3
+b3JkPjxrZXl3b3JkPk1hbGU8L2tleXdvcmQ+PGtleXdvcmQ+TWlkZGxlIEFnZWQ8L2tleXdvcmQ+
+PGtleXdvcmQ+TWl0b2dlbi1BY3RpdmF0ZWQgUHJvdGVpbiBLaW5hc2UgUGhvc3BoYXRhc2VzLypn
+ZW5ldGljczwva2V5d29yZD48a2V5d29yZD5PbmNvZ2VuZSBQcm90ZWlucywgRnVzaW9uL2FuYWx5
+c2lzPC9rZXl3b3JkPjxrZXl3b3JkPlByb2dub3Npczwva2V5d29yZD48a2V5d29yZD5Qcm9wb3J0
+aW9uYWwgSGF6YXJkcyBNb2RlbHM8L2tleXdvcmQ+PGtleXdvcmQ+UHJvc3BlY3RpdmUgU3R1ZGll
+czwva2V5d29yZD48a2V5d29yZD5SZWNlcHRvciBQcm90ZWluLVR5cm9zaW5lIEtpbmFzZXMvYW5h
+bHlzaXM8L2tleXdvcmQ+PGtleXdvcmQ+U2luZ2xlLUJsaW5kIE1ldGhvZDwva2V5d29yZD48a2V5
+d29yZD5UcmFuc2NyaXB0aW9uIEZhY3RvcnMvKmdlbmV0aWNzPC9rZXl3b3JkPjxrZXl3b3JkPlR1
+bW9yIFN1cHByZXNzb3IgUHJvdGVpbnMvKmdlbmV0aWNzPC9rZXl3b3JkPjxrZXl3b3JkPllvdW5n
+IEFkdWx0PC9rZXl3b3JkPjwva2V5d29yZHM+PGRhdGVzPjx5ZWFyPjIwMTc8L3llYXI+PHB1Yi1k
+YXRlcz48ZGF0ZT5KdWwgMjc8L2RhdGU+PC9wdWItZGF0ZXM+PC9kYXRlcz48aXNibj4xNTI4LTAw
+MjAgKEVsZWN0cm9uaWMpJiN4RDswMDA2LTQ5NzEgKExpbmtpbmcpPC9pc2JuPjxhY2Nlc3Npb24t
+bnVtPjI4NTIyNDQwPC9hY2Nlc3Npb24tbnVtPjx1cmxzPjxyZWxhdGVkLXVybHM+PHVybD5odHRw
+Oi8vd3d3Lm5jYmkubmxtLm5paC5nb3YvcHVibWVkLzI4NTIyNDQwPC91cmw+PC9yZWxhdGVkLXVy
+bHM+PC91cmxzPjxjdXN0b20yPlBNQzU1MzMyMDM8L2N1c3RvbTI+PGVsZWN0cm9uaWMtcmVzb3Vy
+Y2UtbnVtPjEwLjExODIvYmxvb2QtMjAxNi0xMi03NTU0OTY8L2VsZWN0cm9uaWMtcmVzb3VyY2Ut
+bnVtPjwvcmVjb3JkPjwvQ2l0ZT48L0VuZE5vdGU+AG==
 </w:fldData>
               </w:fldChar>
             </w:r>
@@ -1839,193 +2022,261 @@
               </w:rPr>
               <w:fldChar w:fldCharType="begin">
                 <w:fldData xml:space="preserve">PEVuZE5vdGU+PENpdGU+PEF1dGhvcj5ZZTwvQXV0aG9yPjxZZWFyPjIwMjE8L1llYXI+PFJlY051
-bT41MTE5PC9SZWNOdW0+PERpc3BsYXlUZXh0PjxzdHlsZSBmYWNlPSJzdXBlcnNjcmlwdCI+NS04
-PC9zdHlsZT48L0Rpc3BsYXlUZXh0PjxyZWNvcmQ+PHJlYy1udW1iZXI+NTExOTwvcmVjLW51bWJl
-cj48Zm9yZWlnbi1rZXlzPjxrZXkgYXBwPSJFTiIgZGItaWQ9IngyZmY1eHhlcHc1ZnRzZXA5NWp2
-cnR4ZDlwZWYyOXpkemU5MiIgdGltZXN0YW1wPSIxNjMzNzQ2MDc2Ij41MTE5PC9rZXk+PC9mb3Jl
-aWduLWtleXM+PHJlZi10eXBlIG5hbWU9IkpvdXJuYWwgQXJ0aWNsZSI+MTc8L3JlZi10eXBlPjxj
-b250cmlidXRvcnM+PGF1dGhvcnM+PGF1dGhvcj5ZZSwgWS48L2F1dGhvcj48YXV0aG9yPkRpbmcs
-IE4uPC9hdXRob3I+PGF1dGhvcj5NaSwgTC48L2F1dGhvcj48YXV0aG9yPlNoaSwgWS48L2F1dGhv
-cj48YXV0aG9yPkxpdSwgVy48L2F1dGhvcj48YXV0aG9yPlNvbmcsIFkuPC9hdXRob3I+PGF1dGhv
-cj5TaHUsIFMuPC9hdXRob3I+PGF1dGhvcj5aaHUsIEouPC9hdXRob3I+PC9hdXRob3JzPjwvY29u
-dHJpYnV0b3JzPjxhdXRoLWFkZHJlc3M+S2V5IExhYm9yYXRvcnkgb2YgQ2FyY2lub2dlbmVzaXMg
-YW5kIFRyYW5zbGF0aW9uYWwgUmVzZWFyY2ggKE1pbmlzdHJ5IG9mIEVkdWNhdGlvbiksIERlcGFy
-dG1lbnQgb2YgTHltcGhvbWEsIFBla2luZyBVbml2ZXJzaXR5IENhbmNlciBIb3NwaXRhbCAmYW1w
-OyBJbnN0aXR1dGUsIEhhaWRpYW4gRGlzdHJpY3QsIE5vIDUyLCBGdWNoZW5nIFJvYWQsIEJlaWpp
-bmcsIDEwMDE0MiwgQ2hpbmEuJiN4RDtLZXkgTGFib3JhdG9yeSBvZiBDYXJjaW5vZ2VuZXNpcyBh
-bmQgVHJhbnNsYXRpb25hbCBSZXNlYXJjaCAoTWluaXN0cnkgb2YgRWR1Y2F0aW9uKSwgRGVwYXJ0
-bWVudCBvZiBQYXRob2xvZ3ksIFBla2luZyBVbml2ZXJzaXR5IENhbmNlciBIb3NwaXRhbCAmYW1w
-OyBJbnN0aXR1dGUsIEhhaWRpYW4gRGlzdHJpY3QsIE5vIDUyLCBGdWNoZW5nIFJvYWQsIEJlaWpp
-bmcsIDEwMDE0MiwgQ2hpbmEuJiN4RDtEZXBhcnRtZW50IG9mIEJpb21lZGljYWwgRW5naW5lZXJp
-bmcsIFBla2luZyBVbml2ZXJzaXR5LCBCZWlqaW5nLCAxMDA4NzEsIENoaW5hLiBzaGFva3VuX3No
-dUBiam11LmVkdS5jbi4mI3hEO0tleSBMYWJvcmF0b3J5IG9mIENhcmNpbm9nZW5lc2lzIGFuZCBU
-cmFuc2xhdGlvbmFsIFJlc2VhcmNoIChNaW5pc3RyeSBvZiBFZHVjYXRpb24pLCBEZXBhcnRtZW50
-IG9mIEx5bXBob21hLCBQZWtpbmcgVW5pdmVyc2l0eSBDYW5jZXIgSG9zcGl0YWwgJmFtcDsgSW5z
-dGl0dXRlLCBIYWlkaWFuIERpc3RyaWN0LCBObyA1MiwgRnVjaGVuZyBSb2FkLCBCZWlqaW5nLCAx
-MDAxNDIsIENoaW5hLiB6aHUtanVuMjAxN0BvdXRsb29rLmNvbS48L2F1dGgtYWRkcmVzcz48dGl0
-bGVzPjx0aXRsZT5Db3JyZWxhdGlvbiBvZiBtdXRhdGlvbmFsIGxhbmRzY2FwZSBhbmQgc3Vydml2
-YWwgb3V0Y29tZSBvZiBwZXJpcGhlcmFsIFQtY2VsbCBseW1waG9tYXM8L3RpdGxlPjxzZWNvbmRh
-cnktdGl0bGU+RXhwIEhlbWF0b2wgT25jb2w8L3NlY29uZGFyeS10aXRsZT48L3RpdGxlcz48cGVy
-aW9kaWNhbD48ZnVsbC10aXRsZT5FeHAgSGVtYXRvbCBPbmNvbDwvZnVsbC10aXRsZT48L3Blcmlv
-ZGljYWw+PHBhZ2VzPjk8L3BhZ2VzPjx2b2x1bWU+MTA8L3ZvbHVtZT48bnVtYmVyPjE8L251bWJl
-cj48ZWRpdGlvbj4yMDIxLzAyLzA3PC9lZGl0aW9uPjxrZXl3b3Jkcz48a2V5d29yZD5QZXJpcGhl
-cmFsIFQtY2VsbCBseW1waG9tYXM8L2tleXdvcmQ+PGtleXdvcmQ+UHJvZ25vc2lzPC9rZXl3b3Jk
-PjxrZXl3b3JkPlByb3RlaW4gNTM8L2tleXdvcmQ+PGtleXdvcmQ+VGVuLWVsZXZlbiB0cmFuc2xv
-Y2F0aW9uIDI8L2tleXdvcmQ+PC9rZXl3b3Jkcz48ZGF0ZXM+PHllYXI+MjAyMTwveWVhcj48cHVi
-LWRhdGVzPjxkYXRlPkZlYiA1PC9kYXRlPjwvcHViLWRhdGVzPjwvZGF0ZXM+PGlzYm4+MjE2Mi0z
-NjE5IChQcmludCkmI3hEOzIxNjItMzYxOSAoTGlua2luZyk8L2lzYm4+PGFjY2Vzc2lvbi1udW0+
-MzM1NDY3NzQ8L2FjY2Vzc2lvbi1udW0+PHVybHM+PHJlbGF0ZWQtdXJscz48dXJsPmh0dHBzOi8v
-d3d3Lm5jYmkubmxtLm5paC5nb3YvcHVibWVkLzMzNTQ2Nzc0PC91cmw+PHVybD5odHRwczovL3d3
-dy5uY2JpLm5sbS5uaWguZ292L3BtYy9hcnRpY2xlcy9QTUM3ODY2Nzc4L3BkZi80MDE2NF8yMDIx
-X0FydGljbGVfMjAwLnBkZjwvdXJsPjwvcmVsYXRlZC11cmxzPjwvdXJscz48Y3VzdG9tMj5QTUM3
-ODY2Nzc4PC9jdXN0b20yPjxlbGVjdHJvbmljLXJlc291cmNlLW51bT4xMC4xMTg2L3M0MDE2NC0w
-MjEtMDAyMDAteDwvZWxlY3Ryb25pYy1yZXNvdXJjZS1udW0+PC9yZWNvcmQ+PC9DaXRlPjxDaXRl
-PjxBdXRob3I+U2FrYW1vdG88L0F1dGhvcj48WWVhcj4yMDIxPC9ZZWFyPjxSZWNOdW0+NTEyMDwv
-UmVjTnVtPjxyZWNvcmQ+PHJlYy1udW1iZXI+NTEyMDwvcmVjLW51bWJlcj48Zm9yZWlnbi1rZXlz
-PjxrZXkgYXBwPSJFTiIgZGItaWQ9IngyZmY1eHhlcHc1ZnRzZXA5NWp2cnR4ZDlwZWYyOXpkemU5
-MiIgdGltZXN0YW1wPSIxNjMzNzQ2MTY2Ij41MTIwPC9rZXk+PC9mb3JlaWduLWtleXM+PHJlZi10
-eXBlIG5hbWU9IkpvdXJuYWwgQXJ0aWNsZSI+MTc8L3JlZi10eXBlPjxjb250cmlidXRvcnM+PGF1
-dGhvcnM+PGF1dGhvcj5TYWthbW90bywgWS48L2F1dGhvcj48YXV0aG9yPklzaGlkYSwgVC48L2F1
-dGhvcj48YXV0aG9yPk1hc2FraSwgQS48L2F1dGhvcj48YXV0aG9yPk11cmFzZSwgVC48L2F1dGhv
-cj48YXV0aG9yPlRha2VzaGl0YSwgTS48L2F1dGhvcj48YXV0aG9yPk11dG8sIFIuPC9hdXRob3I+
-PGF1dGhvcj5Jd2FzYWtpLCBILjwvYXV0aG9yPjxhdXRob3I+SXRvLCBBLjwvYXV0aG9yPjxhdXRo
-b3I+S3VzdW1vdG8sIFMuPC9hdXRob3I+PGF1dGhvcj5OYWthbm8sIE4uPC9hdXRob3I+PGF1dGhv
-cj5Ub2t1bmFnYSwgTS48L2F1dGhvcj48YXV0aG9yPllvbmVrdXJhLCBLLjwvYXV0aG9yPjxhdXRo
-b3I+VGFzaGlybywgWS48L2F1dGhvcj48YXV0aG9yPklpZGEsIFMuPC9hdXRob3I+PGF1dGhvcj5V
-dHN1bm9taXlhLCBBLjwvYXV0aG9yPjxhdXRob3I+VWVkYSwgUi48L2F1dGhvcj48YXV0aG9yPklu
-YWdha2ksIEguPC9hdXRob3I+PC9hdXRob3JzPjwvY29udHJpYnV0b3JzPjxhdXRoLWFkZHJlc3M+
-RGVwYXJ0bWVudCBvZiBQYXRob2xvZ3kgYW5kIE1vbGVjdWxhciBEaWFnbm9zdGljcywgR3JhZHVh
-dGUgU2Nob29sIG9mIE1lZGljYWwgU2NpZW5jZXMsIE5hZ295YSBDaXR5IFVuaXZlcnNpdHksIE5h
-Z295YSwgSmFwYW4uJiN4RDtEZXBhcnRtZW50IG9mIEltbXVub2xvZ3ksIE5hZ295YSBVbml2ZXJz
-aXR5IEdyYWR1YXRlIFNjaG9vbCBvZiBNZWRpY2luZSwgTmFnb3lhLCBKYXBhbi4mI3hEO0RlcGFy
-dG1lbnQgb2YgUGF0aG9sb2d5LCBGYWN1bHR5IG9mIE1lZGljaW5lLCBGdWt1b2thIFVuaXZlcnNp
-dHksIEZ1a3Vva2EsIEphcGFuLiYjeEQ7RGVwYXJ0bWVudCBvZiBIZW1hdG9sb2d5LCBOYXRpb25h
-bCBIb3NwaXRhbCBPcmdhbml6YXRpb24gS3l1c2h1IE1lZGljYWwgQ2VudGVyLCBGdWt1b2thLCBK
-YXBhbi4mI3hEO0RlcGFydG1lbnQgb2YgSGVtYXRvbG9neSBhbmQgT25jb2xvZ3ksIEdyYWR1YXRl
-IFNjaG9vbCBvZiBNZWRpY2FsIFNjaWVuY2VzLCBOYWdveWEgQ2l0eSBVbml2ZXJzaXR5LCBOYWdv
-eWEsIEphcGFuLiYjeEQ7RGVwYXJ0bWVudCBvZiBIZW1hdG9sb2d5LCBJbWFtdXJhIEdlbmVyYWwg
-SG9zcGl0YWwsIEthZ29zaGltYSwgSmFwYW4uJiN4RDtEZXBhcnRtZW50IG9mIERlcm1hdG9sb2d5
-LCBJbWFtdXJhIEdlbmVyYWwgSG9zcGl0YWwsIEthZ29zaGltYSwgSmFwYW4uJiN4RDtEZXBhcnRt
-ZW50IG9mIFBhdGhvbG9neSwgSW1hbXVyYSBHZW5lcmFsIEhvc3BpdGFsLCBLYWdvc2hpbWEsIEph
-cGFuLiYjeEQ7RGVwYXJ0bWVudCBvZiBUdW1vciBJbW11bm9sb2d5LCBTY2hvb2wgb2YgTWVkaWNp
-bmUsIEFpY2hpIE1lZGljYWwgVW5pdmVyc2l0eSwgTmFnYWt1dGUsIEphcGFuLjwvYXV0aC1hZGRy
-ZXNzPjx0aXRsZXM+PHRpdGxlPkNsaW5pY2FsIHNpZ25pZmljYW5jZSBvZiBUUDUzIG11dGF0aW9u
-cyBpbiBhZHVsdCBULWNlbGwgbGV1a2VtaWEvbHltcGhvbWE8L3RpdGxlPjxzZWNvbmRhcnktdGl0
-bGU+QnIgSiBIYWVtYXRvbDwvc2Vjb25kYXJ5LXRpdGxlPjwvdGl0bGVzPjxwZXJpb2RpY2FsPjxm
-dWxsLXRpdGxlPkJyIEogSGFlbWF0b2w8L2Z1bGwtdGl0bGU+PGFiYnItMT5Ccml0aXNoIGpvdXJu
-YWwgb2YgaGFlbWF0b2xvZ3k8L2FiYnItMT48L3BlcmlvZGljYWw+PGVkaXRpb24+MjAyMS8wOC8x
-OTwvZWRpdGlvbj48a2V5d29yZHM+PGtleXdvcmQ+VHA1Mzwva2V5d29yZD48a2V5d29yZD5MeW1w
-aG9tYTwva2V5d29yZD48a2V5d29yZD5NdXRhdGlvbjwva2V5d29yZD48a2V5d29yZD5hZHVsdCBU
-LWNlbGwgbGV1a2FlbWlhPC9rZXl3b3JkPjxrZXl3b3JkPmFsbG9nZW5laWMgaGFlbWF0b3BvaWV0
-aWMgc3RlbSBjZWxsIHRyYW5zcGxhbnRhdGlvbjwva2V5d29yZD48L2tleXdvcmRzPjxkYXRlcz48
-eWVhcj4yMDIxPC95ZWFyPjxwdWItZGF0ZXM+PGRhdGU+QXVnIDE3PC9kYXRlPjwvcHViLWRhdGVz
-PjwvZGF0ZXM+PGlzYm4+MTM2NS0yMTQxIChFbGVjdHJvbmljKSYjeEQ7MDAwNy0xMDQ4IChMaW5r
-aW5nKTwvaXNibj48YWNjZXNzaW9uLW51bT4zNDQwNTM5NTwvYWNjZXNzaW9uLW51bT48dXJscz48
-cmVsYXRlZC11cmxzPjx1cmw+aHR0cHM6Ly93d3cubmNiaS5ubG0ubmloLmdvdi9wdWJtZWQvMzQ0
-MDUzOTU8L3VybD48dXJsPmh0dHBzOi8vb25saW5lbGlicmFyeS53aWxleS5jb20vZG9pL3BkZmRp
-cmVjdC8xMC4xMTExL2JqaC4xNzc0OT9kb3dubG9hZD10cnVlPC91cmw+PC9yZWxhdGVkLXVybHM+
-PC91cmxzPjxlbGVjdHJvbmljLXJlc291cmNlLW51bT4xMC4xMTExL2JqaC4xNzc0OTwvZWxlY3Ry
-b25pYy1yZXNvdXJjZS1udW0+PC9yZWNvcmQ+PC9DaXRlPjxDaXRlPjxBdXRob3I+TG9iZWxsbzwv
-QXV0aG9yPjxZZWFyPjIwMjA8L1llYXI+PFJlY051bT41MTA5PC9SZWNOdW0+PHJlY29yZD48cmVj
-LW51bWJlcj41MTA5PC9yZWMtbnVtYmVyPjxmb3JlaWduLWtleXM+PGtleSBhcHA9IkVOIiBkYi1p
-ZD0ieDJmZjV4eGVwdzVmdHNlcDk1anZydHhkOXBlZjI5emR6ZTkyIiB0aW1lc3RhbXA9IjE2MDk3
-MTg0NTkiPjUxMDk8L2tleT48L2ZvcmVpZ24ta2V5cz48cmVmLXR5cGUgbmFtZT0iSm91cm5hbCBB
-cnRpY2xlIj4xNzwvcmVmLXR5cGU+PGNvbnRyaWJ1dG9ycz48YXV0aG9ycz48YXV0aG9yPkxvYmVs
-bG8sIEMuPC9hdXRob3I+PGF1dGhvcj5UaWNoeSwgQi48L2F1dGhvcj48YXV0aG9yPkJ5c3RyeSwg
-Vi48L2F1dGhvcj48YXV0aG9yPlJhZG92YSwgTC48L2F1dGhvcj48YXV0aG9yPkZpbGlwLCBELjwv
-YXV0aG9yPjxhdXRob3I+TXJheiwgTS48L2F1dGhvcj48YXV0aG9yPk1vbnRlcy1Nb2phcnJvLCBJ
-LiBBLjwvYXV0aG9yPjxhdXRob3I+UHJva29waCwgTi48L2F1dGhvcj48YXV0aG9yPkxhcm9zZSwg
-SC48L2F1dGhvcj48YXV0aG9yPkxpYW5nLCBILiBDLjwvYXV0aG9yPjxhdXRob3I+U2hhcm1hLCBH
-LiBHLjwvYXV0aG9yPjxhdXRob3I+TW9sb2duaSwgTC48L2F1dGhvcj48YXV0aG9yPkJlbGFkYSwg
-RC48L2F1dGhvcj48YXV0aG9yPkthbWFyYWRvdmEsIEsuPC9hdXRob3I+PGF1dGhvcj5GZW5kLCBG
-LjwvYXV0aG9yPjxhdXRob3I+R2FtYmFjb3J0aS1QYXNzZXJpbmksIEMuPC9hdXRob3I+PGF1dGhv
-cj5NZXJrZWwsIE8uPC9hdXRob3I+PGF1dGhvcj5UdXJuZXIsIFMuIEQuPC9hdXRob3I+PGF1dGhv
-cj5KYW5pa292YSwgQS48L2F1dGhvcj48YXV0aG9yPlBvc3Bpc2lsb3ZhLCBTLjwvYXV0aG9yPjwv
-YXV0aG9ycz48L2NvbnRyaWJ1dG9ycz48YXV0aC1hZGRyZXNzPkNlbnRlciBvZiBNb2xlY3VsYXIg
-TWVkaWNpbmUsIENlbnRyYWwgRXVyb3BlYW4gSW5zdGl0dXRlIG9mIFRlY2hub2xvZ3kgKENFSVRF
-QyksIE1hc2FyeWsgVW5pdmVyc2l0eSwgQnJubywgQ3plY2ggUmVwdWJsaWMuJiN4RDtEZXBhcnRt
-ZW50IG9mIEludGVybmFsIE1lZGljaW5lLUhlbWF0b2xvZ3kgYW5kIE9uY29sb2d5LCBVbml2ZXJz
-aXR5IEhvc3BpdGFsIEJybm8gYW5kIE1lZGljYWwgRmFjdWx0eSBNVSwgQnJubywgQ3plY2ggUmVw
-dWJsaWMuJiN4RDtJbnN0aXR1dGUgb2YgUGF0aG9sb2d5IGFuZCBOZXVyb3BhdGhvbG9neSBhbmQg
-Q29tcHJlaGVuc2l2ZSBDYW5jZXIgQ2VudGVyIFR1YmluZ2VuLCBFYmVyaGFyZCBLYXJscyBVbml2
-ZXJzaXR5LCBUdWJpbmdlbiwgR2VybWFueS4mI3hEO0RpdmlzaW9uIG9mIENlbGx1bGFyIGFuZCBN
-b2xlY3VsYXIgUGF0aG9sb2d5LCBEZXBhcnRtZW50IG9mIFBhdGhvbG9neSwgVW5pdmVyc2l0eSBv
-ZiBDYW1icmlkZ2UsIENhbWJyaWRnZSwgVUsuJiN4RDtEZXBhcnRtZW50IG9mIFBhdGhvbG9neSwg
-TWVkaWNhbCBVbml2ZXJzaXR5IG9mIFZpZW5uYSwgVmllbm5hLCBBdXN0cmlhLiYjeEQ7RGVwYXJ0
-bWVudCBvZiBNZWRpY2luZSBhbmQgU3VyZ2VyeSwgVW5pdmVyc2l0eSBvZiBNaWxhbm8tQmljb2Nj
-YSwgTW9uemEsIEl0YWx5LiYjeEQ7NHRoIERlcGFydG1lbnQgb2YgSW50ZXJuYWwgTWVkaWNpbmUt
-SGVtYXRvbG9neSwgQ2hhcmxlcyBVbml2ZXJzaXR5IEhvc3BpdGFsIGFuZCBGYWN1bHR5IG9mIE1l
-ZGljaW5lLCBIcmFkZWMgS3JhbG92ZSwgQ3plY2ggUmVwdWJsaWMuJiN4RDtGaW5nZXJsYW5kIERl
-cGFydG1lbnQgb2YgUGF0aG9sb2d5LCBDaGFybGVzIFVuaXZlcnNpdHkgSG9zcGl0YWwgYW5kIEZh
-Y3VsdHkgb2YgTWVkaWNpbmUsIEhyYWRlYyBLcmFsb3ZlLCBDemVjaCBSZXB1YmxpYy4mI3hEO0Nl
-bnRlciBvZiBNb2xlY3VsYXIgTWVkaWNpbmUsIENlbnRyYWwgRXVyb3BlYW4gSW5zdGl0dXRlIG9m
-IFRlY2hub2xvZ3kgKENFSVRFQyksIE1hc2FyeWsgVW5pdmVyc2l0eSwgQnJubywgQ3plY2ggUmVw
-dWJsaWMuIHNhcmthLnBvc3Bpc2lsb3ZhQGNlaXRlYy5tdW5pLmN6LiYjeEQ7RGVwYXJ0bWVudCBv
-ZiBJbnRlcm5hbCBNZWRpY2luZS1IZW1hdG9sb2d5IGFuZCBPbmNvbG9neSwgVW5pdmVyc2l0eSBI
-b3NwaXRhbCBCcm5vIGFuZCBNZWRpY2FsIEZhY3VsdHkgTVUsIEJybm8sIEN6ZWNoIFJlcHVibGlj
-LiBzYXJrYS5wb3NwaXNpbG92YUBjZWl0ZWMubXVuaS5jei48L2F1dGgtYWRkcmVzcz48dGl0bGVz
-Pjx0aXRsZT5TVEFUMyBhbmQgVFA1MyBtdXRhdGlvbnMgYXNzb2NpYXRlIHdpdGggcG9vciBwcm9n
-bm9zaXMgaW4gYW5hcGxhc3RpYyBsYXJnZSBjZWxsIGx5bXBob21hPC90aXRsZT48c2Vjb25kYXJ5
-LXRpdGxlPkxldWtlbWlhPC9zZWNvbmRhcnktdGl0bGU+PC90aXRsZXM+PHBlcmlvZGljYWw+PGZ1
-bGwtdGl0bGU+TGV1a2VtaWE8L2Z1bGwtdGl0bGU+PGFiYnItMT5MZXVrZW1pYTwvYWJici0xPjwv
-cGVyaW9kaWNhbD48ZWRpdGlvbj4yMDIwLzExLzI5PC9lZGl0aW9uPjxkYXRlcz48eWVhcj4yMDIw
-PC95ZWFyPjxwdWItZGF0ZXM+PGRhdGU+Tm92IDI3PC9kYXRlPjwvcHViLWRhdGVzPjwvZGF0ZXM+
-PGlzYm4+MTQ3Ni01NTUxIChFbGVjdHJvbmljKSYjeEQ7MDg4Ny02OTI0IChMaW5raW5nKTwvaXNi
-bj48YWNjZXNzaW9uLW51bT4zMzI0NzE3ODwvYWNjZXNzaW9uLW51bT48dXJscz48cmVsYXRlZC11
-cmxzPjx1cmw+aHR0cHM6Ly93d3cubmNiaS5ubG0ubmloLmdvdi9wdWJtZWQvMzMyNDcxNzg8L3Vy
-bD48L3JlbGF0ZWQtdXJscz48L3VybHM+PGVsZWN0cm9uaWMtcmVzb3VyY2UtbnVtPjEwLjEwMzgv
-czQxMzc1LTAyMC0wMTA5My0xPC9lbGVjdHJvbmljLXJlc291cmNlLW51bT48L3JlY29yZD48L0Np
-dGU+PENpdGU+PEF1dGhvcj5QZWRlcnNlbjwvQXV0aG9yPjxZZWFyPjIwMTc8L1llYXI+PFJlY051
-bT4zOTc1PC9SZWNOdW0+PHJlY29yZD48cmVjLW51bWJlcj4zOTc1PC9yZWMtbnVtYmVyPjxmb3Jl
-aWduLWtleXM+PGtleSBhcHA9IkVOIiBkYi1pZD0ieDJmZjV4eGVwdzVmdHNlcDk1anZydHhkOXBl
-ZjI5emR6ZTkyIiB0aW1lc3RhbXA9IjE1NTI3MDc2NTEiPjM5NzU8L2tleT48L2ZvcmVpZ24ta2V5
-cz48cmVmLXR5cGUgbmFtZT0iSm91cm5hbCBBcnRpY2xlIj4xNzwvcmVmLXR5cGU+PGNvbnRyaWJ1
-dG9ycz48YXV0aG9ycz48YXV0aG9yPlBlZGVyc2VuLCBNLiBCLjwvYXV0aG9yPjxhdXRob3I+SGFt
-aWx0b24tRHV0b2l0LCBTLiBKLjwvYXV0aG9yPjxhdXRob3I+QmVuZGl4LCBLLjwvYXV0aG9yPjxh
-dXRob3I+S2V0dGVybGluZywgUi4gUC48L2F1dGhvcj48YXV0aG9yPkJlZHJvc2tlLCBQLiBQLjwv
-YXV0aG9yPjxhdXRob3I+THVvbWEsIEkuIE0uPC9hdXRob3I+PGF1dGhvcj5TYXR0bGVyLCBDLiBB
-LjwvYXV0aG9yPjxhdXRob3I+Qm9kZGlja2VyLCBSLiBMLjwvYXV0aG9yPjxhdXRob3I+QmVubmFu
-aSwgTi4gTi48L2F1dGhvcj48YXV0aG9yPk5vcmdhYXJkLCBQLjwvYXV0aG9yPjxhdXRob3I+TW9s
-bGVyLCBNLiBCLjwvYXV0aG9yPjxhdXRob3I+U3RlaW5pY2hlLCBULjwvYXV0aG9yPjxhdXRob3I+
-ZCZhcG9zO0Ftb3JlLCBGLjwvYXV0aG9yPjxhdXRob3I+RmVsZG1hbiwgQS4gTC48L2F1dGhvcj48
-L2F1dGhvcnM+PC9jb250cmlidXRvcnM+PGF1dGgtYWRkcmVzcz5EZXBhcnRtZW50IG9mIEhlbWF0
-b2xvZ3kgYW5kLiYjeEQ7SW5zdGl0dXRlIG9mIFBhdGhvbG9neSwgQWFyaHVzIFVuaXZlcnNpdHkg
-SG9zcGl0YWwsIEFhcmh1cywgRGVubWFyay4mI3hEO0RlcGFydG1lbnQgb2YgTGFib3JhdG9yeSBN
-ZWRpY2luZSBhbmQgUGF0aG9sb2d5IGFuZC4mI3hEO0RpdmlzaW9uIG9mIEhlbWF0b2xvZ3ksIE1h
-eW8gQ2xpbmljLCBSb2NoZXN0ZXIsIE1OLiYjeEQ7RGVwYXJ0bWVudCBvZiBQYXRob2xvZ3ksIEhl
-cmxldiBIb3NwaXRhbCwgSGVybGV2LCBEZW5tYXJrOyBhbmQuJiN4RDtEZXBhcnRtZW50IG9mIFBh
-dGhvbG9neSwgT2RlbnNlIFVuaXZlcnNpdHkgSG9zcGl0YWwsIE9kZW5zZSwgRGVubWFyay48L2F1
-dGgtYWRkcmVzcz48dGl0bGVzPjx0aXRsZT5EVVNQMjIgYW5kIFRQNjMgcmVhcnJhbmdlbWVudHMg
-cHJlZGljdCBvdXRjb21lIG9mIEFMSy1uZWdhdGl2ZSBhbmFwbGFzdGljIGxhcmdlIGNlbGwgbHlt
-cGhvbWE6IGEgRGFuaXNoIGNvaG9ydCBzdHVkeTwvdGl0bGU+PHNlY29uZGFyeS10aXRsZT5CbG9v
-ZDwvc2Vjb25kYXJ5LXRpdGxlPjwvdGl0bGVzPjxwZXJpb2RpY2FsPjxmdWxsLXRpdGxlPkJsb29k
-PC9mdWxsLXRpdGxlPjxhYmJyLTE+Qmxvb2Q8L2FiYnItMT48L3BlcmlvZGljYWw+PHBhZ2VzPjU1
-NC01NTc8L3BhZ2VzPjx2b2x1bWU+MTMwPC92b2x1bWU+PG51bWJlcj40PC9udW1iZXI+PGtleXdv
-cmRzPjxrZXl3b3JkPkFkb2xlc2NlbnQ8L2tleXdvcmQ+PGtleXdvcmQ+QWR1bHQ8L2tleXdvcmQ+
-PGtleXdvcmQ+QWdlZDwva2V5d29yZD48a2V5d29yZD5BZ2VkLCA4MCBhbmQgb3Zlcjwva2V5d29y
-ZD48a2V5d29yZD5CaW9wc3k8L2tleXdvcmQ+PGtleXdvcmQ+RGVubWFyay9lcGlkZW1pb2xvZ3k8
-L2tleXdvcmQ+PGtleXdvcmQ+RHVhbC1TcGVjaWZpY2l0eSBQaG9zcGhhdGFzZXMvKmdlbmV0aWNz
-PC9rZXl3b3JkPjxrZXl3b3JkPkZlbWFsZTwva2V5d29yZD48a2V5d29yZD5IdW1hbnM8L2tleXdv
-cmQ+PGtleXdvcmQ+SW4gU2l0dSBIeWJyaWRpemF0aW9uLCBGbHVvcmVzY2VuY2U8L2tleXdvcmQ+
-PGtleXdvcmQ+S2FwbGFuLU1laWVyIEVzdGltYXRlPC9rZXl3b3JkPjxrZXl3b3JkPkx5bXBob21h
-LCBMYXJnZS1DZWxsLCBBbmFwbGFzdGljLypnZW5ldGljcy9tb3J0YWxpdHkvcGF0aG9sb2d5PC9r
-ZXl3b3JkPjxrZXl3b3JkPk1hbGU8L2tleXdvcmQ+PGtleXdvcmQ+TWlkZGxlIEFnZWQ8L2tleXdv
-cmQ+PGtleXdvcmQ+TWl0b2dlbi1BY3RpdmF0ZWQgUHJvdGVpbiBLaW5hc2UgUGhvc3BoYXRhc2Vz
-LypnZW5ldGljczwva2V5d29yZD48a2V5d29yZD5PbmNvZ2VuZSBQcm90ZWlucywgRnVzaW9uL2Fu
-YWx5c2lzPC9rZXl3b3JkPjxrZXl3b3JkPlByb2dub3Npczwva2V5d29yZD48a2V5d29yZD5Qcm9w
-b3J0aW9uYWwgSGF6YXJkcyBNb2RlbHM8L2tleXdvcmQ+PGtleXdvcmQ+UHJvc3BlY3RpdmUgU3R1
-ZGllczwva2V5d29yZD48a2V5d29yZD5SZWNlcHRvciBQcm90ZWluLVR5cm9zaW5lIEtpbmFzZXMv
-YW5hbHlzaXM8L2tleXdvcmQ+PGtleXdvcmQ+U2luZ2xlLUJsaW5kIE1ldGhvZDwva2V5d29yZD48
-a2V5d29yZD5UcmFuc2NyaXB0aW9uIEZhY3RvcnMvKmdlbmV0aWNzPC9rZXl3b3JkPjxrZXl3b3Jk
-PlR1bW9yIFN1cHByZXNzb3IgUHJvdGVpbnMvKmdlbmV0aWNzPC9rZXl3b3JkPjxrZXl3b3JkPllv
-dW5nIEFkdWx0PC9rZXl3b3JkPjwva2V5d29yZHM+PGRhdGVzPjx5ZWFyPjIwMTc8L3llYXI+PHB1
-Yi1kYXRlcz48ZGF0ZT5KdWwgMjc8L2RhdGU+PC9wdWItZGF0ZXM+PC9kYXRlcz48aXNibj4xNTI4
-LTAwMjAgKEVsZWN0cm9uaWMpJiN4RDswMDA2LTQ5NzEgKExpbmtpbmcpPC9pc2JuPjxhY2Nlc3Np
-b24tbnVtPjI4NTIyNDQwPC9hY2Nlc3Npb24tbnVtPjx1cmxzPjxyZWxhdGVkLXVybHM+PHVybD5o
-dHRwOi8vd3d3Lm5jYmkubmxtLm5paC5nb3YvcHVibWVkLzI4NTIyNDQwPC91cmw+PC9yZWxhdGVk
-LXVybHM+PC91cmxzPjxjdXN0b20yPlBNQzU1MzMyMDM8L2N1c3RvbTI+PGVsZWN0cm9uaWMtcmVz
-b3VyY2UtbnVtPjEwLjExODIvYmxvb2QtMjAxNi0xMi03NTU0OTY8L2VsZWN0cm9uaWMtcmVzb3Vy
-Y2UtbnVtPjwvcmVjb3JkPjwvQ2l0ZT48L0VuZE5vdGU+
+bT4zMTE0PC9SZWNOdW0+PERpc3BsYXlUZXh0PjxzdHlsZSBmYWNlPSJzdXBlcnNjcmlwdCI+NS04
+PC9zdHlsZT48L0Rpc3BsYXlUZXh0PjxyZWNvcmQ+PHJlYy1udW1iZXI+MzExNDwvcmVjLW51bWJl
+cj48Zm9yZWlnbi1rZXlzPjxrZXkgYXBwPSJFTiIgZGItaWQ9IjVyNWZhdGU1dzI1ZTVpZTB6eDJ4
+cDB3dHJ4enMwd3Z4dGR4eCIgdGltZXN0YW1wPSIxNjQ2NzE5NDQzIiBndWlkPSI3NWMyNWYyZi1j
+OTljLTRhOTQtYmFjOC03NWNjNDY3YTQ3M2EiPjMxMTQ8L2tleT48L2ZvcmVpZ24ta2V5cz48cmVm
+LXR5cGUgbmFtZT0iSm91cm5hbCBBcnRpY2xlIj4xNzwvcmVmLXR5cGU+PGNvbnRyaWJ1dG9ycz48
+YXV0aG9ycz48YXV0aG9yPlllLCBZLjwvYXV0aG9yPjxhdXRob3I+RGluZywgTi48L2F1dGhvcj48
+YXV0aG9yPk1pLCBMLjwvYXV0aG9yPjxhdXRob3I+U2hpLCBZLjwvYXV0aG9yPjxhdXRob3I+TGl1
+LCBXLjwvYXV0aG9yPjxhdXRob3I+U29uZywgWS48L2F1dGhvcj48YXV0aG9yPlNodSwgUy48L2F1
+dGhvcj48YXV0aG9yPlpodSwgSi48L2F1dGhvcj48L2F1dGhvcnM+PC9jb250cmlidXRvcnM+PGF1
+dGgtYWRkcmVzcz5LZXkgTGFib3JhdG9yeSBvZiBDYXJjaW5vZ2VuZXNpcyBhbmQgVHJhbnNsYXRp
+b25hbCBSZXNlYXJjaCAoTWluaXN0cnkgb2YgRWR1Y2F0aW9uKSwgRGVwYXJ0bWVudCBvZiBMeW1w
+aG9tYSwgUGVraW5nIFVuaXZlcnNpdHkgQ2FuY2VyIEhvc3BpdGFsICZhbXA7IEluc3RpdHV0ZSwg
+SGFpZGlhbiBEaXN0cmljdCwgTm8gNTIsIEZ1Y2hlbmcgUm9hZCwgQmVpamluZywgMTAwMTQyLCBD
+aGluYS4mI3hEO0tleSBMYWJvcmF0b3J5IG9mIENhcmNpbm9nZW5lc2lzIGFuZCBUcmFuc2xhdGlv
+bmFsIFJlc2VhcmNoIChNaW5pc3RyeSBvZiBFZHVjYXRpb24pLCBEZXBhcnRtZW50IG9mIFBhdGhv
+bG9neSwgUGVraW5nIFVuaXZlcnNpdHkgQ2FuY2VyIEhvc3BpdGFsICZhbXA7IEluc3RpdHV0ZSwg
+SGFpZGlhbiBEaXN0cmljdCwgTm8gNTIsIEZ1Y2hlbmcgUm9hZCwgQmVpamluZywgMTAwMTQyLCBD
+aGluYS4mI3hEO0RlcGFydG1lbnQgb2YgQmlvbWVkaWNhbCBFbmdpbmVlcmluZywgUGVraW5nIFVu
+aXZlcnNpdHksIEJlaWppbmcsIDEwMDg3MSwgQ2hpbmEuIHNoYW9rdW5fc2h1QGJqbXUuZWR1LmNu
+LiYjeEQ7S2V5IExhYm9yYXRvcnkgb2YgQ2FyY2lub2dlbmVzaXMgYW5kIFRyYW5zbGF0aW9uYWwg
+UmVzZWFyY2ggKE1pbmlzdHJ5IG9mIEVkdWNhdGlvbiksIERlcGFydG1lbnQgb2YgTHltcGhvbWEs
+IFBla2luZyBVbml2ZXJzaXR5IENhbmNlciBIb3NwaXRhbCAmYW1wOyBJbnN0aXR1dGUsIEhhaWRp
+YW4gRGlzdHJpY3QsIE5vIDUyLCBGdWNoZW5nIFJvYWQsIEJlaWppbmcsIDEwMDE0MiwgQ2hpbmEu
+IHpodS1qdW4yMDE3QG91dGxvb2suY29tLjwvYXV0aC1hZGRyZXNzPjx0aXRsZXM+PHRpdGxlPkNv
+cnJlbGF0aW9uIG9mIG11dGF0aW9uYWwgbGFuZHNjYXBlIGFuZCBzdXJ2aXZhbCBvdXRjb21lIG9m
+IHBlcmlwaGVyYWwgVC1jZWxsIGx5bXBob21hczwvdGl0bGU+PHNlY29uZGFyeS10aXRsZT5FeHAg
+SGVtYXRvbCBPbmNvbDwvc2Vjb25kYXJ5LXRpdGxlPjwvdGl0bGVzPjxwZXJpb2RpY2FsPjxmdWxs
+LXRpdGxlPkV4cCBIZW1hdG9sIE9uY29sPC9mdWxsLXRpdGxlPjwvcGVyaW9kaWNhbD48cGFnZXM+
+OTwvcGFnZXM+PHZvbHVtZT4xMDwvdm9sdW1lPjxudW1iZXI+MTwvbnVtYmVyPjxlZGl0aW9uPjIw
+MjEvMDIvMDc8L2VkaXRpb24+PGtleXdvcmRzPjxrZXl3b3JkPlBlcmlwaGVyYWwgVC1jZWxsIGx5
+bXBob21hczwva2V5d29yZD48a2V5d29yZD5Qcm9nbm9zaXM8L2tleXdvcmQ+PGtleXdvcmQ+UHJv
+dGVpbiA1Mzwva2V5d29yZD48a2V5d29yZD5UZW4tZWxldmVuIHRyYW5zbG9jYXRpb24gMjwva2V5
+d29yZD48L2tleXdvcmRzPjxkYXRlcz48eWVhcj4yMDIxPC95ZWFyPjxwdWItZGF0ZXM+PGRhdGU+
+RmViIDU8L2RhdGU+PC9wdWItZGF0ZXM+PC9kYXRlcz48aXNibj4yMTYyLTM2MTkgKFByaW50KSYj
+eEQ7MjE2Mi0zNjE5IChMaW5raW5nKTwvaXNibj48YWNjZXNzaW9uLW51bT4zMzU0Njc3NDwvYWNj
+ZXNzaW9uLW51bT48dXJscz48cmVsYXRlZC11cmxzPjx1cmw+aHR0cHM6Ly93d3cubmNiaS5ubG0u
+bmloLmdvdi9wdWJtZWQvMzM1NDY3NzQ8L3VybD48L3JlbGF0ZWQtdXJscz48L3VybHM+PGN1c3Rv
+bTI+UE1DNzg2Njc3ODwvY3VzdG9tMj48ZWxlY3Ryb25pYy1yZXNvdXJjZS1udW0+MTAuMTE4Ni9z
+NDAxNjQtMDIxLTAwMjAwLXg8L2VsZWN0cm9uaWMtcmVzb3VyY2UtbnVtPjwvcmVjb3JkPjwvQ2l0
+ZT48Q2l0ZT48QXV0aG9yPlNha2Ftb3RvPC9BdXRob3I+PFllYXI+MjAyMTwvWWVhcj48UmVjTnVt
+PjM2ODM8L1JlY051bT48cmVjb3JkPjxyZWMtbnVtYmVyPjM2ODM8L3JlYy1udW1iZXI+PGZvcmVp
+Z24ta2V5cz48a2V5IGFwcD0iRU4iIGRiLWlkPSI1cjVmYXRlNXcyNWU1aWUwengyeHAwd3RyeHpz
+MHd2eHRkeHgiIHRpbWVzdGFtcD0iMTcxMDU0MDgwNyI+MzY4Mzwva2V5PjwvZm9yZWlnbi1rZXlz
+PjxyZWYtdHlwZSBuYW1lPSJKb3VybmFsIEFydGljbGUiPjE3PC9yZWYtdHlwZT48Y29udHJpYnV0
+b3JzPjxhdXRob3JzPjxhdXRob3I+U2FrYW1vdG8sIFkuPC9hdXRob3I+PGF1dGhvcj5Jc2hpZGEs
+IFQuPC9hdXRob3I+PGF1dGhvcj5NYXNha2ksIEEuPC9hdXRob3I+PGF1dGhvcj5NdXJhc2UsIFQu
+PC9hdXRob3I+PGF1dGhvcj5UYWtlc2hpdGEsIE0uPC9hdXRob3I+PGF1dGhvcj5NdXRvLCBSLjwv
+YXV0aG9yPjxhdXRob3I+SXdhc2FraSwgSC48L2F1dGhvcj48YXV0aG9yPkl0bywgQS48L2F1dGhv
+cj48YXV0aG9yPkt1c3Vtb3RvLCBTLjwvYXV0aG9yPjxhdXRob3I+TmFrYW5vLCBOLjwvYXV0aG9y
+PjxhdXRob3I+VG9rdW5hZ2EsIE0uPC9hdXRob3I+PGF1dGhvcj5Zb25la3VyYSwgSy48L2F1dGhv
+cj48YXV0aG9yPlRhc2hpcm8sIFkuPC9hdXRob3I+PGF1dGhvcj5JaWRhLCBTLjwvYXV0aG9yPjxh
+dXRob3I+VXRzdW5vbWl5YSwgQS48L2F1dGhvcj48YXV0aG9yPlVlZGEsIFIuPC9hdXRob3I+PGF1
+dGhvcj5JbmFnYWtpLCBILjwvYXV0aG9yPjwvYXV0aG9ycz48L2NvbnRyaWJ1dG9ycz48YXV0aC1h
+ZGRyZXNzPkRlcGFydG1lbnQgb2YgUGF0aG9sb2d5IGFuZCBNb2xlY3VsYXIgRGlhZ25vc3RpY3Ms
+IEdyYWR1YXRlIFNjaG9vbCBvZiBNZWRpY2FsIFNjaWVuY2VzLCBOYWdveWEgQ2l0eSBVbml2ZXJz
+aXR5LCBOYWdveWEsIEphcGFuLiYjeEQ7RGVwYXJ0bWVudCBvZiBJbW11bm9sb2d5LCBOYWdveWEg
+VW5pdmVyc2l0eSBHcmFkdWF0ZSBTY2hvb2wgb2YgTWVkaWNpbmUsIE5hZ295YSwgSmFwYW4uJiN4
+RDtEZXBhcnRtZW50IG9mIFBhdGhvbG9neSwgRmFjdWx0eSBvZiBNZWRpY2luZSwgRnVrdW9rYSBV
+bml2ZXJzaXR5LCBGdWt1b2thLCBKYXBhbi4mI3hEO0RlcGFydG1lbnQgb2YgSGVtYXRvbG9neSwg
+TmF0aW9uYWwgSG9zcGl0YWwgT3JnYW5pemF0aW9uIEt5dXNodSBNZWRpY2FsIENlbnRlciwgRnVr
+dW9rYSwgSmFwYW4uJiN4RDtEZXBhcnRtZW50IG9mIEhlbWF0b2xvZ3kgYW5kIE9uY29sb2d5LCBH
+cmFkdWF0ZSBTY2hvb2wgb2YgTWVkaWNhbCBTY2llbmNlcywgTmFnb3lhIENpdHkgVW5pdmVyc2l0
+eSwgTmFnb3lhLCBKYXBhbi4mI3hEO0RlcGFydG1lbnQgb2YgSGVtYXRvbG9neSwgSW1hbXVyYSBH
+ZW5lcmFsIEhvc3BpdGFsLCBLYWdvc2hpbWEsIEphcGFuLiYjeEQ7RGVwYXJ0bWVudCBvZiBEZXJt
+YXRvbG9neSwgSW1hbXVyYSBHZW5lcmFsIEhvc3BpdGFsLCBLYWdvc2hpbWEsIEphcGFuLiYjeEQ7
+RGVwYXJ0bWVudCBvZiBQYXRob2xvZ3ksIEltYW11cmEgR2VuZXJhbCBIb3NwaXRhbCwgS2Fnb3No
+aW1hLCBKYXBhbi4mI3hEO0RlcGFydG1lbnQgb2YgVHVtb3IgSW1tdW5vbG9neSwgU2Nob29sIG9m
+IE1lZGljaW5lLCBBaWNoaSBNZWRpY2FsIFVuaXZlcnNpdHksIE5hZ2FrdXRlLCBKYXBhbi48L2F1
+dGgtYWRkcmVzcz48dGl0bGVzPjx0aXRsZT5DbGluaWNhbCBzaWduaWZpY2FuY2Ugb2YgVFA1MyBt
+dXRhdGlvbnMgaW4gYWR1bHQgVC1jZWxsIGxldWtlbWlhL2x5bXBob21hPC90aXRsZT48c2Vjb25k
+YXJ5LXRpdGxlPkJyIEogSGFlbWF0b2w8L3NlY29uZGFyeS10aXRsZT48L3RpdGxlcz48cGVyaW9k
+aWNhbD48ZnVsbC10aXRsZT5CciBKIEhhZW1hdG9sPC9mdWxsLXRpdGxlPjxhYmJyLTE+QnJpdGlz
+aCBqb3VybmFsIG9mIGhhZW1hdG9sb2d5PC9hYmJyLTE+PC9wZXJpb2RpY2FsPjxwYWdlcz41NzEt
+NTg0PC9wYWdlcz48dm9sdW1lPjE5NTwvdm9sdW1lPjxudW1iZXI+NDwvbnVtYmVyPjxlZGl0aW9u
+PjIwMjEvMDgvMTk8L2VkaXRpb24+PGtleXdvcmRzPjxrZXl3b3JkPkFkdWx0PC9rZXl3b3JkPjxr
+ZXl3b3JkPkFnZWQ8L2tleXdvcmQ+PGtleXdvcmQ+QWdlZCwgODAgYW5kIG92ZXI8L2tleXdvcmQ+
+PGtleXdvcmQ+QWxsb2dyYWZ0czwva2V5d29yZD48a2V5d29yZD5BbnRpYm9kaWVzLCBNb25vY2xv
+bmFsLCBIdW1hbml6ZWQvdGhlcmFwZXV0aWMgdXNlPC9rZXl3b3JkPjxrZXl3b3JkPkFudGluZW9w
+bGFzdGljIENvbWJpbmVkIENoZW1vdGhlcmFweSBQcm90b2NvbHMvYWRtaW5pc3RyYXRpb24gJmFt
+cDs8L2tleXdvcmQ+PGtleXdvcmQ+ZG9zYWdlL3RoZXJhcGV1dGljIHVzZTwva2V5d29yZD48a2V5
+d29yZD5DRDI4IEFudGlnZW5zL2dlbmV0aWNzPC9rZXl3b3JkPjxrZXl3b3JkPkNhcmJvcGxhdGlu
+L2FkbWluaXN0cmF0aW9uICZhbXA7IGRvc2FnZTwva2V5d29yZD48a2V5d29yZD5DeWNsb3Bob3Nw
+aGFtaWRlL2FkbWluaXN0cmF0aW9uICZhbXA7IGRvc2FnZTwva2V5d29yZD48a2V5d29yZD5ETkEg
+Q29weSBOdW1iZXIgVmFyaWF0aW9uczwva2V5d29yZD48a2V5d29yZD5Eb3hvcnViaWNpbi9hZG1p
+bmlzdHJhdGlvbiAmYW1wOyBkb3NhZ2U8L2tleXdvcmQ+PGtleXdvcmQ+RXRvcG9zaWRlL2FkbWlu
+aXN0cmF0aW9uICZhbXA7IGRvc2FnZTwva2V5d29yZD48a2V5d29yZD5GZW1hbGU8L2tleXdvcmQ+
+PGtleXdvcmQ+KkdlbmVzLCBwNTM8L2tleXdvcmQ+PGtleXdvcmQ+SGVtYXRvcG9pZXRpYyBTdGVt
+IENlbGwgVHJhbnNwbGFudGF0aW9uPC9rZXl3b3JkPjxrZXl3b3JkPkh1bWFuczwva2V5d29yZD48
+a2V5d29yZD5JTkRFTCBNdXRhdGlvbjwva2V5d29yZD48a2V5d29yZD5LYXBsYW4tTWVpZXIgRXN0
+aW1hdGU8L2tleXdvcmQ+PGtleXdvcmQ+TGVuYWxpZG9taWRlL2FkbWluaXN0cmF0aW9uICZhbXA7
+IGRvc2FnZTwva2V5d29yZD48a2V5d29yZD5MZXVrZW1pYS1MeW1waG9tYSwgQWR1bHQgVC1DZWxs
+L2RydWcgdGhlcmFweS8qZ2VuZXRpY3MvbW9ydGFsaXR5L3RoZXJhcHk8L2tleXdvcmQ+PGtleXdv
+cmQ+TWFsZTwva2V5d29yZD48a2V5d29yZD5NaWRkbGUgQWdlZDwva2V5d29yZD48a2V5d29yZD4q
+TXV0YXRpb248L2tleXdvcmQ+PGtleXdvcmQ+Tml0cm9zb3VyZWEgQ29tcG91bmRzL2FkbWluaXN0
+cmF0aW9uICZhbXA7IGRvc2FnZTwva2V5d29yZD48a2V5d29yZD5Qb2x5bW9ycGhpc20sIFNpbmds
+ZSBOdWNsZW90aWRlPC9rZXl3b3JkPjxrZXl3b3JkPlByZWRuaXNvbG9uZS9hZG1pbmlzdHJhdGlv
+biAmYW1wOyBkb3NhZ2U8L2tleXdvcmQ+PGtleXdvcmQ+UHJlZG5pc29uZS9hZG1pbmlzdHJhdGlv
+biAmYW1wOyBkb3NhZ2U8L2tleXdvcmQ+PGtleXdvcmQ+UHJvZ25vc2lzPC9rZXl3b3JkPjxrZXl3
+b3JkPlJlY2VwdG9ycywgQ0NSNC9nZW5ldGljczwva2V5d29yZD48a2V5d29yZD5WaW5jcmlzdGlu
+ZS9hZG1pbmlzdHJhdGlvbiAmYW1wOyBkb3NhZ2U8L2tleXdvcmQ+PGtleXdvcmQ+VmluZGVzaW5l
+L2FkbWluaXN0cmF0aW9uICZhbXA7IGRvc2FnZTwva2V5d29yZD48a2V5d29yZD5UcDUzPC9rZXl3
+b3JkPjxrZXl3b3JkPkx5bXBob21hPC9rZXl3b3JkPjxrZXl3b3JkPk11dGF0aW9uPC9rZXl3b3Jk
+PjxrZXl3b3JkPmFkdWx0IFQtY2VsbCBsZXVrYWVtaWE8L2tleXdvcmQ+PGtleXdvcmQ+YWxsb2dl
+bmVpYyBoYWVtYXRvcG9pZXRpYyBzdGVtIGNlbGwgdHJhbnNwbGFudGF0aW9uPC9rZXl3b3JkPjxr
+ZXl3b3JkPmZ1bmRpbmcgZnJvbSBDaHVnYWkgUGhhcm1hY2V1dGljYWwgQ28uLCBMdGQuLCBhbmQg
+RGFpaWNoaSBTYW5reW8gQ28uLCBMdGQuLCBhbmQ8L2tleXdvcmQ+PGtleXdvcmQ+cmVjZWl2ZWQg
+aG9ub3JhcmlhIGZyb20gQ2h1Z2FpIFBoYXJtYWNldXRpY2FsIENvLiwgTHRkLiBhbmQgS3lvd2Eg
+S2lyaW4gQ28uLCBMdGQuPC9rZXl3b3JkPjxrZXl3b3JkPk5OIHJlY2VpdmVkIGhvbm9yYXJpYSBm
+cm9tIE5vdmFydGlzLCBUYWtlZGEgcGhhcm1hY2V1dGljYWwgQ28uLCBMdGQuLCBDaHVnYWk8L2tl
+eXdvcmQ+PGtleXdvcmQ+UGhhcm1hY2V1dGljYWwgQ28uLCBMdGQuLCBDZWxnZW5lLCBPdHN1a2Eg
+UGhhcm1hdGNldXRpY2FsIENvLiwgTHRkLiwgTmlwcG9uPC9rZXl3b3JkPjxrZXl3b3JkPlNoaW55
+YWt1IENvLiwgTHRkLiwgS3lvd2EgS2lyaW4gQ28uLCBMdGQuLCBhbmQgQXNhaGkgS2FzZWkgUGhh
+cm1hIENvLiwgTHRkLiwgYW5kPC9rZXl3b3JkPjxrZXl3b3JkPnJlY2VpdmVkIGNvbnN1bHRpbmcg
+ZmVlIGZyb20gSklNUk8uIEtZIHJlY2VpdmVkIGhvbm9yYXJpYSBmcm9tIEFiYlZpZSwgQ2VsZ2Vu
+ZSw8L2tleXdvcmQ+PGtleXdvcmQ+RGFpaWNoaSBTYW5reW8gQ28uLCBMdGQuLCBFaXNhaSwgRWxp
+IExpbGx5IEphcGFuLCBKYW5zc2VuIFBoYXJtYWNldXRpY2FscywgS2FrZW48L2tleXdvcmQ+PGtl
+eXdvcmQ+UGhhcm1hY2V1dGljYWwsIEt5b3dhIEtpcmluIENvLiwgTHRkLiwgTWFydWhvLCBNaW5v
+cGhhZ2VuIFBoYXJtYWNldXRpY2FsLDwva2V5d29yZD48a2V5d29yZD5Ob3ZhcnRpcywgU2Fub2Zp
+LCBUYWlobyBQaGFybWFjZXV0aWNhbCwgVG9yaWkgUGhhcm1hY2V1dGljYWwsIGFuZCBVQ0IgSmFw
+YW4uIFNJPC9rZXl3b3JkPjxrZXl3b3JkPnJlY2VpdmVkIGhvbm9yYXJpYSBmcm9tIEphbnNzZW4s
+IENlbGdlbmUsIE9ubywgVGFrZWRhLCBTYW5vZmksIGFuZCBEYWlpY2hpIFNhbmt5bzwva2V5d29y
+ZD48a2V5d29yZD5Dby4sIEx0ZC4sIGFuZCByZWNlaXZlZCByZXNlYXJjaCBmdW5kaW5nIGZyb20g
+U2Fub2ZpLCBDaHVnYWksIE9ubywgVGFrZWRhLCBLeW93YTwva2V5d29yZD48a2V5d29yZD5LaXJp
+biBDby4sIEx0ZC4sIENlbGdlbmUsIEphbnNzZW4sIEJyaXN0b2wtTXllcnMgU3F1aWJiLCBBYmJp
+ZSwgYW5kPC9rZXl3b3JkPjxrZXl3b3JkPkdsYXhvLVNtaXRoLUtsZWluLiBBVSByZWNlaXZlZCBo
+b25vcmFyaWEgZnJvbSBLeW93YSBLaXJpbiBDby4sIEx0ZCwgRGFpaWNoaTwva2V5d29yZD48a2V5
+d29yZD5TYW5reW8gQ28uLCBMdGQuLCBCcmlzdG9sLU15ZXJzIGFuZCBDZWxnZW5lLCBhbmQgcmVj
+ZWl2ZWQgY29uc3VsdGluZyBmZWVzIGZyb208L2tleXdvcmQ+PGtleXdvcmQ+SFVZQSBKYXBhbiwg
+SklNUk8sIE1laWppIFNlaWthIFBoYXJtYSBDby4sIEx0ZC4gYW5kIE90c3VrYSBNZWRpY2FsIERl
+dmljZXMgQ28uLDwva2V5d29yZD48a2V5d29yZD5MdGQuIFJVIHJlY2VpdmVkIHJlc2VhcmNoIGZ1
+bmRpbmcgZnJvbSBLeW93YSBLaXJpbiBDby4sIEx0ZC4sIENodWdhaTwva2V5d29yZD48a2V5d29y
+ZD5QaGFybWFjZXV0aWNhbCBDby4sIEx0ZC4sIGFuZCBPbm8gUGhhcm1hY2V1dGljYWwgQ28uLCBM
+dGQuIFRoZSBvdGhlciBhdXRob3JzIGhhdmU8L2tleXdvcmQ+PGtleXdvcmQ+bm8gY29uZmxpY3Rz
+IG9mIGludGVyZXN0IHRvIGRpc2Nsb3NlLjwva2V5d29yZD48L2tleXdvcmRzPjxkYXRlcz48eWVh
+cj4yMDIxPC95ZWFyPjxwdWItZGF0ZXM+PGRhdGU+Tm92PC9kYXRlPjwvcHViLWRhdGVzPjwvZGF0
+ZXM+PGlzYm4+MTM2NS0yMTQxIChFbGVjdHJvbmljKSYjeEQ7MDAwNy0xMDQ4IChQcmludCkmI3hE
+OzAwMDctMTA0OCAoTGlua2luZyk8L2lzYm4+PGFjY2Vzc2lvbi1udW0+MzQ0MDUzOTU8L2FjY2Vz
+c2lvbi1udW0+PHVybHM+PHJlbGF0ZWQtdXJscz48dXJsPmh0dHBzOi8vd3d3Lm5jYmkubmxtLm5p
+aC5nb3YvcHVibWVkLzM0NDA1Mzk1PC91cmw+PC9yZWxhdGVkLXVybHM+PC91cmxzPjxjdXN0b20y
+PlBNQzkyOTEwOTU8L2N1c3RvbTI+PGVsZWN0cm9uaWMtcmVzb3VyY2UtbnVtPjEwLjExMTEvYmpo
+LjE3NzQ5PC9lbGVjdHJvbmljLXJlc291cmNlLW51bT48L3JlY29yZD48L0NpdGU+PENpdGU+PEF1
+dGhvcj5Mb2JlbGxvPC9BdXRob3I+PFllYXI+MjAyMTwvWWVhcj48UmVjTnVtPjI4MzY8L1JlY051
+bT48cmVjb3JkPjxyZWMtbnVtYmVyPjI4MzY8L3JlYy1udW1iZXI+PGZvcmVpZ24ta2V5cz48a2V5
+IGFwcD0iRU4iIGRiLWlkPSI1cjVmYXRlNXcyNWU1aWUwengyeHAwd3RyeHpzMHd2eHRkeHgiIHRp
+bWVzdGFtcD0iMTY0NjcxOTI1OCIgZ3VpZD0iM2E5MDM2YzMtMjNlYi00ZmExLTg5NTktZjZiYzg1
+NjA2ZmVlIj4yODM2PC9rZXk+PC9mb3JlaWduLWtleXM+PHJlZi10eXBlIG5hbWU9IkpvdXJuYWwg
+QXJ0aWNsZSI+MTc8L3JlZi10eXBlPjxjb250cmlidXRvcnM+PGF1dGhvcnM+PGF1dGhvcj5Mb2Jl
+bGxvLCBDLjwvYXV0aG9yPjxhdXRob3I+VGljaHksIEIuPC9hdXRob3I+PGF1dGhvcj5CeXN0cnks
+IFYuPC9hdXRob3I+PGF1dGhvcj5SYWRvdmEsIEwuPC9hdXRob3I+PGF1dGhvcj5GaWxpcCwgRC48
+L2F1dGhvcj48YXV0aG9yPk1yYXosIE0uPC9hdXRob3I+PGF1dGhvcj5Nb250ZXMtTW9qYXJybywg
+SS4gQS48L2F1dGhvcj48YXV0aG9yPlByb2tvcGgsIE4uPC9hdXRob3I+PGF1dGhvcj5MYXJvc2Us
+IEguPC9hdXRob3I+PGF1dGhvcj5MaWFuZywgSC4gQy48L2F1dGhvcj48YXV0aG9yPlNoYXJtYSwg
+Ry4gRy48L2F1dGhvcj48YXV0aG9yPk1vbG9nbmksIEwuPC9hdXRob3I+PGF1dGhvcj5CZWxhZGEs
+IEQuPC9hdXRob3I+PGF1dGhvcj5LYW1hcmFkb3ZhLCBLLjwvYXV0aG9yPjxhdXRob3I+RmVuZCwg
+Ri48L2F1dGhvcj48YXV0aG9yPkdhbWJhY29ydGktUGFzc2VyaW5pLCBDLjwvYXV0aG9yPjxhdXRo
+b3I+TWVya2VsLCBPLjwvYXV0aG9yPjxhdXRob3I+VHVybmVyLCBTLiBELjwvYXV0aG9yPjxhdXRo
+b3I+SmFuaWtvdmEsIEEuPC9hdXRob3I+PGF1dGhvcj5Qb3NwaXNpbG92YSwgUy48L2F1dGhvcj48
+L2F1dGhvcnM+PC9jb250cmlidXRvcnM+PGF1dGgtYWRkcmVzcz5DZW50ZXIgb2YgTW9sZWN1bGFy
+IE1lZGljaW5lLCBDZW50cmFsIEV1cm9wZWFuIEluc3RpdHV0ZSBvZiBUZWNobm9sb2d5IChDRUlU
+RUMpLCBNYXNhcnlrIFVuaXZlcnNpdHksIEJybm8sIEN6ZWNoIFJlcHVibGljLiYjeEQ7RGVwYXJ0
+bWVudCBvZiBJbnRlcm5hbCBNZWRpY2luZS1IZW1hdG9sb2d5IGFuZCBPbmNvbG9neSwgVW5pdmVy
+c2l0eSBIb3NwaXRhbCBCcm5vIGFuZCBNZWRpY2FsIEZhY3VsdHkgTVUsIEJybm8sIEN6ZWNoIFJl
+cHVibGljLiYjeEQ7SW5zdGl0dXRlIG9mIFBhdGhvbG9neSBhbmQgTmV1cm9wYXRob2xvZ3kgYW5k
+IENvbXByZWhlbnNpdmUgQ2FuY2VyIENlbnRlciBUdWJpbmdlbiwgRWJlcmhhcmQgS2FybHMgVW5p
+dmVyc2l0eSwgVHViaW5nZW4sIEdlcm1hbnkuJiN4RDtEaXZpc2lvbiBvZiBDZWxsdWxhciBhbmQg
+TW9sZWN1bGFyIFBhdGhvbG9neSwgRGVwYXJ0bWVudCBvZiBQYXRob2xvZ3ksIFVuaXZlcnNpdHkg
+b2YgQ2FtYnJpZGdlLCBDYW1icmlkZ2UsIFVLLiYjeEQ7RGVwYXJ0bWVudCBvZiBQYXRob2xvZ3ks
+IE1lZGljYWwgVW5pdmVyc2l0eSBvZiBWaWVubmEsIFZpZW5uYSwgQXVzdHJpYS4mI3hEO0RlcGFy
+dG1lbnQgb2YgTWVkaWNpbmUgYW5kIFN1cmdlcnksIFVuaXZlcnNpdHkgb2YgTWlsYW5vLUJpY29j
+Y2EsIE1vbnphLCBJdGFseS4mI3hEOzR0aCBEZXBhcnRtZW50IG9mIEludGVybmFsIE1lZGljaW5l
+LUhlbWF0b2xvZ3ksIENoYXJsZXMgVW5pdmVyc2l0eSBIb3NwaXRhbCBhbmQgRmFjdWx0eSBvZiBN
+ZWRpY2luZSwgSHJhZGVjIEtyYWxvdmUsIEN6ZWNoIFJlcHVibGljLiYjeEQ7RmluZ2VybGFuZCBE
+ZXBhcnRtZW50IG9mIFBhdGhvbG9neSwgQ2hhcmxlcyBVbml2ZXJzaXR5IEhvc3BpdGFsIGFuZCBG
+YWN1bHR5IG9mIE1lZGljaW5lLCBIcmFkZWMgS3JhbG92ZSwgQ3plY2ggUmVwdWJsaWMuJiN4RDtD
+ZW50ZXIgb2YgTW9sZWN1bGFyIE1lZGljaW5lLCBDZW50cmFsIEV1cm9wZWFuIEluc3RpdHV0ZSBv
+ZiBUZWNobm9sb2d5IChDRUlURUMpLCBNYXNhcnlrIFVuaXZlcnNpdHksIEJybm8sIEN6ZWNoIFJl
+cHVibGljLiBzYXJrYS5wb3NwaXNpbG92YUBjZWl0ZWMubXVuaS5jei4mI3hEO0RlcGFydG1lbnQg
+b2YgSW50ZXJuYWwgTWVkaWNpbmUtSGVtYXRvbG9neSBhbmQgT25jb2xvZ3ksIFVuaXZlcnNpdHkg
+SG9zcGl0YWwgQnJubyBhbmQgTWVkaWNhbCBGYWN1bHR5IE1VLCBCcm5vLCBDemVjaCBSZXB1Ymxp
+Yy4gc2Fya2EucG9zcGlzaWxvdmFAY2VpdGVjLm11bmkuY3ouPC9hdXRoLWFkZHJlc3M+PHRpdGxl
+cz48dGl0bGU+U1RBVDMgYW5kIFRQNTMgbXV0YXRpb25zIGFzc29jaWF0ZSB3aXRoIHBvb3IgcHJv
+Z25vc2lzIGluIGFuYXBsYXN0aWMgbGFyZ2UgY2VsbCBseW1waG9tYTwvdGl0bGU+PHNlY29uZGFy
+eS10aXRsZT5MZXVrZW1pYTwvc2Vjb25kYXJ5LXRpdGxlPjwvdGl0bGVzPjxwZXJpb2RpY2FsPjxm
+dWxsLXRpdGxlPkxldWtlbWlhPC9mdWxsLXRpdGxlPjwvcGVyaW9kaWNhbD48cGFnZXM+MTUwMC0x
+NTA1PC9wYWdlcz48dm9sdW1lPjM1PC92b2x1bWU+PG51bWJlcj41PC9udW1iZXI+PGVkaXRpb24+
+MjAyMC8xMS8yOTwvZWRpdGlvbj48a2V5d29yZHM+PGtleXdvcmQ+QWRvbGVzY2VudDwva2V5d29y
+ZD48a2V5d29yZD5BZHVsdDwva2V5d29yZD48a2V5d29yZD5BZ2VkPC9rZXl3b3JkPjxrZXl3b3Jk
+PkFnZWQsIDgwIGFuZCBvdmVyPC9rZXl3b3JkPjxrZXl3b3JkPkNoaWxkPC9rZXl3b3JkPjxrZXl3
+b3JkPkNoaWxkLCBQcmVzY2hvb2w8L2tleXdvcmQ+PGtleXdvcmQ+RmVtYWxlPC9rZXl3b3JkPjxr
+ZXl3b3JkPkh1bWFuczwva2V5d29yZD48a2V5d29yZD5MeW1waG9tYSwgTGFyZ2UtQ2VsbCwgQW5h
+cGxhc3RpYy8qZ2VuZXRpY3MvKnBhdGhvbG9neTwva2V5d29yZD48a2V5d29yZD5NYWxlPC9rZXl3
+b3JkPjxrZXl3b3JkPk1pZGRsZSBBZ2VkPC9rZXl3b3JkPjxrZXl3b3JkPk11dGF0aW9uLypnZW5l
+dGljczwva2V5d29yZD48a2V5d29yZD5Qcm9nbm9zaXM8L2tleXdvcmQ+PGtleXdvcmQ+U1RBVDMg
+VHJhbnNjcmlwdGlvbiBGYWN0b3IvKmdlbmV0aWNzPC9rZXl3b3JkPjxrZXl3b3JkPlR1bW9yIFN1
+cHByZXNzb3IgUHJvdGVpbiBwNTMvKmdlbmV0aWNzPC9rZXl3b3JkPjxrZXl3b3JkPllvdW5nIEFk
+dWx0PC9rZXl3b3JkPjwva2V5d29yZHM+PGRhdGVzPjx5ZWFyPjIwMjE8L3llYXI+PHB1Yi1kYXRl
+cz48ZGF0ZT5NYXk8L2RhdGU+PC9wdWItZGF0ZXM+PC9kYXRlcz48aXNibj4xNDc2LTU1NTEgKEVs
+ZWN0cm9uaWMpJiN4RDswODg3LTY5MjQgKFByaW50KSYjeEQ7MDg4Ny02OTI0IChMaW5raW5nKTwv
+aXNibj48YWNjZXNzaW9uLW51bT4zMzI0NzE3ODwvYWNjZXNzaW9uLW51bT48dXJscz48cmVsYXRl
+ZC11cmxzPjx1cmw+aHR0cHM6Ly93d3cubmNiaS5ubG0ubmloLmdvdi9wdWJtZWQvMzMyNDcxNzg8
+L3VybD48L3JlbGF0ZWQtdXJscz48L3VybHM+PGN1c3RvbTI+UE1DODEwMjE4MzwvY3VzdG9tMj48
+ZWxlY3Ryb25pYy1yZXNvdXJjZS1udW0+MTAuMTAzOC9zNDEzNzUtMDIwLTAxMDkzLTE8L2VsZWN0
+cm9uaWMtcmVzb3VyY2UtbnVtPjwvcmVjb3JkPjwvQ2l0ZT48Q2l0ZT48QXV0aG9yPlBlZGVyc2Vu
+PC9BdXRob3I+PFllYXI+MjAxNzwvWWVhcj48UmVjTnVtPjE2NjA8L1JlY051bT48cmVjb3JkPjxy
+ZWMtbnVtYmVyPjE2NjA8L3JlYy1udW1iZXI+PGZvcmVpZ24ta2V5cz48a2V5IGFwcD0iRU4iIGRi
+LWlkPSI1cjVmYXRlNXcyNWU1aWUwengyeHAwd3RyeHpzMHd2eHRkeHgiIHRpbWVzdGFtcD0iMTY0
+NjcxODMxMSIgZ3VpZD0iYzM2NzNjN2MtZTgxYS00MTcwLThhYzAtMTcyMzlkOWEzZDE5Ij4xNjYw
+PC9rZXk+PC9mb3JlaWduLWtleXM+PHJlZi10eXBlIG5hbWU9IkpvdXJuYWwgQXJ0aWNsZSI+MTc8
+L3JlZi10eXBlPjxjb250cmlidXRvcnM+PGF1dGhvcnM+PGF1dGhvcj5QZWRlcnNlbiwgTS4gQi48
+L2F1dGhvcj48YXV0aG9yPkhhbWlsdG9uLUR1dG9pdCwgUy4gSi48L2F1dGhvcj48YXV0aG9yPkJl
+bmRpeCwgSy48L2F1dGhvcj48YXV0aG9yPktldHRlcmxpbmcsIFIuIFAuPC9hdXRob3I+PGF1dGhv
+cj5CZWRyb3NrZSwgUC4gUC48L2F1dGhvcj48YXV0aG9yPkx1b21hLCBJLiBNLjwvYXV0aG9yPjxh
+dXRob3I+U2F0dGxlciwgQy4gQS48L2F1dGhvcj48YXV0aG9yPkJvZGRpY2tlciwgUi4gTC48L2F1
+dGhvcj48YXV0aG9yPkJlbm5hbmksIE4uIE4uPC9hdXRob3I+PGF1dGhvcj5Ob3JnYWFyZCwgUC48
+L2F1dGhvcj48YXV0aG9yPk1vbGxlciwgTS4gQi48L2F1dGhvcj48YXV0aG9yPlN0ZWluaWNoZSwg
+VC48L2F1dGhvcj48YXV0aG9yPmQmYXBvcztBbW9yZSwgRi48L2F1dGhvcj48YXV0aG9yPkZlbGRt
+YW4sIEEuIEwuPC9hdXRob3I+PC9hdXRob3JzPjwvY29udHJpYnV0b3JzPjxhdXRoLWFkZHJlc3M+
+RGVwYXJ0bWVudCBvZiBIZW1hdG9sb2d5IGFuZC4mI3hEO0luc3RpdHV0ZSBvZiBQYXRob2xvZ3ks
+IEFhcmh1cyBVbml2ZXJzaXR5IEhvc3BpdGFsLCBBYXJodXMsIERlbm1hcmsuJiN4RDtEZXBhcnRt
+ZW50IG9mIExhYm9yYXRvcnkgTWVkaWNpbmUgYW5kIFBhdGhvbG9neSBhbmQuJiN4RDtEaXZpc2lv
+biBvZiBIZW1hdG9sb2d5LCBNYXlvIENsaW5pYywgUm9jaGVzdGVyLCBNTi4mI3hEO0RlcGFydG1l
+bnQgb2YgUGF0aG9sb2d5LCBIZXJsZXYgSG9zcGl0YWwsIEhlcmxldiwgRGVubWFyazsgYW5kLiYj
+eEQ7RGVwYXJ0bWVudCBvZiBQYXRob2xvZ3ksIE9kZW5zZSBVbml2ZXJzaXR5IEhvc3BpdGFsLCBP
+ZGVuc2UsIERlbm1hcmsuPC9hdXRoLWFkZHJlc3M+PHRpdGxlcz48dGl0bGU+RFVTUDIyIGFuZCBU
+UDYzIHJlYXJyYW5nZW1lbnRzIHByZWRpY3Qgb3V0Y29tZSBvZiBBTEstbmVnYXRpdmUgYW5hcGxh
+c3RpYyBsYXJnZSBjZWxsIGx5bXBob21hOiBhIERhbmlzaCBjb2hvcnQgc3R1ZHk8L3RpdGxlPjxz
+ZWNvbmRhcnktdGl0bGU+Qmxvb2Q8L3NlY29uZGFyeS10aXRsZT48L3RpdGxlcz48cGVyaW9kaWNh
+bD48ZnVsbC10aXRsZT5CbG9vZDwvZnVsbC10aXRsZT48L3BlcmlvZGljYWw+PHBhZ2VzPjU1NC01
+NTc8L3BhZ2VzPjx2b2x1bWU+MTMwPC92b2x1bWU+PG51bWJlcj40PC9udW1iZXI+PGtleXdvcmRz
+PjxrZXl3b3JkPkFkb2xlc2NlbnQ8L2tleXdvcmQ+PGtleXdvcmQ+QWR1bHQ8L2tleXdvcmQ+PGtl
+eXdvcmQ+QWdlZDwva2V5d29yZD48a2V5d29yZD5BZ2VkLCA4MCBhbmQgb3Zlcjwva2V5d29yZD48
+a2V5d29yZD5CaW9wc3k8L2tleXdvcmQ+PGtleXdvcmQ+RGVubWFyay9lcGlkZW1pb2xvZ3k8L2tl
+eXdvcmQ+PGtleXdvcmQ+RHVhbC1TcGVjaWZpY2l0eSBQaG9zcGhhdGFzZXMvKmdlbmV0aWNzPC9r
+ZXl3b3JkPjxrZXl3b3JkPkZlbWFsZTwva2V5d29yZD48a2V5d29yZD5IdW1hbnM8L2tleXdvcmQ+
+PGtleXdvcmQ+SW4gU2l0dSBIeWJyaWRpemF0aW9uLCBGbHVvcmVzY2VuY2U8L2tleXdvcmQ+PGtl
+eXdvcmQ+S2FwbGFuLU1laWVyIEVzdGltYXRlPC9rZXl3b3JkPjxrZXl3b3JkPkx5bXBob21hLCBM
+YXJnZS1DZWxsLCBBbmFwbGFzdGljLypnZW5ldGljcy9tb3J0YWxpdHkvcGF0aG9sb2d5PC9rZXl3
+b3JkPjxrZXl3b3JkPk1hbGU8L2tleXdvcmQ+PGtleXdvcmQ+TWlkZGxlIEFnZWQ8L2tleXdvcmQ+
+PGtleXdvcmQ+TWl0b2dlbi1BY3RpdmF0ZWQgUHJvdGVpbiBLaW5hc2UgUGhvc3BoYXRhc2VzLypn
+ZW5ldGljczwva2V5d29yZD48a2V5d29yZD5PbmNvZ2VuZSBQcm90ZWlucywgRnVzaW9uL2FuYWx5
+c2lzPC9rZXl3b3JkPjxrZXl3b3JkPlByb2dub3Npczwva2V5d29yZD48a2V5d29yZD5Qcm9wb3J0
+aW9uYWwgSGF6YXJkcyBNb2RlbHM8L2tleXdvcmQ+PGtleXdvcmQ+UHJvc3BlY3RpdmUgU3R1ZGll
+czwva2V5d29yZD48a2V5d29yZD5SZWNlcHRvciBQcm90ZWluLVR5cm9zaW5lIEtpbmFzZXMvYW5h
+bHlzaXM8L2tleXdvcmQ+PGtleXdvcmQ+U2luZ2xlLUJsaW5kIE1ldGhvZDwva2V5d29yZD48a2V5
+d29yZD5UcmFuc2NyaXB0aW9uIEZhY3RvcnMvKmdlbmV0aWNzPC9rZXl3b3JkPjxrZXl3b3JkPlR1
+bW9yIFN1cHByZXNzb3IgUHJvdGVpbnMvKmdlbmV0aWNzPC9rZXl3b3JkPjxrZXl3b3JkPllvdW5n
+IEFkdWx0PC9rZXl3b3JkPjwva2V5d29yZHM+PGRhdGVzPjx5ZWFyPjIwMTc8L3llYXI+PHB1Yi1k
+YXRlcz48ZGF0ZT5KdWwgMjc8L2RhdGU+PC9wdWItZGF0ZXM+PC9kYXRlcz48aXNibj4xNTI4LTAw
+MjAgKEVsZWN0cm9uaWMpJiN4RDswMDA2LTQ5NzEgKExpbmtpbmcpPC9pc2JuPjxhY2Nlc3Npb24t
+bnVtPjI4NTIyNDQwPC9hY2Nlc3Npb24tbnVtPjx1cmxzPjxyZWxhdGVkLXVybHM+PHVybD5odHRw
+Oi8vd3d3Lm5jYmkubmxtLm5paC5nb3YvcHVibWVkLzI4NTIyNDQwPC91cmw+PC9yZWxhdGVkLXVy
+bHM+PC91cmxzPjxjdXN0b20yPlBNQzU1MzMyMDM8L2N1c3RvbTI+PGVsZWN0cm9uaWMtcmVzb3Vy
+Y2UtbnVtPjEwLjExODIvYmxvb2QtMjAxNi0xMi03NTU0OTY8L2VsZWN0cm9uaWMtcmVzb3VyY2Ut
+bnVtPjwvcmVjb3JkPjwvQ2l0ZT48L0VuZE5vdGU+AG==
 </w:fldData>
               </w:fldChar>
             </w:r>
@@ -2110,10 +2361,10 @@
               </w:rPr>
               <w:fldChar w:fldCharType="begin">
                 <w:fldData xml:space="preserve">PEVuZE5vdGU+PENpdGU+PEF1dGhvcj5Nb3NzZTwvQXV0aG9yPjxZZWFyPjIwMTc8L1llYXI+PFJl
-Y051bT41MTIyPC9SZWNOdW0+PERpc3BsYXlUZXh0PjxzdHlsZSBmYWNlPSJzdXBlcnNjcmlwdCI+
-OTwvc3R5bGU+PC9EaXNwbGF5VGV4dD48cmVjb3JkPjxyZWMtbnVtYmVyPjUxMjI8L3JlYy1udW1i
-ZXI+PGZvcmVpZ24ta2V5cz48a2V5IGFwcD0iRU4iIGRiLWlkPSJ4MmZmNXh4ZXB3NWZ0c2VwOTVq
-dnJ0eGQ5cGVmMjl6ZHplOTIiIHRpbWVzdGFtcD0iMTYzMzc0NjY2OCI+NTEyMjwva2V5PjwvZm9y
+Y051bT4zNjg0PC9SZWNOdW0+PERpc3BsYXlUZXh0PjxzdHlsZSBmYWNlPSJzdXBlcnNjcmlwdCI+
+OTwvc3R5bGU+PC9EaXNwbGF5VGV4dD48cmVjb3JkPjxyZWMtbnVtYmVyPjM2ODQ8L3JlYy1udW1i
+ZXI+PGZvcmVpZ24ta2V5cz48a2V5IGFwcD0iRU4iIGRiLWlkPSI1cjVmYXRlNXcyNWU1aWUwengy
+eHAwd3RyeHpzMHd2eHRkeHgiIHRpbWVzdGFtcD0iMTcxMDU0MDkxOCI+MzY4NDwva2V5PjwvZm9y
 ZWlnbi1rZXlzPjxyZWYtdHlwZSBuYW1lPSJKb3VybmFsIEFydGljbGUiPjE3PC9yZWYtdHlwZT48
 Y29udHJpYnV0b3JzPjxhdXRob3JzPjxhdXRob3I+TW9zc2UsIFkuIFAuPC9hdXRob3I+PGF1dGhv
 cj5Wb3NzLCBTLiBELjwvYXV0aG9yPjxhdXRob3I+TGltLCBNLiBTLjwvYXV0aG9yPjxhdXRob3I+
@@ -2154,12 +2405,12 @@
 aW5lIEtpbmFzZXMvKmFudGFnb25pc3RzICZhbXA7IGluaGliaXRvcnMvbWV0YWJvbGlzbTwva2V5
 d29yZD48L2tleXdvcmRzPjxkYXRlcz48eWVhcj4yMDE3PC95ZWFyPjxwdWItZGF0ZXM+PGRhdGU+
 T2N0IDE8L2RhdGU+PC9wdWItZGF0ZXM+PC9kYXRlcz48aXNibj4xNTI3LTc3NTUgKEVsZWN0cm9u
-aWMpJiN4RDswNzMyLTE4M1ggKExpbmtpbmcpPC9pc2JuPjxhY2Nlc3Npb24tbnVtPjI4Nzg3MjU5
-PC9hY2Nlc3Npb24tbnVtPjx1cmxzPjxyZWxhdGVkLXVybHM+PHVybD5odHRwczovL3d3dy5uY2Jp
-Lm5sbS5uaWguZ292L3B1Ym1lZC8yODc4NzI1OTwvdXJsPjwvcmVsYXRlZC11cmxzPjwvdXJscz48
-Y3VzdG9tMj5QTUM1NjE3MTIzPC9jdXN0b20yPjxlbGVjdHJvbmljLXJlc291cmNlLW51bT4xMC4x
-MjAwL0pDTy4yMDE3LjczLjQ4MzA8L2VsZWN0cm9uaWMtcmVzb3VyY2UtbnVtPjwvcmVjb3JkPjwv
-Q2l0ZT48L0VuZE5vdGU+AG==
+aWMpJiN4RDswNzMyLTE4M1ggKFByaW50KSYjeEQ7MDczMi0xODNYIChMaW5raW5nKTwvaXNibj48
+YWNjZXNzaW9uLW51bT4yODc4NzI1OTwvYWNjZXNzaW9uLW51bT48dXJscz48cmVsYXRlZC11cmxz
+Pjx1cmw+aHR0cHM6Ly93d3cubmNiaS5ubG0ubmloLmdvdi9wdWJtZWQvMjg3ODcyNTk8L3VybD48
+L3JlbGF0ZWQtdXJscz48L3VybHM+PGN1c3RvbTI+UE1DNTYxNzEyMzwvY3VzdG9tMj48ZWxlY3Ry
+b25pYy1yZXNvdXJjZS1udW0+MTAuMTIwMC9KQ08uMjAxNy43My40ODMwPC9lbGVjdHJvbmljLXJl
+c291cmNlLW51bT48L3JlY29yZD48L0NpdGU+PC9FbmROb3RlPgB=
 </w:fldData>
               </w:fldChar>
             </w:r>
@@ -2175,10 +2426,10 @@
               </w:rPr>
               <w:fldChar w:fldCharType="begin">
                 <w:fldData xml:space="preserve">PEVuZE5vdGU+PENpdGU+PEF1dGhvcj5Nb3NzZTwvQXV0aG9yPjxZZWFyPjIwMTc8L1llYXI+PFJl
-Y051bT41MTIyPC9SZWNOdW0+PERpc3BsYXlUZXh0PjxzdHlsZSBmYWNlPSJzdXBlcnNjcmlwdCI+
-OTwvc3R5bGU+PC9EaXNwbGF5VGV4dD48cmVjb3JkPjxyZWMtbnVtYmVyPjUxMjI8L3JlYy1udW1i
-ZXI+PGZvcmVpZ24ta2V5cz48a2V5IGFwcD0iRU4iIGRiLWlkPSJ4MmZmNXh4ZXB3NWZ0c2VwOTVq
-dnJ0eGQ5cGVmMjl6ZHplOTIiIHRpbWVzdGFtcD0iMTYzMzc0NjY2OCI+NTEyMjwva2V5PjwvZm9y
+Y051bT4zNjg0PC9SZWNOdW0+PERpc3BsYXlUZXh0PjxzdHlsZSBmYWNlPSJzdXBlcnNjcmlwdCI+
+OTwvc3R5bGU+PC9EaXNwbGF5VGV4dD48cmVjb3JkPjxyZWMtbnVtYmVyPjM2ODQ8L3JlYy1udW1i
+ZXI+PGZvcmVpZ24ta2V5cz48a2V5IGFwcD0iRU4iIGRiLWlkPSI1cjVmYXRlNXcyNWU1aWUwengy
+eHAwd3RyeHpzMHd2eHRkeHgiIHRpbWVzdGFtcD0iMTcxMDU0MDkxOCI+MzY4NDwva2V5PjwvZm9y
 ZWlnbi1rZXlzPjxyZWYtdHlwZSBuYW1lPSJKb3VybmFsIEFydGljbGUiPjE3PC9yZWYtdHlwZT48
 Y29udHJpYnV0b3JzPjxhdXRob3JzPjxhdXRob3I+TW9zc2UsIFkuIFAuPC9hdXRob3I+PGF1dGhv
 cj5Wb3NzLCBTLiBELjwvYXV0aG9yPjxhdXRob3I+TGltLCBNLiBTLjwvYXV0aG9yPjxhdXRob3I+
@@ -2219,12 +2470,12 @@
 aW5lIEtpbmFzZXMvKmFudGFnb25pc3RzICZhbXA7IGluaGliaXRvcnMvbWV0YWJvbGlzbTwva2V5
 d29yZD48L2tleXdvcmRzPjxkYXRlcz48eWVhcj4yMDE3PC95ZWFyPjxwdWItZGF0ZXM+PGRhdGU+
 T2N0IDE8L2RhdGU+PC9wdWItZGF0ZXM+PC9kYXRlcz48aXNibj4xNTI3LTc3NTUgKEVsZWN0cm9u
-aWMpJiN4RDswNzMyLTE4M1ggKExpbmtpbmcpPC9pc2JuPjxhY2Nlc3Npb24tbnVtPjI4Nzg3MjU5
-PC9hY2Nlc3Npb24tbnVtPjx1cmxzPjxyZWxhdGVkLXVybHM+PHVybD5odHRwczovL3d3dy5uY2Jp
-Lm5sbS5uaWguZ292L3B1Ym1lZC8yODc4NzI1OTwvdXJsPjwvcmVsYXRlZC11cmxzPjwvdXJscz48
-Y3VzdG9tMj5QTUM1NjE3MTIzPC9jdXN0b20yPjxlbGVjdHJvbmljLXJlc291cmNlLW51bT4xMC4x
-MjAwL0pDTy4yMDE3LjczLjQ4MzA8L2VsZWN0cm9uaWMtcmVzb3VyY2UtbnVtPjwvcmVjb3JkPjwv
-Q2l0ZT48L0VuZE5vdGU+AG==
+aWMpJiN4RDswNzMyLTE4M1ggKFByaW50KSYjeEQ7MDczMi0xODNYIChMaW5raW5nKTwvaXNibj48
+YWNjZXNzaW9uLW51bT4yODc4NzI1OTwvYWNjZXNzaW9uLW51bT48dXJscz48cmVsYXRlZC11cmxz
+Pjx1cmw+aHR0cHM6Ly93d3cubmNiaS5ubG0ubmloLmdvdi9wdWJtZWQvMjg3ODcyNTk8L3VybD48
+L3JlbGF0ZWQtdXJscz48L3VybHM+PGN1c3RvbTI+UE1DNTYxNzEyMzwvY3VzdG9tMj48ZWxlY3Ry
+b25pYy1yZXNvdXJjZS1udW0+MTAuMTIwMC9KQ08uMjAxNy43My40ODMwPC9lbGVjdHJvbmljLXJl
+c291cmNlLW51bT48L3JlY29yZD48L0NpdGU+PC9FbmROb3RlPgB=
 </w:fldData>
               </w:fldChar>
             </w:r>
@@ -2321,10 +2572,10 @@
               </w:rPr>
               <w:fldChar w:fldCharType="begin">
                 <w:fldData xml:space="preserve">PEVuZE5vdGU+PENpdGU+PEF1dGhvcj5CZXlnaTwvQXV0aG9yPjxZZWFyPjIwMjE8L1llYXI+PFJl
-Y051bT41MTIzPC9SZWNOdW0+PERpc3BsYXlUZXh0PjxzdHlsZSBmYWNlPSJzdXBlcnNjcmlwdCI+
-MTAsMTE8L3N0eWxlPjwvRGlzcGxheVRleHQ+PHJlY29yZD48cmVjLW51bWJlcj41MTIzPC9yZWMt
-bnVtYmVyPjxmb3JlaWduLWtleXM+PGtleSBhcHA9IkVOIiBkYi1pZD0ieDJmZjV4eGVwdzVmdHNl
-cDk1anZydHhkOXBlZjI5emR6ZTkyIiB0aW1lc3RhbXA9IjE2MzM3NDY3NDMiPjUxMjM8L2tleT48
+Y051bT4zNjg1PC9SZWNOdW0+PERpc3BsYXlUZXh0PjxzdHlsZSBmYWNlPSJzdXBlcnNjcmlwdCI+
+MTAsMTE8L3N0eWxlPjwvRGlzcGxheVRleHQ+PHJlY29yZD48cmVjLW51bWJlcj4zNjg1PC9yZWMt
+bnVtYmVyPjxmb3JlaWduLWtleXM+PGtleSBhcHA9IkVOIiBkYi1pZD0iNXI1ZmF0ZTV3MjVlNWll
+MHp4MnhwMHd0cnh6czB3dnh0ZHh4IiB0aW1lc3RhbXA9IjE3MTA1NDA5NzIiPjM2ODU8L2tleT48
 L2ZvcmVpZ24ta2V5cz48cmVmLXR5cGUgbmFtZT0iSm91cm5hbCBBcnRpY2xlIj4xNzwvcmVmLXR5
 cGU+PGNvbnRyaWJ1dG9ycz48YXV0aG9ycz48YXV0aG9yPkJleWdpLCBTLjwvYXV0aG9yPjxhdXRo
 b3I+RmVybmFuZGV6LVBvbCwgUy48L2F1dGhvcj48YXV0aG9yPkR1cmFuLCBHLjwvYXV0aG9yPjxh
@@ -2351,119 +2602,123 @@
 cmFweTwva2V5d29yZD48a2V5d29yZD4qU2tpbiBOZW9wbGFzbXMvZHJ1ZyB0aGVyYXB5PC9rZXl3
 b3JkPjwva2V5d29yZHM+PGRhdGVzPjx5ZWFyPjIwMjE8L3llYXI+PHB1Yi1kYXRlcz48ZGF0ZT5G
 ZWIgOTwvZGF0ZT48L3B1Yi1kYXRlcz48L2RhdGVzPjxpc2JuPjI0NzMtOTUzNyAoRWxlY3Ryb25p
-YykmI3hEOzI0NzMtOTUyOSAoTGlua2luZyk8L2lzYm4+PGFjY2Vzc2lvbi1udW0+MzM1NjAzODg8
-L2FjY2Vzc2lvbi1udW0+PHVybHM+PHJlbGF0ZWQtdXJscz48dXJsPmh0dHBzOi8vd3d3Lm5jYmku
-bmxtLm5paC5nb3YvcHVibWVkLzMzNTYwMzg4PC91cmw+PC9yZWxhdGVkLXVybHM+PC91cmxzPjxj
-dXN0b20yPlBNQzc4NzY4OTM8L2N1c3RvbTI+PGVsZWN0cm9uaWMtcmVzb3VyY2UtbnVtPjEwLjEx
-ODIvYmxvb2RhZHZhbmNlcy4yMDIwMDAyMzcxPC9lbGVjdHJvbmljLXJlc291cmNlLW51bT48L3Jl
-Y29yZD48L0NpdGU+PENpdGU+PEF1dGhvcj5MaW08L0F1dGhvcj48WWVhcj4yMDIwPC9ZZWFyPjxS
-ZWNOdW0+NTEyNDwvUmVjTnVtPjxyZWNvcmQ+PHJlYy1udW1iZXI+NTEyNDwvcmVjLW51bWJlcj48
-Zm9yZWlnbi1rZXlzPjxrZXkgYXBwPSJFTiIgZGItaWQ9IngyZmY1eHhlcHc1ZnRzZXA5NWp2cnR4
-ZDlwZWYyOXpkemU5MiIgdGltZXN0YW1wPSIxNjMzNzQ2ODE1Ij41MTI0PC9rZXk+PC9mb3JlaWdu
-LWtleXM+PHJlZi10eXBlIG5hbWU9IkpvdXJuYWwgQXJ0aWNsZSI+MTc8L3JlZi10eXBlPjxjb250
-cmlidXRvcnM+PGF1dGhvcnM+PGF1dGhvcj5MaW0sIEouIFEuPC9hdXRob3I+PGF1dGhvcj5IdWFu
-ZywgRC48L2F1dGhvcj48YXV0aG9yPlRhbmcsIFQuPC9hdXRob3I+PGF1dGhvcj5UYW4sIEQuPC9h
-dXRob3I+PGF1dGhvcj5MYXVyZW5zaWEsIFkuPC9hdXRob3I+PGF1dGhvcj5QZW5nLCBSLiBKLjwv
-YXV0aG9yPjxhdXRob3I+V29uZywgRS4gSy4gWS48L2F1dGhvcj48YXV0aG9yPkNoZWFoLCBELiBN
-LiBaLjwvYXV0aG9yPjxhdXRob3I+Q2hpYSwgQi4gSy4gSC48L2F1dGhvcj48YXV0aG9yPklxYmFs
-LCBKLjwvYXV0aG9yPjxhdXRob3I+R3JpZ29yb3BvdWxvcywgTi4gRi48L2F1dGhvcj48YXV0aG9y
-Pk5haXJpc21hZ2ksIE0uIEwuPC9hdXRob3I+PGF1dGhvcj5OZywgQy4gQy4gWS48L2F1dGhvcj48
-YXV0aG9yPlJhamFzZWdhcmFuLCBWLjwvYXV0aG9yPjxhdXRob3I+SG9uZywgSC48L2F1dGhvcj48
-YXV0aG9yPktpbSwgUy4gSi48L2F1dGhvcj48YXV0aG9yPkNobywgSi48L2F1dGhvcj48YXV0aG9y
-PlRzZSwgRS48L2F1dGhvcj48YXV0aG9yPk1vdywgQi48L2F1dGhvcj48YXV0aG9yPkNhaSwgUS4g
-Qy48L2F1dGhvcj48YXV0aG9yPlBvb24sIEwuIE0uPC9hdXRob3I+PGF1dGhvcj5DYWksIFEuIFEu
-PC9hdXRob3I+PGF1dGhvcj5UYW4sIEouPC9hdXRob3I+PGF1dGhvcj5DaGFuLCBKLiBZLjwvYXV0
-aG9yPjxhdXRob3I+TGltLCBKLiBYLjwvYXV0aG9yPjxhdXRob3I+R29oLCBZLiBULjwvYXV0aG9y
-PjxhdXRob3I+UGhpcHBzLCBDLjwvYXV0aG9yPjxhdXRob3I+Um90enNjaGtlLCBPLjwvYXV0aG9y
-PjxhdXRob3I+Q2hlbmcsIEMuIEwuPC9hdXRob3I+PGF1dGhvcj5IYSwgSi4gQy4gSC48L2F1dGhv
-cj48YXV0aG9yPktob28sIEwuIFAuPC9hdXRob3I+PGF1dGhvcj5Mb2gsIFkuIFMuIE0uPC9hdXRo
-b3I+PGF1dGhvcj5BdS1ZZXVuZywgUi48L2F1dGhvcj48YXV0aG9yPkNoYW4sIFQuIFMuPC9hdXRo
-b3I+PGF1dGhvcj5Ld29uZywgWS4gTC48L2F1dGhvcj48YXV0aG9yPkh3YW5nLCBXLjwvYXV0aG9y
-PjxhdXRob3I+S2ltLCBXLiBTLjwvYXV0aG9yPjxhdXRob3I+QmVpLCBKLiBYLjwvYXV0aG9yPjxh
-dXRob3I+TGluLCBULjwvYXV0aG9yPjxhdXRob3I+T25nLCBDLiBLLjwvYXV0aG9yPjxhdXRob3I+
-TGltLCBTLiBULjwvYXV0aG9yPjwvYXV0aG9ycz48L2NvbnRyaWJ1dG9ycz48YXV0aC1hZGRyZXNz
-PlN0YXRlIEtleSBMYWJvcmF0b3J5IG9mIE9uY29sb2d5IGluIFNvdXRoIENoaW5hLCBDb2xsYWJv
-cmF0aXZlIElubm92YXRpb24gQ2VudGVyIG9mIENhbmNlciBNZWRpY2luZSwgU3VuIFlhdC1zZW4g
-VW5pdmVyc2l0eSBDYW5jZXIgQ2VudGVyLCBHdWFuZ3pob3UsIDUxMDA2MCwgQ2hpbmEuJiN4RDtM
-eW1waG9tYSBHZW5vbWljIFRyYW5zbGF0aW9uYWwgUmVzZWFyY2ggTGFib3JhdG9yeSwgQ2VsbHVs
-YXIgYW5kIE1vbGVjdWxhciBSZXNlYXJjaCwgTmF0aW9uYWwgQ2FuY2VyIENlbnRyZSBTaW5nYXBv
+YykmI3hEOzI0NzMtOTUyOSAoUHJpbnQpJiN4RDsyNDczLTk1MjkgKExpbmtpbmcpPC9pc2JuPjxh
+Y2Nlc3Npb24tbnVtPjMzNTYwMzg4PC9hY2Nlc3Npb24tbnVtPjx1cmxzPjxyZWxhdGVkLXVybHM+
+PHVybD5odHRwczovL3d3dy5uY2JpLm5sbS5uaWguZ292L3B1Ym1lZC8zMzU2MDM4ODwvdXJsPjwv
+cmVsYXRlZC11cmxzPjwvdXJscz48Y3VzdG9tMj5QTUM3ODc2ODkzIGludGVyZXN0cy48L2N1c3Rv
+bTI+PGVsZWN0cm9uaWMtcmVzb3VyY2UtbnVtPjEwLjExODIvYmxvb2RhZHZhbmNlcy4yMDIwMDAy
+MzcxPC9lbGVjdHJvbmljLXJlc291cmNlLW51bT48L3JlY29yZD48L0NpdGU+PENpdGU+PEF1dGhv
+cj5MaW08L0F1dGhvcj48WWVhcj4yMDIwPC9ZZWFyPjxSZWNOdW0+MzY4NjwvUmVjTnVtPjxyZWNv
+cmQ+PHJlYy1udW1iZXI+MzY4NjwvcmVjLW51bWJlcj48Zm9yZWlnbi1rZXlzPjxrZXkgYXBwPSJF
+TiIgZGItaWQ9IjVyNWZhdGU1dzI1ZTVpZTB6eDJ4cDB3dHJ4enMwd3Z4dGR4eCIgdGltZXN0YW1w
+PSIxNzEwNTQxMDIxIj4zNjg2PC9rZXk+PC9mb3JlaWduLWtleXM+PHJlZi10eXBlIG5hbWU9Ikpv
+dXJuYWwgQXJ0aWNsZSI+MTc8L3JlZi10eXBlPjxjb250cmlidXRvcnM+PGF1dGhvcnM+PGF1dGhv
+cj5MaW0sIEouIFEuPC9hdXRob3I+PGF1dGhvcj5IdWFuZywgRC48L2F1dGhvcj48YXV0aG9yPlRh
+bmcsIFQuPC9hdXRob3I+PGF1dGhvcj5UYW4sIEQuPC9hdXRob3I+PGF1dGhvcj5MYXVyZW5zaWEs
+IFkuPC9hdXRob3I+PGF1dGhvcj5QZW5nLCBSLiBKLjwvYXV0aG9yPjxhdXRob3I+V29uZywgRS4g
+Sy4gWS48L2F1dGhvcj48YXV0aG9yPkNoZWFoLCBELiBNLiBaLjwvYXV0aG9yPjxhdXRob3I+Q2hp
+YSwgQi4gSy4gSC48L2F1dGhvcj48YXV0aG9yPklxYmFsLCBKLjwvYXV0aG9yPjxhdXRob3I+R3Jp
+Z29yb3BvdWxvcywgTi4gRi48L2F1dGhvcj48YXV0aG9yPk5haXJpc21hZ2ksIE0uIEwuPC9hdXRo
+b3I+PGF1dGhvcj5OZywgQy4gQy4gWS48L2F1dGhvcj48YXV0aG9yPlJhamFzZWdhcmFuLCBWLjwv
+YXV0aG9yPjxhdXRob3I+SG9uZywgSC48L2F1dGhvcj48YXV0aG9yPktpbSwgUy4gSi48L2F1dGhv
+cj48YXV0aG9yPkNobywgSi48L2F1dGhvcj48YXV0aG9yPlRzZSwgRS48L2F1dGhvcj48YXV0aG9y
+Pk1vdywgQi48L2F1dGhvcj48YXV0aG9yPkNhaSwgUS4gQy48L2F1dGhvcj48YXV0aG9yPlBvb24s
+IEwuIE0uPC9hdXRob3I+PGF1dGhvcj5DYWksIFEuIFEuPC9hdXRob3I+PGF1dGhvcj5UYW4sIEou
+PC9hdXRob3I+PGF1dGhvcj5DaGFuLCBKLiBZLjwvYXV0aG9yPjxhdXRob3I+TGltLCBKLiBYLjwv
+YXV0aG9yPjxhdXRob3I+R29oLCBZLiBULjwvYXV0aG9yPjxhdXRob3I+UGhpcHBzLCBDLjwvYXV0
+aG9yPjxhdXRob3I+Um90enNjaGtlLCBPLjwvYXV0aG9yPjxhdXRob3I+Q2hlbmcsIEMuIEwuPC9h
+dXRob3I+PGF1dGhvcj5IYSwgSi4gQy4gSC48L2F1dGhvcj48YXV0aG9yPktob28sIEwuIFAuPC9h
+dXRob3I+PGF1dGhvcj5Mb2gsIFkuIFMuIE0uPC9hdXRob3I+PGF1dGhvcj5BdS1ZZXVuZywgUi48
+L2F1dGhvcj48YXV0aG9yPkNoYW4sIFQuIFMuPC9hdXRob3I+PGF1dGhvcj5Ld29uZywgWS4gTC48
+L2F1dGhvcj48YXV0aG9yPkh3YW5nLCBXLjwvYXV0aG9yPjxhdXRob3I+S2ltLCBXLiBTLjwvYXV0
+aG9yPjxhdXRob3I+QmVpLCBKLiBYLjwvYXV0aG9yPjxhdXRob3I+TGluLCBULjwvYXV0aG9yPjxh
+dXRob3I+T25nLCBDLiBLLjwvYXV0aG9yPjxhdXRob3I+TGltLCBTLiBULjwvYXV0aG9yPjwvYXV0
+aG9ycz48L2NvbnRyaWJ1dG9ycz48YXV0aC1hZGRyZXNzPlN0YXRlIEtleSBMYWJvcmF0b3J5IG9m
+IE9uY29sb2d5IGluIFNvdXRoIENoaW5hLCBDb2xsYWJvcmF0aXZlIElubm92YXRpb24gQ2VudGVy
+IG9mIENhbmNlciBNZWRpY2luZSwgU3VuIFlhdC1zZW4gVW5pdmVyc2l0eSBDYW5jZXIgQ2VudGVy
+LCBHdWFuZ3pob3UsIDUxMDA2MCwgQ2hpbmEuJiN4RDtMeW1waG9tYSBHZW5vbWljIFRyYW5zbGF0
+aW9uYWwgUmVzZWFyY2ggTGFib3JhdG9yeSwgQ2VsbHVsYXIgYW5kIE1vbGVjdWxhciBSZXNlYXJj
+aCwgTmF0aW9uYWwgQ2FuY2VyIENlbnRyZSBTaW5nYXBvcmUsIDExIEhvc3BpdGFsIERyaXZlLCBT
+aW5nYXBvcmUsIDE2OTYxMCwgU2luZ2Fwb3JlLiYjeEQ7T05DTy1BQ1AsIER1a2UtTlVTIE1lZGlj
+YWwgU2Nob29sLCA4IENvbGxlZ2UgUm9hZCwgU2luZ2Fwb3JlLCAxNjk4NTcsIFNpbmdhcG9yZS4m
+I3hEO0RpdmlzaW9uIG9mIE1lZGljYWwgT25jb2xvZ3ksIE5hdGlvbmFsIENhbmNlciBDZW50cmUg
+U2luZ2Fwb3JlLCAxMSBIb3NwaXRhbCBEcml2ZSwgU2luZ2Fwb3JlLCAxNjk2MTAsIFNpbmdhcG9y
+ZS4mI3hEO1JhZmZsZXMgQ2FuY2VyIENlbnRyZSwgUmFmZmxlcyBIb3NwaXRhbCwgNTg1IE5vcnRo
+IEJyaWRnZSBSb2FkICMxMC0wMCwgU2luZ2Fwb3JlLCAxODg3NzAsIFNpbmdhcG9yZS4mI3hEO0Rl
+cGFydG1lbnQgb2YgSGFlbWF0b2xvZ3ksIFNpbmdhcG9yZSBHZW5lcmFsIEhvc3BpdGFsLCBPdXRy
+YW0gUm9hZCwgU2luZ2Fwb3JlLCAxNjk2MDgsIFNpbmdhcG9yZS4mI3hEO0RlcGFydG1lbnQgb2Yg
+UGF0aG9sb2d5LCBTaW5nYXBvcmUgR2VuZXJhbCBIb3NwaXRhbCwgMjAgQ29sbGVnZSBSb2FkLCBB
+Y2FkZW1pYSwgMTY5ODU2LCBTaW5nYXBvcmUuJiN4RDtMYWJvcmF0b3J5IG9mIENhbmNlciBFcGln
+ZW5vbWUsIERpdmlzaW9uIG9mIE1lZGljYWwgU2NpZW5jZXMsIE5hdGlvbmFsIENhbmNlciBDZW50
 cmUsIDExIEhvc3BpdGFsIERyaXZlLCBTaW5nYXBvcmUsIDE2OTYxMCwgU2luZ2Fwb3JlLiYjeEQ7
-T05DTy1BQ1AsIER1a2UtTlVTIE1lZGljYWwgU2Nob29sLCA4IENvbGxlZ2UgUm9hZCwgU2luZ2Fw
-b3JlLCAxNjk4NTcsIFNpbmdhcG9yZS4mI3hEO0RpdmlzaW9uIG9mIE1lZGljYWwgT25jb2xvZ3ks
-IE5hdGlvbmFsIENhbmNlciBDZW50cmUgU2luZ2Fwb3JlLCAxMSBIb3NwaXRhbCBEcml2ZSwgU2lu
-Z2Fwb3JlLCAxNjk2MTAsIFNpbmdhcG9yZS4mI3hEO1JhZmZsZXMgQ2FuY2VyIENlbnRyZSwgUmFm
-ZmxlcyBIb3NwaXRhbCwgNTg1IE5vcnRoIEJyaWRnZSBSb2FkICMxMC0wMCwgU2luZ2Fwb3JlLCAx
-ODg3NzAsIFNpbmdhcG9yZS4mI3hEO0RlcGFydG1lbnQgb2YgSGFlbWF0b2xvZ3ksIFNpbmdhcG9y
-ZSBHZW5lcmFsIEhvc3BpdGFsLCBPdXRyYW0gUm9hZCwgU2luZ2Fwb3JlLCAxNjk2MDgsIFNpbmdh
-cG9yZS4mI3hEO0RlcGFydG1lbnQgb2YgUGF0aG9sb2d5LCBTaW5nYXBvcmUgR2VuZXJhbCBIb3Nw
-aXRhbCwgMjAgQ29sbGVnZSBSb2FkLCBBY2FkZW1pYSwgMTY5ODU2LCBTaW5nYXBvcmUuJiN4RDtM
-YWJvcmF0b3J5IG9mIENhbmNlciBFcGlnZW5vbWUsIERpdmlzaW9uIG9mIE1lZGljYWwgU2NpZW5j
-ZXMsIE5hdGlvbmFsIENhbmNlciBDZW50cmUsIDExIEhvc3BpdGFsIERyaXZlLCBTaW5nYXBvcmUs
-IDE2OTYxMCwgU2luZ2Fwb3JlLiYjeEQ7RGl2aXNpb24gb2YgQ2FuY2VyIGFuZCBTdGVtIENlbGwg
-QmlvbG9neSwgRHVrZS1OVVMgTWVkaWNhbCBTY2hvb2wsIDggQ29sbGVnZSBSb2FkLCBTaW5nYXBv
-cmUsIDE2OTg1NywgU2luZ2Fwb3JlLiYjeEQ7RGVwYXJ0bWVudCBvZiBNZWRpY2FsIE9uY29sb2d5
-LCBTdW4gWWF0LXNlbiBVbml2ZXJzaXR5IENhbmNlciBDZW50ZXIsIEd1YW5nemhvdSwgNTEwMDYw
-LCBDaGluYS4mI3hEO0RpdmlzaW9uIG9mIEhlbWF0b2xvZ3ktT25jb2xvZ3ksIERlcGFydG1lbnQg
-b2YgTWVkaWNpbmUsIFNhbXN1bmcgTWVkaWNhbCBDZW50ZXIsIFN1bmdreXVua3dhbiBVbml2ZXJz
-aXR5IFNjaG9vbCBvZiBNZWRpY2luZSwgU2VvdWwsIFNvdXRoIEtvcmVhLiYjeEQ7RGVwYXJ0bWVu
-dCBvZiBQYXRob2xvZ3ksIFNhbXN1bmcgTWVkaWNhbCBDZW50ZXIsIFN1bmdreXVua3dhbiBVbml2
-ZXJzaXR5IFNjaG9vbCBvZiBNZWRpY2luZSwgU2VvdWwsIFNvdXRoIEtvcmVhLiYjeEQ7RGVwYXJ0
-bWVudCBvZiBNZWRpY2luZSwgVGhlIFVuaXZlcnNpdHkgb2YgSG9uZyBLb25nLCBRdWVlbiBNYXJ5
-IEhvc3BpdGFsLCBQb2tmdWxhbSwgSG9uZyBLb25nLiYjeEQ7TW91bnQgRWxpemFiZXRoIE1lZGlj
-YWwgQ2VudHJlLCBTaW5nYXBvcmUsIFNpbmdhcG9yZS4mI3hEO0d1YW5nZG9uZyBQcm92aW5jaWFs
-IFBlb3BsZSZhcG9zO3MgSG9zcGl0YWwsIEd1YW5nZG9uZyBBY2FkZW15IG9mIE1lZGljYWwgU2Np
-ZW5jZXMsIEd1YW5nemhvdSwgQ2hpbmEuJiN4RDtEZXBhcnRtZW50IG9mIEhhZW1hdG9sb2d5LU9u
-Y29sb2d5LCBOYXRpb25hbCBVbml2ZXJzaXR5IENhbmNlciBJbnN0aXR1dGUgb2YgU2luZ2Fwb3Jl
-LCBOYXRpb25hbCBVbml2ZXJzaXR5IEhlYWx0aCBTeXN0ZW0sIFNpbmdhcG9yZSwgU2luZ2Fwb3Jl
-LiYjeEQ7U2luZ2Fwb3JlIEltbXVub2xvZ3kgTmV0d29yayAoU0lnTiksIEEqU1RBUiAoQWdlbmN5
-IGZvciBTY2llbmNlLCBUZWNobm9sb2d5IGFuZCBSZXNlYXJjaCksIDhBIEJpb21lZGljYWwgR3Jv
-dmUsIFNpbmdhcG9yZSwgMTM4NjQ4LCBTaW5nYXBvcmUuJiN4RDtMeW1waG9tYSBHZW5vbWljIFRy
-YW5zbGF0aW9uYWwgUmVzZWFyY2ggTGFib3JhdG9yeSwgRGl2aXNpb24gb2YgTWVkaWNhbCBPbmNv
-bG9neSwgTmF0aW9uYWwgQ2FuY2VyIENlbnRyZSBTaW5nYXBvcmUsIDExIEhvc3BpdGFsIERyaXZl
-LCBTaW5nYXBvcmUsIDE2OTYxMCwgU2luZ2Fwb3JlLiYjeEQ7RGVwYXJ0bWVudCBvZiBQYXRob2xv
-Z3ksIFRoZSBVbml2ZXJzaXR5IG9mIEhvbmcgS29uZywgUXVlZW4gTWFyeSBIb3NwaXRhbCwgUG9r
-ZnVsYW0sIEhvbmcgS29uZy4mI3hEO0RpcmVjdG9yJmFwb3M7cyBvZmZpY2UsIE5hdGlvbmFsIENh
-bmNlciBDZW50cmUgU2luZ2Fwb3JlLCBTaW5nYXBvcmUsIFNpbmdhcG9yZS4mI3hEO1N0YXRlIEtl
-eSBMYWJvcmF0b3J5IG9mIE9uY29sb2d5IGluIFNvdXRoIENoaW5hLCBDb2xsYWJvcmF0aXZlIElu
-bm92YXRpb24gQ2VudGVyIG9mIENhbmNlciBNZWRpY2luZSwgU3VuIFlhdC1zZW4gVW5pdmVyc2l0
-eSBDYW5jZXIgQ2VudGVyLCBHdWFuZ3pob3UsIDUxMDA2MCwgQ2hpbmEuIHRvbmd5dWxpbkBob3Rt
-YWlsLmNvbS4mI3hEO0RlcGFydG1lbnQgb2YgTWVkaWNhbCBPbmNvbG9neSwgU3VuIFlhdC1zZW4g
-VW5pdmVyc2l0eSBDYW5jZXIgQ2VudGVyLCBHdWFuZ3pob3UsIDUxMDA2MCwgQ2hpbmEuIHRvbmd5
-dWxpbkBob3RtYWlsLmNvbS4mI3hEO0x5bXBob21hIEdlbm9taWMgVHJhbnNsYXRpb25hbCBSZXNl
-YXJjaCBMYWJvcmF0b3J5LCBDZWxsdWxhciBhbmQgTW9sZWN1bGFyIFJlc2VhcmNoLCBOYXRpb25h
-bCBDYW5jZXIgQ2VudHJlIFNpbmdhcG9yZSwgMTEgSG9zcGl0YWwgRHJpdmUsIFNpbmdhcG9yZSwg
-MTY5NjEwLCBTaW5nYXBvcmUuIGNtcm9ja0BuY2NzLmNvbS5zZy4mI3hEO0dlbm9tZSBJbnN0aXR1
-dGUgb2YgU2luZ2Fwb3JlLCA2MCBCaW9wb2xpcyBTdHJlZXQgR2Vub21lLCBTaW5nYXBvcmUsIDEz
-ODY3MiwgU2luZ2Fwb3JlLiBjbXJvY2tAbmNjcy5jb20uc2cuJiN4RDtEdWtlLU5VUyBHcmFkdWF0
-ZSBNZWRpY2FsIFNjaG9vbCwgOCBDb2xsZWdlIFJvYWQsIFNpbmdhcG9yZSwgMTY5ODU3LCBTaW5n
-YXBvcmUuIGNtcm9ja0BuY2NzLmNvbS5zZy4mI3hEO0RpcmVjdG9yJmFwb3M7cyBvZmZpY2UsIE5h
-dGlvbmFsIENhbmNlciBDZW50cmUgU2luZ2Fwb3JlLCBTaW5nYXBvcmUsIFNpbmdhcG9yZS4gbGlt
-LnNvb24udGh5ZUBzaW5naGVhbHRoLmNvbS5zZy4mI3hEO09mZmljZSBvZiBFZHVjYXRpb24sIER1
-a2UtTlVTIE1lZGljYWwgU2Nob29sLCBTaW5nYXBvcmUsIFNpbmdhcG9yZS4gbGltLnNvb24udGh5
-ZUBzaW5naGVhbHRoLmNvbS5zZy48L2F1dGgtYWRkcmVzcz48dGl0bGVzPjx0aXRsZT5XaG9sZS1n
-ZW5vbWUgc2VxdWVuY2luZyBpZGVudGlmaWVzIHJlc3BvbmRlcnMgdG8gUGVtYnJvbGl6dW1hYiBp
-biByZWxhcHNlL3JlZnJhY3RvcnkgbmF0dXJhbC1raWxsZXIvVCBjZWxsIGx5bXBob21hPC90aXRs
-ZT48c2Vjb25kYXJ5LXRpdGxlPkxldWtlbWlhPC9zZWNvbmRhcnktdGl0bGU+PC90aXRsZXM+PHBl
-cmlvZGljYWw+PGZ1bGwtdGl0bGU+TGV1a2VtaWE8L2Z1bGwtdGl0bGU+PGFiYnItMT5MZXVrZW1p
-YTwvYWJici0xPjwvcGVyaW9kaWNhbD48cGFnZXM+MzQxMy0zNDE5PC9wYWdlcz48dm9sdW1lPjM0
-PC92b2x1bWU+PG51bWJlcj4xMjwvbnVtYmVyPjxlZGl0aW9uPjIwMjAvMDgvMDY8L2VkaXRpb24+
-PGtleXdvcmRzPjxrZXl3b3JkPkFkdWx0PC9rZXl3b3JkPjxrZXl3b3JkPkFnZWQ8L2tleXdvcmQ+
-PGtleXdvcmQ+QW50aWJvZGllcywgTW9ub2Nsb25hbCwgSHVtYW5pemVkLyp0aGVyYXBldXRpYyB1
-c2U8L2tleXdvcmQ+PGtleXdvcmQ+RmVtYWxlPC9rZXl3b3JkPjxrZXl3b3JkPkh1bWFuczwva2V5
-d29yZD48a2V5d29yZD5LaWxsZXIgQ2VsbHMsIE5hdHVyYWwvKmRydWcgZWZmZWN0czwva2V5d29y
-ZD48a2V5d29yZD5MeW1waG9tYSwgVC1DZWxsLypkcnVnIHRoZXJhcHkvKmdlbmV0aWNzPC9rZXl3
-b3JkPjxrZXl3b3JkPk1hbGU8L2tleXdvcmQ+PGtleXdvcmQ+TWlkZGxlIEFnZWQ8L2tleXdvcmQ+
-PGtleXdvcmQ+TmVvcGxhc20gUmVjdXJyZW5jZSwgTG9jYWwvKmRydWcgdGhlcmFweS8qZ2VuZXRp
-Y3M8L2tleXdvcmQ+PGtleXdvcmQ+V2hvbGUgR2Vub21lIFNlcXVlbmNpbmcvbWV0aG9kczwva2V5
-d29yZD48L2tleXdvcmRzPjxkYXRlcz48eWVhcj4yMDIwPC95ZWFyPjxwdWItZGF0ZXM+PGRhdGU+
-RGVjPC9kYXRlPjwvcHViLWRhdGVzPjwvZGF0ZXM+PGlzYm4+MTQ3Ni01NTUxIChFbGVjdHJvbmlj
-KSYjeEQ7MDg4Ny02OTI0IChMaW5raW5nKTwvaXNibj48YWNjZXNzaW9uLW51bT4zMjc1MzY4ODwv
-YWNjZXNzaW9uLW51bT48dXJscz48cmVsYXRlZC11cmxzPjx1cmw+aHR0cHM6Ly93d3cubmNiaS5u
-bG0ubmloLmdvdi9wdWJtZWQvMzI3NTM2ODg8L3VybD48dXJsPmh0dHBzOi8vd3d3Lm5jYmkubmxt
-Lm5paC5nb3YvcG1jL2FydGljbGVzL1BNQzc2ODU5NzgvcGRmLzQxMzc1XzIwMjBfQXJ0aWNsZV8x
-MDAwLnBkZjwvdXJsPjwvcmVsYXRlZC11cmxzPjwvdXJscz48Y3VzdG9tMj5QTUM3Njg1OTc4PC9j
-dXN0b20yPjxlbGVjdHJvbmljLXJlc291cmNlLW51bT4xMC4xMDM4L3M0MTM3NS0wMjAtMTAwMC0w
-PC9lbGVjdHJvbmljLXJlc291cmNlLW51bT48L3JlY29yZD48L0NpdGU+PC9FbmROb3RlPgB=
+RGl2aXNpb24gb2YgQ2FuY2VyIGFuZCBTdGVtIENlbGwgQmlvbG9neSwgRHVrZS1OVVMgTWVkaWNh
+bCBTY2hvb2wsIDggQ29sbGVnZSBSb2FkLCBTaW5nYXBvcmUsIDE2OTg1NywgU2luZ2Fwb3JlLiYj
+eEQ7RGVwYXJ0bWVudCBvZiBNZWRpY2FsIE9uY29sb2d5LCBTdW4gWWF0LXNlbiBVbml2ZXJzaXR5
+IENhbmNlciBDZW50ZXIsIEd1YW5nemhvdSwgNTEwMDYwLCBDaGluYS4mI3hEO0RpdmlzaW9uIG9m
+IEhlbWF0b2xvZ3ktT25jb2xvZ3ksIERlcGFydG1lbnQgb2YgTWVkaWNpbmUsIFNhbXN1bmcgTWVk
+aWNhbCBDZW50ZXIsIFN1bmdreXVua3dhbiBVbml2ZXJzaXR5IFNjaG9vbCBvZiBNZWRpY2luZSwg
+U2VvdWwsIFNvdXRoIEtvcmVhLiYjeEQ7RGVwYXJ0bWVudCBvZiBQYXRob2xvZ3ksIFNhbXN1bmcg
+TWVkaWNhbCBDZW50ZXIsIFN1bmdreXVua3dhbiBVbml2ZXJzaXR5IFNjaG9vbCBvZiBNZWRpY2lu
+ZSwgU2VvdWwsIFNvdXRoIEtvcmVhLiYjeEQ7RGVwYXJ0bWVudCBvZiBNZWRpY2luZSwgVGhlIFVu
+aXZlcnNpdHkgb2YgSG9uZyBLb25nLCBRdWVlbiBNYXJ5IEhvc3BpdGFsLCBQb2tmdWxhbSwgSG9u
+ZyBLb25nLiYjeEQ7TW91bnQgRWxpemFiZXRoIE1lZGljYWwgQ2VudHJlLCBTaW5nYXBvcmUsIFNp
+bmdhcG9yZS4mI3hEO0d1YW5nZG9uZyBQcm92aW5jaWFsIFBlb3BsZSZhcG9zO3MgSG9zcGl0YWws
+IEd1YW5nZG9uZyBBY2FkZW15IG9mIE1lZGljYWwgU2NpZW5jZXMsIEd1YW5nemhvdSwgQ2hpbmEu
+JiN4RDtEZXBhcnRtZW50IG9mIEhhZW1hdG9sb2d5LU9uY29sb2d5LCBOYXRpb25hbCBVbml2ZXJz
+aXR5IENhbmNlciBJbnN0aXR1dGUgb2YgU2luZ2Fwb3JlLCBOYXRpb25hbCBVbml2ZXJzaXR5IEhl
+YWx0aCBTeXN0ZW0sIFNpbmdhcG9yZSwgU2luZ2Fwb3JlLiYjeEQ7U2luZ2Fwb3JlIEltbXVub2xv
+Z3kgTmV0d29yayAoU0lnTiksIEEqU1RBUiAoQWdlbmN5IGZvciBTY2llbmNlLCBUZWNobm9sb2d5
+IGFuZCBSZXNlYXJjaCksIDhBIEJpb21lZGljYWwgR3JvdmUsIFNpbmdhcG9yZSwgMTM4NjQ4LCBT
+aW5nYXBvcmUuJiN4RDtMeW1waG9tYSBHZW5vbWljIFRyYW5zbGF0aW9uYWwgUmVzZWFyY2ggTGFi
+b3JhdG9yeSwgRGl2aXNpb24gb2YgTWVkaWNhbCBPbmNvbG9neSwgTmF0aW9uYWwgQ2FuY2VyIENl
+bnRyZSBTaW5nYXBvcmUsIDExIEhvc3BpdGFsIERyaXZlLCBTaW5nYXBvcmUsIDE2OTYxMCwgU2lu
+Z2Fwb3JlLiYjeEQ7RGVwYXJ0bWVudCBvZiBQYXRob2xvZ3ksIFRoZSBVbml2ZXJzaXR5IG9mIEhv
+bmcgS29uZywgUXVlZW4gTWFyeSBIb3NwaXRhbCwgUG9rZnVsYW0sIEhvbmcgS29uZy4mI3hEO0Rp
+cmVjdG9yJmFwb3M7cyBvZmZpY2UsIE5hdGlvbmFsIENhbmNlciBDZW50cmUgU2luZ2Fwb3JlLCBT
+aW5nYXBvcmUsIFNpbmdhcG9yZS4mI3hEO1N0YXRlIEtleSBMYWJvcmF0b3J5IG9mIE9uY29sb2d5
+IGluIFNvdXRoIENoaW5hLCBDb2xsYWJvcmF0aXZlIElubm92YXRpb24gQ2VudGVyIG9mIENhbmNl
+ciBNZWRpY2luZSwgU3VuIFlhdC1zZW4gVW5pdmVyc2l0eSBDYW5jZXIgQ2VudGVyLCBHdWFuZ3po
+b3UsIDUxMDA2MCwgQ2hpbmEuIHRvbmd5dWxpbkBob3RtYWlsLmNvbS4mI3hEO0RlcGFydG1lbnQg
+b2YgTWVkaWNhbCBPbmNvbG9neSwgU3VuIFlhdC1zZW4gVW5pdmVyc2l0eSBDYW5jZXIgQ2VudGVy
+LCBHdWFuZ3pob3UsIDUxMDA2MCwgQ2hpbmEuIHRvbmd5dWxpbkBob3RtYWlsLmNvbS4mI3hEO0x5
+bXBob21hIEdlbm9taWMgVHJhbnNsYXRpb25hbCBSZXNlYXJjaCBMYWJvcmF0b3J5LCBDZWxsdWxh
+ciBhbmQgTW9sZWN1bGFyIFJlc2VhcmNoLCBOYXRpb25hbCBDYW5jZXIgQ2VudHJlIFNpbmdhcG9y
+ZSwgMTEgSG9zcGl0YWwgRHJpdmUsIFNpbmdhcG9yZSwgMTY5NjEwLCBTaW5nYXBvcmUuIGNtcm9j
+a0BuY2NzLmNvbS5zZy4mI3hEO0dlbm9tZSBJbnN0aXR1dGUgb2YgU2luZ2Fwb3JlLCA2MCBCaW9w
+b2xpcyBTdHJlZXQgR2Vub21lLCBTaW5nYXBvcmUsIDEzODY3MiwgU2luZ2Fwb3JlLiBjbXJvY2tA
+bmNjcy5jb20uc2cuJiN4RDtEdWtlLU5VUyBHcmFkdWF0ZSBNZWRpY2FsIFNjaG9vbCwgOCBDb2xs
+ZWdlIFJvYWQsIFNpbmdhcG9yZSwgMTY5ODU3LCBTaW5nYXBvcmUuIGNtcm9ja0BuY2NzLmNvbS5z
+Zy4mI3hEO0RpcmVjdG9yJmFwb3M7cyBvZmZpY2UsIE5hdGlvbmFsIENhbmNlciBDZW50cmUgU2lu
+Z2Fwb3JlLCBTaW5nYXBvcmUsIFNpbmdhcG9yZS4gbGltLnNvb24udGh5ZUBzaW5naGVhbHRoLmNv
+bS5zZy4mI3hEO09mZmljZSBvZiBFZHVjYXRpb24sIER1a2UtTlVTIE1lZGljYWwgU2Nob29sLCBT
+aW5nYXBvcmUsIFNpbmdhcG9yZS4gbGltLnNvb24udGh5ZUBzaW5naGVhbHRoLmNvbS5zZy48L2F1
+dGgtYWRkcmVzcz48dGl0bGVzPjx0aXRsZT5XaG9sZS1nZW5vbWUgc2VxdWVuY2luZyBpZGVudGlm
+aWVzIHJlc3BvbmRlcnMgdG8gUGVtYnJvbGl6dW1hYiBpbiByZWxhcHNlL3JlZnJhY3RvcnkgbmF0
+dXJhbC1raWxsZXIvVCBjZWxsIGx5bXBob21hPC90aXRsZT48c2Vjb25kYXJ5LXRpdGxlPkxldWtl
+bWlhPC9zZWNvbmRhcnktdGl0bGU+PC90aXRsZXM+PHBlcmlvZGljYWw+PGZ1bGwtdGl0bGU+TGV1
+a2VtaWE8L2Z1bGwtdGl0bGU+PC9wZXJpb2RpY2FsPjxwYWdlcz4zNDEzLTM0MTk8L3BhZ2VzPjx2
+b2x1bWU+MzQ8L3ZvbHVtZT48bnVtYmVyPjEyPC9udW1iZXI+PGVkaXRpb24+MjAyMC8wOC8wNjwv
+ZWRpdGlvbj48a2V5d29yZHM+PGtleXdvcmQ+QWR1bHQ8L2tleXdvcmQ+PGtleXdvcmQ+QWdlZDwv
+a2V5d29yZD48a2V5d29yZD5BbnRpYm9kaWVzLCBNb25vY2xvbmFsLCBIdW1hbml6ZWQvKnRoZXJh
+cGV1dGljIHVzZTwva2V5d29yZD48a2V5d29yZD5GZW1hbGU8L2tleXdvcmQ+PGtleXdvcmQ+SHVt
+YW5zPC9rZXl3b3JkPjxrZXl3b3JkPktpbGxlciBDZWxscywgTmF0dXJhbC8qZHJ1ZyBlZmZlY3Rz
+PC9rZXl3b3JkPjxrZXl3b3JkPkx5bXBob21hLCBULUNlbGwvKmRydWcgdGhlcmFweS8qZ2VuZXRp
+Y3M8L2tleXdvcmQ+PGtleXdvcmQ+TWFsZTwva2V5d29yZD48a2V5d29yZD5NaWRkbGUgQWdlZDwv
+a2V5d29yZD48a2V5d29yZD5OZW9wbGFzbSBSZWN1cnJlbmNlLCBMb2NhbC8qZHJ1ZyB0aGVyYXB5
+LypnZW5ldGljczwva2V5d29yZD48a2V5d29yZD5XaG9sZSBHZW5vbWUgU2VxdWVuY2luZy9tZXRo
+b2RzPC9rZXl3b3JkPjwva2V5d29yZHM+PGRhdGVzPjx5ZWFyPjIwMjA8L3llYXI+PHB1Yi1kYXRl
+cz48ZGF0ZT5EZWM8L2RhdGU+PC9wdWItZGF0ZXM+PC9kYXRlcz48aXNibj4xNDc2LTU1NTEgKEVs
+ZWN0cm9uaWMpJiN4RDswODg3LTY5MjQgKFByaW50KSYjeEQ7MDg4Ny02OTI0IChMaW5raW5nKTwv
+aXNibj48YWNjZXNzaW9uLW51bT4zMjc1MzY4ODwvYWNjZXNzaW9uLW51bT48dXJscz48cmVsYXRl
+ZC11cmxzPjx1cmw+aHR0cHM6Ly93d3cubmNiaS5ubG0ubmloLmdvdi9wdWJtZWQvMzI3NTM2ODg8
+L3VybD48L3JlbGF0ZWQtdXJscz48L3VybHM+PGN1c3RvbTI+UE1DNzY4NTk3OCBBcHBsaWNhdGlv
+biBOby4gUENUL1NHMjAxOC8wNTA1MDkgYnkgU2luZ2Fwb3JlIEhlYWx0aCBTZXJ2aWNlcyBQdGUg
+THRkIHdoaWNoIGlzIHJlbGF0ZWQgdG8gdGhpcyB3b3JrLiBBdCB0aGUgdGltZSBvZiB3cml0aW5n
+LCB0aGUgY28taW52ZW50b3JzIGRpZCBub3QgcmVjZWl2ZSBob25vcmFyaWEgZm9yIHRoaXMgd29y
+ay4gVGhlIHBhdGVudCBoYXMgYmVlbiBsaWNlbnNlZCB0byBMdWNlbmNlIChkaWQgbm90IHRha2Ug
+cGFydCBpbiB0aGlzIHN0dWR5KS48L2N1c3RvbTI+PGVsZWN0cm9uaWMtcmVzb3VyY2UtbnVtPjEw
+LjEwMzgvczQxMzc1LTAyMC0xMDAwLTA8L2VsZWN0cm9uaWMtcmVzb3VyY2UtbnVtPjwvcmVjb3Jk
+PjwvQ2l0ZT48L0VuZE5vdGU+AG==
 </w:fldData>
               </w:fldChar>
             </w:r>
@@ -2479,10 +2734,10 @@
               </w:rPr>
               <w:fldChar w:fldCharType="begin">
                 <w:fldData xml:space="preserve">PEVuZE5vdGU+PENpdGU+PEF1dGhvcj5CZXlnaTwvQXV0aG9yPjxZZWFyPjIwMjE8L1llYXI+PFJl
-Y051bT41MTIzPC9SZWNOdW0+PERpc3BsYXlUZXh0PjxzdHlsZSBmYWNlPSJzdXBlcnNjcmlwdCI+
-MTAsMTE8L3N0eWxlPjwvRGlzcGxheVRleHQ+PHJlY29yZD48cmVjLW51bWJlcj41MTIzPC9yZWMt
-bnVtYmVyPjxmb3JlaWduLWtleXM+PGtleSBhcHA9IkVOIiBkYi1pZD0ieDJmZjV4eGVwdzVmdHNl
-cDk1anZydHhkOXBlZjI5emR6ZTkyIiB0aW1lc3RhbXA9IjE2MzM3NDY3NDMiPjUxMjM8L2tleT48
+Y051bT4zNjg1PC9SZWNOdW0+PERpc3BsYXlUZXh0PjxzdHlsZSBmYWNlPSJzdXBlcnNjcmlwdCI+
+MTAsMTE8L3N0eWxlPjwvRGlzcGxheVRleHQ+PHJlY29yZD48cmVjLW51bWJlcj4zNjg1PC9yZWMt
+bnVtYmVyPjxmb3JlaWduLWtleXM+PGtleSBhcHA9IkVOIiBkYi1pZD0iNXI1ZmF0ZTV3MjVlNWll
+MHp4MnhwMHd0cnh6czB3dnh0ZHh4IiB0aW1lc3RhbXA9IjE3MTA1NDA5NzIiPjM2ODU8L2tleT48
 L2ZvcmVpZ24ta2V5cz48cmVmLXR5cGUgbmFtZT0iSm91cm5hbCBBcnRpY2xlIj4xNzwvcmVmLXR5
 cGU+PGNvbnRyaWJ1dG9ycz48YXV0aG9ycz48YXV0aG9yPkJleWdpLCBTLjwvYXV0aG9yPjxhdXRo
 b3I+RmVybmFuZGV6LVBvbCwgUy48L2F1dGhvcj48YXV0aG9yPkR1cmFuLCBHLjwvYXV0aG9yPjxh
@@ -2509,119 +2764,123 @@
 cmFweTwva2V5d29yZD48a2V5d29yZD4qU2tpbiBOZW9wbGFzbXMvZHJ1ZyB0aGVyYXB5PC9rZXl3
 b3JkPjwva2V5d29yZHM+PGRhdGVzPjx5ZWFyPjIwMjE8L3llYXI+PHB1Yi1kYXRlcz48ZGF0ZT5G
 ZWIgOTwvZGF0ZT48L3B1Yi1kYXRlcz48L2RhdGVzPjxpc2JuPjI0NzMtOTUzNyAoRWxlY3Ryb25p
-YykmI3hEOzI0NzMtOTUyOSAoTGlua2luZyk8L2lzYm4+PGFjY2Vzc2lvbi1udW0+MzM1NjAzODg8
-L2FjY2Vzc2lvbi1udW0+PHVybHM+PHJlbGF0ZWQtdXJscz48dXJsPmh0dHBzOi8vd3d3Lm5jYmku
-bmxtLm5paC5nb3YvcHVibWVkLzMzNTYwMzg4PC91cmw+PC9yZWxhdGVkLXVybHM+PC91cmxzPjxj
-dXN0b20yPlBNQzc4NzY4OTM8L2N1c3RvbTI+PGVsZWN0cm9uaWMtcmVzb3VyY2UtbnVtPjEwLjEx
-ODIvYmxvb2RhZHZhbmNlcy4yMDIwMDAyMzcxPC9lbGVjdHJvbmljLXJlc291cmNlLW51bT48L3Jl
-Y29yZD48L0NpdGU+PENpdGU+PEF1dGhvcj5MaW08L0F1dGhvcj48WWVhcj4yMDIwPC9ZZWFyPjxS
-ZWNOdW0+NTEyNDwvUmVjTnVtPjxyZWNvcmQ+PHJlYy1udW1iZXI+NTEyNDwvcmVjLW51bWJlcj48
-Zm9yZWlnbi1rZXlzPjxrZXkgYXBwPSJFTiIgZGItaWQ9IngyZmY1eHhlcHc1ZnRzZXA5NWp2cnR4
-ZDlwZWYyOXpkemU5MiIgdGltZXN0YW1wPSIxNjMzNzQ2ODE1Ij41MTI0PC9rZXk+PC9mb3JlaWdu
-LWtleXM+PHJlZi10eXBlIG5hbWU9IkpvdXJuYWwgQXJ0aWNsZSI+MTc8L3JlZi10eXBlPjxjb250
-cmlidXRvcnM+PGF1dGhvcnM+PGF1dGhvcj5MaW0sIEouIFEuPC9hdXRob3I+PGF1dGhvcj5IdWFu
-ZywgRC48L2F1dGhvcj48YXV0aG9yPlRhbmcsIFQuPC9hdXRob3I+PGF1dGhvcj5UYW4sIEQuPC9h
-dXRob3I+PGF1dGhvcj5MYXVyZW5zaWEsIFkuPC9hdXRob3I+PGF1dGhvcj5QZW5nLCBSLiBKLjwv
-YXV0aG9yPjxhdXRob3I+V29uZywgRS4gSy4gWS48L2F1dGhvcj48YXV0aG9yPkNoZWFoLCBELiBN
-LiBaLjwvYXV0aG9yPjxhdXRob3I+Q2hpYSwgQi4gSy4gSC48L2F1dGhvcj48YXV0aG9yPklxYmFs
-LCBKLjwvYXV0aG9yPjxhdXRob3I+R3JpZ29yb3BvdWxvcywgTi4gRi48L2F1dGhvcj48YXV0aG9y
-Pk5haXJpc21hZ2ksIE0uIEwuPC9hdXRob3I+PGF1dGhvcj5OZywgQy4gQy4gWS48L2F1dGhvcj48
-YXV0aG9yPlJhamFzZWdhcmFuLCBWLjwvYXV0aG9yPjxhdXRob3I+SG9uZywgSC48L2F1dGhvcj48
-YXV0aG9yPktpbSwgUy4gSi48L2F1dGhvcj48YXV0aG9yPkNobywgSi48L2F1dGhvcj48YXV0aG9y
-PlRzZSwgRS48L2F1dGhvcj48YXV0aG9yPk1vdywgQi48L2F1dGhvcj48YXV0aG9yPkNhaSwgUS4g
-Qy48L2F1dGhvcj48YXV0aG9yPlBvb24sIEwuIE0uPC9hdXRob3I+PGF1dGhvcj5DYWksIFEuIFEu
-PC9hdXRob3I+PGF1dGhvcj5UYW4sIEouPC9hdXRob3I+PGF1dGhvcj5DaGFuLCBKLiBZLjwvYXV0
-aG9yPjxhdXRob3I+TGltLCBKLiBYLjwvYXV0aG9yPjxhdXRob3I+R29oLCBZLiBULjwvYXV0aG9y
-PjxhdXRob3I+UGhpcHBzLCBDLjwvYXV0aG9yPjxhdXRob3I+Um90enNjaGtlLCBPLjwvYXV0aG9y
-PjxhdXRob3I+Q2hlbmcsIEMuIEwuPC9hdXRob3I+PGF1dGhvcj5IYSwgSi4gQy4gSC48L2F1dGhv
-cj48YXV0aG9yPktob28sIEwuIFAuPC9hdXRob3I+PGF1dGhvcj5Mb2gsIFkuIFMuIE0uPC9hdXRo
-b3I+PGF1dGhvcj5BdS1ZZXVuZywgUi48L2F1dGhvcj48YXV0aG9yPkNoYW4sIFQuIFMuPC9hdXRo
-b3I+PGF1dGhvcj5Ld29uZywgWS4gTC48L2F1dGhvcj48YXV0aG9yPkh3YW5nLCBXLjwvYXV0aG9y
-PjxhdXRob3I+S2ltLCBXLiBTLjwvYXV0aG9yPjxhdXRob3I+QmVpLCBKLiBYLjwvYXV0aG9yPjxh
-dXRob3I+TGluLCBULjwvYXV0aG9yPjxhdXRob3I+T25nLCBDLiBLLjwvYXV0aG9yPjxhdXRob3I+
-TGltLCBTLiBULjwvYXV0aG9yPjwvYXV0aG9ycz48L2NvbnRyaWJ1dG9ycz48YXV0aC1hZGRyZXNz
-PlN0YXRlIEtleSBMYWJvcmF0b3J5IG9mIE9uY29sb2d5IGluIFNvdXRoIENoaW5hLCBDb2xsYWJv
-cmF0aXZlIElubm92YXRpb24gQ2VudGVyIG9mIENhbmNlciBNZWRpY2luZSwgU3VuIFlhdC1zZW4g
-VW5pdmVyc2l0eSBDYW5jZXIgQ2VudGVyLCBHdWFuZ3pob3UsIDUxMDA2MCwgQ2hpbmEuJiN4RDtM
-eW1waG9tYSBHZW5vbWljIFRyYW5zbGF0aW9uYWwgUmVzZWFyY2ggTGFib3JhdG9yeSwgQ2VsbHVs
-YXIgYW5kIE1vbGVjdWxhciBSZXNlYXJjaCwgTmF0aW9uYWwgQ2FuY2VyIENlbnRyZSBTaW5nYXBv
+YykmI3hEOzI0NzMtOTUyOSAoUHJpbnQpJiN4RDsyNDczLTk1MjkgKExpbmtpbmcpPC9pc2JuPjxh
+Y2Nlc3Npb24tbnVtPjMzNTYwMzg4PC9hY2Nlc3Npb24tbnVtPjx1cmxzPjxyZWxhdGVkLXVybHM+
+PHVybD5odHRwczovL3d3dy5uY2JpLm5sbS5uaWguZ292L3B1Ym1lZC8zMzU2MDM4ODwvdXJsPjwv
+cmVsYXRlZC11cmxzPjwvdXJscz48Y3VzdG9tMj5QTUM3ODc2ODkzIGludGVyZXN0cy48L2N1c3Rv
+bTI+PGVsZWN0cm9uaWMtcmVzb3VyY2UtbnVtPjEwLjExODIvYmxvb2RhZHZhbmNlcy4yMDIwMDAy
+MzcxPC9lbGVjdHJvbmljLXJlc291cmNlLW51bT48L3JlY29yZD48L0NpdGU+PENpdGU+PEF1dGhv
+cj5MaW08L0F1dGhvcj48WWVhcj4yMDIwPC9ZZWFyPjxSZWNOdW0+MzY4NjwvUmVjTnVtPjxyZWNv
+cmQ+PHJlYy1udW1iZXI+MzY4NjwvcmVjLW51bWJlcj48Zm9yZWlnbi1rZXlzPjxrZXkgYXBwPSJF
+TiIgZGItaWQ9IjVyNWZhdGU1dzI1ZTVpZTB6eDJ4cDB3dHJ4enMwd3Z4dGR4eCIgdGltZXN0YW1w
+PSIxNzEwNTQxMDIxIj4zNjg2PC9rZXk+PC9mb3JlaWduLWtleXM+PHJlZi10eXBlIG5hbWU9Ikpv
+dXJuYWwgQXJ0aWNsZSI+MTc8L3JlZi10eXBlPjxjb250cmlidXRvcnM+PGF1dGhvcnM+PGF1dGhv
+cj5MaW0sIEouIFEuPC9hdXRob3I+PGF1dGhvcj5IdWFuZywgRC48L2F1dGhvcj48YXV0aG9yPlRh
+bmcsIFQuPC9hdXRob3I+PGF1dGhvcj5UYW4sIEQuPC9hdXRob3I+PGF1dGhvcj5MYXVyZW5zaWEs
+IFkuPC9hdXRob3I+PGF1dGhvcj5QZW5nLCBSLiBKLjwvYXV0aG9yPjxhdXRob3I+V29uZywgRS4g
+Sy4gWS48L2F1dGhvcj48YXV0aG9yPkNoZWFoLCBELiBNLiBaLjwvYXV0aG9yPjxhdXRob3I+Q2hp
+YSwgQi4gSy4gSC48L2F1dGhvcj48YXV0aG9yPklxYmFsLCBKLjwvYXV0aG9yPjxhdXRob3I+R3Jp
+Z29yb3BvdWxvcywgTi4gRi48L2F1dGhvcj48YXV0aG9yPk5haXJpc21hZ2ksIE0uIEwuPC9hdXRo
+b3I+PGF1dGhvcj5OZywgQy4gQy4gWS48L2F1dGhvcj48YXV0aG9yPlJhamFzZWdhcmFuLCBWLjwv
+YXV0aG9yPjxhdXRob3I+SG9uZywgSC48L2F1dGhvcj48YXV0aG9yPktpbSwgUy4gSi48L2F1dGhv
+cj48YXV0aG9yPkNobywgSi48L2F1dGhvcj48YXV0aG9yPlRzZSwgRS48L2F1dGhvcj48YXV0aG9y
+Pk1vdywgQi48L2F1dGhvcj48YXV0aG9yPkNhaSwgUS4gQy48L2F1dGhvcj48YXV0aG9yPlBvb24s
+IEwuIE0uPC9hdXRob3I+PGF1dGhvcj5DYWksIFEuIFEuPC9hdXRob3I+PGF1dGhvcj5UYW4sIEou
+PC9hdXRob3I+PGF1dGhvcj5DaGFuLCBKLiBZLjwvYXV0aG9yPjxhdXRob3I+TGltLCBKLiBYLjwv
+YXV0aG9yPjxhdXRob3I+R29oLCBZLiBULjwvYXV0aG9yPjxhdXRob3I+UGhpcHBzLCBDLjwvYXV0
+aG9yPjxhdXRob3I+Um90enNjaGtlLCBPLjwvYXV0aG9yPjxhdXRob3I+Q2hlbmcsIEMuIEwuPC9h
+dXRob3I+PGF1dGhvcj5IYSwgSi4gQy4gSC48L2F1dGhvcj48YXV0aG9yPktob28sIEwuIFAuPC9h
+dXRob3I+PGF1dGhvcj5Mb2gsIFkuIFMuIE0uPC9hdXRob3I+PGF1dGhvcj5BdS1ZZXVuZywgUi48
+L2F1dGhvcj48YXV0aG9yPkNoYW4sIFQuIFMuPC9hdXRob3I+PGF1dGhvcj5Ld29uZywgWS4gTC48
+L2F1dGhvcj48YXV0aG9yPkh3YW5nLCBXLjwvYXV0aG9yPjxhdXRob3I+S2ltLCBXLiBTLjwvYXV0
+aG9yPjxhdXRob3I+QmVpLCBKLiBYLjwvYXV0aG9yPjxhdXRob3I+TGluLCBULjwvYXV0aG9yPjxh
+dXRob3I+T25nLCBDLiBLLjwvYXV0aG9yPjxhdXRob3I+TGltLCBTLiBULjwvYXV0aG9yPjwvYXV0
+aG9ycz48L2NvbnRyaWJ1dG9ycz48YXV0aC1hZGRyZXNzPlN0YXRlIEtleSBMYWJvcmF0b3J5IG9m
+IE9uY29sb2d5IGluIFNvdXRoIENoaW5hLCBDb2xsYWJvcmF0aXZlIElubm92YXRpb24gQ2VudGVy
+IG9mIENhbmNlciBNZWRpY2luZSwgU3VuIFlhdC1zZW4gVW5pdmVyc2l0eSBDYW5jZXIgQ2VudGVy
+LCBHdWFuZ3pob3UsIDUxMDA2MCwgQ2hpbmEuJiN4RDtMeW1waG9tYSBHZW5vbWljIFRyYW5zbGF0
+aW9uYWwgUmVzZWFyY2ggTGFib3JhdG9yeSwgQ2VsbHVsYXIgYW5kIE1vbGVjdWxhciBSZXNlYXJj
+aCwgTmF0aW9uYWwgQ2FuY2VyIENlbnRyZSBTaW5nYXBvcmUsIDExIEhvc3BpdGFsIERyaXZlLCBT
+aW5nYXBvcmUsIDE2OTYxMCwgU2luZ2Fwb3JlLiYjeEQ7T05DTy1BQ1AsIER1a2UtTlVTIE1lZGlj
+YWwgU2Nob29sLCA4IENvbGxlZ2UgUm9hZCwgU2luZ2Fwb3JlLCAxNjk4NTcsIFNpbmdhcG9yZS4m
+I3hEO0RpdmlzaW9uIG9mIE1lZGljYWwgT25jb2xvZ3ksIE5hdGlvbmFsIENhbmNlciBDZW50cmUg
+U2luZ2Fwb3JlLCAxMSBIb3NwaXRhbCBEcml2ZSwgU2luZ2Fwb3JlLCAxNjk2MTAsIFNpbmdhcG9y
+ZS4mI3hEO1JhZmZsZXMgQ2FuY2VyIENlbnRyZSwgUmFmZmxlcyBIb3NwaXRhbCwgNTg1IE5vcnRo
+IEJyaWRnZSBSb2FkICMxMC0wMCwgU2luZ2Fwb3JlLCAxODg3NzAsIFNpbmdhcG9yZS4mI3hEO0Rl
+cGFydG1lbnQgb2YgSGFlbWF0b2xvZ3ksIFNpbmdhcG9yZSBHZW5lcmFsIEhvc3BpdGFsLCBPdXRy
+YW0gUm9hZCwgU2luZ2Fwb3JlLCAxNjk2MDgsIFNpbmdhcG9yZS4mI3hEO0RlcGFydG1lbnQgb2Yg
+UGF0aG9sb2d5LCBTaW5nYXBvcmUgR2VuZXJhbCBIb3NwaXRhbCwgMjAgQ29sbGVnZSBSb2FkLCBB
+Y2FkZW1pYSwgMTY5ODU2LCBTaW5nYXBvcmUuJiN4RDtMYWJvcmF0b3J5IG9mIENhbmNlciBFcGln
+ZW5vbWUsIERpdmlzaW9uIG9mIE1lZGljYWwgU2NpZW5jZXMsIE5hdGlvbmFsIENhbmNlciBDZW50
 cmUsIDExIEhvc3BpdGFsIERyaXZlLCBTaW5nYXBvcmUsIDE2OTYxMCwgU2luZ2Fwb3JlLiYjeEQ7
-T05DTy1BQ1AsIER1a2UtTlVTIE1lZGljYWwgU2Nob29sLCA4IENvbGxlZ2UgUm9hZCwgU2luZ2Fw
-b3JlLCAxNjk4NTcsIFNpbmdhcG9yZS4mI3hEO0RpdmlzaW9uIG9mIE1lZGljYWwgT25jb2xvZ3ks
-IE5hdGlvbmFsIENhbmNlciBDZW50cmUgU2luZ2Fwb3JlLCAxMSBIb3NwaXRhbCBEcml2ZSwgU2lu
-Z2Fwb3JlLCAxNjk2MTAsIFNpbmdhcG9yZS4mI3hEO1JhZmZsZXMgQ2FuY2VyIENlbnRyZSwgUmFm
-ZmxlcyBIb3NwaXRhbCwgNTg1IE5vcnRoIEJyaWRnZSBSb2FkICMxMC0wMCwgU2luZ2Fwb3JlLCAx
-ODg3NzAsIFNpbmdhcG9yZS4mI3hEO0RlcGFydG1lbnQgb2YgSGFlbWF0b2xvZ3ksIFNpbmdhcG9y
-ZSBHZW5lcmFsIEhvc3BpdGFsLCBPdXRyYW0gUm9hZCwgU2luZ2Fwb3JlLCAxNjk2MDgsIFNpbmdh
-cG9yZS4mI3hEO0RlcGFydG1lbnQgb2YgUGF0aG9sb2d5LCBTaW5nYXBvcmUgR2VuZXJhbCBIb3Nw
-aXRhbCwgMjAgQ29sbGVnZSBSb2FkLCBBY2FkZW1pYSwgMTY5ODU2LCBTaW5nYXBvcmUuJiN4RDtM
-YWJvcmF0b3J5IG9mIENhbmNlciBFcGlnZW5vbWUsIERpdmlzaW9uIG9mIE1lZGljYWwgU2NpZW5j
-ZXMsIE5hdGlvbmFsIENhbmNlciBDZW50cmUsIDExIEhvc3BpdGFsIERyaXZlLCBTaW5nYXBvcmUs
-IDE2OTYxMCwgU2luZ2Fwb3JlLiYjeEQ7RGl2aXNpb24gb2YgQ2FuY2VyIGFuZCBTdGVtIENlbGwg
-QmlvbG9neSwgRHVrZS1OVVMgTWVkaWNhbCBTY2hvb2wsIDggQ29sbGVnZSBSb2FkLCBTaW5nYXBv
-cmUsIDE2OTg1NywgU2luZ2Fwb3JlLiYjeEQ7RGVwYXJ0bWVudCBvZiBNZWRpY2FsIE9uY29sb2d5
-LCBTdW4gWWF0LXNlbiBVbml2ZXJzaXR5IENhbmNlciBDZW50ZXIsIEd1YW5nemhvdSwgNTEwMDYw
-LCBDaGluYS4mI3hEO0RpdmlzaW9uIG9mIEhlbWF0b2xvZ3ktT25jb2xvZ3ksIERlcGFydG1lbnQg
-b2YgTWVkaWNpbmUsIFNhbXN1bmcgTWVkaWNhbCBDZW50ZXIsIFN1bmdreXVua3dhbiBVbml2ZXJz
-aXR5IFNjaG9vbCBvZiBNZWRpY2luZSwgU2VvdWwsIFNvdXRoIEtvcmVhLiYjeEQ7RGVwYXJ0bWVu
-dCBvZiBQYXRob2xvZ3ksIFNhbXN1bmcgTWVkaWNhbCBDZW50ZXIsIFN1bmdreXVua3dhbiBVbml2
-ZXJzaXR5IFNjaG9vbCBvZiBNZWRpY2luZSwgU2VvdWwsIFNvdXRoIEtvcmVhLiYjeEQ7RGVwYXJ0
-bWVudCBvZiBNZWRpY2luZSwgVGhlIFVuaXZlcnNpdHkgb2YgSG9uZyBLb25nLCBRdWVlbiBNYXJ5
-IEhvc3BpdGFsLCBQb2tmdWxhbSwgSG9uZyBLb25nLiYjeEQ7TW91bnQgRWxpemFiZXRoIE1lZGlj
-YWwgQ2VudHJlLCBTaW5nYXBvcmUsIFNpbmdhcG9yZS4mI3hEO0d1YW5nZG9uZyBQcm92aW5jaWFs
-IFBlb3BsZSZhcG9zO3MgSG9zcGl0YWwsIEd1YW5nZG9uZyBBY2FkZW15IG9mIE1lZGljYWwgU2Np
-ZW5jZXMsIEd1YW5nemhvdSwgQ2hpbmEuJiN4RDtEZXBhcnRtZW50IG9mIEhhZW1hdG9sb2d5LU9u
-Y29sb2d5LCBOYXRpb25hbCBVbml2ZXJzaXR5IENhbmNlciBJbnN0aXR1dGUgb2YgU2luZ2Fwb3Jl
-LCBOYXRpb25hbCBVbml2ZXJzaXR5IEhlYWx0aCBTeXN0ZW0sIFNpbmdhcG9yZSwgU2luZ2Fwb3Jl
-LiYjeEQ7U2luZ2Fwb3JlIEltbXVub2xvZ3kgTmV0d29yayAoU0lnTiksIEEqU1RBUiAoQWdlbmN5
-IGZvciBTY2llbmNlLCBUZWNobm9sb2d5IGFuZCBSZXNlYXJjaCksIDhBIEJpb21lZGljYWwgR3Jv
-dmUsIFNpbmdhcG9yZSwgMTM4NjQ4LCBTaW5nYXBvcmUuJiN4RDtMeW1waG9tYSBHZW5vbWljIFRy
-YW5zbGF0aW9uYWwgUmVzZWFyY2ggTGFib3JhdG9yeSwgRGl2aXNpb24gb2YgTWVkaWNhbCBPbmNv
-bG9neSwgTmF0aW9uYWwgQ2FuY2VyIENlbnRyZSBTaW5nYXBvcmUsIDExIEhvc3BpdGFsIERyaXZl
-LCBTaW5nYXBvcmUsIDE2OTYxMCwgU2luZ2Fwb3JlLiYjeEQ7RGVwYXJ0bWVudCBvZiBQYXRob2xv
-Z3ksIFRoZSBVbml2ZXJzaXR5IG9mIEhvbmcgS29uZywgUXVlZW4gTWFyeSBIb3NwaXRhbCwgUG9r
-ZnVsYW0sIEhvbmcgS29uZy4mI3hEO0RpcmVjdG9yJmFwb3M7cyBvZmZpY2UsIE5hdGlvbmFsIENh
-bmNlciBDZW50cmUgU2luZ2Fwb3JlLCBTaW5nYXBvcmUsIFNpbmdhcG9yZS4mI3hEO1N0YXRlIEtl
-eSBMYWJvcmF0b3J5IG9mIE9uY29sb2d5IGluIFNvdXRoIENoaW5hLCBDb2xsYWJvcmF0aXZlIElu
-bm92YXRpb24gQ2VudGVyIG9mIENhbmNlciBNZWRpY2luZSwgU3VuIFlhdC1zZW4gVW5pdmVyc2l0
-eSBDYW5jZXIgQ2VudGVyLCBHdWFuZ3pob3UsIDUxMDA2MCwgQ2hpbmEuIHRvbmd5dWxpbkBob3Rt
-YWlsLmNvbS4mI3hEO0RlcGFydG1lbnQgb2YgTWVkaWNhbCBPbmNvbG9neSwgU3VuIFlhdC1zZW4g
-VW5pdmVyc2l0eSBDYW5jZXIgQ2VudGVyLCBHdWFuZ3pob3UsIDUxMDA2MCwgQ2hpbmEuIHRvbmd5
-dWxpbkBob3RtYWlsLmNvbS4mI3hEO0x5bXBob21hIEdlbm9taWMgVHJhbnNsYXRpb25hbCBSZXNl
-YXJjaCBMYWJvcmF0b3J5LCBDZWxsdWxhciBhbmQgTW9sZWN1bGFyIFJlc2VhcmNoLCBOYXRpb25h
-bCBDYW5jZXIgQ2VudHJlIFNpbmdhcG9yZSwgMTEgSG9zcGl0YWwgRHJpdmUsIFNpbmdhcG9yZSwg
-MTY5NjEwLCBTaW5nYXBvcmUuIGNtcm9ja0BuY2NzLmNvbS5zZy4mI3hEO0dlbm9tZSBJbnN0aXR1
-dGUgb2YgU2luZ2Fwb3JlLCA2MCBCaW9wb2xpcyBTdHJlZXQgR2Vub21lLCBTaW5nYXBvcmUsIDEz
-ODY3MiwgU2luZ2Fwb3JlLiBjbXJvY2tAbmNjcy5jb20uc2cuJiN4RDtEdWtlLU5VUyBHcmFkdWF0
-ZSBNZWRpY2FsIFNjaG9vbCwgOCBDb2xsZWdlIFJvYWQsIFNpbmdhcG9yZSwgMTY5ODU3LCBTaW5n
-YXBvcmUuIGNtcm9ja0BuY2NzLmNvbS5zZy4mI3hEO0RpcmVjdG9yJmFwb3M7cyBvZmZpY2UsIE5h
-dGlvbmFsIENhbmNlciBDZW50cmUgU2luZ2Fwb3JlLCBTaW5nYXBvcmUsIFNpbmdhcG9yZS4gbGlt
-LnNvb24udGh5ZUBzaW5naGVhbHRoLmNvbS5zZy4mI3hEO09mZmljZSBvZiBFZHVjYXRpb24sIER1
-a2UtTlVTIE1lZGljYWwgU2Nob29sLCBTaW5nYXBvcmUsIFNpbmdhcG9yZS4gbGltLnNvb24udGh5
-ZUBzaW5naGVhbHRoLmNvbS5zZy48L2F1dGgtYWRkcmVzcz48dGl0bGVzPjx0aXRsZT5XaG9sZS1n
-ZW5vbWUgc2VxdWVuY2luZyBpZGVudGlmaWVzIHJlc3BvbmRlcnMgdG8gUGVtYnJvbGl6dW1hYiBp
-biByZWxhcHNlL3JlZnJhY3RvcnkgbmF0dXJhbC1raWxsZXIvVCBjZWxsIGx5bXBob21hPC90aXRs
-ZT48c2Vjb25kYXJ5LXRpdGxlPkxldWtlbWlhPC9zZWNvbmRhcnktdGl0bGU+PC90aXRsZXM+PHBl
-cmlvZGljYWw+PGZ1bGwtdGl0bGU+TGV1a2VtaWE8L2Z1bGwtdGl0bGU+PGFiYnItMT5MZXVrZW1p
-YTwvYWJici0xPjwvcGVyaW9kaWNhbD48cGFnZXM+MzQxMy0zNDE5PC9wYWdlcz48dm9sdW1lPjM0
-PC92b2x1bWU+PG51bWJlcj4xMjwvbnVtYmVyPjxlZGl0aW9uPjIwMjAvMDgvMDY8L2VkaXRpb24+
-PGtleXdvcmRzPjxrZXl3b3JkPkFkdWx0PC9rZXl3b3JkPjxrZXl3b3JkPkFnZWQ8L2tleXdvcmQ+
-PGtleXdvcmQ+QW50aWJvZGllcywgTW9ub2Nsb25hbCwgSHVtYW5pemVkLyp0aGVyYXBldXRpYyB1
-c2U8L2tleXdvcmQ+PGtleXdvcmQ+RmVtYWxlPC9rZXl3b3JkPjxrZXl3b3JkPkh1bWFuczwva2V5
-d29yZD48a2V5d29yZD5LaWxsZXIgQ2VsbHMsIE5hdHVyYWwvKmRydWcgZWZmZWN0czwva2V5d29y
-ZD48a2V5d29yZD5MeW1waG9tYSwgVC1DZWxsLypkcnVnIHRoZXJhcHkvKmdlbmV0aWNzPC9rZXl3
-b3JkPjxrZXl3b3JkPk1hbGU8L2tleXdvcmQ+PGtleXdvcmQ+TWlkZGxlIEFnZWQ8L2tleXdvcmQ+
-PGtleXdvcmQ+TmVvcGxhc20gUmVjdXJyZW5jZSwgTG9jYWwvKmRydWcgdGhlcmFweS8qZ2VuZXRp
-Y3M8L2tleXdvcmQ+PGtleXdvcmQ+V2hvbGUgR2Vub21lIFNlcXVlbmNpbmcvbWV0aG9kczwva2V5
-d29yZD48L2tleXdvcmRzPjxkYXRlcz48eWVhcj4yMDIwPC95ZWFyPjxwdWItZGF0ZXM+PGRhdGU+
-RGVjPC9kYXRlPjwvcHViLWRhdGVzPjwvZGF0ZXM+PGlzYm4+MTQ3Ni01NTUxIChFbGVjdHJvbmlj
-KSYjeEQ7MDg4Ny02OTI0IChMaW5raW5nKTwvaXNibj48YWNjZXNzaW9uLW51bT4zMjc1MzY4ODwv
-YWNjZXNzaW9uLW51bT48dXJscz48cmVsYXRlZC11cmxzPjx1cmw+aHR0cHM6Ly93d3cubmNiaS5u
-bG0ubmloLmdvdi9wdWJtZWQvMzI3NTM2ODg8L3VybD48dXJsPmh0dHBzOi8vd3d3Lm5jYmkubmxt
-Lm5paC5nb3YvcG1jL2FydGljbGVzL1BNQzc2ODU5NzgvcGRmLzQxMzc1XzIwMjBfQXJ0aWNsZV8x
-MDAwLnBkZjwvdXJsPjwvcmVsYXRlZC11cmxzPjwvdXJscz48Y3VzdG9tMj5QTUM3Njg1OTc4PC9j
-dXN0b20yPjxlbGVjdHJvbmljLXJlc291cmNlLW51bT4xMC4xMDM4L3M0MTM3NS0wMjAtMTAwMC0w
-PC9lbGVjdHJvbmljLXJlc291cmNlLW51bT48L3JlY29yZD48L0NpdGU+PC9FbmROb3RlPgB=
+RGl2aXNpb24gb2YgQ2FuY2VyIGFuZCBTdGVtIENlbGwgQmlvbG9neSwgRHVrZS1OVVMgTWVkaWNh
+bCBTY2hvb2wsIDggQ29sbGVnZSBSb2FkLCBTaW5nYXBvcmUsIDE2OTg1NywgU2luZ2Fwb3JlLiYj
+eEQ7RGVwYXJ0bWVudCBvZiBNZWRpY2FsIE9uY29sb2d5LCBTdW4gWWF0LXNlbiBVbml2ZXJzaXR5
+IENhbmNlciBDZW50ZXIsIEd1YW5nemhvdSwgNTEwMDYwLCBDaGluYS4mI3hEO0RpdmlzaW9uIG9m
+IEhlbWF0b2xvZ3ktT25jb2xvZ3ksIERlcGFydG1lbnQgb2YgTWVkaWNpbmUsIFNhbXN1bmcgTWVk
+aWNhbCBDZW50ZXIsIFN1bmdreXVua3dhbiBVbml2ZXJzaXR5IFNjaG9vbCBvZiBNZWRpY2luZSwg
+U2VvdWwsIFNvdXRoIEtvcmVhLiYjeEQ7RGVwYXJ0bWVudCBvZiBQYXRob2xvZ3ksIFNhbXN1bmcg
+TWVkaWNhbCBDZW50ZXIsIFN1bmdreXVua3dhbiBVbml2ZXJzaXR5IFNjaG9vbCBvZiBNZWRpY2lu
+ZSwgU2VvdWwsIFNvdXRoIEtvcmVhLiYjeEQ7RGVwYXJ0bWVudCBvZiBNZWRpY2luZSwgVGhlIFVu
+aXZlcnNpdHkgb2YgSG9uZyBLb25nLCBRdWVlbiBNYXJ5IEhvc3BpdGFsLCBQb2tmdWxhbSwgSG9u
+ZyBLb25nLiYjeEQ7TW91bnQgRWxpemFiZXRoIE1lZGljYWwgQ2VudHJlLCBTaW5nYXBvcmUsIFNp
+bmdhcG9yZS4mI3hEO0d1YW5nZG9uZyBQcm92aW5jaWFsIFBlb3BsZSZhcG9zO3MgSG9zcGl0YWws
+IEd1YW5nZG9uZyBBY2FkZW15IG9mIE1lZGljYWwgU2NpZW5jZXMsIEd1YW5nemhvdSwgQ2hpbmEu
+JiN4RDtEZXBhcnRtZW50IG9mIEhhZW1hdG9sb2d5LU9uY29sb2d5LCBOYXRpb25hbCBVbml2ZXJz
+aXR5IENhbmNlciBJbnN0aXR1dGUgb2YgU2luZ2Fwb3JlLCBOYXRpb25hbCBVbml2ZXJzaXR5IEhl
+YWx0aCBTeXN0ZW0sIFNpbmdhcG9yZSwgU2luZ2Fwb3JlLiYjeEQ7U2luZ2Fwb3JlIEltbXVub2xv
+Z3kgTmV0d29yayAoU0lnTiksIEEqU1RBUiAoQWdlbmN5IGZvciBTY2llbmNlLCBUZWNobm9sb2d5
+IGFuZCBSZXNlYXJjaCksIDhBIEJpb21lZGljYWwgR3JvdmUsIFNpbmdhcG9yZSwgMTM4NjQ4LCBT
+aW5nYXBvcmUuJiN4RDtMeW1waG9tYSBHZW5vbWljIFRyYW5zbGF0aW9uYWwgUmVzZWFyY2ggTGFi
+b3JhdG9yeSwgRGl2aXNpb24gb2YgTWVkaWNhbCBPbmNvbG9neSwgTmF0aW9uYWwgQ2FuY2VyIENl
+bnRyZSBTaW5nYXBvcmUsIDExIEhvc3BpdGFsIERyaXZlLCBTaW5nYXBvcmUsIDE2OTYxMCwgU2lu
+Z2Fwb3JlLiYjeEQ7RGVwYXJ0bWVudCBvZiBQYXRob2xvZ3ksIFRoZSBVbml2ZXJzaXR5IG9mIEhv
+bmcgS29uZywgUXVlZW4gTWFyeSBIb3NwaXRhbCwgUG9rZnVsYW0sIEhvbmcgS29uZy4mI3hEO0Rp
+cmVjdG9yJmFwb3M7cyBvZmZpY2UsIE5hdGlvbmFsIENhbmNlciBDZW50cmUgU2luZ2Fwb3JlLCBT
+aW5nYXBvcmUsIFNpbmdhcG9yZS4mI3hEO1N0YXRlIEtleSBMYWJvcmF0b3J5IG9mIE9uY29sb2d5
+IGluIFNvdXRoIENoaW5hLCBDb2xsYWJvcmF0aXZlIElubm92YXRpb24gQ2VudGVyIG9mIENhbmNl
+ciBNZWRpY2luZSwgU3VuIFlhdC1zZW4gVW5pdmVyc2l0eSBDYW5jZXIgQ2VudGVyLCBHdWFuZ3po
+b3UsIDUxMDA2MCwgQ2hpbmEuIHRvbmd5dWxpbkBob3RtYWlsLmNvbS4mI3hEO0RlcGFydG1lbnQg
+b2YgTWVkaWNhbCBPbmNvbG9neSwgU3VuIFlhdC1zZW4gVW5pdmVyc2l0eSBDYW5jZXIgQ2VudGVy
+LCBHdWFuZ3pob3UsIDUxMDA2MCwgQ2hpbmEuIHRvbmd5dWxpbkBob3RtYWlsLmNvbS4mI3hEO0x5
+bXBob21hIEdlbm9taWMgVHJhbnNsYXRpb25hbCBSZXNlYXJjaCBMYWJvcmF0b3J5LCBDZWxsdWxh
+ciBhbmQgTW9sZWN1bGFyIFJlc2VhcmNoLCBOYXRpb25hbCBDYW5jZXIgQ2VudHJlIFNpbmdhcG9y
+ZSwgMTEgSG9zcGl0YWwgRHJpdmUsIFNpbmdhcG9yZSwgMTY5NjEwLCBTaW5nYXBvcmUuIGNtcm9j
+a0BuY2NzLmNvbS5zZy4mI3hEO0dlbm9tZSBJbnN0aXR1dGUgb2YgU2luZ2Fwb3JlLCA2MCBCaW9w
+b2xpcyBTdHJlZXQgR2Vub21lLCBTaW5nYXBvcmUsIDEzODY3MiwgU2luZ2Fwb3JlLiBjbXJvY2tA
+bmNjcy5jb20uc2cuJiN4RDtEdWtlLU5VUyBHcmFkdWF0ZSBNZWRpY2FsIFNjaG9vbCwgOCBDb2xs
+ZWdlIFJvYWQsIFNpbmdhcG9yZSwgMTY5ODU3LCBTaW5nYXBvcmUuIGNtcm9ja0BuY2NzLmNvbS5z
+Zy4mI3hEO0RpcmVjdG9yJmFwb3M7cyBvZmZpY2UsIE5hdGlvbmFsIENhbmNlciBDZW50cmUgU2lu
+Z2Fwb3JlLCBTaW5nYXBvcmUsIFNpbmdhcG9yZS4gbGltLnNvb24udGh5ZUBzaW5naGVhbHRoLmNv
+bS5zZy4mI3hEO09mZmljZSBvZiBFZHVjYXRpb24sIER1a2UtTlVTIE1lZGljYWwgU2Nob29sLCBT
+aW5nYXBvcmUsIFNpbmdhcG9yZS4gbGltLnNvb24udGh5ZUBzaW5naGVhbHRoLmNvbS5zZy48L2F1
+dGgtYWRkcmVzcz48dGl0bGVzPjx0aXRsZT5XaG9sZS1nZW5vbWUgc2VxdWVuY2luZyBpZGVudGlm
+aWVzIHJlc3BvbmRlcnMgdG8gUGVtYnJvbGl6dW1hYiBpbiByZWxhcHNlL3JlZnJhY3RvcnkgbmF0
+dXJhbC1raWxsZXIvVCBjZWxsIGx5bXBob21hPC90aXRsZT48c2Vjb25kYXJ5LXRpdGxlPkxldWtl
+bWlhPC9zZWNvbmRhcnktdGl0bGU+PC90aXRsZXM+PHBlcmlvZGljYWw+PGZ1bGwtdGl0bGU+TGV1
+a2VtaWE8L2Z1bGwtdGl0bGU+PC9wZXJpb2RpY2FsPjxwYWdlcz4zNDEzLTM0MTk8L3BhZ2VzPjx2
+b2x1bWU+MzQ8L3ZvbHVtZT48bnVtYmVyPjEyPC9udW1iZXI+PGVkaXRpb24+MjAyMC8wOC8wNjwv
+ZWRpdGlvbj48a2V5d29yZHM+PGtleXdvcmQ+QWR1bHQ8L2tleXdvcmQ+PGtleXdvcmQ+QWdlZDwv
+a2V5d29yZD48a2V5d29yZD5BbnRpYm9kaWVzLCBNb25vY2xvbmFsLCBIdW1hbml6ZWQvKnRoZXJh
+cGV1dGljIHVzZTwva2V5d29yZD48a2V5d29yZD5GZW1hbGU8L2tleXdvcmQ+PGtleXdvcmQ+SHVt
+YW5zPC9rZXl3b3JkPjxrZXl3b3JkPktpbGxlciBDZWxscywgTmF0dXJhbC8qZHJ1ZyBlZmZlY3Rz
+PC9rZXl3b3JkPjxrZXl3b3JkPkx5bXBob21hLCBULUNlbGwvKmRydWcgdGhlcmFweS8qZ2VuZXRp
+Y3M8L2tleXdvcmQ+PGtleXdvcmQ+TWFsZTwva2V5d29yZD48a2V5d29yZD5NaWRkbGUgQWdlZDwv
+a2V5d29yZD48a2V5d29yZD5OZW9wbGFzbSBSZWN1cnJlbmNlLCBMb2NhbC8qZHJ1ZyB0aGVyYXB5
+LypnZW5ldGljczwva2V5d29yZD48a2V5d29yZD5XaG9sZSBHZW5vbWUgU2VxdWVuY2luZy9tZXRo
+b2RzPC9rZXl3b3JkPjwva2V5d29yZHM+PGRhdGVzPjx5ZWFyPjIwMjA8L3llYXI+PHB1Yi1kYXRl
+cz48ZGF0ZT5EZWM8L2RhdGU+PC9wdWItZGF0ZXM+PC9kYXRlcz48aXNibj4xNDc2LTU1NTEgKEVs
+ZWN0cm9uaWMpJiN4RDswODg3LTY5MjQgKFByaW50KSYjeEQ7MDg4Ny02OTI0IChMaW5raW5nKTwv
+aXNibj48YWNjZXNzaW9uLW51bT4zMjc1MzY4ODwvYWNjZXNzaW9uLW51bT48dXJscz48cmVsYXRl
+ZC11cmxzPjx1cmw+aHR0cHM6Ly93d3cubmNiaS5ubG0ubmloLmdvdi9wdWJtZWQvMzI3NTM2ODg8
+L3VybD48L3JlbGF0ZWQtdXJscz48L3VybHM+PGN1c3RvbTI+UE1DNzY4NTk3OCBBcHBsaWNhdGlv
+biBOby4gUENUL1NHMjAxOC8wNTA1MDkgYnkgU2luZ2Fwb3JlIEhlYWx0aCBTZXJ2aWNlcyBQdGUg
+THRkIHdoaWNoIGlzIHJlbGF0ZWQgdG8gdGhpcyB3b3JrLiBBdCB0aGUgdGltZSBvZiB3cml0aW5n
+LCB0aGUgY28taW52ZW50b3JzIGRpZCBub3QgcmVjZWl2ZSBob25vcmFyaWEgZm9yIHRoaXMgd29y
+ay4gVGhlIHBhdGVudCBoYXMgYmVlbiBsaWNlbnNlZCB0byBMdWNlbmNlIChkaWQgbm90IHRha2Ug
+cGFydCBpbiB0aGlzIHN0dWR5KS48L2N1c3RvbTI+PGVsZWN0cm9uaWMtcmVzb3VyY2UtbnVtPjEw
+LjEwMzgvczQxMzc1LTAyMC0xMDAwLTA8L2VsZWN0cm9uaWMtcmVzb3VyY2UtbnVtPjwvcmVjb3Jk
+PjwvQ2l0ZT48L0VuZE5vdGU+AG==
 </w:fldData>
               </w:fldChar>
             </w:r>
@@ -2696,7 +2955,6 @@
             </w:pPr>
             <w:r>
               <w:rPr>
-                <w:rFonts w:cs="Calibri"/>
                 <w:sz w:val="6"/>
                 <w:szCs w:val="6"/>
               </w:rPr>
@@ -2704,7 +2962,6 @@
             </w:r>
             <w:r>
               <w:rPr>
-                <w:rFonts w:cs="Calibri"/>
                 <w:sz w:val="6"/>
                 <w:szCs w:val="6"/>
               </w:rPr>
@@ -2712,7 +2969,6 @@
             </w:r>
             <w:r>
               <w:rPr>
-                <w:rFonts w:cs="Calibri"/>
                 <w:sz w:val="6"/>
                 <w:szCs w:val="6"/>
               </w:rPr>
@@ -2720,379 +2976,281 @@
             </w:r>
             <w:r>
               <w:rPr>
-                <w:rFonts w:cs="Calibri"/>
                 <w:b/>
               </w:rPr>
               <w:t>1.</w:t>
             </w:r>
             <w:r>
-              <w:rPr>
-                <w:rFonts w:cs="Calibri"/>
-              </w:rPr>
-              <w:t xml:space="preserve"> Swerdlow SH CE, Harris NL, Jaffe ES, Pileri SA, Stein H, Thiele J, editor. WHO Classification of Tumours of Haematopoietic and Lymphoid Tissues (revised 4th edition). Lyon: IARC; 2017.  </w:t>
-            </w:r>
-            <w:r>
-              <w:rPr>
-                <w:rFonts w:cs="Calibri"/>
+              <w:t xml:space="preserve"> WHO Classification of Tumours Editorial Board. Haematolymphoid tumours. Lyon (France): International Agency for Research on Cancer; forthcoming. (WHO classification of tumours series, 5th ed.; vol. 11). https://publications.iarc.fr.  </w:t>
+            </w:r>
+            <w:r>
+              <w:rPr>
                 <w:b/>
               </w:rPr>
               <w:t>2.</w:t>
             </w:r>
             <w:r>
-              <w:rPr>
-                <w:rFonts w:cs="Calibri"/>
-              </w:rPr>
               <w:t xml:space="preserve"> de Leval L. Approach to nodal-based T-cell lymphomas. </w:t>
             </w:r>
             <w:r>
               <w:rPr>
-                <w:rFonts w:cs="Calibri"/>
                 <w:i/>
               </w:rPr>
               <w:t>Pathology</w:t>
             </w:r>
             <w:r>
-              <w:rPr>
-                <w:rFonts w:cs="Calibri"/>
-              </w:rPr>
               <w:t xml:space="preserve"> 2020; </w:t>
             </w:r>
             <w:r>
               <w:rPr>
-                <w:rFonts w:cs="Calibri"/>
                 <w:b/>
               </w:rPr>
               <w:t>52</w:t>
             </w:r>
             <w:r>
-              <w:rPr>
-                <w:rFonts w:cs="Calibri"/>
-              </w:rPr>
               <w:t xml:space="preserve">(1): 78-99.  </w:t>
             </w:r>
             <w:r>
               <w:rPr>
-                <w:rFonts w:cs="Calibri"/>
                 <w:b/>
               </w:rPr>
               <w:t>3.</w:t>
             </w:r>
             <w:r>
-              <w:rPr>
-                <w:rFonts w:cs="Calibri"/>
-              </w:rPr>
               <w:t xml:space="preserve"> Wang C, et al. IDH2R172 mutations define a unique subgroup of patients with angioimmunoblastic T-cell lymphoma. </w:t>
             </w:r>
             <w:r>
               <w:rPr>
-                <w:rFonts w:cs="Calibri"/>
                 <w:i/>
               </w:rPr>
               <w:t>Blood</w:t>
             </w:r>
             <w:r>
-              <w:rPr>
-                <w:rFonts w:cs="Calibri"/>
-              </w:rPr>
               <w:t xml:space="preserve"> 2015; </w:t>
             </w:r>
             <w:r>
               <w:rPr>
-                <w:rFonts w:cs="Calibri"/>
                 <w:b/>
               </w:rPr>
               <w:t>126</w:t>
             </w:r>
             <w:r>
-              <w:rPr>
-                <w:rFonts w:cs="Calibri"/>
-              </w:rPr>
               <w:t xml:space="preserve">(15): 1741-52.  </w:t>
             </w:r>
             <w:r>
               <w:rPr>
-                <w:rFonts w:cs="Calibri"/>
                 <w:b/>
               </w:rPr>
               <w:t>4.</w:t>
             </w:r>
             <w:r>
-              <w:rPr>
-                <w:rFonts w:cs="Calibri"/>
-              </w:rPr>
               <w:t xml:space="preserve"> Heavican TB, et al. Genetic drivers of oncogenic pathways in molecular subgroups of peripheral T-cell lymphoma. </w:t>
             </w:r>
             <w:r>
               <w:rPr>
-                <w:rFonts w:cs="Calibri"/>
                 <w:i/>
               </w:rPr>
               <w:t>Blood</w:t>
             </w:r>
             <w:r>
-              <w:rPr>
-                <w:rFonts w:cs="Calibri"/>
-              </w:rPr>
               <w:t xml:space="preserve"> 2019; </w:t>
             </w:r>
             <w:r>
               <w:rPr>
-                <w:rFonts w:cs="Calibri"/>
                 <w:b/>
               </w:rPr>
               <w:t>133</w:t>
             </w:r>
             <w:r>
-              <w:rPr>
-                <w:rFonts w:cs="Calibri"/>
-              </w:rPr>
               <w:t xml:space="preserve">(15): 1664-76.  </w:t>
             </w:r>
             <w:r>
               <w:rPr>
-                <w:rFonts w:cs="Calibri"/>
                 <w:b/>
               </w:rPr>
               <w:t>5.</w:t>
             </w:r>
             <w:r>
-              <w:rPr>
-                <w:rFonts w:cs="Calibri"/>
-              </w:rPr>
               <w:t xml:space="preserve"> Ye Y, et al. Correlation of mutational landscape and survival outcome of peripheral T-cell lymphomas. </w:t>
             </w:r>
             <w:r>
               <w:rPr>
-                <w:rFonts w:cs="Calibri"/>
                 <w:i/>
               </w:rPr>
               <w:t>Exp Hematol Oncol</w:t>
             </w:r>
             <w:r>
-              <w:rPr>
-                <w:rFonts w:cs="Calibri"/>
-              </w:rPr>
               <w:t xml:space="preserve"> 2021; </w:t>
             </w:r>
             <w:r>
               <w:rPr>
-                <w:rFonts w:cs="Calibri"/>
                 <w:b/>
               </w:rPr>
               <w:t>10</w:t>
             </w:r>
             <w:r>
-              <w:rPr>
-                <w:rFonts w:cs="Calibri"/>
-              </w:rPr>
               <w:t xml:space="preserve">(1): 9.  </w:t>
             </w:r>
             <w:r>
               <w:rPr>
-                <w:rFonts w:cs="Calibri"/>
                 <w:b/>
               </w:rPr>
               <w:t>6.</w:t>
             </w:r>
             <w:r>
-              <w:rPr>
-                <w:rFonts w:cs="Calibri"/>
-              </w:rPr>
               <w:t xml:space="preserve"> Sakamoto Y, et al. Clinical significance of TP53 mutations in adult T-cell leukemia/lymphoma. </w:t>
             </w:r>
             <w:r>
               <w:rPr>
-                <w:rFonts w:cs="Calibri"/>
                 <w:i/>
               </w:rPr>
               <w:t>Br J Haematol</w:t>
             </w:r>
             <w:r>
-              <w:rPr>
-                <w:rFonts w:cs="Calibri"/>
-              </w:rPr>
-              <w:t xml:space="preserve"> 2021.  </w:t>
-            </w:r>
-            <w:r>
-              <w:rPr>
-                <w:rFonts w:cs="Calibri"/>
+              <w:t xml:space="preserve"> 2021; </w:t>
+            </w:r>
+            <w:r>
+              <w:rPr>
                 <w:b/>
               </w:rPr>
+              <w:t>195</w:t>
+            </w:r>
+            <w:r>
+              <w:t xml:space="preserve">(4): 571-84.  </w:t>
+            </w:r>
+            <w:r>
+              <w:rPr>
+                <w:b/>
+              </w:rPr>
               <w:t>7.</w:t>
             </w:r>
             <w:r>
-              <w:rPr>
-                <w:rFonts w:cs="Calibri"/>
-              </w:rPr>
               <w:t xml:space="preserve"> Lobello C, et al. STAT3 and TP53 mutations associate with poor prognosis in anaplastic large cell lymphoma. </w:t>
             </w:r>
             <w:r>
               <w:rPr>
-                <w:rFonts w:cs="Calibri"/>
                 <w:i/>
               </w:rPr>
               <w:t>Leukemia</w:t>
             </w:r>
             <w:r>
-              <w:rPr>
-                <w:rFonts w:cs="Calibri"/>
-              </w:rPr>
-              <w:t xml:space="preserve"> 2020.  </w:t>
-            </w:r>
-            <w:r>
-              <w:rPr>
-                <w:rFonts w:cs="Calibri"/>
+              <w:t xml:space="preserve"> 2021; </w:t>
+            </w:r>
+            <w:r>
+              <w:rPr>
                 <w:b/>
               </w:rPr>
+              <w:t>35</w:t>
+            </w:r>
+            <w:r>
+              <w:t xml:space="preserve">(5): 1500-5.  </w:t>
+            </w:r>
+            <w:r>
+              <w:rPr>
+                <w:b/>
+              </w:rPr>
               <w:t>8.</w:t>
             </w:r>
             <w:r>
-              <w:rPr>
-                <w:rFonts w:cs="Calibri"/>
-              </w:rPr>
               <w:t xml:space="preserve"> Pedersen MB, et al. DUSP22 and TP63 rearrangements predict outcome of ALK-negative anaplastic large cell lymphoma: a Danish cohort study. </w:t>
             </w:r>
             <w:r>
               <w:rPr>
-                <w:rFonts w:cs="Calibri"/>
                 <w:i/>
               </w:rPr>
               <w:t>Blood</w:t>
             </w:r>
             <w:r>
-              <w:rPr>
-                <w:rFonts w:cs="Calibri"/>
-              </w:rPr>
               <w:t xml:space="preserve"> 2017; </w:t>
             </w:r>
             <w:r>
               <w:rPr>
-                <w:rFonts w:cs="Calibri"/>
                 <w:b/>
               </w:rPr>
               <w:t>130</w:t>
             </w:r>
             <w:r>
-              <w:rPr>
-                <w:rFonts w:cs="Calibri"/>
-              </w:rPr>
               <w:t xml:space="preserve">(4): 554-7.  </w:t>
             </w:r>
             <w:r>
               <w:rPr>
-                <w:rFonts w:cs="Calibri"/>
                 <w:b/>
               </w:rPr>
               <w:t>9.</w:t>
             </w:r>
             <w:r>
-              <w:rPr>
-                <w:rFonts w:cs="Calibri"/>
-              </w:rPr>
               <w:t xml:space="preserve"> Mosse YP, et al. Targeting ALK With Crizotinib in Pediatric Anaplastic Large Cell Lymphoma and Inflammatory Myofibroblastic Tumor: A Children's Oncology Group Study. </w:t>
             </w:r>
             <w:r>
               <w:rPr>
-                <w:rFonts w:cs="Calibri"/>
                 <w:i/>
               </w:rPr>
               <w:t>J Clin Oncol</w:t>
             </w:r>
             <w:r>
-              <w:rPr>
-                <w:rFonts w:cs="Calibri"/>
-              </w:rPr>
               <w:t xml:space="preserve"> 2017; </w:t>
             </w:r>
             <w:r>
               <w:rPr>
-                <w:rFonts w:cs="Calibri"/>
                 <w:b/>
               </w:rPr>
               <w:t>35</w:t>
             </w:r>
             <w:r>
-              <w:rPr>
-                <w:rFonts w:cs="Calibri"/>
-              </w:rPr>
               <w:t xml:space="preserve">(28): 3215-21.  </w:t>
             </w:r>
             <w:r>
               <w:rPr>
-                <w:rFonts w:cs="Calibri"/>
                 <w:b/>
               </w:rPr>
               <w:t>10.</w:t>
             </w:r>
             <w:r>
-              <w:rPr>
-                <w:rFonts w:cs="Calibri"/>
-              </w:rPr>
               <w:t xml:space="preserve"> Beygi S, et al. Pembrolizumab in mycosis fungoides with PD-L1 structural variants. </w:t>
             </w:r>
             <w:r>
               <w:rPr>
-                <w:rFonts w:cs="Calibri"/>
                 <w:i/>
               </w:rPr>
               <w:t>Blood Adv</w:t>
             </w:r>
             <w:r>
-              <w:rPr>
-                <w:rFonts w:cs="Calibri"/>
-              </w:rPr>
               <w:t xml:space="preserve"> 2021; </w:t>
             </w:r>
             <w:r>
               <w:rPr>
-                <w:rFonts w:cs="Calibri"/>
                 <w:b/>
               </w:rPr>
               <w:t>5</w:t>
             </w:r>
             <w:r>
-              <w:rPr>
-                <w:rFonts w:cs="Calibri"/>
-              </w:rPr>
               <w:t xml:space="preserve">(3): 771-4.  </w:t>
             </w:r>
             <w:r>
               <w:rPr>
-                <w:rFonts w:cs="Calibri"/>
                 <w:b/>
               </w:rPr>
               <w:t>11.</w:t>
             </w:r>
             <w:r>
-              <w:rPr>
-                <w:rFonts w:cs="Calibri"/>
-              </w:rPr>
               <w:t xml:space="preserve"> Lim JQ, et al. Whole-genome sequencing identifies responders to Pembrolizumab in relapse/refractory natural-killer/T cell lymphoma. </w:t>
             </w:r>
             <w:r>
               <w:rPr>
-                <w:rFonts w:cs="Calibri"/>
                 <w:i/>
               </w:rPr>
               <w:t>Leukemia</w:t>
             </w:r>
             <w:r>
-              <w:rPr>
-                <w:rFonts w:cs="Calibri"/>
-              </w:rPr>
               <w:t xml:space="preserve"> 2020; </w:t>
             </w:r>
             <w:r>
               <w:rPr>
-                <w:rFonts w:cs="Calibri"/>
                 <w:b/>
               </w:rPr>
               <w:t>34</w:t>
             </w:r>
             <w:r>
-              <w:rPr>
-                <w:rFonts w:cs="Calibri"/>
-              </w:rPr>
               <w:t xml:space="preserve">(12): 3413-9.  </w:t>
             </w:r>
             <w:r>
@@ -3117,8 +3275,28 @@
         </w:rPr>
       </w:pPr>
     </w:p>
+    <w:p>
+      <w:pPr>
+        <w:rPr>
+          <w:rFonts w:ascii="Calibri" w:hAnsi="Calibri" w:cs="Calibri"/>
+          <w:noProof/>
+          <w:sz w:val="6"/>
+          <w:szCs w:val="6"/>
+        </w:rPr>
+      </w:pPr>
+    </w:p>
+    <w:p>
+      <w:pPr>
+        <w:rPr>
+          <w:rFonts w:ascii="Calibri" w:hAnsi="Calibri" w:cs="Calibri"/>
+          <w:noProof/>
+          <w:sz w:val="6"/>
+          <w:szCs w:val="6"/>
+        </w:rPr>
+      </w:pPr>
+    </w:p>
     <w:sectPr>
-      <w:footerReference w:type="default" r:id="rId7"/>
+      <w:footerReference w:type="default" r:id="rId10"/>
       <w:pgSz w:w="11900" w:h="16840"/>
       <w:pgMar w:top="1674" w:right="851" w:bottom="1134" w:left="851" w:header="680" w:footer="851" w:gutter="0"/>
       <w:cols w:space="708"/>
@@ -3128,7 +3306,7 @@
 </file>
 
 <file path=word/endnotes.xml><?xml version="1.0" encoding="utf-8"?>
-<w:endnotes xmlns:wpc="http://schemas.microsoft.com/office/word/2010/wordprocessingCanvas" xmlns:cx="http://schemas.microsoft.com/office/drawing/2014/chartex" xmlns:cx1="http://schemas.microsoft.com/office/drawing/2015/9/8/chartex" xmlns:mc="http://schemas.openxmlformats.org/markup-compatibility/2006" xmlns:o="urn:schemas-microsoft-com:office:office" xmlns:r="http://schemas.openxmlformats.org/officeDocument/2006/relationships" xmlns:m="http://schemas.openxmlformats.org/officeDocument/2006/math" xmlns:v="urn:schemas-microsoft-com:vml" xmlns:wp14="http://schemas.microsoft.com/office/word/2010/wordprocessingDrawing" xmlns:wp="http://schemas.openxmlformats.org/drawingml/2006/wordprocessingDrawing" xmlns:w10="urn:schemas-microsoft-com:office:word" xmlns:w="http://schemas.openxmlformats.org/wordprocessingml/2006/main" xmlns:w14="http://schemas.microsoft.com/office/word/2010/wordml" xmlns:w15="http://schemas.microsoft.com/office/word/2012/wordml" xmlns:w16se="http://schemas.microsoft.com/office/word/2015/wordml/symex" xmlns:wpg="http://schemas.microsoft.com/office/word/2010/wordprocessingGroup" xmlns:wpi="http://schemas.microsoft.com/office/word/2010/wordprocessingInk" xmlns:wne="http://schemas.microsoft.com/office/word/2006/wordml" xmlns:wps="http://schemas.microsoft.com/office/word/2010/wordprocessingShape" mc:Ignorable="w14 w15 w16se wp14">
+<w:endnotes xmlns:wpc="http://schemas.microsoft.com/office/word/2010/wordprocessingCanvas" xmlns:cx="http://schemas.microsoft.com/office/drawing/2014/chartex" xmlns:cx1="http://schemas.microsoft.com/office/drawing/2015/9/8/chartex" xmlns:cx2="http://schemas.microsoft.com/office/drawing/2015/10/21/chartex" xmlns:cx3="http://schemas.microsoft.com/office/drawing/2016/5/9/chartex" xmlns:cx4="http://schemas.microsoft.com/office/drawing/2016/5/10/chartex" xmlns:cx5="http://schemas.microsoft.com/office/drawing/2016/5/11/chartex" xmlns:cx6="http://schemas.microsoft.com/office/drawing/2016/5/12/chartex" xmlns:cx7="http://schemas.microsoft.com/office/drawing/2016/5/13/chartex" xmlns:cx8="http://schemas.microsoft.com/office/drawing/2016/5/14/chartex" xmlns:mc="http://schemas.openxmlformats.org/markup-compatibility/2006" xmlns:aink="http://schemas.microsoft.com/office/drawing/2016/ink" xmlns:am3d="http://schemas.microsoft.com/office/drawing/2017/model3d" xmlns:o="urn:schemas-microsoft-com:office:office" xmlns:oel="http://schemas.microsoft.com/office/2019/extlst" xmlns:r="http://schemas.openxmlformats.org/officeDocument/2006/relationships" xmlns:m="http://schemas.openxmlformats.org/officeDocument/2006/math" xmlns:v="urn:schemas-microsoft-com:vml" xmlns:wp14="http://schemas.microsoft.com/office/word/2010/wordprocessingDrawing" xmlns:wp="http://schemas.openxmlformats.org/drawingml/2006/wordprocessingDrawing" xmlns:w10="urn:schemas-microsoft-com:office:word" xmlns:w="http://schemas.openxmlformats.org/wordprocessingml/2006/main" xmlns:w14="http://schemas.microsoft.com/office/word/2010/wordml" xmlns:w15="http://schemas.microsoft.com/office/word/2012/wordml" xmlns:w16cex="http://schemas.microsoft.com/office/word/2018/wordml/cex" xmlns:w16cid="http://schemas.microsoft.com/office/word/2016/wordml/cid" xmlns:w16="http://schemas.microsoft.com/office/word/2018/wordml" xmlns:w16sdtdh="http://schemas.microsoft.com/office/word/2020/wordml/sdtdatahash" xmlns:w16se="http://schemas.microsoft.com/office/word/2015/wordml/symex" xmlns:wpg="http://schemas.microsoft.com/office/word/2010/wordprocessingGroup" xmlns:wpi="http://schemas.microsoft.com/office/word/2010/wordprocessingInk" xmlns:wne="http://schemas.microsoft.com/office/word/2006/wordml" xmlns:wps="http://schemas.microsoft.com/office/word/2010/wordprocessingShape" mc:Ignorable="w14 w15 w16se w16cid w16 w16cex w16sdtdh wp14">
   <w:endnote w:type="separator" w:id="-1">
     <w:p>
       <w:pPr>
@@ -3153,7 +3331,7 @@
 </file>
 
 <file path=word/footer1.xml><?xml version="1.0" encoding="utf-8"?>
-<w:ftr xmlns:wpc="http://schemas.microsoft.com/office/word/2010/wordprocessingCanvas" xmlns:cx="http://schemas.microsoft.com/office/drawing/2014/chartex" xmlns:cx1="http://schemas.microsoft.com/office/drawing/2015/9/8/chartex" xmlns:mc="http://schemas.openxmlformats.org/markup-compatibility/2006" xmlns:o="urn:schemas-microsoft-com:office:office" xmlns:r="http://schemas.openxmlformats.org/officeDocument/2006/relationships" xmlns:m="http://schemas.openxmlformats.org/officeDocument/2006/math" xmlns:v="urn:schemas-microsoft-com:vml" xmlns:wp14="http://schemas.microsoft.com/office/word/2010/wordprocessingDrawing" xmlns:wp="http://schemas.openxmlformats.org/drawingml/2006/wordprocessingDrawing" xmlns:w10="urn:schemas-microsoft-com:office:word" xmlns:w="http://schemas.openxmlformats.org/wordprocessingml/2006/main" xmlns:w14="http://schemas.microsoft.com/office/word/2010/wordml" xmlns:w15="http://schemas.microsoft.com/office/word/2012/wordml" xmlns:w16se="http://schemas.microsoft.com/office/word/2015/wordml/symex" xmlns:wpg="http://schemas.microsoft.com/office/word/2010/wordprocessingGroup" xmlns:wpi="http://schemas.microsoft.com/office/word/2010/wordprocessingInk" xmlns:wne="http://schemas.microsoft.com/office/word/2006/wordml" xmlns:wps="http://schemas.microsoft.com/office/word/2010/wordprocessingShape" mc:Ignorable="w14 w15 w16se wp14">
+<w:ftr xmlns:wpc="http://schemas.microsoft.com/office/word/2010/wordprocessingCanvas" xmlns:cx="http://schemas.microsoft.com/office/drawing/2014/chartex" xmlns:cx1="http://schemas.microsoft.com/office/drawing/2015/9/8/chartex" xmlns:cx2="http://schemas.microsoft.com/office/drawing/2015/10/21/chartex" xmlns:cx3="http://schemas.microsoft.com/office/drawing/2016/5/9/chartex" xmlns:cx4="http://schemas.microsoft.com/office/drawing/2016/5/10/chartex" xmlns:cx5="http://schemas.microsoft.com/office/drawing/2016/5/11/chartex" xmlns:cx6="http://schemas.microsoft.com/office/drawing/2016/5/12/chartex" xmlns:cx7="http://schemas.microsoft.com/office/drawing/2016/5/13/chartex" xmlns:cx8="http://schemas.microsoft.com/office/drawing/2016/5/14/chartex" xmlns:mc="http://schemas.openxmlformats.org/markup-compatibility/2006" xmlns:aink="http://schemas.microsoft.com/office/drawing/2016/ink" xmlns:am3d="http://schemas.microsoft.com/office/drawing/2017/model3d" xmlns:o="urn:schemas-microsoft-com:office:office" xmlns:oel="http://schemas.microsoft.com/office/2019/extlst" xmlns:r="http://schemas.openxmlformats.org/officeDocument/2006/relationships" xmlns:m="http://schemas.openxmlformats.org/officeDocument/2006/math" xmlns:v="urn:schemas-microsoft-com:vml" xmlns:wp14="http://schemas.microsoft.com/office/word/2010/wordprocessingDrawing" xmlns:wp="http://schemas.openxmlformats.org/drawingml/2006/wordprocessingDrawing" xmlns:w10="urn:schemas-microsoft-com:office:word" xmlns:w="http://schemas.openxmlformats.org/wordprocessingml/2006/main" xmlns:w14="http://schemas.microsoft.com/office/word/2010/wordml" xmlns:w15="http://schemas.microsoft.com/office/word/2012/wordml" xmlns:w16cex="http://schemas.microsoft.com/office/word/2018/wordml/cex" xmlns:w16cid="http://schemas.microsoft.com/office/word/2016/wordml/cid" xmlns:w16="http://schemas.microsoft.com/office/word/2018/wordml" xmlns:w16sdtdh="http://schemas.microsoft.com/office/word/2020/wordml/sdtdatahash" xmlns:w16se="http://schemas.microsoft.com/office/word/2015/wordml/symex" xmlns:wpg="http://schemas.microsoft.com/office/word/2010/wordprocessingGroup" xmlns:wpi="http://schemas.microsoft.com/office/word/2010/wordprocessingInk" xmlns:wne="http://schemas.microsoft.com/office/word/2006/wordml" xmlns:wps="http://schemas.microsoft.com/office/word/2010/wordprocessingShape" mc:Ignorable="w14 w15 w16se w16cid w16 w16cex w16sdtdh wp14">
   <w:p>
     <w:pPr>
       <w:pStyle w:val="Footer"/>
@@ -3170,7 +3348,7 @@
 </file>
 
 <file path=word/footnotes.xml><?xml version="1.0" encoding="utf-8"?>
-<w:footnotes xmlns:wpc="http://schemas.microsoft.com/office/word/2010/wordprocessingCanvas" xmlns:cx="http://schemas.microsoft.com/office/drawing/2014/chartex" xmlns:cx1="http://schemas.microsoft.com/office/drawing/2015/9/8/chartex" xmlns:mc="http://schemas.openxmlformats.org/markup-compatibility/2006" xmlns:o="urn:schemas-microsoft-com:office:office" xmlns:r="http://schemas.openxmlformats.org/officeDocument/2006/relationships" xmlns:m="http://schemas.openxmlformats.org/officeDocument/2006/math" xmlns:v="urn:schemas-microsoft-com:vml" xmlns:wp14="http://schemas.microsoft.com/office/word/2010/wordprocessingDrawing" xmlns:wp="http://schemas.openxmlformats.org/drawingml/2006/wordprocessingDrawing" xmlns:w10="urn:schemas-microsoft-com:office:word" xmlns:w="http://schemas.openxmlformats.org/wordprocessingml/2006/main" xmlns:w14="http://schemas.microsoft.com/office/word/2010/wordml" xmlns:w15="http://schemas.microsoft.com/office/word/2012/wordml" xmlns:w16se="http://schemas.microsoft.com/office/word/2015/wordml/symex" xmlns:wpg="http://schemas.microsoft.com/office/word/2010/wordprocessingGroup" xmlns:wpi="http://schemas.microsoft.com/office/word/2010/wordprocessingInk" xmlns:wne="http://schemas.microsoft.com/office/word/2006/wordml" xmlns:wps="http://schemas.microsoft.com/office/word/2010/wordprocessingShape" mc:Ignorable="w14 w15 w16se wp14">
+<w:footnotes xmlns:wpc="http://schemas.microsoft.com/office/word/2010/wordprocessingCanvas" xmlns:cx="http://schemas.microsoft.com/office/drawing/2014/chartex" xmlns:cx1="http://schemas.microsoft.com/office/drawing/2015/9/8/chartex" xmlns:cx2="http://schemas.microsoft.com/office/drawing/2015/10/21/chartex" xmlns:cx3="http://schemas.microsoft.com/office/drawing/2016/5/9/chartex" xmlns:cx4="http://schemas.microsoft.com/office/drawing/2016/5/10/chartex" xmlns:cx5="http://schemas.microsoft.com/office/drawing/2016/5/11/chartex" xmlns:cx6="http://schemas.microsoft.com/office/drawing/2016/5/12/chartex" xmlns:cx7="http://schemas.microsoft.com/office/drawing/2016/5/13/chartex" xmlns:cx8="http://schemas.microsoft.com/office/drawing/2016/5/14/chartex" xmlns:mc="http://schemas.openxmlformats.org/markup-compatibility/2006" xmlns:aink="http://schemas.microsoft.com/office/drawing/2016/ink" xmlns:am3d="http://schemas.microsoft.com/office/drawing/2017/model3d" xmlns:o="urn:schemas-microsoft-com:office:office" xmlns:oel="http://schemas.microsoft.com/office/2019/extlst" xmlns:r="http://schemas.openxmlformats.org/officeDocument/2006/relationships" xmlns:m="http://schemas.openxmlformats.org/officeDocument/2006/math" xmlns:v="urn:schemas-microsoft-com:vml" xmlns:wp14="http://schemas.microsoft.com/office/word/2010/wordprocessingDrawing" xmlns:wp="http://schemas.openxmlformats.org/drawingml/2006/wordprocessingDrawing" xmlns:w10="urn:schemas-microsoft-com:office:word" xmlns:w="http://schemas.openxmlformats.org/wordprocessingml/2006/main" xmlns:w14="http://schemas.microsoft.com/office/word/2010/wordml" xmlns:w15="http://schemas.microsoft.com/office/word/2012/wordml" xmlns:w16cex="http://schemas.microsoft.com/office/word/2018/wordml/cex" xmlns:w16cid="http://schemas.microsoft.com/office/word/2016/wordml/cid" xmlns:w16="http://schemas.microsoft.com/office/word/2018/wordml" xmlns:w16sdtdh="http://schemas.microsoft.com/office/word/2020/wordml/sdtdatahash" xmlns:w16se="http://schemas.microsoft.com/office/word/2015/wordml/symex" xmlns:wpg="http://schemas.microsoft.com/office/word/2010/wordprocessingGroup" xmlns:wpi="http://schemas.microsoft.com/office/word/2010/wordprocessingInk" xmlns:wne="http://schemas.microsoft.com/office/word/2006/wordml" xmlns:wps="http://schemas.microsoft.com/office/word/2010/wordprocessingShape" mc:Ignorable="w14 w15 w16se w16cid w16 w16cex w16sdtdh wp14">
   <w:footnote w:type="separator" w:id="-1">
     <w:p>
       <w:pPr>
@@ -3195,7 +3373,7 @@
 </file>
 
 <file path=word/numbering.xml><?xml version="1.0" encoding="utf-8"?>
-<w:numbering xmlns:wpc="http://schemas.microsoft.com/office/word/2010/wordprocessingCanvas" xmlns:cx="http://schemas.microsoft.com/office/drawing/2014/chartex" xmlns:cx1="http://schemas.microsoft.com/office/drawing/2015/9/8/chartex" xmlns:mc="http://schemas.openxmlformats.org/markup-compatibility/2006" xmlns:o="urn:schemas-microsoft-com:office:office" xmlns:r="http://schemas.openxmlformats.org/officeDocument/2006/relationships" xmlns:m="http://schemas.openxmlformats.org/officeDocument/2006/math" xmlns:v="urn:schemas-microsoft-com:vml" xmlns:wp14="http://schemas.microsoft.com/office/word/2010/wordprocessingDrawing" xmlns:wp="http://schemas.openxmlformats.org/drawingml/2006/wordprocessingDrawing" xmlns:w10="urn:schemas-microsoft-com:office:word" xmlns:w="http://schemas.openxmlformats.org/wordprocessingml/2006/main" xmlns:w14="http://schemas.microsoft.com/office/word/2010/wordml" xmlns:w15="http://schemas.microsoft.com/office/word/2012/wordml" xmlns:w16se="http://schemas.microsoft.com/office/word/2015/wordml/symex" xmlns:wpg="http://schemas.microsoft.com/office/word/2010/wordprocessingGroup" xmlns:wpi="http://schemas.microsoft.com/office/word/2010/wordprocessingInk" xmlns:wne="http://schemas.microsoft.com/office/word/2006/wordml" xmlns:wps="http://schemas.microsoft.com/office/word/2010/wordprocessingShape" mc:Ignorable="w14 w15 w16se wp14">
+<w:numbering xmlns:wpc="http://schemas.microsoft.com/office/word/2010/wordprocessingCanvas" xmlns:cx="http://schemas.microsoft.com/office/drawing/2014/chartex" xmlns:cx1="http://schemas.microsoft.com/office/drawing/2015/9/8/chartex" xmlns:cx2="http://schemas.microsoft.com/office/drawing/2015/10/21/chartex" xmlns:cx3="http://schemas.microsoft.com/office/drawing/2016/5/9/chartex" xmlns:cx4="http://schemas.microsoft.com/office/drawing/2016/5/10/chartex" xmlns:cx5="http://schemas.microsoft.com/office/drawing/2016/5/11/chartex" xmlns:cx6="http://schemas.microsoft.com/office/drawing/2016/5/12/chartex" xmlns:cx7="http://schemas.microsoft.com/office/drawing/2016/5/13/chartex" xmlns:cx8="http://schemas.microsoft.com/office/drawing/2016/5/14/chartex" xmlns:mc="http://schemas.openxmlformats.org/markup-compatibility/2006" xmlns:aink="http://schemas.microsoft.com/office/drawing/2016/ink" xmlns:am3d="http://schemas.microsoft.com/office/drawing/2017/model3d" xmlns:o="urn:schemas-microsoft-com:office:office" xmlns:oel="http://schemas.microsoft.com/office/2019/extlst" xmlns:r="http://schemas.openxmlformats.org/officeDocument/2006/relationships" xmlns:m="http://schemas.openxmlformats.org/officeDocument/2006/math" xmlns:v="urn:schemas-microsoft-com:vml" xmlns:wp14="http://schemas.microsoft.com/office/word/2010/wordprocessingDrawing" xmlns:wp="http://schemas.openxmlformats.org/drawingml/2006/wordprocessingDrawing" xmlns:w10="urn:schemas-microsoft-com:office:word" xmlns:w="http://schemas.openxmlformats.org/wordprocessingml/2006/main" xmlns:w14="http://schemas.microsoft.com/office/word/2010/wordml" xmlns:w15="http://schemas.microsoft.com/office/word/2012/wordml" xmlns:w16cex="http://schemas.microsoft.com/office/word/2018/wordml/cex" xmlns:w16cid="http://schemas.microsoft.com/office/word/2016/wordml/cid" xmlns:w16="http://schemas.microsoft.com/office/word/2018/wordml" xmlns:w16sdtdh="http://schemas.microsoft.com/office/word/2020/wordml/sdtdatahash" xmlns:w16se="http://schemas.microsoft.com/office/word/2015/wordml/symex" xmlns:wpg="http://schemas.microsoft.com/office/word/2010/wordprocessingGroup" xmlns:wpi="http://schemas.microsoft.com/office/word/2010/wordprocessingInk" xmlns:wne="http://schemas.microsoft.com/office/word/2006/wordml" xmlns:wps="http://schemas.microsoft.com/office/word/2010/wordprocessingShape" mc:Ignorable="w14 w15 w16se w16cid w16 w16cex w16sdtdh wp14">
   <w:abstractNum w:abstractNumId="0" w15:restartNumberingAfterBreak="0">
     <w:nsid w:val="12C41004"/>
     <w:multiLevelType w:val="multilevel"/>
@@ -4394,38 +4572,38 @@
       </w:rPr>
     </w:lvl>
   </w:abstractNum>
-  <w:num w:numId="1">
+  <w:num w:numId="1" w16cid:durableId="1140268000">
     <w:abstractNumId w:val="1"/>
   </w:num>
-  <w:num w:numId="2">
+  <w:num w:numId="2" w16cid:durableId="802239577">
     <w:abstractNumId w:val="3"/>
   </w:num>
-  <w:num w:numId="3">
+  <w:num w:numId="3" w16cid:durableId="936597890">
     <w:abstractNumId w:val="5"/>
   </w:num>
-  <w:num w:numId="4">
+  <w:num w:numId="4" w16cid:durableId="994801924">
     <w:abstractNumId w:val="6"/>
   </w:num>
-  <w:num w:numId="5">
+  <w:num w:numId="5" w16cid:durableId="1078788962">
     <w:abstractNumId w:val="8"/>
   </w:num>
-  <w:num w:numId="6">
+  <w:num w:numId="6" w16cid:durableId="1754811651">
     <w:abstractNumId w:val="7"/>
   </w:num>
-  <w:num w:numId="7">
+  <w:num w:numId="7" w16cid:durableId="880702177">
     <w:abstractNumId w:val="0"/>
   </w:num>
-  <w:num w:numId="8">
+  <w:num w:numId="8" w16cid:durableId="427970587">
     <w:abstractNumId w:val="2"/>
   </w:num>
-  <w:num w:numId="9">
+  <w:num w:numId="9" w16cid:durableId="230432592">
     <w:abstractNumId w:val="4"/>
   </w:num>
 </w:numbering>
 </file>
 
 <file path=word/styles.xml><?xml version="1.0" encoding="utf-8"?>
-<w:styles xmlns:mc="http://schemas.openxmlformats.org/markup-compatibility/2006" xmlns:r="http://schemas.openxmlformats.org/officeDocument/2006/relationships" xmlns:w="http://schemas.openxmlformats.org/wordprocessingml/2006/main" xmlns:w14="http://schemas.microsoft.com/office/word/2010/wordml" xmlns:w15="http://schemas.microsoft.com/office/word/2012/wordml" xmlns:w16se="http://schemas.microsoft.com/office/word/2015/wordml/symex" mc:Ignorable="w14 w15 w16se">
+<w:styles xmlns:mc="http://schemas.openxmlformats.org/markup-compatibility/2006" xmlns:r="http://schemas.openxmlformats.org/officeDocument/2006/relationships" xmlns:w="http://schemas.openxmlformats.org/wordprocessingml/2006/main" xmlns:w14="http://schemas.microsoft.com/office/word/2010/wordml" xmlns:w15="http://schemas.microsoft.com/office/word/2012/wordml" xmlns:w16cex="http://schemas.microsoft.com/office/word/2018/wordml/cex" xmlns:w16cid="http://schemas.microsoft.com/office/word/2016/wordml/cid" xmlns:w16="http://schemas.microsoft.com/office/word/2018/wordml" xmlns:w16sdtdh="http://schemas.microsoft.com/office/word/2020/wordml/sdtdatahash" xmlns:w16se="http://schemas.microsoft.com/office/word/2015/wordml/symex" mc:Ignorable="w14 w15 w16se w16cid w16 w16cex w16sdtdh">
   <w:docDefaults>
     <w:rPrDefault>
       <w:rPr>
@@ -4441,7 +4619,7 @@
       </w:pPr>
     </w:pPrDefault>
   </w:docDefaults>
-  <w:latentStyles w:defLockedState="0" w:defUIPriority="99" w:defSemiHidden="0" w:defUnhideWhenUsed="0" w:defQFormat="0" w:count="371">
+  <w:latentStyles w:defLockedState="0" w:defUIPriority="99" w:defSemiHidden="0" w:defUnhideWhenUsed="0" w:defQFormat="0" w:count="376">
     <w:lsdException w:name="Normal" w:uiPriority="0" w:qFormat="1"/>
     <w:lsdException w:name="heading 1" w:uiPriority="0" w:qFormat="1"/>
     <w:lsdException w:name="heading 2" w:semiHidden="1" w:unhideWhenUsed="1" w:qFormat="1"/>
@@ -4813,6 +4991,11 @@
     <w:lsdException w:name="List Table 5 Dark Accent 6" w:uiPriority="50"/>
     <w:lsdException w:name="List Table 6 Colorful Accent 6" w:uiPriority="51"/>
     <w:lsdException w:name="List Table 7 Colorful Accent 6" w:uiPriority="52"/>
+    <w:lsdException w:name="Mention" w:semiHidden="1" w:unhideWhenUsed="1"/>
+    <w:lsdException w:name="Smart Hyperlink" w:semiHidden="1" w:unhideWhenUsed="1"/>
+    <w:lsdException w:name="Hashtag" w:semiHidden="1" w:unhideWhenUsed="1"/>
+    <w:lsdException w:name="Unresolved Mention" w:semiHidden="1" w:unhideWhenUsed="1"/>
+    <w:lsdException w:name="Smart Link" w:semiHidden="1" w:unhideWhenUsed="1"/>
   </w:latentStyles>
   <w:style w:type="paragraph" w:default="1" w:styleId="Normal">
     <w:name w:val="Normal"/>
@@ -5395,6 +5578,39 @@
     <w:uiPriority w:val="99"/>
     <w:rsid w:val="002727C5"/>
   </w:style>
+  <w:style w:type="paragraph" w:styleId="Revision">
+    <w:name w:val="Revision"/>
+    <w:hidden/>
+    <w:uiPriority w:val="99"/>
+    <w:semiHidden/>
+    <w:rsid w:val="001E34AD"/>
+    <w:pPr>
+      <w:spacing w:after="0" w:line="240" w:lineRule="auto"/>
+    </w:pPr>
+  </w:style>
+  <w:style w:type="character" w:styleId="Hyperlink">
+    <w:name w:val="Hyperlink"/>
+    <w:basedOn w:val="DefaultParagraphFont"/>
+    <w:uiPriority w:val="99"/>
+    <w:unhideWhenUsed/>
+    <w:rsid w:val="001A0829"/>
+    <w:rPr>
+      <w:color w:val="0563C1" w:themeColor="hyperlink"/>
+      <w:u w:val="single"/>
+    </w:rPr>
+  </w:style>
+  <w:style w:type="character" w:styleId="UnresolvedMention">
+    <w:name w:val="Unresolved Mention"/>
+    <w:basedOn w:val="DefaultParagraphFont"/>
+    <w:uiPriority w:val="99"/>
+    <w:semiHidden/>
+    <w:unhideWhenUsed/>
+    <w:rsid w:val="001A0829"/>
+    <w:rPr>
+      <w:color w:val="605E5C"/>
+      <w:shd w:val="clear" w:color="auto" w:fill="E1DFDD"/>
+    </w:rPr>
+  </w:style>
 </w:styles>
 </file>
 
@@ -5657,4 +5873,403 @@
     </a:ext>
   </a:extLst>
 </a:theme>
+</file>
+
+<file path=customXml/item1.xml><?xml version="1.0" encoding="utf-8"?>
+<ct:contentTypeSchema xmlns:ct="http://schemas.microsoft.com/office/2006/metadata/contentType" xmlns:ma="http://schemas.microsoft.com/office/2006/metadata/properties/metaAttributes" ct:_="" ma:_="" ma:contentTypeName="Document" ma:contentTypeID="0x010100451F1F8C0772B440BA84570C3C4286EA" ma:contentTypeVersion="29" ma:contentTypeDescription="Create a new document." ma:contentTypeScope="" ma:versionID="b3bcf93054b5d0678557845ec3dd46dd">
+  <xsd:schema xmlns:xsd="http://www.w3.org/2001/XMLSchema" xmlns:xs="http://www.w3.org/2001/XMLSchema" xmlns:p="http://schemas.microsoft.com/office/2006/metadata/properties" xmlns:ns2="c44ab56d-57f8-4a14-86db-a39667906be8" xmlns:ns3="bbb6251c-984c-4fcb-9547-f40f6d5e63ff" targetNamespace="http://schemas.microsoft.com/office/2006/metadata/properties" ma:root="true" ma:fieldsID="676e0b85b827ae08faaea4d501add0a1" ns2:_="" ns3:_="">
+    <xsd:import namespace="c44ab56d-57f8-4a14-86db-a39667906be8"/>
+    <xsd:import namespace="bbb6251c-984c-4fcb-9547-f40f6d5e63ff"/>
+    <xsd:element name="properties">
+      <xsd:complexType>
+        <xsd:sequence>
+          <xsd:element name="documentManagement">
+            <xsd:complexType>
+              <xsd:all>
+                <xsd:element ref="ns2:Category" minOccurs="0"/>
+                <xsd:element ref="ns2:Department" minOccurs="0"/>
+                <xsd:element ref="ns2:DocumentType" minOccurs="0"/>
+                <xsd:element ref="ns3:k04f27a462bd4c45a610623ab03d8a6b" minOccurs="0"/>
+                <xsd:element ref="ns3:TaxCatchAll" minOccurs="0"/>
+                <xsd:element ref="ns3:nb65ac56c571489cbc31094d7b888b19" minOccurs="0"/>
+                <xsd:element ref="ns3:b29dd6ef633047bba64c76c6e215692a" minOccurs="0"/>
+                <xsd:element ref="ns3:i77a2d63ec754e4dbbf13ee1f809aa62" minOccurs="0"/>
+                <xsd:element ref="ns3:b918a6e12641485a9ca8c2e70b4558c0" minOccurs="0"/>
+                <xsd:element ref="ns3:pmCostCentre" minOccurs="0"/>
+                <xsd:element ref="ns3:NavigatorClassification" minOccurs="0"/>
+                <xsd:element ref="ns2:MediaServiceMetadata" minOccurs="0"/>
+                <xsd:element ref="ns2:MediaServiceFastMetadata" minOccurs="0"/>
+                <xsd:element ref="ns2:MediaServiceObjectDetectorVersions" minOccurs="0"/>
+                <xsd:element ref="ns2:lcf76f155ced4ddcb4097134ff3c332f" minOccurs="0"/>
+                <xsd:element ref="ns2:MediaServiceGenerationTime" minOccurs="0"/>
+                <xsd:element ref="ns2:MediaServiceEventHashCode" minOccurs="0"/>
+                <xsd:element ref="ns2:MediaServiceDateTaken" minOccurs="0"/>
+                <xsd:element ref="ns2:MediaLengthInSeconds" minOccurs="0"/>
+                <xsd:element ref="ns2:MediaServiceOCR" minOccurs="0"/>
+                <xsd:element ref="ns2:MediaServiceLocation" minOccurs="0"/>
+                <xsd:element ref="ns2:_Flow_SignoffStatus" minOccurs="0"/>
+                <xsd:element ref="ns2:MediaServiceSearchProperties" minOccurs="0"/>
+              </xsd:all>
+            </xsd:complexType>
+          </xsd:element>
+        </xsd:sequence>
+      </xsd:complexType>
+    </xsd:element>
+  </xsd:schema>
+  <xsd:schema xmlns:xsd="http://www.w3.org/2001/XMLSchema" xmlns:xs="http://www.w3.org/2001/XMLSchema" xmlns:dms="http://schemas.microsoft.com/office/2006/documentManagement/types" xmlns:pc="http://schemas.microsoft.com/office/infopath/2007/PartnerControls" targetNamespace="c44ab56d-57f8-4a14-86db-a39667906be8" elementFormDefault="qualified">
+    <xsd:import namespace="http://schemas.microsoft.com/office/2006/documentManagement/types"/>
+    <xsd:import namespace="http://schemas.microsoft.com/office/infopath/2007/PartnerControls"/>
+    <xsd:element name="Category" ma:index="8" nillable="true" ma:displayName="Category" ma:format="Dropdown" ma:indexed="true" ma:internalName="Category">
+      <xsd:simpleType>
+        <xsd:restriction base="dms:Text">
+          <xsd:maxLength value="255"/>
+        </xsd:restriction>
+      </xsd:simpleType>
+    </xsd:element>
+    <xsd:element name="Department" ma:index="9" nillable="true" ma:displayName="Department" ma:format="Dropdown" ma:internalName="Department">
+      <xsd:simpleType>
+        <xsd:restriction base="dms:Text">
+          <xsd:maxLength value="255"/>
+        </xsd:restriction>
+      </xsd:simpleType>
+    </xsd:element>
+    <xsd:element name="DocumentType" ma:index="10" nillable="true" ma:displayName="Document Type" ma:format="Dropdown" ma:indexed="true" ma:internalName="DocumentType">
+      <xsd:simpleType>
+        <xsd:restriction base="dms:Text">
+          <xsd:maxLength value="255"/>
+        </xsd:restriction>
+      </xsd:simpleType>
+    </xsd:element>
+    <xsd:element name="MediaServiceMetadata" ma:index="24" nillable="true" ma:displayName="MediaServiceMetadata" ma:hidden="true" ma:internalName="MediaServiceMetadata" ma:readOnly="true">
+      <xsd:simpleType>
+        <xsd:restriction base="dms:Note"/>
+      </xsd:simpleType>
+    </xsd:element>
+    <xsd:element name="MediaServiceFastMetadata" ma:index="25" nillable="true" ma:displayName="MediaServiceFastMetadata" ma:hidden="true" ma:internalName="MediaServiceFastMetadata" ma:readOnly="true">
+      <xsd:simpleType>
+        <xsd:restriction base="dms:Note"/>
+      </xsd:simpleType>
+    </xsd:element>
+    <xsd:element name="MediaServiceObjectDetectorVersions" ma:index="26" nillable="true" ma:displayName="MediaServiceObjectDetectorVersions" ma:hidden="true" ma:indexed="true" ma:internalName="MediaServiceObjectDetectorVersions" ma:readOnly="true">
+      <xsd:simpleType>
+        <xsd:restriction base="dms:Text"/>
+      </xsd:simpleType>
+    </xsd:element>
+    <xsd:element name="lcf76f155ced4ddcb4097134ff3c332f" ma:index="28" nillable="true" ma:taxonomy="true" ma:internalName="lcf76f155ced4ddcb4097134ff3c332f" ma:taxonomyFieldName="MediaServiceImageTags" ma:displayName="Image Tags" ma:readOnly="false" ma:fieldId="{5cf76f15-5ced-4ddc-b409-7134ff3c332f}" ma:taxonomyMulti="true" ma:sspId="54dc490e-0ba4-43e8-b334-a6bff8b18b78" ma:termSetId="09814cd3-568e-fe90-9814-8d621ff8fb84" ma:anchorId="fba54fb3-c3e1-fe81-a776-ca4b69148c4d" ma:open="true" ma:isKeyword="false">
+      <xsd:complexType>
+        <xsd:sequence>
+          <xsd:element ref="pc:Terms" minOccurs="0" maxOccurs="1"/>
+        </xsd:sequence>
+      </xsd:complexType>
+    </xsd:element>
+    <xsd:element name="MediaServiceGenerationTime" ma:index="29" nillable="true" ma:displayName="MediaServiceGenerationTime" ma:hidden="true" ma:internalName="MediaServiceGenerationTime" ma:readOnly="true">
+      <xsd:simpleType>
+        <xsd:restriction base="dms:Text"/>
+      </xsd:simpleType>
+    </xsd:element>
+    <xsd:element name="MediaServiceEventHashCode" ma:index="30" nillable="true" ma:displayName="MediaServiceEventHashCode" ma:hidden="true" ma:internalName="MediaServiceEventHashCode" ma:readOnly="true">
+      <xsd:simpleType>
+        <xsd:restriction base="dms:Text"/>
+      </xsd:simpleType>
+    </xsd:element>
+    <xsd:element name="MediaServiceDateTaken" ma:index="31" nillable="true" ma:displayName="MediaServiceDateTaken" ma:hidden="true" ma:indexed="true" ma:internalName="MediaServiceDateTaken" ma:readOnly="true">
+      <xsd:simpleType>
+        <xsd:restriction base="dms:Text"/>
+      </xsd:simpleType>
+    </xsd:element>
+    <xsd:element name="MediaLengthInSeconds" ma:index="32" nillable="true" ma:displayName="MediaLengthInSeconds" ma:hidden="true" ma:internalName="MediaLengthInSeconds" ma:readOnly="true">
+      <xsd:simpleType>
+        <xsd:restriction base="dms:Unknown"/>
+      </xsd:simpleType>
+    </xsd:element>
+    <xsd:element name="MediaServiceOCR" ma:index="33" nillable="true" ma:displayName="Extracted Text" ma:internalName="MediaServiceOCR" ma:readOnly="true">
+      <xsd:simpleType>
+        <xsd:restriction base="dms:Note">
+          <xsd:maxLength value="255"/>
+        </xsd:restriction>
+      </xsd:simpleType>
+    </xsd:element>
+    <xsd:element name="MediaServiceLocation" ma:index="34" nillable="true" ma:displayName="Location" ma:description="" ma:indexed="true" ma:internalName="MediaServiceLocation" ma:readOnly="true">
+      <xsd:simpleType>
+        <xsd:restriction base="dms:Text"/>
+      </xsd:simpleType>
+    </xsd:element>
+    <xsd:element name="_Flow_SignoffStatus" ma:index="35" nillable="true" ma:displayName="Sign-off status" ma:internalName="Sign_x002d_off_x0020_status">
+      <xsd:simpleType>
+        <xsd:restriction base="dms:Text"/>
+      </xsd:simpleType>
+    </xsd:element>
+    <xsd:element name="MediaServiceSearchProperties" ma:index="36" nillable="true" ma:displayName="MediaServiceSearchProperties" ma:hidden="true" ma:internalName="MediaServiceSearchProperties" ma:readOnly="true">
+      <xsd:simpleType>
+        <xsd:restriction base="dms:Note"/>
+      </xsd:simpleType>
+    </xsd:element>
+  </xsd:schema>
+  <xsd:schema xmlns:xsd="http://www.w3.org/2001/XMLSchema" xmlns:xs="http://www.w3.org/2001/XMLSchema" xmlns:dms="http://schemas.microsoft.com/office/2006/documentManagement/types" xmlns:pc="http://schemas.microsoft.com/office/infopath/2007/PartnerControls" targetNamespace="bbb6251c-984c-4fcb-9547-f40f6d5e63ff" elementFormDefault="qualified">
+    <xsd:import namespace="http://schemas.microsoft.com/office/2006/documentManagement/types"/>
+    <xsd:import namespace="http://schemas.microsoft.com/office/infopath/2007/PartnerControls"/>
+    <xsd:element name="k04f27a462bd4c45a610623ab03d8a6b" ma:index="12" nillable="true" ma:taxonomy="true" ma:internalName="k04f27a462bd4c45a610623ab03d8a6b" ma:taxonomyFieldName="pmDivision" ma:displayName="Division" ma:readOnly="false" ma:default="-1;#Business Ventures|771822a9-08f4-4b0c-b044-94205102db1e" ma:fieldId="{404f27a4-62bd-4c45-a610-623ab03d8a6b}" ma:sspId="54dc490e-0ba4-43e8-b334-a6bff8b18b78" ma:termSetId="d91d20d7-c3b4-42e2-a4f8-5eca3df6795d" ma:anchorId="00000000-0000-0000-0000-000000000000" ma:open="false" ma:isKeyword="false">
+      <xsd:complexType>
+        <xsd:sequence>
+          <xsd:element ref="pc:Terms" minOccurs="0" maxOccurs="1"/>
+        </xsd:sequence>
+      </xsd:complexType>
+    </xsd:element>
+    <xsd:element name="TaxCatchAll" ma:index="13" nillable="true" ma:displayName="Taxonomy Catch All Column" ma:hidden="true" ma:list="{f01ed893-b677-4de5-8b6b-0c6819b6e06b}" ma:internalName="TaxCatchAll" ma:showField="CatchAllData" ma:web="bbb6251c-984c-4fcb-9547-f40f6d5e63ff">
+      <xsd:complexType>
+        <xsd:complexContent>
+          <xsd:extension base="dms:MultiChoiceLookup">
+            <xsd:sequence>
+              <xsd:element name="Value" type="dms:Lookup" maxOccurs="unbounded" minOccurs="0" nillable="true"/>
+            </xsd:sequence>
+          </xsd:extension>
+        </xsd:complexContent>
+      </xsd:complexType>
+    </xsd:element>
+    <xsd:element name="nb65ac56c571489cbc31094d7b888b19" ma:index="15" nillable="true" ma:taxonomy="true" ma:internalName="nb65ac56c571489cbc31094d7b888b19" ma:taxonomyFieldName="pmDepartment" ma:displayName="Department" ma:readOnly="false" ma:default="-1;#Pathology|4a117755-78ff-4a2c-8e21-a559b22b64dd" ma:fieldId="{7b65ac56-c571-489c-bc31-094d7b888b19}" ma:sspId="54dc490e-0ba4-43e8-b334-a6bff8b18b78" ma:termSetId="4d67b9e8-cf21-4aa6-83ce-5e4d67120ab4" ma:anchorId="00000000-0000-0000-0000-000000000000" ma:open="false" ma:isKeyword="false">
+      <xsd:complexType>
+        <xsd:sequence>
+          <xsd:element ref="pc:Terms" minOccurs="0" maxOccurs="1"/>
+        </xsd:sequence>
+      </xsd:complexType>
+    </xsd:element>
+    <xsd:element name="b29dd6ef633047bba64c76c6e215692a" ma:index="17" nillable="true" ma:taxonomy="true" ma:internalName="b29dd6ef633047bba64c76c6e215692a" ma:taxonomyFieldName="pmAudienceMembers" ma:displayName="Audience and Members" ma:readOnly="false" ma:default="-1;#Internal|2b22734e-9cea-437f-97a4-653416044446" ma:fieldId="{b29dd6ef-6330-47bb-a64c-76c6e215692a}" ma:sspId="54dc490e-0ba4-43e8-b334-a6bff8b18b78" ma:termSetId="62add7b9-57bd-432c-8733-d6a6f14c7fdd" ma:anchorId="00000000-0000-0000-0000-000000000000" ma:open="false" ma:isKeyword="false">
+      <xsd:complexType>
+        <xsd:sequence>
+          <xsd:element ref="pc:Terms" minOccurs="0" maxOccurs="1"/>
+        </xsd:sequence>
+      </xsd:complexType>
+    </xsd:element>
+    <xsd:element name="i77a2d63ec754e4dbbf13ee1f809aa62" ma:index="19" nillable="true" ma:taxonomy="true" ma:internalName="i77a2d63ec754e4dbbf13ee1f809aa62" ma:taxonomyFieldName="pmStream" ma:displayName="Stream" ma:readOnly="false" ma:default="-1;#N/A|77aac54e-7746-4232-91ae-96cfc2b44f19" ma:fieldId="{277a2d63-ec75-4e4d-bbf1-3ee1f809aa62}" ma:sspId="54dc490e-0ba4-43e8-b334-a6bff8b18b78" ma:termSetId="1fc35126-0094-4f5b-885a-83fbff8cec4a" ma:anchorId="00000000-0000-0000-0000-000000000000" ma:open="false" ma:isKeyword="false">
+      <xsd:complexType>
+        <xsd:sequence>
+          <xsd:element ref="pc:Terms" minOccurs="0" maxOccurs="1"/>
+        </xsd:sequence>
+      </xsd:complexType>
+    </xsd:element>
+    <xsd:element name="b918a6e12641485a9ca8c2e70b4558c0" ma:index="21" nillable="true" ma:taxonomy="true" ma:internalName="b918a6e12641485a9ca8c2e70b4558c0" ma:taxonomyFieldName="pmDataCategory" ma:displayName="Data Category" ma:readOnly="false" ma:default="-1;#Operational|150389d9-0463-4c4a-b800-fb182dbb9bcb" ma:fieldId="{b918a6e1-2641-485a-9ca8-c2e70b4558c0}" ma:sspId="54dc490e-0ba4-43e8-b334-a6bff8b18b78" ma:termSetId="9fd63634-52d1-4d2f-b379-de98110987c9" ma:anchorId="00000000-0000-0000-0000-000000000000" ma:open="false" ma:isKeyword="false">
+      <xsd:complexType>
+        <xsd:sequence>
+          <xsd:element ref="pc:Terms" minOccurs="0" maxOccurs="1"/>
+        </xsd:sequence>
+      </xsd:complexType>
+    </xsd:element>
+    <xsd:element name="pmCostCentre" ma:index="22" nillable="true" ma:displayName="Cost Centre" ma:default="" ma:internalName="pmCostCentre" ma:readOnly="false">
+      <xsd:simpleType>
+        <xsd:restriction base="dms:Text"/>
+      </xsd:simpleType>
+    </xsd:element>
+    <xsd:element name="NavigatorClassification" ma:index="23" nillable="true" ma:displayName="Site Classification" ma:default="Team Workspace" ma:internalName="NavigatorClassification" ma:readOnly="true">
+      <xsd:simpleType>
+        <xsd:restriction base="dms:Text"/>
+      </xsd:simpleType>
+    </xsd:element>
+  </xsd:schema>
+  <xsd:schema xmlns="http://schemas.openxmlformats.org/package/2006/metadata/core-properties" xmlns:xsd="http://www.w3.org/2001/XMLSchema" xmlns:xsi="http://www.w3.org/2001/XMLSchema-instance" xmlns:dc="http://purl.org/dc/elements/1.1/" xmlns:dcterms="http://purl.org/dc/terms/" xmlns:odoc="http://schemas.microsoft.com/internal/obd" targetNamespace="http://schemas.openxmlformats.org/package/2006/metadata/core-properties" elementFormDefault="qualified" attributeFormDefault="unqualified" blockDefault="#all">
+    <xsd:import namespace="http://purl.org/dc/elements/1.1/" schemaLocation="http://dublincore.org/schemas/xmls/qdc/2003/04/02/dc.xsd"/>
+    <xsd:import namespace="http://purl.org/dc/terms/" schemaLocation="http://dublincore.org/schemas/xmls/qdc/2003/04/02/dcterms.xsd"/>
+    <xsd:element name="coreProperties" type="CT_coreProperties"/>
+    <xsd:complexType name="CT_coreProperties">
+      <xsd:all>
+        <xsd:element ref="dc:creator" minOccurs="0" maxOccurs="1"/>
+        <xsd:element ref="dcterms:created" minOccurs="0" maxOccurs="1"/>
+        <xsd:element ref="dc:identifier" minOccurs="0" maxOccurs="1"/>
+        <xsd:element name="contentType" minOccurs="0" maxOccurs="1" type="xsd:string" ma:index="0" ma:displayName="Content Type"/>
+        <xsd:element ref="dc:title" minOccurs="0" maxOccurs="1" ma:index="4" ma:displayName="Title"/>
+        <xsd:element ref="dc:subject" minOccurs="0" maxOccurs="1"/>
+        <xsd:element ref="dc:description" minOccurs="0" maxOccurs="1"/>
+        <xsd:element name="keywords" minOccurs="0" maxOccurs="1" type="xsd:string"/>
+        <xsd:element ref="dc:language" minOccurs="0" maxOccurs="1"/>
+        <xsd:element name="category" minOccurs="0" maxOccurs="1" type="xsd:string"/>
+        <xsd:element name="version" minOccurs="0" maxOccurs="1" type="xsd:string"/>
+        <xsd:element name="revision" minOccurs="0" maxOccurs="1" type="xsd:string">
+          <xsd:annotation>
+            <xsd:documentation>
+                        This value indicates the number of saves or revisions. The application is responsible for updating this value after each revision.
+                    </xsd:documentation>
+          </xsd:annotation>
+        </xsd:element>
+        <xsd:element name="lastModifiedBy" minOccurs="0" maxOccurs="1" type="xsd:string"/>
+        <xsd:element ref="dcterms:modified" minOccurs="0" maxOccurs="1"/>
+        <xsd:element name="contentStatus" minOccurs="0" maxOccurs="1" type="xsd:string"/>
+      </xsd:all>
+    </xsd:complexType>
+  </xsd:schema>
+  <xs:schema xmlns:pc="http://schemas.microsoft.com/office/infopath/2007/PartnerControls" xmlns:xs="http://www.w3.org/2001/XMLSchema" targetNamespace="http://schemas.microsoft.com/office/infopath/2007/PartnerControls" elementFormDefault="qualified" attributeFormDefault="unqualified">
+    <xs:element name="Person">
+      <xs:complexType>
+        <xs:sequence>
+          <xs:element ref="pc:DisplayName" minOccurs="0"/>
+          <xs:element ref="pc:AccountId" minOccurs="0"/>
+          <xs:element ref="pc:AccountType" minOccurs="0"/>
+        </xs:sequence>
+      </xs:complexType>
+    </xs:element>
+    <xs:element name="DisplayName" type="xs:string"/>
+    <xs:element name="AccountId" type="xs:string"/>
+    <xs:element name="AccountType" type="xs:string"/>
+    <xs:element name="BDCAssociatedEntity">
+      <xs:complexType>
+        <xs:sequence>
+          <xs:element ref="pc:BDCEntity" minOccurs="0" maxOccurs="unbounded"/>
+        </xs:sequence>
+        <xs:attribute ref="pc:EntityNamespace"/>
+        <xs:attribute ref="pc:EntityName"/>
+        <xs:attribute ref="pc:SystemInstanceName"/>
+        <xs:attribute ref="pc:AssociationName"/>
+      </xs:complexType>
+    </xs:element>
+    <xs:attribute name="EntityNamespace" type="xs:string"/>
+    <xs:attribute name="EntityName" type="xs:string"/>
+    <xs:attribute name="SystemInstanceName" type="xs:string"/>
+    <xs:attribute name="AssociationName" type="xs:string"/>
+    <xs:element name="BDCEntity">
+      <xs:complexType>
+        <xs:sequence>
+          <xs:element ref="pc:EntityDisplayName" minOccurs="0"/>
+          <xs:element ref="pc:EntityInstanceReference" minOccurs="0"/>
+          <xs:element ref="pc:EntityId1" minOccurs="0"/>
+          <xs:element ref="pc:EntityId2" minOccurs="0"/>
+          <xs:element ref="pc:EntityId3" minOccurs="0"/>
+          <xs:element ref="pc:EntityId4" minOccurs="0"/>
+          <xs:element ref="pc:EntityId5" minOccurs="0"/>
+        </xs:sequence>
+      </xs:complexType>
+    </xs:element>
+    <xs:element name="EntityDisplayName" type="xs:string"/>
+    <xs:element name="EntityInstanceReference" type="xs:string"/>
+    <xs:element name="EntityId1" type="xs:string"/>
+    <xs:element name="EntityId2" type="xs:string"/>
+    <xs:element name="EntityId3" type="xs:string"/>
+    <xs:element name="EntityId4" type="xs:string"/>
+    <xs:element name="EntityId5" type="xs:string"/>
+    <xs:element name="Terms">
+      <xs:complexType>
+        <xs:sequence>
+          <xs:element ref="pc:TermInfo" minOccurs="0" maxOccurs="unbounded"/>
+        </xs:sequence>
+      </xs:complexType>
+    </xs:element>
+    <xs:element name="TermInfo">
+      <xs:complexType>
+        <xs:sequence>
+          <xs:element ref="pc:TermName" minOccurs="0"/>
+          <xs:element ref="pc:TermId" minOccurs="0"/>
+        </xs:sequence>
+      </xs:complexType>
+    </xs:element>
+    <xs:element name="TermName" type="xs:string"/>
+    <xs:element name="TermId" type="xs:string"/>
+  </xs:schema>
+</ct:contentTypeSchema>
+</file>
+
+<file path=customXml/item2.xml><?xml version="1.0" encoding="utf-8"?>
+<?mso-contentType ?>
+<FormTemplates xmlns="http://schemas.microsoft.com/sharepoint/v3/contenttype/forms">
+  <Display>DocumentLibraryForm</Display>
+  <Edit>DocumentLibraryForm</Edit>
+  <New>DocumentLibraryForm</New>
+</FormTemplates>
+</file>
+
+<file path=customXml/item3.xml><?xml version="1.0" encoding="utf-8"?>
+<p:properties xmlns:p="http://schemas.microsoft.com/office/2006/metadata/properties" xmlns:xsi="http://www.w3.org/2001/XMLSchema-instance" xmlns:pc="http://schemas.microsoft.com/office/infopath/2007/PartnerControls">
+  <documentManagement>
+    <DocumentType xmlns="c44ab56d-57f8-4a14-86db-a39667906be8" xsi:nil="true"/>
+    <Category xmlns="c44ab56d-57f8-4a14-86db-a39667906be8" xsi:nil="true"/>
+    <b918a6e12641485a9ca8c2e70b4558c0 xmlns="bbb6251c-984c-4fcb-9547-f40f6d5e63ff">
+      <Terms xmlns="http://schemas.microsoft.com/office/infopath/2007/PartnerControls">
+        <TermInfo xmlns="http://schemas.microsoft.com/office/infopath/2007/PartnerControls">
+          <TermName xmlns="http://schemas.microsoft.com/office/infopath/2007/PartnerControls">Operational</TermName>
+          <TermId xmlns="http://schemas.microsoft.com/office/infopath/2007/PartnerControls">150389d9-0463-4c4a-b800-fb182dbb9bcb</TermId>
+        </TermInfo>
+      </Terms>
+    </b918a6e12641485a9ca8c2e70b4558c0>
+    <lcf76f155ced4ddcb4097134ff3c332f xmlns="c44ab56d-57f8-4a14-86db-a39667906be8">
+      <Terms xmlns="http://schemas.microsoft.com/office/infopath/2007/PartnerControls"/>
+    </lcf76f155ced4ddcb4097134ff3c332f>
+    <b29dd6ef633047bba64c76c6e215692a xmlns="bbb6251c-984c-4fcb-9547-f40f6d5e63ff">
+      <Terms xmlns="http://schemas.microsoft.com/office/infopath/2007/PartnerControls">
+        <TermInfo xmlns="http://schemas.microsoft.com/office/infopath/2007/PartnerControls">
+          <TermName xmlns="http://schemas.microsoft.com/office/infopath/2007/PartnerControls">Internal</TermName>
+          <TermId xmlns="http://schemas.microsoft.com/office/infopath/2007/PartnerControls">2b22734e-9cea-437f-97a4-653416044446</TermId>
+        </TermInfo>
+      </Terms>
+    </b29dd6ef633047bba64c76c6e215692a>
+    <i77a2d63ec754e4dbbf13ee1f809aa62 xmlns="bbb6251c-984c-4fcb-9547-f40f6d5e63ff">
+      <Terms xmlns="http://schemas.microsoft.com/office/infopath/2007/PartnerControls">
+        <TermInfo xmlns="http://schemas.microsoft.com/office/infopath/2007/PartnerControls">
+          <TermName xmlns="http://schemas.microsoft.com/office/infopath/2007/PartnerControls">N/A</TermName>
+          <TermId xmlns="http://schemas.microsoft.com/office/infopath/2007/PartnerControls">77aac54e-7746-4232-91ae-96cfc2b44f19</TermId>
+        </TermInfo>
+      </Terms>
+    </i77a2d63ec754e4dbbf13ee1f809aa62>
+    <k04f27a462bd4c45a610623ab03d8a6b xmlns="bbb6251c-984c-4fcb-9547-f40f6d5e63ff">
+      <Terms xmlns="http://schemas.microsoft.com/office/infopath/2007/PartnerControls">
+        <TermInfo xmlns="http://schemas.microsoft.com/office/infopath/2007/PartnerControls">
+          <TermName xmlns="http://schemas.microsoft.com/office/infopath/2007/PartnerControls">Business Ventures</TermName>
+          <TermId xmlns="http://schemas.microsoft.com/office/infopath/2007/PartnerControls">771822a9-08f4-4b0c-b044-94205102db1e</TermId>
+        </TermInfo>
+      </Terms>
+    </k04f27a462bd4c45a610623ab03d8a6b>
+    <nb65ac56c571489cbc31094d7b888b19 xmlns="bbb6251c-984c-4fcb-9547-f40f6d5e63ff">
+      <Terms xmlns="http://schemas.microsoft.com/office/infopath/2007/PartnerControls">
+        <TermInfo xmlns="http://schemas.microsoft.com/office/infopath/2007/PartnerControls">
+          <TermName xmlns="http://schemas.microsoft.com/office/infopath/2007/PartnerControls">Pathology</TermName>
+          <TermId xmlns="http://schemas.microsoft.com/office/infopath/2007/PartnerControls">4a117755-78ff-4a2c-8e21-a559b22b64dd</TermId>
+        </TermInfo>
+      </Terms>
+    </nb65ac56c571489cbc31094d7b888b19>
+    <Department xmlns="c44ab56d-57f8-4a14-86db-a39667906be8" xsi:nil="true"/>
+    <TaxCatchAll xmlns="bbb6251c-984c-4fcb-9547-f40f6d5e63ff">
+      <Value>5</Value>
+      <Value>4</Value>
+      <Value>3</Value>
+      <Value>2</Value>
+      <Value>1</Value>
+    </TaxCatchAll>
+    <pmCostCentre xmlns="bbb6251c-984c-4fcb-9547-f40f6d5e63ff" xsi:nil="true"/>
+    <_Flow_SignoffStatus xmlns="c44ab56d-57f8-4a14-86db-a39667906be8" xsi:nil="true"/>
+    <NavigatorClassification xmlns="bbb6251c-984c-4fcb-9547-f40f6d5e63ff">Team Workspace</NavigatorClassification>
+  </documentManagement>
+</p:properties>
+</file>
+
+<file path=customXml/itemProps1.xml><?xml version="1.0" encoding="utf-8"?>
+<ds:datastoreItem xmlns:ds="http://schemas.openxmlformats.org/officeDocument/2006/customXml" ds:itemID="{A3B2D5C1-B760-4B61-B7E8-8F2FF4A3F0BD}">
+  <ds:schemaRefs>
+    <ds:schemaRef ds:uri="http://schemas.microsoft.com/office/2006/metadata/contentType"/>
+    <ds:schemaRef ds:uri="http://schemas.microsoft.com/office/2006/metadata/properties/metaAttributes"/>
+    <ds:schemaRef ds:uri="http://www.w3.org/2001/XMLSchema"/>
+    <ds:schemaRef ds:uri="http://schemas.microsoft.com/office/2006/metadata/properties"/>
+    <ds:schemaRef ds:uri="c44ab56d-57f8-4a14-86db-a39667906be8"/>
+    <ds:schemaRef ds:uri="bbb6251c-984c-4fcb-9547-f40f6d5e63ff"/>
+    <ds:schemaRef ds:uri="http://schemas.microsoft.com/office/2006/documentManagement/types"/>
+    <ds:schemaRef ds:uri="http://schemas.microsoft.com/office/infopath/2007/PartnerControls"/>
+    <ds:schemaRef ds:uri="http://schemas.openxmlformats.org/package/2006/metadata/core-properties"/>
+    <ds:schemaRef ds:uri="http://purl.org/dc/elements/1.1/"/>
+    <ds:schemaRef ds:uri="http://purl.org/dc/terms/"/>
+    <ds:schemaRef ds:uri="http://schemas.microsoft.com/internal/obd"/>
+  </ds:schemaRefs>
+</ds:datastoreItem>
+</file>
+
+<file path=customXml/itemProps2.xml><?xml version="1.0" encoding="utf-8"?>
+<ds:datastoreItem xmlns:ds="http://schemas.openxmlformats.org/officeDocument/2006/customXml" ds:itemID="{AA9CC8F7-30DC-41A0-84AB-DDDCF2D8A9DB}">
+  <ds:schemaRefs>
+    <ds:schemaRef ds:uri="http://schemas.microsoft.com/sharepoint/v3/contenttype/forms"/>
+  </ds:schemaRefs>
+</ds:datastoreItem>
+</file>
+
+<file path=customXml/itemProps3.xml><?xml version="1.0" encoding="utf-8"?>
+<ds:datastoreItem xmlns:ds="http://schemas.openxmlformats.org/officeDocument/2006/customXml" ds:itemID="{7527E7C8-1ECE-430E-8BD0-306890226E32}">
+  <ds:schemaRefs>
+    <ds:schemaRef ds:uri="http://schemas.microsoft.com/office/2006/metadata/properties"/>
+    <ds:schemaRef ds:uri="http://schemas.microsoft.com/office/infopath/2007/PartnerControls"/>
+    <ds:schemaRef ds:uri="c44ab56d-57f8-4a14-86db-a39667906be8"/>
+    <ds:schemaRef ds:uri="bbb6251c-984c-4fcb-9547-f40f6d5e63ff"/>
+  </ds:schemaRefs>
+</ds:datastoreItem>
 </file>
--- a/inst/clinical_context/Mature_T-_and_NK-Cell_Lymphoma.docx
+++ b/inst/clinical_context/Mature_T-_and_NK-Cell_Lymphoma.docx
@@ -3526,8 +3526,8 @@
   <w:abstractNum w:abstractNumId="1" w15:restartNumberingAfterBreak="0">
     <w:nsid w:val="149830AA"/>
     <w:multiLevelType w:val="hybridMultilevel"/>
-    <w:tmpl w:val="46440194"/>
-    <w:lvl w:ilvl="0" w:tplc="0DAAB682">
+    <w:tmpl w:val="D26407F8"/>
+    <w:lvl w:ilvl="0" w:tplc="2AE03D7C">
       <w:start w:val="1"/>
       <w:numFmt w:val="bullet"/>
       <w:pStyle w:val="ListParagraph"/>
@@ -4598,6 +4598,9 @@
   </w:num>
   <w:num w:numId="9" w16cid:durableId="230432592">
     <w:abstractNumId w:val="4"/>
+  </w:num>
+  <w:num w:numId="10" w16cid:durableId="656878458">
+    <w:abstractNumId w:val="1"/>
   </w:num>
 </w:numbering>
 </file>
@@ -5113,10 +5116,9 @@
     <w:rsid w:val="00F166A0"/>
     <w:pPr>
       <w:numPr>
-        <w:numId w:val="1"/>
+        <w:numId w:val="10"/>
       </w:numPr>
       <w:spacing w:after="80"/>
-      <w:ind w:left="428" w:hanging="425"/>
       <w:contextualSpacing/>
       <w:jc w:val="both"/>
     </w:pPr>
@@ -5158,7 +5160,7 @@
     <w:basedOn w:val="Heading1"/>
     <w:link w:val="CLIN1HEADINGChar"/>
     <w:qFormat/>
-    <w:rsid w:val="0086782A"/>
+    <w:rsid w:val="00702DA7"/>
     <w:pPr>
       <w:keepNext w:val="0"/>
       <w:keepLines w:val="0"/>
@@ -5166,10 +5168,11 @@
       <w:jc w:val="center"/>
     </w:pPr>
     <w:rPr>
-      <w:rFonts w:ascii="Calibri" w:eastAsia="MS Mincho" w:hAnsi="Calibri" w:cstheme="majorHAnsi"/>
+      <w:rFonts w:ascii="Aptos" w:eastAsia="MS Mincho" w:hAnsi="Aptos" w:cstheme="majorHAnsi"/>
       <w:b/>
       <w:caps/>
       <w:color w:val="411E75"/>
+      <w:sz w:val="30"/>
     </w:rPr>
   </w:style>
   <w:style w:type="paragraph" w:customStyle="1" w:styleId="CLIN2SUBHEADINGS">
@@ -5177,7 +5180,7 @@
     <w:basedOn w:val="Heading2"/>
     <w:link w:val="CLIN2SUBHEADINGSChar"/>
     <w:qFormat/>
-    <w:rsid w:val="0086782A"/>
+    <w:rsid w:val="00702DA7"/>
     <w:pPr>
       <w:keepNext w:val="0"/>
       <w:keepLines w:val="0"/>
@@ -5185,11 +5188,11 @@
       <w:jc w:val="both"/>
     </w:pPr>
     <w:rPr>
-      <w:rFonts w:ascii="Calibri" w:eastAsia="MS Mincho" w:hAnsi="Calibri" w:cstheme="majorHAnsi"/>
+      <w:rFonts w:ascii="Aptos" w:eastAsia="MS Mincho" w:hAnsi="Aptos" w:cstheme="majorHAnsi"/>
       <w:b/>
       <w:caps/>
       <w:color w:val="411E75"/>
-      <w:sz w:val="22"/>
+      <w:sz w:val="20"/>
       <w:szCs w:val="18"/>
     </w:rPr>
   </w:style>
@@ -5197,13 +5200,13 @@
     <w:name w:val="CLIN1(HEADING) Char"/>
     <w:basedOn w:val="Heading1Char"/>
     <w:link w:val="CLIN1HEADING"/>
-    <w:rsid w:val="0086782A"/>
+    <w:rsid w:val="00702DA7"/>
     <w:rPr>
-      <w:rFonts w:ascii="Calibri" w:eastAsia="MS Mincho" w:hAnsi="Calibri" w:cstheme="majorHAnsi"/>
+      <w:rFonts w:ascii="Aptos" w:eastAsia="MS Mincho" w:hAnsi="Aptos" w:cstheme="majorHAnsi"/>
       <w:b/>
       <w:caps/>
       <w:color w:val="411E75"/>
-      <w:sz w:val="32"/>
+      <w:sz w:val="30"/>
       <w:szCs w:val="32"/>
     </w:rPr>
   </w:style>
@@ -5212,22 +5215,23 @@
     <w:basedOn w:val="ListParagraph"/>
     <w:link w:val="CLIN3BULLETPOINTSChar"/>
     <w:qFormat/>
-    <w:rsid w:val="0086782A"/>
+    <w:rsid w:val="00702DA7"/>
     <w:rPr>
-      <w:rFonts w:ascii="Calibri" w:hAnsi="Calibri"/>
+      <w:rFonts w:ascii="Aptos" w:hAnsi="Aptos"/>
+      <w:sz w:val="16"/>
     </w:rPr>
   </w:style>
   <w:style w:type="character" w:customStyle="1" w:styleId="CLIN2SUBHEADINGSChar">
     <w:name w:val="CLIN2(SUBHEADINGS) Char"/>
     <w:basedOn w:val="Heading2Char"/>
     <w:link w:val="CLIN2SUBHEADINGS"/>
-    <w:rsid w:val="0086782A"/>
+    <w:rsid w:val="00702DA7"/>
     <w:rPr>
-      <w:rFonts w:ascii="Calibri" w:eastAsia="MS Mincho" w:hAnsi="Calibri" w:cstheme="majorHAnsi"/>
+      <w:rFonts w:ascii="Aptos" w:eastAsia="MS Mincho" w:hAnsi="Aptos" w:cstheme="majorHAnsi"/>
       <w:b/>
       <w:caps/>
       <w:color w:val="411E75"/>
-      <w:sz w:val="26"/>
+      <w:sz w:val="20"/>
       <w:szCs w:val="18"/>
     </w:rPr>
   </w:style>
@@ -5236,15 +5240,15 @@
     <w:basedOn w:val="Normal"/>
     <w:link w:val="CLIN4Char"/>
     <w:qFormat/>
-    <w:rsid w:val="00C7340B"/>
+    <w:rsid w:val="00702DA7"/>
     <w:pPr>
       <w:spacing w:after="0" w:line="240" w:lineRule="auto"/>
       <w:jc w:val="both"/>
     </w:pPr>
     <w:rPr>
-      <w:rFonts w:ascii="Calibri" w:eastAsia="MS Mincho" w:hAnsi="Calibri" w:cs="Times New Roman"/>
+      <w:rFonts w:ascii="Aptos" w:eastAsia="MS Mincho" w:hAnsi="Aptos" w:cs="Times New Roman"/>
       <w:noProof/>
-      <w:sz w:val="12"/>
+      <w:sz w:val="11"/>
       <w:szCs w:val="24"/>
     </w:rPr>
   </w:style>
@@ -5252,11 +5256,11 @@
     <w:name w:val="CLIN3(BULLET POINTS) Char"/>
     <w:basedOn w:val="DefaultParagraphFont"/>
     <w:link w:val="CLIN3BULLETPOINTS"/>
-    <w:rsid w:val="0086782A"/>
+    <w:rsid w:val="00702DA7"/>
     <w:rPr>
-      <w:rFonts w:ascii="Calibri" w:eastAsia="MS Mincho" w:hAnsi="Calibri" w:cstheme="majorHAnsi"/>
+      <w:rFonts w:ascii="Aptos" w:eastAsia="MS Mincho" w:hAnsi="Aptos" w:cstheme="majorHAnsi"/>
       <w:noProof/>
-      <w:sz w:val="18"/>
+      <w:sz w:val="16"/>
       <w:szCs w:val="18"/>
       <w:lang w:eastAsia="en-AU"/>
     </w:rPr>
@@ -5265,11 +5269,11 @@
     <w:name w:val="CLIN4 Char"/>
     <w:basedOn w:val="DefaultParagraphFont"/>
     <w:link w:val="CLIN4"/>
-    <w:rsid w:val="00C7340B"/>
+    <w:rsid w:val="00702DA7"/>
     <w:rPr>
-      <w:rFonts w:ascii="Calibri" w:eastAsia="MS Mincho" w:hAnsi="Calibri" w:cs="Times New Roman"/>
+      <w:rFonts w:ascii="Aptos" w:eastAsia="MS Mincho" w:hAnsi="Aptos" w:cs="Times New Roman"/>
       <w:noProof/>
-      <w:sz w:val="12"/>
+      <w:sz w:val="11"/>
       <w:szCs w:val="24"/>
     </w:rPr>
   </w:style>
@@ -6165,15 +6169,6 @@
 </file>
 
 <file path=customXml/item2.xml><?xml version="1.0" encoding="utf-8"?>
-<?mso-contentType ?>
-<FormTemplates xmlns="http://schemas.microsoft.com/sharepoint/v3/contenttype/forms">
-  <Display>DocumentLibraryForm</Display>
-  <Edit>DocumentLibraryForm</Edit>
-  <New>DocumentLibraryForm</New>
-</FormTemplates>
-</file>
-
-<file path=customXml/item3.xml><?xml version="1.0" encoding="utf-8"?>
 <p:properties xmlns:p="http://schemas.microsoft.com/office/2006/metadata/properties" xmlns:xsi="http://www.w3.org/2001/XMLSchema-instance" xmlns:pc="http://schemas.microsoft.com/office/infopath/2007/PartnerControls">
   <documentManagement>
     <DocumentType xmlns="c44ab56d-57f8-4a14-86db-a39667906be8" xsi:nil="true"/>
@@ -6236,6 +6231,15 @@
 </p:properties>
 </file>
 
+<file path=customXml/item3.xml><?xml version="1.0" encoding="utf-8"?>
+<?mso-contentType ?>
+<FormTemplates xmlns="http://schemas.microsoft.com/sharepoint/v3/contenttype/forms">
+  <Display>DocumentLibraryForm</Display>
+  <Edit>DocumentLibraryForm</Edit>
+  <New>DocumentLibraryForm</New>
+</FormTemplates>
+</file>
+
 <file path=customXml/itemProps1.xml><?xml version="1.0" encoding="utf-8"?>
 <ds:datastoreItem xmlns:ds="http://schemas.openxmlformats.org/officeDocument/2006/customXml" ds:itemID="{A3B2D5C1-B760-4B61-B7E8-8F2FF4A3F0BD}">
   <ds:schemaRefs>
@@ -6256,14 +6260,6 @@
 </file>
 
 <file path=customXml/itemProps2.xml><?xml version="1.0" encoding="utf-8"?>
-<ds:datastoreItem xmlns:ds="http://schemas.openxmlformats.org/officeDocument/2006/customXml" ds:itemID="{AA9CC8F7-30DC-41A0-84AB-DDDCF2D8A9DB}">
-  <ds:schemaRefs>
-    <ds:schemaRef ds:uri="http://schemas.microsoft.com/sharepoint/v3/contenttype/forms"/>
-  </ds:schemaRefs>
-</ds:datastoreItem>
-</file>
-
-<file path=customXml/itemProps3.xml><?xml version="1.0" encoding="utf-8"?>
 <ds:datastoreItem xmlns:ds="http://schemas.openxmlformats.org/officeDocument/2006/customXml" ds:itemID="{7527E7C8-1ECE-430E-8BD0-306890226E32}">
   <ds:schemaRefs>
     <ds:schemaRef ds:uri="http://schemas.microsoft.com/office/2006/metadata/properties"/>
@@ -6272,4 +6268,12 @@
     <ds:schemaRef ds:uri="bbb6251c-984c-4fcb-9547-f40f6d5e63ff"/>
   </ds:schemaRefs>
 </ds:datastoreItem>
+</file>
+
+<file path=customXml/itemProps3.xml><?xml version="1.0" encoding="utf-8"?>
+<ds:datastoreItem xmlns:ds="http://schemas.openxmlformats.org/officeDocument/2006/customXml" ds:itemID="{AA9CC8F7-30DC-41A0-84AB-DDDCF2D8A9DB}">
+  <ds:schemaRefs>
+    <ds:schemaRef ds:uri="http://schemas.microsoft.com/sharepoint/v3/contenttype/forms"/>
+  </ds:schemaRefs>
+</ds:datastoreItem>
 </file>
--- a/inst/clinical_context/Mature_T-_and_NK-Cell_Lymphoma.docx
+++ b/inst/clinical_context/Mature_T-_and_NK-Cell_Lymphoma.docx
@@ -26,7 +26,7 @@
           <w:insideH w:val="single" w:sz="12" w:space="0" w:color="FFFFFF" w:themeColor="background1"/>
           <w:insideV w:val="single" w:sz="12" w:space="0" w:color="FFFFFF" w:themeColor="background1"/>
         </w:tblBorders>
-        <w:shd w:val="clear" w:color="auto" w:fill="FFF2CC" w:themeFill="accent4" w:themeFillTint="33"/>
+        <w:shd w:val="clear" w:color="auto" w:fill="ECEAF2"/>
         <w:tblCellMar>
           <w:top w:w="284" w:type="dxa"/>
           <w:left w:w="284" w:type="dxa"/>
@@ -46,7 +46,7 @@
         <w:tc>
           <w:tcPr>
             <w:tcW w:w="10188" w:type="dxa"/>
-            <w:shd w:val="clear" w:color="auto" w:fill="E8E7EC"/>
+            <w:shd w:val="clear" w:color="auto" w:fill="ECEAF2"/>
           </w:tcPr>
           <w:p>
             <w:pPr>
@@ -6169,6 +6169,15 @@
 </file>
 
 <file path=customXml/item2.xml><?xml version="1.0" encoding="utf-8"?>
+<?mso-contentType ?>
+<FormTemplates xmlns="http://schemas.microsoft.com/sharepoint/v3/contenttype/forms">
+  <Display>DocumentLibraryForm</Display>
+  <Edit>DocumentLibraryForm</Edit>
+  <New>DocumentLibraryForm</New>
+</FormTemplates>
+</file>
+
+<file path=customXml/item3.xml><?xml version="1.0" encoding="utf-8"?>
 <p:properties xmlns:p="http://schemas.microsoft.com/office/2006/metadata/properties" xmlns:xsi="http://www.w3.org/2001/XMLSchema-instance" xmlns:pc="http://schemas.microsoft.com/office/infopath/2007/PartnerControls">
   <documentManagement>
     <DocumentType xmlns="c44ab56d-57f8-4a14-86db-a39667906be8" xsi:nil="true"/>
@@ -6231,15 +6240,6 @@
 </p:properties>
 </file>
 
-<file path=customXml/item3.xml><?xml version="1.0" encoding="utf-8"?>
-<?mso-contentType ?>
-<FormTemplates xmlns="http://schemas.microsoft.com/sharepoint/v3/contenttype/forms">
-  <Display>DocumentLibraryForm</Display>
-  <Edit>DocumentLibraryForm</Edit>
-  <New>DocumentLibraryForm</New>
-</FormTemplates>
-</file>
-
 <file path=customXml/itemProps1.xml><?xml version="1.0" encoding="utf-8"?>
 <ds:datastoreItem xmlns:ds="http://schemas.openxmlformats.org/officeDocument/2006/customXml" ds:itemID="{A3B2D5C1-B760-4B61-B7E8-8F2FF4A3F0BD}">
   <ds:schemaRefs>
@@ -6260,6 +6260,14 @@
 </file>
 
 <file path=customXml/itemProps2.xml><?xml version="1.0" encoding="utf-8"?>
+<ds:datastoreItem xmlns:ds="http://schemas.openxmlformats.org/officeDocument/2006/customXml" ds:itemID="{AA9CC8F7-30DC-41A0-84AB-DDDCF2D8A9DB}">
+  <ds:schemaRefs>
+    <ds:schemaRef ds:uri="http://schemas.microsoft.com/sharepoint/v3/contenttype/forms"/>
+  </ds:schemaRefs>
+</ds:datastoreItem>
+</file>
+
+<file path=customXml/itemProps3.xml><?xml version="1.0" encoding="utf-8"?>
 <ds:datastoreItem xmlns:ds="http://schemas.openxmlformats.org/officeDocument/2006/customXml" ds:itemID="{7527E7C8-1ECE-430E-8BD0-306890226E32}">
   <ds:schemaRefs>
     <ds:schemaRef ds:uri="http://schemas.microsoft.com/office/2006/metadata/properties"/>
@@ -6268,12 +6276,4 @@
     <ds:schemaRef ds:uri="bbb6251c-984c-4fcb-9547-f40f6d5e63ff"/>
   </ds:schemaRefs>
 </ds:datastoreItem>
-</file>
-
-<file path=customXml/itemProps3.xml><?xml version="1.0" encoding="utf-8"?>
-<ds:datastoreItem xmlns:ds="http://schemas.openxmlformats.org/officeDocument/2006/customXml" ds:itemID="{AA9CC8F7-30DC-41A0-84AB-DDDCF2D8A9DB}">
-  <ds:schemaRefs>
-    <ds:schemaRef ds:uri="http://schemas.microsoft.com/sharepoint/v3/contenttype/forms"/>
-  </ds:schemaRefs>
-</ds:datastoreItem>
 </file>